--- a/AWS-KEY-WORDS-V1.2.docx
+++ b/AWS-KEY-WORDS-V1.2.docx
@@ -185,7 +185,6 @@
         </w:rPr>
         <w:t xml:space="preserve">Scale </w:t>
       </w:r>
-      <w:proofErr w:type="gramStart"/>
       <w:r>
         <w:rPr>
           <w:rFonts w:ascii="Bookman Old Style" w:hAnsi="Bookman Old Style"/>
@@ -213,7 +212,6 @@
         </w:rPr>
         <w:t>:</w:t>
       </w:r>
-      <w:proofErr w:type="gramEnd"/>
       <w:r>
         <w:rPr>
           <w:rFonts w:ascii="Bookman Old Style" w:hAnsi="Bookman Old Style"/>
@@ -254,17 +252,7 @@
           <w:szCs w:val="24"/>
           <w:lang w:val="en-US"/>
         </w:rPr>
-        <w:t xml:space="preserve">  </w:t>
-      </w:r>
-      <w:proofErr w:type="gramStart"/>
-      <w:r>
-        <w:rPr>
-          <w:rFonts w:ascii="Bookman Old Style" w:hAnsi="Bookman Old Style"/>
-          <w:sz w:val="24"/>
-          <w:szCs w:val="24"/>
-          <w:lang w:val="en-US"/>
-        </w:rPr>
-        <w:t xml:space="preserve">  </w:t>
+        <w:t xml:space="preserve">    </w:t>
       </w:r>
       <w:r>
         <w:rPr>
@@ -275,7 +263,6 @@
         </w:rPr>
         <w:t>:</w:t>
       </w:r>
-      <w:proofErr w:type="gramEnd"/>
       <w:r>
         <w:rPr>
           <w:rFonts w:ascii="Bookman Old Style" w:hAnsi="Bookman Old Style"/>
@@ -377,27 +364,7 @@
           <w:szCs w:val="24"/>
           <w:lang w:val="en-US"/>
         </w:rPr>
-        <w:t>Increasing the capacity of the server (</w:t>
-      </w:r>
-      <w:proofErr w:type="spellStart"/>
-      <w:r>
-        <w:rPr>
-          <w:rFonts w:ascii="Bookman Old Style" w:hAnsi="Bookman Old Style"/>
-          <w:sz w:val="24"/>
-          <w:szCs w:val="24"/>
-          <w:lang w:val="en-US"/>
-        </w:rPr>
-        <w:t>i.e</w:t>
-      </w:r>
-      <w:proofErr w:type="spellEnd"/>
-      <w:r>
-        <w:rPr>
-          <w:rFonts w:ascii="Bookman Old Style" w:hAnsi="Bookman Old Style"/>
-          <w:sz w:val="24"/>
-          <w:szCs w:val="24"/>
-          <w:lang w:val="en-US"/>
-        </w:rPr>
-        <w:t xml:space="preserve"> same </w:t>
+        <w:t xml:space="preserve">Increasing the capacity of the server (i.e same </w:t>
       </w:r>
       <w:r>
         <w:rPr>
@@ -959,27 +926,7 @@
           <w:szCs w:val="24"/>
           <w:lang w:val="en-US"/>
         </w:rPr>
-        <w:t>Monitoring: Doing health check is called Monitoring (</w:t>
-      </w:r>
-      <w:proofErr w:type="spellStart"/>
-      <w:r>
-        <w:rPr>
-          <w:rFonts w:ascii="Bookman Old Style" w:hAnsi="Bookman Old Style"/>
-          <w:sz w:val="24"/>
-          <w:szCs w:val="24"/>
-          <w:lang w:val="en-US"/>
-        </w:rPr>
-        <w:t>i.e</w:t>
-      </w:r>
-      <w:proofErr w:type="spellEnd"/>
-      <w:r>
-        <w:rPr>
-          <w:rFonts w:ascii="Bookman Old Style" w:hAnsi="Bookman Old Style"/>
-          <w:sz w:val="24"/>
-          <w:szCs w:val="24"/>
-          <w:lang w:val="en-US"/>
-        </w:rPr>
-        <w:t xml:space="preserve"> LB will take care)</w:t>
+        <w:t>Monitoring: Doing health check is called Monitoring (i.e LB will take care)</w:t>
       </w:r>
     </w:p>
     <w:p>
@@ -1535,37 +1482,15 @@
           <w:lang w:val="en-US"/>
         </w:rPr>
       </w:pPr>
-      <w:proofErr w:type="gramStart"/>
-      <w:r>
-        <w:rPr>
-          <w:rFonts w:ascii="Bookman Old Style" w:hAnsi="Bookman Old Style"/>
-          <w:sz w:val="24"/>
-          <w:szCs w:val="24"/>
-          <w:lang w:val="en-US"/>
-        </w:rPr>
-        <w:t>Example :</w:t>
-      </w:r>
-      <w:proofErr w:type="gramEnd"/>
-      <w:r>
-        <w:rPr>
-          <w:rFonts w:ascii="Bookman Old Style" w:hAnsi="Bookman Old Style"/>
-          <w:sz w:val="24"/>
-          <w:szCs w:val="24"/>
-          <w:lang w:val="en-US"/>
-        </w:rPr>
-        <w:t xml:space="preserve"> </w:t>
-      </w:r>
-      <w:proofErr w:type="spellStart"/>
-      <w:r>
-        <w:rPr>
-          <w:rFonts w:ascii="Bookman Old Style" w:hAnsi="Bookman Old Style"/>
-          <w:sz w:val="24"/>
-          <w:szCs w:val="24"/>
-          <w:lang w:val="en-US"/>
-        </w:rPr>
-        <w:t>Mumabai</w:t>
-      </w:r>
-      <w:proofErr w:type="spellEnd"/>
+      <w:r>
+        <w:rPr>
+          <w:rFonts w:ascii="Bookman Old Style" w:hAnsi="Bookman Old Style"/>
+          <w:sz w:val="24"/>
+          <w:szCs w:val="24"/>
+          <w:lang w:val="en-US"/>
+        </w:rPr>
+        <w:t>Example : Mumabai</w:t>
+      </w:r>
     </w:p>
     <w:p>
       <w:pPr>
@@ -1763,27 +1688,7 @@
           <w:szCs w:val="24"/>
           <w:lang w:val="en-US"/>
         </w:rPr>
-        <w:t xml:space="preserve">Availability </w:t>
-      </w:r>
-      <w:proofErr w:type="gramStart"/>
-      <w:r>
-        <w:rPr>
-          <w:rFonts w:ascii="Bookman Old Style" w:hAnsi="Bookman Old Style"/>
-          <w:sz w:val="24"/>
-          <w:szCs w:val="24"/>
-          <w:lang w:val="en-US"/>
-        </w:rPr>
-        <w:t>zones(</w:t>
-      </w:r>
-      <w:proofErr w:type="gramEnd"/>
-      <w:r>
-        <w:rPr>
-          <w:rFonts w:ascii="Bookman Old Style" w:hAnsi="Bookman Old Style"/>
-          <w:sz w:val="24"/>
-          <w:szCs w:val="24"/>
-          <w:lang w:val="en-US"/>
-        </w:rPr>
-        <w:t>AZ’s) can communicate with each other</w:t>
+        <w:t>Availability zones(AZ’s) can communicate with each other</w:t>
       </w:r>
     </w:p>
     <w:p>
@@ -1807,27 +1712,7 @@
           <w:szCs w:val="24"/>
           <w:lang w:val="en-US"/>
         </w:rPr>
-        <w:t>Availability zones are sync with each other (</w:t>
-      </w:r>
-      <w:proofErr w:type="spellStart"/>
-      <w:r>
-        <w:rPr>
-          <w:rFonts w:ascii="Bookman Old Style" w:hAnsi="Bookman Old Style"/>
-          <w:sz w:val="24"/>
-          <w:szCs w:val="24"/>
-          <w:lang w:val="en-US"/>
-        </w:rPr>
-        <w:t>i.e</w:t>
-      </w:r>
-      <w:proofErr w:type="spellEnd"/>
-      <w:r>
-        <w:rPr>
-          <w:rFonts w:ascii="Bookman Old Style" w:hAnsi="Bookman Old Style"/>
-          <w:sz w:val="24"/>
-          <w:szCs w:val="24"/>
-          <w:lang w:val="en-US"/>
-        </w:rPr>
-        <w:t xml:space="preserve"> network) no the data</w:t>
+        <w:t>Availability zones are sync with each other (i.e network) no the data</w:t>
       </w:r>
     </w:p>
     <w:p>
@@ -2016,7 +1901,6 @@
           <w:lang w:val="en-US"/>
         </w:rPr>
       </w:pPr>
-      <w:proofErr w:type="gramStart"/>
       <w:r>
         <w:rPr>
           <w:rFonts w:ascii="Bookman Old Style" w:hAnsi="Bookman Old Style"/>
@@ -2027,20 +1911,7 @@
           <w:u w:val="single"/>
           <w:lang w:val="en-US"/>
         </w:rPr>
-        <w:t>VPC(</w:t>
-      </w:r>
-      <w:proofErr w:type="gramEnd"/>
-      <w:r>
-        <w:rPr>
-          <w:rFonts w:ascii="Bookman Old Style" w:hAnsi="Bookman Old Style"/>
-          <w:b/>
-          <w:bCs/>
-          <w:sz w:val="24"/>
-          <w:szCs w:val="24"/>
-          <w:u w:val="single"/>
-          <w:lang w:val="en-US"/>
-        </w:rPr>
-        <w:t>Virtual Private Cloud)</w:t>
+        <w:t>VPC(Virtual Private Cloud)</w:t>
       </w:r>
     </w:p>
     <w:p>
@@ -2552,19 +2423,26 @@
           <w:szCs w:val="24"/>
           <w:lang w:val="en-US"/>
         </w:rPr>
-        <w:t>(</w:t>
-      </w:r>
-      <w:proofErr w:type="spellStart"/>
-      <w:r>
-        <w:rPr>
-          <w:rFonts w:ascii="Bookman Old Style" w:hAnsi="Bookman Old Style"/>
-          <w:sz w:val="24"/>
-          <w:szCs w:val="24"/>
-          <w:lang w:val="en-US"/>
-        </w:rPr>
-        <w:t>i.e</w:t>
-      </w:r>
-      <w:proofErr w:type="spellEnd"/>
+        <w:t xml:space="preserve">(i.e </w:t>
+      </w:r>
+      <w:r>
+        <w:rPr>
+          <w:rFonts w:ascii="Bookman Old Style" w:hAnsi="Bookman Old Style"/>
+          <w:sz w:val="24"/>
+          <w:szCs w:val="24"/>
+          <w:lang w:val="en-US"/>
+        </w:rPr>
+        <w:t>HA, AS</w:t>
+      </w:r>
+      <w:r>
+        <w:rPr>
+          <w:rFonts w:ascii="Bookman Old Style" w:hAnsi="Bookman Old Style"/>
+          <w:sz w:val="24"/>
+          <w:szCs w:val="24"/>
+          <w:lang w:val="en-US"/>
+        </w:rPr>
+        <w:t>,</w:t>
+      </w:r>
       <w:r>
         <w:rPr>
           <w:rFonts w:ascii="Bookman Old Style" w:hAnsi="Bookman Old Style"/>
@@ -2581,7 +2459,7 @@
           <w:szCs w:val="24"/>
           <w:lang w:val="en-US"/>
         </w:rPr>
-        <w:t>HA, AS</w:t>
+        <w:t>Scalability</w:t>
       </w:r>
       <w:r>
         <w:rPr>
@@ -2608,54 +2486,7 @@
           <w:szCs w:val="24"/>
           <w:lang w:val="en-US"/>
         </w:rPr>
-        <w:t>Scalability</w:t>
-      </w:r>
-      <w:r>
-        <w:rPr>
-          <w:rFonts w:ascii="Bookman Old Style" w:hAnsi="Bookman Old Style"/>
-          <w:sz w:val="24"/>
-          <w:szCs w:val="24"/>
-          <w:lang w:val="en-US"/>
-        </w:rPr>
-        <w:t>,</w:t>
-      </w:r>
-      <w:r>
-        <w:rPr>
-          <w:rFonts w:ascii="Bookman Old Style" w:hAnsi="Bookman Old Style"/>
-          <w:sz w:val="24"/>
-          <w:szCs w:val="24"/>
-          <w:lang w:val="en-US"/>
-        </w:rPr>
-        <w:t xml:space="preserve"> </w:t>
-      </w:r>
-      <w:r>
-        <w:rPr>
-          <w:rFonts w:ascii="Bookman Old Style" w:hAnsi="Bookman Old Style"/>
-          <w:sz w:val="24"/>
-          <w:szCs w:val="24"/>
-          <w:lang w:val="en-US"/>
-        </w:rPr>
-        <w:t xml:space="preserve">Performance </w:t>
-      </w:r>
-      <w:proofErr w:type="spellStart"/>
-      <w:r>
-        <w:rPr>
-          <w:rFonts w:ascii="Bookman Old Style" w:hAnsi="Bookman Old Style"/>
-          <w:sz w:val="24"/>
-          <w:szCs w:val="24"/>
-          <w:lang w:val="en-US"/>
-        </w:rPr>
-        <w:t>etc</w:t>
-      </w:r>
-      <w:proofErr w:type="spellEnd"/>
-      <w:r>
-        <w:rPr>
-          <w:rFonts w:ascii="Bookman Old Style" w:hAnsi="Bookman Old Style"/>
-          <w:sz w:val="24"/>
-          <w:szCs w:val="24"/>
-          <w:lang w:val="en-US"/>
-        </w:rPr>
-        <w:t>)</w:t>
+        <w:t>Performance etc)</w:t>
       </w:r>
     </w:p>
     <w:p>
@@ -2727,29 +2558,7 @@
           <w:szCs w:val="24"/>
           <w:lang w:val="en-US"/>
         </w:rPr>
-        <w:t xml:space="preserve">ELB doesn’t have </w:t>
-      </w:r>
-      <w:proofErr w:type="spellStart"/>
-      <w:proofErr w:type="gramStart"/>
-      <w:r>
-        <w:rPr>
-          <w:rFonts w:ascii="Bookman Old Style" w:hAnsi="Bookman Old Style"/>
-          <w:sz w:val="24"/>
-          <w:szCs w:val="24"/>
-          <w:lang w:val="en-US"/>
-        </w:rPr>
-        <w:t>AZ’s,it</w:t>
-      </w:r>
-      <w:proofErr w:type="spellEnd"/>
-      <w:proofErr w:type="gramEnd"/>
-      <w:r>
-        <w:rPr>
-          <w:rFonts w:ascii="Bookman Old Style" w:hAnsi="Bookman Old Style"/>
-          <w:sz w:val="24"/>
-          <w:szCs w:val="24"/>
-          <w:lang w:val="en-US"/>
-        </w:rPr>
-        <w:t xml:space="preserve"> is created at reginal level</w:t>
+        <w:t>ELB doesn’t have AZ’s,it is created at reginal level</w:t>
       </w:r>
     </w:p>
     <w:p>
@@ -2821,27 +2630,7 @@
           <w:szCs w:val="24"/>
           <w:lang w:val="en-US"/>
         </w:rPr>
-        <w:t xml:space="preserve">AWS always recommended to use DNS name not </w:t>
-      </w:r>
-      <w:proofErr w:type="spellStart"/>
-      <w:r>
-        <w:rPr>
-          <w:rFonts w:ascii="Bookman Old Style" w:hAnsi="Bookman Old Style"/>
-          <w:sz w:val="24"/>
-          <w:szCs w:val="24"/>
-          <w:lang w:val="en-US"/>
-        </w:rPr>
-        <w:t>ip</w:t>
-      </w:r>
-      <w:proofErr w:type="spellEnd"/>
-      <w:r>
-        <w:rPr>
-          <w:rFonts w:ascii="Bookman Old Style" w:hAnsi="Bookman Old Style"/>
-          <w:sz w:val="24"/>
-          <w:szCs w:val="24"/>
-          <w:lang w:val="en-US"/>
-        </w:rPr>
-        <w:t xml:space="preserve"> address</w:t>
+        <w:t>AWS always recommended to use DNS name not ip address</w:t>
       </w:r>
     </w:p>
     <w:p>
@@ -2865,27 +2654,7 @@
           <w:szCs w:val="24"/>
           <w:lang w:val="en-US"/>
         </w:rPr>
-        <w:t xml:space="preserve">ELB has dynamic </w:t>
-      </w:r>
-      <w:proofErr w:type="spellStart"/>
-      <w:r>
-        <w:rPr>
-          <w:rFonts w:ascii="Bookman Old Style" w:hAnsi="Bookman Old Style"/>
-          <w:sz w:val="24"/>
-          <w:szCs w:val="24"/>
-          <w:lang w:val="en-US"/>
-        </w:rPr>
-        <w:t>ip</w:t>
-      </w:r>
-      <w:proofErr w:type="spellEnd"/>
-      <w:r>
-        <w:rPr>
-          <w:rFonts w:ascii="Bookman Old Style" w:hAnsi="Bookman Old Style"/>
-          <w:sz w:val="24"/>
-          <w:szCs w:val="24"/>
-          <w:lang w:val="en-US"/>
-        </w:rPr>
-        <w:t xml:space="preserve"> address, if you need static IP, contact AWS support center (but keep in mind we are compromising performance of ELB by getting static IP)</w:t>
+        <w:t>ELB has dynamic ip address, if you need static IP, contact AWS support center (but keep in mind we are compromising performance of ELB by getting static IP)</w:t>
       </w:r>
     </w:p>
     <w:p>
@@ -3276,7 +3045,6 @@
           <w:lang w:val="en-US"/>
         </w:rPr>
       </w:pPr>
-      <w:proofErr w:type="spellStart"/>
       <w:r>
         <w:rPr>
           <w:rFonts w:ascii="Bookman Old Style" w:hAnsi="Bookman Old Style"/>
@@ -3298,18 +3066,7 @@
           <w:u w:val="single"/>
           <w:lang w:val="en-US"/>
         </w:rPr>
-        <w:t>Gateway</w:t>
-      </w:r>
-      <w:proofErr w:type="spellEnd"/>
-      <w:r>
-        <w:rPr>
-          <w:rFonts w:ascii="Bookman Old Style" w:hAnsi="Bookman Old Style"/>
-          <w:sz w:val="24"/>
-          <w:szCs w:val="24"/>
-          <w:u w:val="single"/>
-          <w:lang w:val="en-US"/>
-        </w:rPr>
-        <w:t xml:space="preserve"> Load Balancer</w:t>
+        <w:t>Gateway Load Balancer</w:t>
       </w:r>
     </w:p>
     <w:p>
@@ -3748,27 +3505,7 @@
           <w:szCs w:val="24"/>
           <w:lang w:val="en-US"/>
         </w:rPr>
-        <w:t xml:space="preserve">In general (other provider) in </w:t>
-      </w:r>
-      <w:proofErr w:type="gramStart"/>
-      <w:r>
-        <w:rPr>
-          <w:rFonts w:ascii="Bookman Old Style" w:hAnsi="Bookman Old Style"/>
-          <w:sz w:val="24"/>
-          <w:szCs w:val="24"/>
-          <w:lang w:val="en-US"/>
-        </w:rPr>
-        <w:t>PAAS  client</w:t>
-      </w:r>
-      <w:proofErr w:type="gramEnd"/>
-      <w:r>
-        <w:rPr>
-          <w:rFonts w:ascii="Bookman Old Style" w:hAnsi="Bookman Old Style"/>
-          <w:sz w:val="24"/>
-          <w:szCs w:val="24"/>
-          <w:lang w:val="en-US"/>
-        </w:rPr>
-        <w:t xml:space="preserve"> don’t have  control on the server</w:t>
+        <w:t>In general (other provider) in PAAS  client don’t have  control on the server</w:t>
       </w:r>
     </w:p>
     <w:p>
@@ -3810,27 +3547,7 @@
           <w:szCs w:val="24"/>
           <w:lang w:val="en-US"/>
         </w:rPr>
-        <w:t xml:space="preserve"> in AWS (</w:t>
-      </w:r>
-      <w:proofErr w:type="spellStart"/>
-      <w:r>
-        <w:rPr>
-          <w:rFonts w:ascii="Bookman Old Style" w:hAnsi="Bookman Old Style"/>
-          <w:sz w:val="24"/>
-          <w:szCs w:val="24"/>
-          <w:lang w:val="en-US"/>
-        </w:rPr>
-        <w:t>i.e</w:t>
-      </w:r>
-      <w:proofErr w:type="spellEnd"/>
-      <w:r>
-        <w:rPr>
-          <w:rFonts w:ascii="Bookman Old Style" w:hAnsi="Bookman Old Style"/>
-          <w:sz w:val="24"/>
-          <w:szCs w:val="24"/>
-          <w:lang w:val="en-US"/>
-        </w:rPr>
-        <w:t xml:space="preserve"> PAAS) Client have full control on the EC2 instances which is launched beanstalk</w:t>
+        <w:t xml:space="preserve"> in AWS (i.e PAAS) Client have full control on the EC2 instances which is launched beanstalk</w:t>
       </w:r>
     </w:p>
     <w:p>
@@ -3957,27 +3674,7 @@
           <w:szCs w:val="24"/>
           <w:lang w:val="en-US"/>
         </w:rPr>
-        <w:t xml:space="preserve">If you want to setup and create a </w:t>
-      </w:r>
-      <w:proofErr w:type="gramStart"/>
-      <w:r>
-        <w:rPr>
-          <w:rFonts w:ascii="Bookman Old Style" w:hAnsi="Bookman Old Style"/>
-          <w:sz w:val="24"/>
-          <w:szCs w:val="24"/>
-          <w:lang w:val="en-US"/>
-        </w:rPr>
-        <w:t>virtual private servers</w:t>
-      </w:r>
-      <w:proofErr w:type="gramEnd"/>
-      <w:r>
-        <w:rPr>
-          <w:rFonts w:ascii="Bookman Old Style" w:hAnsi="Bookman Old Style"/>
-          <w:sz w:val="24"/>
-          <w:szCs w:val="24"/>
-          <w:lang w:val="en-US"/>
-        </w:rPr>
-        <w:t xml:space="preserve"> which already has everything installed </w:t>
+        <w:t xml:space="preserve">If you want to setup and create a virtual private servers which already has everything installed </w:t>
       </w:r>
     </w:p>
     <w:p>
@@ -4000,25 +3697,14 @@
         </w:rPr>
         <w:t xml:space="preserve">Example: </w:t>
       </w:r>
-      <w:proofErr w:type="spellStart"/>
-      <w:r>
-        <w:rPr>
-          <w:rFonts w:ascii="Bookman Old Style" w:hAnsi="Bookman Old Style"/>
-          <w:sz w:val="24"/>
-          <w:szCs w:val="24"/>
-          <w:lang w:val="en-US"/>
-        </w:rPr>
-        <w:t>wordpress</w:t>
-      </w:r>
-      <w:proofErr w:type="spellEnd"/>
-      <w:r>
-        <w:rPr>
-          <w:rFonts w:ascii="Bookman Old Style" w:hAnsi="Bookman Old Style"/>
-          <w:sz w:val="24"/>
-          <w:szCs w:val="24"/>
-          <w:lang w:val="en-US"/>
-        </w:rPr>
-        <w:t>,</w:t>
+      <w:r>
+        <w:rPr>
+          <w:rFonts w:ascii="Bookman Old Style" w:hAnsi="Bookman Old Style"/>
+          <w:sz w:val="24"/>
+          <w:szCs w:val="24"/>
+          <w:lang w:val="en-US"/>
+        </w:rPr>
+        <w:t>wordpress,</w:t>
       </w:r>
       <w:r>
         <w:rPr>
@@ -4029,28 +3715,15 @@
         </w:rPr>
         <w:t xml:space="preserve"> </w:t>
       </w:r>
-      <w:proofErr w:type="spellStart"/>
-      <w:proofErr w:type="gramStart"/>
-      <w:r>
-        <w:rPr>
-          <w:rFonts w:ascii="Bookman Old Style" w:hAnsi="Bookman Old Style"/>
-          <w:sz w:val="24"/>
-          <w:szCs w:val="24"/>
-          <w:lang w:val="en-US"/>
-        </w:rPr>
-        <w:t>gitlab,node.js</w:t>
-      </w:r>
-      <w:proofErr w:type="gramEnd"/>
-      <w:r>
-        <w:rPr>
-          <w:rFonts w:ascii="Bookman Old Style" w:hAnsi="Bookman Old Style"/>
-          <w:sz w:val="24"/>
-          <w:szCs w:val="24"/>
-          <w:lang w:val="en-US"/>
-        </w:rPr>
-        <w:t>,joomla,drupal,Django</w:t>
-      </w:r>
-      <w:proofErr w:type="spellEnd"/>
+      <w:r>
+        <w:rPr>
+          <w:rFonts w:ascii="Bookman Old Style" w:hAnsi="Bookman Old Style"/>
+          <w:sz w:val="24"/>
+          <w:szCs w:val="24"/>
+          <w:lang w:val="en-US"/>
+        </w:rPr>
+        <w:t>gitlab,node.js,joomla,drupal,Django</w:t>
+      </w:r>
     </w:p>
     <w:p>
       <w:pPr>
@@ -4285,27 +3958,7 @@
           <w:szCs w:val="24"/>
           <w:lang w:val="en-US"/>
         </w:rPr>
-        <w:t xml:space="preserve">In AWS, </w:t>
-      </w:r>
-      <w:proofErr w:type="gramStart"/>
-      <w:r>
-        <w:rPr>
-          <w:rFonts w:ascii="Bookman Old Style" w:hAnsi="Bookman Old Style"/>
-          <w:sz w:val="24"/>
-          <w:szCs w:val="24"/>
-          <w:lang w:val="en-US"/>
-        </w:rPr>
-        <w:t>All</w:t>
-      </w:r>
-      <w:proofErr w:type="gramEnd"/>
-      <w:r>
-        <w:rPr>
-          <w:rFonts w:ascii="Bookman Old Style" w:hAnsi="Bookman Old Style"/>
-          <w:sz w:val="24"/>
-          <w:szCs w:val="24"/>
-          <w:lang w:val="en-US"/>
-        </w:rPr>
-        <w:t xml:space="preserve"> services will start with SIMPLE and end with service.</w:t>
+        <w:t>In AWS, All services will start with SIMPLE and end with service.</w:t>
       </w:r>
     </w:p>
     <w:p>
@@ -4353,27 +4006,7 @@
           <w:szCs w:val="24"/>
           <w:lang w:val="en-US"/>
         </w:rPr>
-        <w:t xml:space="preserve">Simple Notification </w:t>
-      </w:r>
-      <w:proofErr w:type="gramStart"/>
-      <w:r>
-        <w:rPr>
-          <w:rFonts w:ascii="Bookman Old Style" w:hAnsi="Bookman Old Style"/>
-          <w:sz w:val="24"/>
-          <w:szCs w:val="24"/>
-          <w:lang w:val="en-US"/>
-        </w:rPr>
-        <w:t>Service(</w:t>
-      </w:r>
-      <w:proofErr w:type="gramEnd"/>
-      <w:r>
-        <w:rPr>
-          <w:rFonts w:ascii="Bookman Old Style" w:hAnsi="Bookman Old Style"/>
-          <w:sz w:val="24"/>
-          <w:szCs w:val="24"/>
-          <w:lang w:val="en-US"/>
-        </w:rPr>
-        <w:t>SNS)</w:t>
+        <w:t>Simple Notification Service(SNS)</w:t>
       </w:r>
     </w:p>
     <w:p>
@@ -4421,29 +4054,7 @@
           <w:szCs w:val="24"/>
           <w:lang w:val="en-US"/>
         </w:rPr>
-        <w:t xml:space="preserve">S3 is used to store all FLAT file using S3 we can </w:t>
-      </w:r>
-      <w:proofErr w:type="spellStart"/>
-      <w:proofErr w:type="gramStart"/>
-      <w:r>
-        <w:rPr>
-          <w:rFonts w:ascii="Bookman Old Style" w:hAnsi="Bookman Old Style"/>
-          <w:sz w:val="24"/>
-          <w:szCs w:val="24"/>
-          <w:lang w:val="en-US"/>
-        </w:rPr>
-        <w:t>upload,download</w:t>
-      </w:r>
-      <w:proofErr w:type="spellEnd"/>
-      <w:proofErr w:type="gramEnd"/>
-      <w:r>
-        <w:rPr>
-          <w:rFonts w:ascii="Bookman Old Style" w:hAnsi="Bookman Old Style"/>
-          <w:sz w:val="24"/>
-          <w:szCs w:val="24"/>
-          <w:lang w:val="en-US"/>
-        </w:rPr>
-        <w:t xml:space="preserve"> and access our files</w:t>
+        <w:t>S3 is used to store all FLAT file using S3 we can upload,download and access our files</w:t>
       </w:r>
     </w:p>
     <w:p>
@@ -4539,67 +4150,7 @@
           <w:szCs w:val="24"/>
           <w:lang w:val="en-US"/>
         </w:rPr>
-        <w:t xml:space="preserve">Is it possible to run </w:t>
-      </w:r>
-      <w:proofErr w:type="gramStart"/>
-      <w:r>
-        <w:rPr>
-          <w:rFonts w:ascii="Bookman Old Style" w:hAnsi="Bookman Old Style"/>
-          <w:sz w:val="24"/>
-          <w:szCs w:val="24"/>
-          <w:lang w:val="en-US"/>
-        </w:rPr>
-        <w:t>.net,java</w:t>
-      </w:r>
-      <w:proofErr w:type="gramEnd"/>
-      <w:r>
-        <w:rPr>
-          <w:rFonts w:ascii="Bookman Old Style" w:hAnsi="Bookman Old Style"/>
-          <w:sz w:val="24"/>
-          <w:szCs w:val="24"/>
-          <w:lang w:val="en-US"/>
-        </w:rPr>
-        <w:t>,.</w:t>
-      </w:r>
-      <w:proofErr w:type="spellStart"/>
-      <w:r>
-        <w:rPr>
-          <w:rFonts w:ascii="Bookman Old Style" w:hAnsi="Bookman Old Style"/>
-          <w:sz w:val="24"/>
-          <w:szCs w:val="24"/>
-          <w:lang w:val="en-US"/>
-        </w:rPr>
-        <w:t>ext</w:t>
-      </w:r>
-      <w:proofErr w:type="spellEnd"/>
-      <w:r>
-        <w:rPr>
-          <w:rFonts w:ascii="Bookman Old Style" w:hAnsi="Bookman Old Style"/>
-          <w:sz w:val="24"/>
-          <w:szCs w:val="24"/>
-          <w:lang w:val="en-US"/>
-        </w:rPr>
-        <w:t xml:space="preserve"> files ..</w:t>
-      </w:r>
-      <w:proofErr w:type="spellStart"/>
-      <w:r>
-        <w:rPr>
-          <w:rFonts w:ascii="Bookman Old Style" w:hAnsi="Bookman Old Style"/>
-          <w:sz w:val="24"/>
-          <w:szCs w:val="24"/>
-          <w:lang w:val="en-US"/>
-        </w:rPr>
-        <w:t>etc</w:t>
-      </w:r>
-      <w:proofErr w:type="spellEnd"/>
-      <w:r>
-        <w:rPr>
-          <w:rFonts w:ascii="Bookman Old Style" w:hAnsi="Bookman Old Style"/>
-          <w:sz w:val="24"/>
-          <w:szCs w:val="24"/>
-          <w:lang w:val="en-US"/>
-        </w:rPr>
-        <w:t xml:space="preserve"> in S3? NO</w:t>
+        <w:t>Is it possible to run .net,java,.ext files ..etc in S3? NO</w:t>
       </w:r>
     </w:p>
     <w:p>
@@ -4623,58 +4174,7 @@
           <w:szCs w:val="24"/>
           <w:lang w:val="en-US"/>
         </w:rPr>
-        <w:t xml:space="preserve">S3 is serverless and AWS will handle </w:t>
-      </w:r>
-      <w:proofErr w:type="spellStart"/>
-      <w:proofErr w:type="gramStart"/>
-      <w:r>
-        <w:rPr>
-          <w:rFonts w:ascii="Bookman Old Style" w:hAnsi="Bookman Old Style"/>
-          <w:sz w:val="24"/>
-          <w:szCs w:val="24"/>
-          <w:lang w:val="en-US"/>
-        </w:rPr>
-        <w:t>HighAvailabilty,Performance</w:t>
-      </w:r>
-      <w:proofErr w:type="gramEnd"/>
-      <w:r>
-        <w:rPr>
-          <w:rFonts w:ascii="Bookman Old Style" w:hAnsi="Bookman Old Style"/>
-          <w:sz w:val="24"/>
-          <w:szCs w:val="24"/>
-          <w:lang w:val="en-US"/>
-        </w:rPr>
-        <w:t>,Scalability</w:t>
-      </w:r>
-      <w:proofErr w:type="spellEnd"/>
-      <w:r>
-        <w:rPr>
-          <w:rFonts w:ascii="Bookman Old Style" w:hAnsi="Bookman Old Style"/>
-          <w:sz w:val="24"/>
-          <w:szCs w:val="24"/>
-          <w:lang w:val="en-US"/>
-        </w:rPr>
-        <w:t xml:space="preserve"> </w:t>
-      </w:r>
-      <w:proofErr w:type="spellStart"/>
-      <w:r>
-        <w:rPr>
-          <w:rFonts w:ascii="Bookman Old Style" w:hAnsi="Bookman Old Style"/>
-          <w:sz w:val="24"/>
-          <w:szCs w:val="24"/>
-          <w:lang w:val="en-US"/>
-        </w:rPr>
-        <w:t>etc</w:t>
-      </w:r>
-      <w:proofErr w:type="spellEnd"/>
-      <w:r>
-        <w:rPr>
-          <w:rFonts w:ascii="Bookman Old Style" w:hAnsi="Bookman Old Style"/>
-          <w:sz w:val="24"/>
-          <w:szCs w:val="24"/>
-          <w:lang w:val="en-US"/>
-        </w:rPr>
-        <w:t xml:space="preserve"> for S3</w:t>
+        <w:t>S3 is serverless and AWS will handle HighAvailabilty,Performance,Scalability etc for S3</w:t>
       </w:r>
     </w:p>
     <w:p>
@@ -4699,36 +4199,16 @@
           <w:lang w:val="en-US"/>
         </w:rPr>
         <w:lastRenderedPageBreak/>
-        <w:t>S3 support Static Website Hosting (SWH</w:t>
-      </w:r>
-      <w:proofErr w:type="gramStart"/>
-      <w:r>
-        <w:rPr>
-          <w:rFonts w:ascii="Bookman Old Style" w:hAnsi="Bookman Old Style"/>
-          <w:sz w:val="24"/>
-          <w:szCs w:val="24"/>
-          <w:lang w:val="en-US"/>
-        </w:rPr>
-        <w:t>)</w:t>
-      </w:r>
-      <w:r>
-        <w:rPr>
-          <w:rFonts w:ascii="Bookman Old Style" w:hAnsi="Bookman Old Style"/>
-          <w:sz w:val="24"/>
-          <w:szCs w:val="24"/>
-          <w:lang w:val="en-US"/>
-        </w:rPr>
-        <w:t>(</w:t>
-      </w:r>
-      <w:proofErr w:type="gramEnd"/>
-      <w:r>
-        <w:rPr>
-          <w:rFonts w:ascii="Bookman Old Style" w:hAnsi="Bookman Old Style"/>
-          <w:sz w:val="24"/>
-          <w:szCs w:val="24"/>
-          <w:lang w:val="en-US"/>
-        </w:rPr>
-        <w:t>HTML files)</w:t>
+        <w:t>S3 support Static Website Hosting (SWH)</w:t>
+      </w:r>
+      <w:r>
+        <w:rPr>
+          <w:rFonts w:ascii="Bookman Old Style" w:hAnsi="Bookman Old Style"/>
+          <w:sz w:val="24"/>
+          <w:szCs w:val="24"/>
+          <w:lang w:val="en-US"/>
+        </w:rPr>
+        <w:t>(HTML files)</w:t>
       </w:r>
     </w:p>
     <w:p>
@@ -4752,69 +4232,7 @@
           <w:szCs w:val="24"/>
           <w:lang w:val="en-US"/>
         </w:rPr>
-        <w:t xml:space="preserve">Create </w:t>
-      </w:r>
-      <w:proofErr w:type="spellStart"/>
-      <w:proofErr w:type="gramStart"/>
-      <w:r>
-        <w:rPr>
-          <w:rFonts w:ascii="Bookman Old Style" w:hAnsi="Bookman Old Style"/>
-          <w:sz w:val="24"/>
-          <w:szCs w:val="24"/>
-          <w:lang w:val="en-US"/>
-        </w:rPr>
-        <w:t>bucket,upload</w:t>
-      </w:r>
-      <w:proofErr w:type="spellEnd"/>
-      <w:proofErr w:type="gramEnd"/>
-      <w:r>
-        <w:rPr>
-          <w:rFonts w:ascii="Bookman Old Style" w:hAnsi="Bookman Old Style"/>
-          <w:sz w:val="24"/>
-          <w:szCs w:val="24"/>
-          <w:lang w:val="en-US"/>
-        </w:rPr>
-        <w:t xml:space="preserve"> all your </w:t>
-      </w:r>
-      <w:proofErr w:type="spellStart"/>
-      <w:r>
-        <w:rPr>
-          <w:rFonts w:ascii="Bookman Old Style" w:hAnsi="Bookman Old Style"/>
-          <w:sz w:val="24"/>
-          <w:szCs w:val="24"/>
-          <w:lang w:val="en-US"/>
-        </w:rPr>
-        <w:t>files,enable</w:t>
-      </w:r>
-      <w:proofErr w:type="spellEnd"/>
-      <w:r>
-        <w:rPr>
-          <w:rFonts w:ascii="Bookman Old Style" w:hAnsi="Bookman Old Style"/>
-          <w:sz w:val="24"/>
-          <w:szCs w:val="24"/>
-          <w:lang w:val="en-US"/>
-        </w:rPr>
-        <w:t xml:space="preserve"> </w:t>
-      </w:r>
-      <w:proofErr w:type="spellStart"/>
-      <w:r>
-        <w:rPr>
-          <w:rFonts w:ascii="Bookman Old Style" w:hAnsi="Bookman Old Style"/>
-          <w:sz w:val="24"/>
-          <w:szCs w:val="24"/>
-          <w:lang w:val="en-US"/>
-        </w:rPr>
-        <w:t>satic</w:t>
-      </w:r>
-      <w:proofErr w:type="spellEnd"/>
-      <w:r>
-        <w:rPr>
-          <w:rFonts w:ascii="Bookman Old Style" w:hAnsi="Bookman Old Style"/>
-          <w:sz w:val="24"/>
-          <w:szCs w:val="24"/>
-          <w:lang w:val="en-US"/>
-        </w:rPr>
-        <w:t xml:space="preserve"> website hosting</w:t>
+        <w:t>Create bucket,upload all your files,enable satic website hosting</w:t>
       </w:r>
     </w:p>
     <w:p>
@@ -4842,31 +4260,73 @@
           <w:szCs w:val="24"/>
           <w:lang w:val="en-US"/>
         </w:rPr>
-        <w:t xml:space="preserve">S3 is </w:t>
-      </w:r>
-      <w:proofErr w:type="gramStart"/>
-      <w:r>
+        <w:t>S3 is object based storage</w:t>
+      </w:r>
+    </w:p>
+    <w:p>
+      <w:pPr>
+        <w:pStyle w:val="ListParagraph"/>
+        <w:numPr>
+          <w:ilvl w:val="0"/>
+          <w:numId w:val="4"/>
+        </w:numPr>
+        <w:rPr>
+          <w:rFonts w:ascii="Bookman Old Style" w:hAnsi="Bookman Old Style"/>
+          <w:sz w:val="24"/>
+          <w:szCs w:val="24"/>
+          <w:lang w:val="en-US"/>
+        </w:rPr>
+      </w:pPr>
+      <w:r>
+        <w:rPr>
+          <w:rFonts w:ascii="Bookman Old Style" w:hAnsi="Bookman Old Style"/>
+          <w:sz w:val="24"/>
+          <w:szCs w:val="24"/>
+          <w:lang w:val="en-US"/>
+        </w:rPr>
+        <w:t>S3 is GLOBAL and BUCKETS are reginal</w:t>
+      </w:r>
+    </w:p>
+    <w:p>
+      <w:pPr>
+        <w:pStyle w:val="ListParagraph"/>
+        <w:ind w:left="1080"/>
         <w:rPr>
           <w:rFonts w:ascii="Bookman Old Style" w:hAnsi="Bookman Old Style"/>
           <w:b/>
           <w:bCs/>
           <w:sz w:val="24"/>
           <w:szCs w:val="24"/>
-          <w:lang w:val="en-US"/>
-        </w:rPr>
-        <w:t>object based</w:t>
-      </w:r>
-      <w:proofErr w:type="gramEnd"/>
-      <w:r>
+          <w:u w:val="single"/>
+          <w:lang w:val="en-US"/>
+        </w:rPr>
+      </w:pPr>
+    </w:p>
+    <w:p>
+      <w:pPr>
+        <w:pStyle w:val="ListParagraph"/>
+        <w:ind w:left="1080"/>
         <w:rPr>
           <w:rFonts w:ascii="Bookman Old Style" w:hAnsi="Bookman Old Style"/>
           <w:b/>
           <w:bCs/>
           <w:sz w:val="24"/>
           <w:szCs w:val="24"/>
-          <w:lang w:val="en-US"/>
-        </w:rPr>
-        <w:t xml:space="preserve"> storage</w:t>
+          <w:u w:val="single"/>
+          <w:lang w:val="en-US"/>
+        </w:rPr>
+      </w:pPr>
+      <w:r>
+        <w:rPr>
+          <w:rFonts w:ascii="Bookman Old Style" w:hAnsi="Bookman Old Style"/>
+          <w:b/>
+          <w:bCs/>
+          <w:sz w:val="24"/>
+          <w:szCs w:val="24"/>
+          <w:u w:val="single"/>
+          <w:lang w:val="en-US"/>
+        </w:rPr>
+        <w:t>ELASTIC FILE SYSTEM:</w:t>
       </w:r>
     </w:p>
     <w:p>
@@ -4890,33 +4350,81 @@
           <w:szCs w:val="24"/>
           <w:lang w:val="en-US"/>
         </w:rPr>
-        <w:t>S3 is GLOBAL and BUCKETS are reginal</w:t>
-      </w:r>
-    </w:p>
-    <w:p>
-      <w:pPr>
-        <w:contextualSpacing/>
-        <w:rPr>
-          <w:rFonts w:ascii="Bookman Old Style" w:hAnsi="Bookman Old Style"/>
-          <w:b/>
-          <w:bCs/>
-          <w:sz w:val="24"/>
-          <w:szCs w:val="24"/>
-          <w:u w:val="single"/>
-          <w:lang w:val="en-US"/>
-        </w:rPr>
-      </w:pPr>
-      <w:r>
-        <w:rPr>
-          <w:rFonts w:ascii="Bookman Old Style" w:hAnsi="Bookman Old Style"/>
-          <w:b/>
-          <w:bCs/>
-          <w:sz w:val="24"/>
-          <w:szCs w:val="24"/>
-          <w:u w:val="single"/>
-          <w:lang w:val="en-US"/>
-        </w:rPr>
-        <w:t>ELASTIC BLOCK STORAGE</w:t>
+        <w:t xml:space="preserve">By using this </w:t>
+      </w:r>
+      <w:r>
+        <w:rPr>
+          <w:rFonts w:ascii="Bookman Old Style" w:hAnsi="Bookman Old Style"/>
+          <w:sz w:val="24"/>
+          <w:szCs w:val="24"/>
+          <w:lang w:val="en-US"/>
+        </w:rPr>
+        <w:t>service,</w:t>
+      </w:r>
+      <w:r>
+        <w:rPr>
+          <w:rFonts w:ascii="Bookman Old Style" w:hAnsi="Bookman Old Style"/>
+          <w:sz w:val="24"/>
+          <w:szCs w:val="24"/>
+          <w:lang w:val="en-US"/>
+        </w:rPr>
+        <w:t xml:space="preserve"> we can attach single volume to multiple EC2 instance at </w:t>
+      </w:r>
+      <w:r>
+        <w:rPr>
+          <w:rFonts w:ascii="Bookman Old Style" w:hAnsi="Bookman Old Style"/>
+          <w:sz w:val="24"/>
+          <w:szCs w:val="24"/>
+          <w:lang w:val="en-US"/>
+        </w:rPr>
+        <w:t>the same</w:t>
+      </w:r>
+      <w:r>
+        <w:rPr>
+          <w:rFonts w:ascii="Bookman Old Style" w:hAnsi="Bookman Old Style"/>
+          <w:sz w:val="24"/>
+          <w:szCs w:val="24"/>
+          <w:lang w:val="en-US"/>
+        </w:rPr>
+        <w:t xml:space="preserve"> time</w:t>
+      </w:r>
+      <w:r>
+        <w:rPr>
+          <w:rFonts w:ascii="Bookman Old Style" w:hAnsi="Bookman Old Style"/>
+          <w:sz w:val="24"/>
+          <w:szCs w:val="24"/>
+          <w:lang w:val="en-US"/>
+        </w:rPr>
+        <w:t xml:space="preserve"> across multiple </w:t>
+      </w:r>
+      <w:r>
+        <w:rPr>
+          <w:rFonts w:ascii="Bookman Old Style" w:hAnsi="Bookman Old Style"/>
+          <w:sz w:val="24"/>
+          <w:szCs w:val="24"/>
+          <w:lang w:val="en-US"/>
+        </w:rPr>
+        <w:t>AZ’s (</w:t>
+      </w:r>
+      <w:r>
+        <w:rPr>
+          <w:rFonts w:ascii="Bookman Old Style" w:hAnsi="Bookman Old Style"/>
+          <w:i/>
+          <w:iCs/>
+          <w:sz w:val="24"/>
+          <w:szCs w:val="24"/>
+          <w:lang w:val="en-US"/>
+        </w:rPr>
+        <w:t>i.e same REGION</w:t>
+      </w:r>
+      <w:r>
+        <w:rPr>
+          <w:rFonts w:ascii="Bookman Old Style" w:hAnsi="Bookman Old Style"/>
+          <w:sz w:val="24"/>
+          <w:szCs w:val="24"/>
+          <w:lang w:val="en-US"/>
+        </w:rPr>
+        <w:t xml:space="preserve">) </w:t>
       </w:r>
     </w:p>
     <w:p>
@@ -4928,23 +4436,19 @@
         </w:numPr>
         <w:rPr>
           <w:rFonts w:ascii="Bookman Old Style" w:hAnsi="Bookman Old Style"/>
-          <w:b/>
-          <w:bCs/>
-          <w:sz w:val="24"/>
-          <w:szCs w:val="24"/>
-          <w:lang w:val="en-US"/>
-        </w:rPr>
-      </w:pPr>
-      <w:r>
-        <w:rPr>
-          <w:rFonts w:ascii="Bookman Old Style" w:hAnsi="Bookman Old Style"/>
-          <w:b/>
-          <w:bCs/>
-          <w:sz w:val="24"/>
-          <w:szCs w:val="24"/>
-          <w:lang w:val="en-US"/>
-        </w:rPr>
-        <w:t>EBS is block based storage</w:t>
+          <w:sz w:val="24"/>
+          <w:szCs w:val="24"/>
+          <w:lang w:val="en-US"/>
+        </w:rPr>
+      </w:pPr>
+      <w:r>
+        <w:rPr>
+          <w:rFonts w:ascii="Bookman Old Style" w:hAnsi="Bookman Old Style"/>
+          <w:sz w:val="24"/>
+          <w:szCs w:val="24"/>
+          <w:lang w:val="en-US"/>
+        </w:rPr>
+        <w:t>EFS is unlimited storage</w:t>
       </w:r>
     </w:p>
     <w:p>
@@ -4961,25 +4465,23 @@
           <w:lang w:val="en-US"/>
         </w:rPr>
       </w:pPr>
-      <w:proofErr w:type="spellStart"/>
-      <w:r>
-        <w:rPr>
-          <w:rFonts w:ascii="Bookman Old Style" w:hAnsi="Bookman Old Style"/>
-          <w:sz w:val="24"/>
-          <w:szCs w:val="24"/>
-          <w:lang w:val="en-US"/>
-        </w:rPr>
-        <w:t>HardDisk</w:t>
-      </w:r>
-      <w:proofErr w:type="spellEnd"/>
-      <w:r>
-        <w:rPr>
-          <w:rFonts w:ascii="Bookman Old Style" w:hAnsi="Bookman Old Style"/>
-          <w:sz w:val="24"/>
-          <w:szCs w:val="24"/>
-          <w:lang w:val="en-US"/>
-        </w:rPr>
-        <w:t xml:space="preserve"> = Volume = EBS Volume</w:t>
+      <w:r>
+        <w:rPr>
+          <w:rFonts w:ascii="Bookman Old Style" w:hAnsi="Bookman Old Style"/>
+          <w:sz w:val="24"/>
+          <w:szCs w:val="24"/>
+          <w:lang w:val="en-US"/>
+        </w:rPr>
+        <w:t xml:space="preserve">EFS will launch only LINUX </w:t>
+      </w:r>
+      <w:r>
+        <w:rPr>
+          <w:rFonts w:ascii="Bookman Old Style" w:hAnsi="Bookman Old Style"/>
+          <w:sz w:val="24"/>
+          <w:szCs w:val="24"/>
+          <w:lang w:val="en-US"/>
+        </w:rPr>
+        <w:t>machine and completely managed by AWS</w:t>
       </w:r>
     </w:p>
     <w:p>
@@ -5003,25 +4505,7 @@
           <w:szCs w:val="24"/>
           <w:lang w:val="en-US"/>
         </w:rPr>
-        <w:t xml:space="preserve">Volume can </w:t>
-      </w:r>
-      <w:r>
-        <w:rPr>
-          <w:rFonts w:ascii="Bookman Old Style" w:hAnsi="Bookman Old Style"/>
-          <w:sz w:val="24"/>
-          <w:szCs w:val="24"/>
-          <w:lang w:val="en-US"/>
-        </w:rPr>
-        <w:t>attach</w:t>
-      </w:r>
-      <w:r>
-        <w:rPr>
-          <w:rFonts w:ascii="Bookman Old Style" w:hAnsi="Bookman Old Style"/>
-          <w:sz w:val="24"/>
-          <w:szCs w:val="24"/>
-          <w:lang w:val="en-US"/>
-        </w:rPr>
-        <w:t xml:space="preserve"> and detached to instance</w:t>
+        <w:t>EFS is serverless for us</w:t>
       </w:r>
     </w:p>
     <w:p>
@@ -5045,25 +4529,16 @@
           <w:szCs w:val="24"/>
           <w:lang w:val="en-US"/>
         </w:rPr>
-        <w:t xml:space="preserve">We can </w:t>
-      </w:r>
-      <w:r>
-        <w:rPr>
-          <w:rFonts w:ascii="Bookman Old Style" w:hAnsi="Bookman Old Style"/>
-          <w:sz w:val="24"/>
-          <w:szCs w:val="24"/>
-          <w:lang w:val="en-US"/>
-        </w:rPr>
-        <w:t>attach</w:t>
-      </w:r>
-      <w:r>
-        <w:rPr>
-          <w:rFonts w:ascii="Bookman Old Style" w:hAnsi="Bookman Old Style"/>
-          <w:sz w:val="24"/>
-          <w:szCs w:val="24"/>
-          <w:lang w:val="en-US"/>
-        </w:rPr>
-        <w:t xml:space="preserve"> multiple volumes to the EC2 instance</w:t>
+        <w:t xml:space="preserve">EFS </w:t>
+      </w:r>
+      <w:r>
+        <w:rPr>
+          <w:rFonts w:ascii="Bookman Old Style" w:hAnsi="Bookman Old Style"/>
+          <w:sz w:val="24"/>
+          <w:szCs w:val="24"/>
+          <w:lang w:val="en-US"/>
+        </w:rPr>
+        <w:t>works with NFSv4 Protocol</w:t>
       </w:r>
     </w:p>
     <w:p>
@@ -5087,897 +4562,6 @@
           <w:szCs w:val="24"/>
           <w:lang w:val="en-US"/>
         </w:rPr>
-        <w:t>EC2 has default volume and that is called ROOT VOLUME</w:t>
-      </w:r>
-    </w:p>
-    <w:p>
-      <w:pPr>
-        <w:pStyle w:val="ListParagraph"/>
-        <w:numPr>
-          <w:ilvl w:val="0"/>
-          <w:numId w:val="4"/>
-        </w:numPr>
-        <w:rPr>
-          <w:rFonts w:ascii="Bookman Old Style" w:hAnsi="Bookman Old Style"/>
-          <w:sz w:val="24"/>
-          <w:szCs w:val="24"/>
-          <w:lang w:val="en-US"/>
-        </w:rPr>
-      </w:pPr>
-      <w:r>
-        <w:rPr>
-          <w:rFonts w:ascii="Bookman Old Style" w:hAnsi="Bookman Old Style"/>
-          <w:sz w:val="24"/>
-          <w:szCs w:val="24"/>
-          <w:lang w:val="en-US"/>
-        </w:rPr>
-        <w:t xml:space="preserve">The ROOT Volume always has </w:t>
-      </w:r>
-      <w:proofErr w:type="gramStart"/>
-      <w:r>
-        <w:rPr>
-          <w:rFonts w:ascii="Bookman Old Style" w:hAnsi="Bookman Old Style"/>
-          <w:sz w:val="24"/>
-          <w:szCs w:val="24"/>
-          <w:lang w:val="en-US"/>
-        </w:rPr>
-        <w:t>OS(</w:t>
-      </w:r>
-      <w:proofErr w:type="gramEnd"/>
-      <w:r>
-        <w:rPr>
-          <w:rFonts w:ascii="Bookman Old Style" w:hAnsi="Bookman Old Style"/>
-          <w:sz w:val="24"/>
-          <w:szCs w:val="24"/>
-          <w:lang w:val="en-US"/>
-        </w:rPr>
-        <w:t xml:space="preserve">Operating </w:t>
-      </w:r>
-      <w:proofErr w:type="spellStart"/>
-      <w:r>
-        <w:rPr>
-          <w:rFonts w:ascii="Bookman Old Style" w:hAnsi="Bookman Old Style"/>
-          <w:sz w:val="24"/>
-          <w:szCs w:val="24"/>
-          <w:lang w:val="en-US"/>
-        </w:rPr>
-        <w:t>Syste</w:t>
-      </w:r>
-      <w:proofErr w:type="spellEnd"/>
-      <w:r>
-        <w:rPr>
-          <w:rFonts w:ascii="Bookman Old Style" w:hAnsi="Bookman Old Style"/>
-          <w:sz w:val="24"/>
-          <w:szCs w:val="24"/>
-          <w:lang w:val="en-US"/>
-        </w:rPr>
-        <w:t>)</w:t>
-      </w:r>
-    </w:p>
-    <w:p>
-      <w:pPr>
-        <w:pStyle w:val="ListParagraph"/>
-        <w:numPr>
-          <w:ilvl w:val="0"/>
-          <w:numId w:val="4"/>
-        </w:numPr>
-        <w:rPr>
-          <w:rFonts w:ascii="Bookman Old Style" w:hAnsi="Bookman Old Style"/>
-          <w:sz w:val="24"/>
-          <w:szCs w:val="24"/>
-          <w:lang w:val="en-US"/>
-        </w:rPr>
-      </w:pPr>
-      <w:r>
-        <w:rPr>
-          <w:rFonts w:ascii="Bookman Old Style" w:hAnsi="Bookman Old Style"/>
-          <w:sz w:val="24"/>
-          <w:szCs w:val="24"/>
-          <w:lang w:val="en-US"/>
-        </w:rPr>
-        <w:t xml:space="preserve">EC2 Support only </w:t>
-      </w:r>
-      <w:r>
-        <w:rPr>
-          <w:rFonts w:ascii="Bookman Old Style" w:hAnsi="Bookman Old Style"/>
-          <w:sz w:val="24"/>
-          <w:szCs w:val="24"/>
-          <w:lang w:val="en-US"/>
-        </w:rPr>
-        <w:t>Server-side</w:t>
-      </w:r>
-      <w:r>
-        <w:rPr>
-          <w:rFonts w:ascii="Bookman Old Style" w:hAnsi="Bookman Old Style"/>
-          <w:sz w:val="24"/>
-          <w:szCs w:val="24"/>
-          <w:lang w:val="en-US"/>
-        </w:rPr>
-        <w:t xml:space="preserve"> OS not client site</w:t>
-      </w:r>
-    </w:p>
-    <w:p>
-      <w:pPr>
-        <w:pStyle w:val="ListParagraph"/>
-        <w:numPr>
-          <w:ilvl w:val="0"/>
-          <w:numId w:val="4"/>
-        </w:numPr>
-        <w:rPr>
-          <w:rFonts w:ascii="Bookman Old Style" w:hAnsi="Bookman Old Style"/>
-          <w:sz w:val="24"/>
-          <w:szCs w:val="24"/>
-          <w:lang w:val="en-US"/>
-        </w:rPr>
-      </w:pPr>
-      <w:r>
-        <w:rPr>
-          <w:rFonts w:ascii="Bookman Old Style" w:hAnsi="Bookman Old Style"/>
-          <w:sz w:val="24"/>
-          <w:szCs w:val="24"/>
-          <w:lang w:val="en-US"/>
-        </w:rPr>
-        <w:t>EC2 can have only 1 ROOT Volume</w:t>
-      </w:r>
-    </w:p>
-    <w:p>
-      <w:pPr>
-        <w:pStyle w:val="ListParagraph"/>
-        <w:numPr>
-          <w:ilvl w:val="0"/>
-          <w:numId w:val="4"/>
-        </w:numPr>
-        <w:rPr>
-          <w:rFonts w:ascii="Bookman Old Style" w:hAnsi="Bookman Old Style"/>
-          <w:sz w:val="24"/>
-          <w:szCs w:val="24"/>
-          <w:lang w:val="en-US"/>
-        </w:rPr>
-      </w:pPr>
-      <w:r>
-        <w:rPr>
-          <w:rFonts w:ascii="Bookman Old Style" w:hAnsi="Bookman Old Style"/>
-          <w:sz w:val="24"/>
-          <w:szCs w:val="24"/>
-          <w:lang w:val="en-US"/>
-        </w:rPr>
-        <w:t>EC3 can have multiple Additional Volumes</w:t>
-      </w:r>
-    </w:p>
-    <w:p>
-      <w:pPr>
-        <w:pStyle w:val="ListParagraph"/>
-        <w:numPr>
-          <w:ilvl w:val="0"/>
-          <w:numId w:val="4"/>
-        </w:numPr>
-        <w:rPr>
-          <w:rFonts w:ascii="Bookman Old Style" w:hAnsi="Bookman Old Style"/>
-          <w:sz w:val="24"/>
-          <w:szCs w:val="24"/>
-          <w:lang w:val="en-US"/>
-        </w:rPr>
-      </w:pPr>
-      <w:r>
-        <w:rPr>
-          <w:rFonts w:ascii="Bookman Old Style" w:hAnsi="Bookman Old Style"/>
-          <w:sz w:val="24"/>
-          <w:szCs w:val="24"/>
-          <w:lang w:val="en-US"/>
-        </w:rPr>
-        <w:t>Max size for EBS volume is 16TB per account</w:t>
-      </w:r>
-    </w:p>
-    <w:p>
-      <w:pPr>
-        <w:pStyle w:val="ListParagraph"/>
-        <w:numPr>
-          <w:ilvl w:val="0"/>
-          <w:numId w:val="4"/>
-        </w:numPr>
-        <w:rPr>
-          <w:rFonts w:ascii="Bookman Old Style" w:hAnsi="Bookman Old Style"/>
-          <w:sz w:val="24"/>
-          <w:szCs w:val="24"/>
-          <w:lang w:val="en-US"/>
-        </w:rPr>
-      </w:pPr>
-      <w:r>
-        <w:rPr>
-          <w:rFonts w:ascii="Bookman Old Style" w:hAnsi="Bookman Old Style"/>
-          <w:sz w:val="24"/>
-          <w:szCs w:val="24"/>
-          <w:lang w:val="en-US"/>
-        </w:rPr>
-        <w:t xml:space="preserve">We </w:t>
-      </w:r>
-      <w:r>
-        <w:rPr>
-          <w:rFonts w:ascii="Bookman Old Style" w:hAnsi="Bookman Old Style"/>
-          <w:sz w:val="24"/>
-          <w:szCs w:val="24"/>
-          <w:lang w:val="en-US"/>
-        </w:rPr>
-        <w:t>can’t</w:t>
-      </w:r>
-      <w:r>
-        <w:rPr>
-          <w:rFonts w:ascii="Bookman Old Style" w:hAnsi="Bookman Old Style"/>
-          <w:sz w:val="24"/>
-          <w:szCs w:val="24"/>
-          <w:lang w:val="en-US"/>
-        </w:rPr>
-        <w:t xml:space="preserve"> attach same volume to multiple instances at the same time</w:t>
-      </w:r>
-    </w:p>
-    <w:p>
-      <w:pPr>
-        <w:pStyle w:val="ListParagraph"/>
-        <w:numPr>
-          <w:ilvl w:val="0"/>
-          <w:numId w:val="4"/>
-        </w:numPr>
-        <w:rPr>
-          <w:rFonts w:ascii="Bookman Old Style" w:hAnsi="Bookman Old Style"/>
-          <w:sz w:val="24"/>
-          <w:szCs w:val="24"/>
-          <w:lang w:val="en-US"/>
-        </w:rPr>
-      </w:pPr>
-      <w:r>
-        <w:rPr>
-          <w:rFonts w:ascii="Bookman Old Style" w:hAnsi="Bookman Old Style"/>
-          <w:sz w:val="24"/>
-          <w:szCs w:val="24"/>
-          <w:lang w:val="en-US"/>
-        </w:rPr>
-        <w:t>Volume can be pre-provisioned like (Ex 50GB,100</w:t>
-      </w:r>
-      <w:proofErr w:type="gramStart"/>
-      <w:r>
-        <w:rPr>
-          <w:rFonts w:ascii="Bookman Old Style" w:hAnsi="Bookman Old Style"/>
-          <w:sz w:val="24"/>
-          <w:szCs w:val="24"/>
-          <w:lang w:val="en-US"/>
-        </w:rPr>
-        <w:t>GB..</w:t>
-      </w:r>
-      <w:proofErr w:type="gramEnd"/>
-      <w:r>
-        <w:rPr>
-          <w:rFonts w:ascii="Bookman Old Style" w:hAnsi="Bookman Old Style"/>
-          <w:sz w:val="24"/>
-          <w:szCs w:val="24"/>
-          <w:lang w:val="en-US"/>
-        </w:rPr>
-        <w:t>etc)</w:t>
-      </w:r>
-    </w:p>
-    <w:p>
-      <w:pPr>
-        <w:pStyle w:val="ListParagraph"/>
-        <w:numPr>
-          <w:ilvl w:val="0"/>
-          <w:numId w:val="4"/>
-        </w:numPr>
-        <w:rPr>
-          <w:rFonts w:ascii="Bookman Old Style" w:hAnsi="Bookman Old Style"/>
-          <w:sz w:val="24"/>
-          <w:szCs w:val="24"/>
-          <w:lang w:val="en-US"/>
-        </w:rPr>
-      </w:pPr>
-      <w:r>
-        <w:rPr>
-          <w:rFonts w:ascii="Bookman Old Style" w:hAnsi="Bookman Old Style"/>
-          <w:sz w:val="24"/>
-          <w:szCs w:val="24"/>
-          <w:lang w:val="en-US"/>
-        </w:rPr>
-        <w:t>Volume size can’t be decreased</w:t>
-      </w:r>
-    </w:p>
-    <w:p>
-      <w:pPr>
-        <w:pStyle w:val="ListParagraph"/>
-        <w:numPr>
-          <w:ilvl w:val="0"/>
-          <w:numId w:val="4"/>
-        </w:numPr>
-        <w:rPr>
-          <w:rFonts w:ascii="Bookman Old Style" w:hAnsi="Bookman Old Style"/>
-          <w:sz w:val="24"/>
-          <w:szCs w:val="24"/>
-          <w:lang w:val="en-US"/>
-        </w:rPr>
-      </w:pPr>
-      <w:r>
-        <w:rPr>
-          <w:rFonts w:ascii="Bookman Old Style" w:hAnsi="Bookman Old Style"/>
-          <w:sz w:val="24"/>
-          <w:szCs w:val="24"/>
-          <w:lang w:val="en-US"/>
-        </w:rPr>
-        <w:t>ROOT volume always mounted / attached as /dev/sda1</w:t>
-      </w:r>
-    </w:p>
-    <w:p>
-      <w:pPr>
-        <w:pStyle w:val="ListParagraph"/>
-        <w:numPr>
-          <w:ilvl w:val="0"/>
-          <w:numId w:val="4"/>
-        </w:numPr>
-        <w:rPr>
-          <w:rFonts w:ascii="Bookman Old Style" w:hAnsi="Bookman Old Style"/>
-          <w:sz w:val="24"/>
-          <w:szCs w:val="24"/>
-          <w:lang w:val="en-US"/>
-        </w:rPr>
-      </w:pPr>
-      <w:r>
-        <w:rPr>
-          <w:rFonts w:ascii="Bookman Old Style" w:hAnsi="Bookman Old Style"/>
-          <w:sz w:val="24"/>
-          <w:szCs w:val="24"/>
-          <w:lang w:val="en-US"/>
-        </w:rPr>
-        <w:t>Not possible to detach the ROOT Volume while EC2 Running status.</w:t>
-      </w:r>
-    </w:p>
-    <w:p>
-      <w:pPr>
-        <w:pStyle w:val="ListParagraph"/>
-        <w:numPr>
-          <w:ilvl w:val="0"/>
-          <w:numId w:val="4"/>
-        </w:numPr>
-        <w:rPr>
-          <w:rFonts w:ascii="Bookman Old Style" w:hAnsi="Bookman Old Style"/>
-          <w:sz w:val="24"/>
-          <w:szCs w:val="24"/>
-          <w:lang w:val="en-US"/>
-        </w:rPr>
-      </w:pPr>
-      <w:r>
-        <w:rPr>
-          <w:rFonts w:ascii="Bookman Old Style" w:hAnsi="Bookman Old Style"/>
-          <w:sz w:val="24"/>
-          <w:szCs w:val="24"/>
-          <w:lang w:val="en-US"/>
-        </w:rPr>
-        <w:t>Possible to detach the additional volume while EC2 Running status</w:t>
-      </w:r>
-    </w:p>
-    <w:p>
-      <w:pPr>
-        <w:pStyle w:val="ListParagraph"/>
-        <w:numPr>
-          <w:ilvl w:val="0"/>
-          <w:numId w:val="4"/>
-        </w:numPr>
-        <w:rPr>
-          <w:rFonts w:ascii="Bookman Old Style" w:hAnsi="Bookman Old Style"/>
-          <w:sz w:val="24"/>
-          <w:szCs w:val="24"/>
-          <w:lang w:val="en-US"/>
-        </w:rPr>
-      </w:pPr>
-      <w:r>
-        <w:rPr>
-          <w:rFonts w:ascii="Bookman Old Style" w:hAnsi="Bookman Old Style"/>
-          <w:sz w:val="24"/>
-          <w:szCs w:val="24"/>
-          <w:lang w:val="en-US"/>
-        </w:rPr>
-        <w:t>EC2 instance and volume should be same region</w:t>
-      </w:r>
-    </w:p>
-    <w:p>
-      <w:pPr>
-        <w:pStyle w:val="ListParagraph"/>
-        <w:numPr>
-          <w:ilvl w:val="0"/>
-          <w:numId w:val="4"/>
-        </w:numPr>
-        <w:rPr>
-          <w:rFonts w:ascii="Bookman Old Style" w:hAnsi="Bookman Old Style"/>
-          <w:sz w:val="24"/>
-          <w:szCs w:val="24"/>
-          <w:lang w:val="en-US"/>
-        </w:rPr>
-      </w:pPr>
-      <w:r>
-        <w:rPr>
-          <w:rFonts w:ascii="Bookman Old Style" w:hAnsi="Bookman Old Style"/>
-          <w:sz w:val="24"/>
-          <w:szCs w:val="24"/>
-          <w:lang w:val="en-US"/>
-        </w:rPr>
-        <w:t xml:space="preserve">We </w:t>
-      </w:r>
-      <w:proofErr w:type="spellStart"/>
-      <w:r>
-        <w:rPr>
-          <w:rFonts w:ascii="Bookman Old Style" w:hAnsi="Bookman Old Style"/>
-          <w:sz w:val="24"/>
-          <w:szCs w:val="24"/>
-          <w:lang w:val="en-US"/>
-        </w:rPr>
-        <w:t>cant</w:t>
-      </w:r>
-      <w:proofErr w:type="spellEnd"/>
-      <w:r>
-        <w:rPr>
-          <w:rFonts w:ascii="Bookman Old Style" w:hAnsi="Bookman Old Style"/>
-          <w:sz w:val="24"/>
-          <w:szCs w:val="24"/>
-          <w:lang w:val="en-US"/>
-        </w:rPr>
-        <w:t xml:space="preserve"> </w:t>
-      </w:r>
-      <w:proofErr w:type="spellStart"/>
-      <w:r>
-        <w:rPr>
-          <w:rFonts w:ascii="Bookman Old Style" w:hAnsi="Bookman Old Style"/>
-          <w:sz w:val="24"/>
-          <w:szCs w:val="24"/>
-          <w:lang w:val="en-US"/>
-        </w:rPr>
-        <w:t>attache</w:t>
-      </w:r>
-      <w:proofErr w:type="spellEnd"/>
-      <w:r>
-        <w:rPr>
-          <w:rFonts w:ascii="Bookman Old Style" w:hAnsi="Bookman Old Style"/>
-          <w:sz w:val="24"/>
-          <w:szCs w:val="24"/>
-          <w:lang w:val="en-US"/>
-        </w:rPr>
-        <w:t xml:space="preserve"> ap-south-1a(AZ) volume to EC2 instance different </w:t>
-      </w:r>
-      <w:proofErr w:type="gramStart"/>
-      <w:r>
-        <w:rPr>
-          <w:rFonts w:ascii="Bookman Old Style" w:hAnsi="Bookman Old Style"/>
-          <w:sz w:val="24"/>
-          <w:szCs w:val="24"/>
-          <w:lang w:val="en-US"/>
-        </w:rPr>
-        <w:t>AZ(</w:t>
-      </w:r>
-      <w:proofErr w:type="gramEnd"/>
-      <w:r>
-        <w:rPr>
-          <w:rFonts w:ascii="Bookman Old Style" w:hAnsi="Bookman Old Style"/>
-          <w:sz w:val="24"/>
-          <w:szCs w:val="24"/>
-          <w:lang w:val="en-US"/>
-        </w:rPr>
-        <w:t>ap-south-1b)</w:t>
-      </w:r>
-    </w:p>
-    <w:p>
-      <w:pPr>
-        <w:pStyle w:val="ListParagraph"/>
-        <w:numPr>
-          <w:ilvl w:val="0"/>
-          <w:numId w:val="4"/>
-        </w:numPr>
-        <w:rPr>
-          <w:rFonts w:ascii="Bookman Old Style" w:hAnsi="Bookman Old Style"/>
-          <w:sz w:val="24"/>
-          <w:szCs w:val="24"/>
-          <w:lang w:val="en-US"/>
-        </w:rPr>
-      </w:pPr>
-      <w:r>
-        <w:rPr>
-          <w:rFonts w:ascii="Bookman Old Style" w:hAnsi="Bookman Old Style"/>
-          <w:sz w:val="24"/>
-          <w:szCs w:val="24"/>
-          <w:lang w:val="en-US"/>
-        </w:rPr>
-        <w:t xml:space="preserve">We </w:t>
-      </w:r>
-      <w:proofErr w:type="spellStart"/>
-      <w:r>
-        <w:rPr>
-          <w:rFonts w:ascii="Bookman Old Style" w:hAnsi="Bookman Old Style"/>
-          <w:sz w:val="24"/>
-          <w:szCs w:val="24"/>
-          <w:lang w:val="en-US"/>
-        </w:rPr>
-        <w:t>cant</w:t>
-      </w:r>
-      <w:proofErr w:type="spellEnd"/>
-      <w:r>
-        <w:rPr>
-          <w:rFonts w:ascii="Bookman Old Style" w:hAnsi="Bookman Old Style"/>
-          <w:sz w:val="24"/>
-          <w:szCs w:val="24"/>
-          <w:lang w:val="en-US"/>
-        </w:rPr>
-        <w:t xml:space="preserve"> </w:t>
-      </w:r>
-      <w:proofErr w:type="spellStart"/>
-      <w:r>
-        <w:rPr>
-          <w:rFonts w:ascii="Bookman Old Style" w:hAnsi="Bookman Old Style"/>
-          <w:sz w:val="24"/>
-          <w:szCs w:val="24"/>
-          <w:lang w:val="en-US"/>
-        </w:rPr>
-        <w:t>attache</w:t>
-      </w:r>
-      <w:proofErr w:type="spellEnd"/>
-      <w:r>
-        <w:rPr>
-          <w:rFonts w:ascii="Bookman Old Style" w:hAnsi="Bookman Old Style"/>
-          <w:sz w:val="24"/>
-          <w:szCs w:val="24"/>
-          <w:lang w:val="en-US"/>
-        </w:rPr>
-        <w:t xml:space="preserve"> ap-south-1a(AZ) volume to EC2 instance </w:t>
-      </w:r>
-      <w:r>
-        <w:rPr>
-          <w:rFonts w:ascii="Bookman Old Style" w:hAnsi="Bookman Old Style"/>
-          <w:sz w:val="24"/>
-          <w:szCs w:val="24"/>
-          <w:lang w:val="en-US"/>
-        </w:rPr>
-        <w:t>same</w:t>
-      </w:r>
-      <w:r>
-        <w:rPr>
-          <w:rFonts w:ascii="Bookman Old Style" w:hAnsi="Bookman Old Style"/>
-          <w:sz w:val="24"/>
-          <w:szCs w:val="24"/>
-          <w:lang w:val="en-US"/>
-        </w:rPr>
-        <w:t xml:space="preserve"> </w:t>
-      </w:r>
-      <w:proofErr w:type="gramStart"/>
-      <w:r>
-        <w:rPr>
-          <w:rFonts w:ascii="Bookman Old Style" w:hAnsi="Bookman Old Style"/>
-          <w:sz w:val="24"/>
-          <w:szCs w:val="24"/>
-          <w:lang w:val="en-US"/>
-        </w:rPr>
-        <w:t>AZ(</w:t>
-      </w:r>
-      <w:proofErr w:type="gramEnd"/>
-      <w:r>
-        <w:rPr>
-          <w:rFonts w:ascii="Bookman Old Style" w:hAnsi="Bookman Old Style"/>
-          <w:sz w:val="24"/>
-          <w:szCs w:val="24"/>
-          <w:lang w:val="en-US"/>
-        </w:rPr>
-        <w:t>ap-south-1a)</w:t>
-      </w:r>
-    </w:p>
-    <w:p>
-      <w:pPr>
-        <w:pStyle w:val="ListParagraph"/>
-        <w:ind w:left="1080"/>
-        <w:rPr>
-          <w:rFonts w:ascii="Bookman Old Style" w:hAnsi="Bookman Old Style"/>
-          <w:b/>
-          <w:bCs/>
-          <w:sz w:val="24"/>
-          <w:szCs w:val="24"/>
-          <w:u w:val="single"/>
-          <w:lang w:val="en-US"/>
-        </w:rPr>
-      </w:pPr>
-    </w:p>
-    <w:p>
-      <w:pPr>
-        <w:pStyle w:val="ListParagraph"/>
-        <w:ind w:left="1080"/>
-        <w:rPr>
-          <w:rFonts w:ascii="Bookman Old Style" w:hAnsi="Bookman Old Style"/>
-          <w:b/>
-          <w:bCs/>
-          <w:sz w:val="24"/>
-          <w:szCs w:val="24"/>
-          <w:u w:val="single"/>
-          <w:lang w:val="en-US"/>
-        </w:rPr>
-      </w:pPr>
-    </w:p>
-    <w:p>
-      <w:pPr>
-        <w:contextualSpacing/>
-        <w:rPr>
-          <w:rFonts w:ascii="Bookman Old Style" w:hAnsi="Bookman Old Style"/>
-          <w:b/>
-          <w:bCs/>
-          <w:sz w:val="24"/>
-          <w:szCs w:val="24"/>
-          <w:u w:val="single"/>
-          <w:lang w:val="en-US"/>
-        </w:rPr>
-      </w:pPr>
-    </w:p>
-    <w:p>
-      <w:pPr>
-        <w:pStyle w:val="ListParagraph"/>
-        <w:ind w:left="1080"/>
-        <w:rPr>
-          <w:rFonts w:ascii="Bookman Old Style" w:hAnsi="Bookman Old Style"/>
-          <w:b/>
-          <w:bCs/>
-          <w:sz w:val="24"/>
-          <w:szCs w:val="24"/>
-          <w:u w:val="single"/>
-          <w:lang w:val="en-US"/>
-        </w:rPr>
-      </w:pPr>
-      <w:r>
-        <w:rPr>
-          <w:rFonts w:ascii="Bookman Old Style" w:hAnsi="Bookman Old Style"/>
-          <w:b/>
-          <w:bCs/>
-          <w:sz w:val="24"/>
-          <w:szCs w:val="24"/>
-          <w:u w:val="single"/>
-          <w:lang w:val="en-US"/>
-        </w:rPr>
-        <w:t>ELASTIC FILE SYSTEM:</w:t>
-      </w:r>
-    </w:p>
-    <w:p>
-      <w:pPr>
-        <w:pStyle w:val="ListParagraph"/>
-        <w:numPr>
-          <w:ilvl w:val="0"/>
-          <w:numId w:val="4"/>
-        </w:numPr>
-        <w:rPr>
-          <w:rFonts w:ascii="Bookman Old Style" w:hAnsi="Bookman Old Style"/>
-          <w:sz w:val="24"/>
-          <w:szCs w:val="24"/>
-          <w:lang w:val="en-US"/>
-        </w:rPr>
-      </w:pPr>
-      <w:r>
-        <w:rPr>
-          <w:rFonts w:ascii="Bookman Old Style" w:hAnsi="Bookman Old Style"/>
-          <w:sz w:val="24"/>
-          <w:szCs w:val="24"/>
-          <w:lang w:val="en-US"/>
-        </w:rPr>
-        <w:t xml:space="preserve">By using this </w:t>
-      </w:r>
-      <w:r>
-        <w:rPr>
-          <w:rFonts w:ascii="Bookman Old Style" w:hAnsi="Bookman Old Style"/>
-          <w:sz w:val="24"/>
-          <w:szCs w:val="24"/>
-          <w:lang w:val="en-US"/>
-        </w:rPr>
-        <w:t>service,</w:t>
-      </w:r>
-      <w:r>
-        <w:rPr>
-          <w:rFonts w:ascii="Bookman Old Style" w:hAnsi="Bookman Old Style"/>
-          <w:sz w:val="24"/>
-          <w:szCs w:val="24"/>
-          <w:lang w:val="en-US"/>
-        </w:rPr>
-        <w:t xml:space="preserve"> we can attach single volume to multiple EC2 instance at </w:t>
-      </w:r>
-      <w:r>
-        <w:rPr>
-          <w:rFonts w:ascii="Bookman Old Style" w:hAnsi="Bookman Old Style"/>
-          <w:sz w:val="24"/>
-          <w:szCs w:val="24"/>
-          <w:lang w:val="en-US"/>
-        </w:rPr>
-        <w:t>the same</w:t>
-      </w:r>
-      <w:r>
-        <w:rPr>
-          <w:rFonts w:ascii="Bookman Old Style" w:hAnsi="Bookman Old Style"/>
-          <w:sz w:val="24"/>
-          <w:szCs w:val="24"/>
-          <w:lang w:val="en-US"/>
-        </w:rPr>
-        <w:t xml:space="preserve"> time</w:t>
-      </w:r>
-      <w:r>
-        <w:rPr>
-          <w:rFonts w:ascii="Bookman Old Style" w:hAnsi="Bookman Old Style"/>
-          <w:sz w:val="24"/>
-          <w:szCs w:val="24"/>
-          <w:lang w:val="en-US"/>
-        </w:rPr>
-        <w:t xml:space="preserve"> across multiple </w:t>
-      </w:r>
-      <w:r>
-        <w:rPr>
-          <w:rFonts w:ascii="Bookman Old Style" w:hAnsi="Bookman Old Style"/>
-          <w:sz w:val="24"/>
-          <w:szCs w:val="24"/>
-          <w:lang w:val="en-US"/>
-        </w:rPr>
-        <w:t>AZ’s (</w:t>
-      </w:r>
-      <w:proofErr w:type="spellStart"/>
-      <w:r>
-        <w:rPr>
-          <w:rFonts w:ascii="Bookman Old Style" w:hAnsi="Bookman Old Style"/>
-          <w:i/>
-          <w:iCs/>
-          <w:sz w:val="24"/>
-          <w:szCs w:val="24"/>
-          <w:lang w:val="en-US"/>
-        </w:rPr>
-        <w:t>i.e</w:t>
-      </w:r>
-      <w:proofErr w:type="spellEnd"/>
-      <w:r>
-        <w:rPr>
-          <w:rFonts w:ascii="Bookman Old Style" w:hAnsi="Bookman Old Style"/>
-          <w:i/>
-          <w:iCs/>
-          <w:sz w:val="24"/>
-          <w:szCs w:val="24"/>
-          <w:lang w:val="en-US"/>
-        </w:rPr>
-        <w:t xml:space="preserve"> same REGION</w:t>
-      </w:r>
-      <w:r>
-        <w:rPr>
-          <w:rFonts w:ascii="Bookman Old Style" w:hAnsi="Bookman Old Style"/>
-          <w:sz w:val="24"/>
-          <w:szCs w:val="24"/>
-          <w:lang w:val="en-US"/>
-        </w:rPr>
-        <w:t xml:space="preserve">) </w:t>
-      </w:r>
-    </w:p>
-    <w:p>
-      <w:pPr>
-        <w:pStyle w:val="ListParagraph"/>
-        <w:numPr>
-          <w:ilvl w:val="0"/>
-          <w:numId w:val="4"/>
-        </w:numPr>
-        <w:rPr>
-          <w:rFonts w:ascii="Bookman Old Style" w:hAnsi="Bookman Old Style"/>
-          <w:sz w:val="24"/>
-          <w:szCs w:val="24"/>
-          <w:lang w:val="en-US"/>
-        </w:rPr>
-      </w:pPr>
-      <w:r>
-        <w:rPr>
-          <w:rFonts w:ascii="Bookman Old Style" w:hAnsi="Bookman Old Style"/>
-          <w:sz w:val="24"/>
-          <w:szCs w:val="24"/>
-          <w:lang w:val="en-US"/>
-        </w:rPr>
-        <w:t>EFS is unlimited storage</w:t>
-      </w:r>
-    </w:p>
-    <w:p>
-      <w:pPr>
-        <w:pStyle w:val="ListParagraph"/>
-        <w:numPr>
-          <w:ilvl w:val="0"/>
-          <w:numId w:val="4"/>
-        </w:numPr>
-        <w:rPr>
-          <w:rFonts w:ascii="Bookman Old Style" w:hAnsi="Bookman Old Style"/>
-          <w:sz w:val="24"/>
-          <w:szCs w:val="24"/>
-          <w:lang w:val="en-US"/>
-        </w:rPr>
-      </w:pPr>
-      <w:r>
-        <w:rPr>
-          <w:rFonts w:ascii="Bookman Old Style" w:hAnsi="Bookman Old Style"/>
-          <w:sz w:val="24"/>
-          <w:szCs w:val="24"/>
-          <w:lang w:val="en-US"/>
-        </w:rPr>
-        <w:t xml:space="preserve">EFS will launch only LINUX </w:t>
-      </w:r>
-      <w:r>
-        <w:rPr>
-          <w:rFonts w:ascii="Bookman Old Style" w:hAnsi="Bookman Old Style"/>
-          <w:sz w:val="24"/>
-          <w:szCs w:val="24"/>
-          <w:lang w:val="en-US"/>
-        </w:rPr>
-        <w:t>machine and completely managed by AWS</w:t>
-      </w:r>
-    </w:p>
-    <w:p>
-      <w:pPr>
-        <w:pStyle w:val="ListParagraph"/>
-        <w:numPr>
-          <w:ilvl w:val="0"/>
-          <w:numId w:val="4"/>
-        </w:numPr>
-        <w:rPr>
-          <w:rFonts w:ascii="Bookman Old Style" w:hAnsi="Bookman Old Style"/>
-          <w:sz w:val="24"/>
-          <w:szCs w:val="24"/>
-          <w:lang w:val="en-US"/>
-        </w:rPr>
-      </w:pPr>
-      <w:r>
-        <w:rPr>
-          <w:rFonts w:ascii="Bookman Old Style" w:hAnsi="Bookman Old Style"/>
-          <w:sz w:val="24"/>
-          <w:szCs w:val="24"/>
-          <w:lang w:val="en-US"/>
-        </w:rPr>
-        <w:t>EFS is serverless for us</w:t>
-      </w:r>
-    </w:p>
-    <w:p>
-      <w:pPr>
-        <w:pStyle w:val="ListParagraph"/>
-        <w:numPr>
-          <w:ilvl w:val="0"/>
-          <w:numId w:val="4"/>
-        </w:numPr>
-        <w:rPr>
-          <w:rFonts w:ascii="Bookman Old Style" w:hAnsi="Bookman Old Style"/>
-          <w:sz w:val="24"/>
-          <w:szCs w:val="24"/>
-          <w:lang w:val="en-US"/>
-        </w:rPr>
-      </w:pPr>
-      <w:r>
-        <w:rPr>
-          <w:rFonts w:ascii="Bookman Old Style" w:hAnsi="Bookman Old Style"/>
-          <w:sz w:val="24"/>
-          <w:szCs w:val="24"/>
-          <w:lang w:val="en-US"/>
-        </w:rPr>
-        <w:t xml:space="preserve">EFS </w:t>
-      </w:r>
-      <w:r>
-        <w:rPr>
-          <w:rFonts w:ascii="Bookman Old Style" w:hAnsi="Bookman Old Style"/>
-          <w:sz w:val="24"/>
-          <w:szCs w:val="24"/>
-          <w:lang w:val="en-US"/>
-        </w:rPr>
-        <w:t>works with NFSv4 Protocol</w:t>
-      </w:r>
-    </w:p>
-    <w:p>
-      <w:pPr>
-        <w:pStyle w:val="ListParagraph"/>
-        <w:numPr>
-          <w:ilvl w:val="0"/>
-          <w:numId w:val="4"/>
-        </w:numPr>
-        <w:rPr>
-          <w:rFonts w:ascii="Bookman Old Style" w:hAnsi="Bookman Old Style"/>
-          <w:sz w:val="24"/>
-          <w:szCs w:val="24"/>
-          <w:lang w:val="en-US"/>
-        </w:rPr>
-      </w:pPr>
-      <w:r>
-        <w:rPr>
-          <w:rFonts w:ascii="Bookman Old Style" w:hAnsi="Bookman Old Style"/>
-          <w:sz w:val="24"/>
-          <w:szCs w:val="24"/>
-          <w:lang w:val="en-US"/>
-        </w:rPr>
-        <w:lastRenderedPageBreak/>
         <w:t xml:space="preserve">EFS is </w:t>
       </w:r>
       <w:r>
@@ -6068,25 +4652,14 @@
         </w:rPr>
         <w:t>provisioning (</w:t>
       </w:r>
-      <w:proofErr w:type="spellStart"/>
-      <w:r>
-        <w:rPr>
-          <w:rFonts w:ascii="Bookman Old Style" w:hAnsi="Bookman Old Style"/>
-          <w:sz w:val="24"/>
-          <w:szCs w:val="24"/>
-          <w:lang w:val="en-US"/>
-        </w:rPr>
-        <w:t>i.e</w:t>
-      </w:r>
-      <w:proofErr w:type="spellEnd"/>
-      <w:r>
-        <w:rPr>
-          <w:rFonts w:ascii="Bookman Old Style" w:hAnsi="Bookman Old Style"/>
-          <w:sz w:val="24"/>
-          <w:szCs w:val="24"/>
-          <w:lang w:val="en-US"/>
-        </w:rPr>
-        <w:t xml:space="preserve"> </w:t>
+      <w:r>
+        <w:rPr>
+          <w:rFonts w:ascii="Bookman Old Style" w:hAnsi="Bookman Old Style"/>
+          <w:sz w:val="24"/>
+          <w:szCs w:val="24"/>
+          <w:lang w:val="en-US"/>
+        </w:rPr>
+        <w:t xml:space="preserve">i.e </w:t>
       </w:r>
       <w:r>
         <w:rPr>
@@ -7827,9 +6400,8 @@
           <w:u w:val="single"/>
           <w:lang w:val="en-US"/>
         </w:rPr>
-        <w:t xml:space="preserve">SNOW </w:t>
-      </w:r>
-      <w:proofErr w:type="gramStart"/>
+        <w:t>SNOW FAMILIY</w:t>
+      </w:r>
       <w:r>
         <w:rPr>
           <w:rFonts w:ascii="Bookman Old Style" w:hAnsi="Bookman Old Style"/>
@@ -7840,7 +6412,7 @@
           <w:u w:val="single"/>
           <w:lang w:val="en-US"/>
         </w:rPr>
-        <w:t>FAMILIY</w:t>
+        <w:t>(</w:t>
       </w:r>
       <w:r>
         <w:rPr>
@@ -7852,9 +6424,8 @@
           <w:u w:val="single"/>
           <w:lang w:val="en-US"/>
         </w:rPr>
-        <w:t>(</w:t>
-      </w:r>
-      <w:proofErr w:type="gramEnd"/>
+        <w:t xml:space="preserve">Physical </w:t>
+      </w:r>
       <w:r>
         <w:rPr>
           <w:rFonts w:ascii="Bookman Old Style" w:hAnsi="Bookman Old Style"/>
@@ -7865,18 +6436,6 @@
           <w:u w:val="single"/>
           <w:lang w:val="en-US"/>
         </w:rPr>
-        <w:t xml:space="preserve">Physical </w:t>
-      </w:r>
-      <w:r>
-        <w:rPr>
-          <w:rFonts w:ascii="Bookman Old Style" w:hAnsi="Bookman Old Style"/>
-          <w:b/>
-          <w:bCs/>
-          <w:sz w:val="24"/>
-          <w:szCs w:val="24"/>
-          <w:u w:val="single"/>
-          <w:lang w:val="en-US"/>
-        </w:rPr>
         <w:t>BOX)</w:t>
       </w:r>
     </w:p>
@@ -7894,7 +6453,6 @@
           <w:lang w:val="en-US"/>
         </w:rPr>
       </w:pPr>
-      <w:proofErr w:type="spellStart"/>
       <w:r>
         <w:rPr>
           <w:rFonts w:ascii="Bookman Old Style" w:hAnsi="Bookman Old Style"/>
@@ -7906,7 +6464,6 @@
         </w:rPr>
         <w:t>SnowFamily</w:t>
       </w:r>
-      <w:proofErr w:type="spellEnd"/>
       <w:r>
         <w:rPr>
           <w:rFonts w:ascii="Bookman Old Style" w:hAnsi="Bookman Old Style"/>
@@ -7982,7 +6539,6 @@
           <w:lang w:val="en-US"/>
         </w:rPr>
       </w:pPr>
-      <w:proofErr w:type="spellStart"/>
       <w:r>
         <w:rPr>
           <w:rFonts w:ascii="Bookman Old Style" w:hAnsi="Bookman Old Style"/>
@@ -7994,7 +6550,6 @@
         </w:rPr>
         <w:t>SnowFamily</w:t>
       </w:r>
-      <w:proofErr w:type="spellEnd"/>
       <w:r>
         <w:rPr>
           <w:rFonts w:ascii="Bookman Old Style" w:hAnsi="Bookman Old Style"/>
@@ -8175,7 +6730,6 @@
           <w:lang w:val="en-US"/>
         </w:rPr>
       </w:pPr>
-      <w:proofErr w:type="spellStart"/>
       <w:r>
         <w:rPr>
           <w:rFonts w:ascii="Bookman Old Style" w:hAnsi="Bookman Old Style"/>
@@ -8185,7 +6739,6 @@
         </w:rPr>
         <w:t>SnowCone</w:t>
       </w:r>
-      <w:proofErr w:type="spellEnd"/>
       <w:r>
         <w:rPr>
           <w:rFonts w:ascii="Bookman Old Style" w:hAnsi="Bookman Old Style"/>
@@ -8220,7 +6773,6 @@
           <w:lang w:val="en-US"/>
         </w:rPr>
       </w:pPr>
-      <w:proofErr w:type="spellStart"/>
       <w:r>
         <w:rPr>
           <w:rFonts w:ascii="Bookman Old Style" w:hAnsi="Bookman Old Style"/>
@@ -8230,7 +6782,6 @@
         </w:rPr>
         <w:t>SnowEdge</w:t>
       </w:r>
-      <w:proofErr w:type="spellEnd"/>
       <w:r>
         <w:rPr>
           <w:rFonts w:ascii="Bookman Old Style" w:hAnsi="Bookman Old Style"/>
@@ -8265,7 +6816,6 @@
           <w:lang w:val="en-US"/>
         </w:rPr>
       </w:pPr>
-      <w:proofErr w:type="spellStart"/>
       <w:r>
         <w:rPr>
           <w:rFonts w:ascii="Bookman Old Style" w:hAnsi="Bookman Old Style"/>
@@ -8275,7 +6825,6 @@
         </w:rPr>
         <w:t>SnowMobile</w:t>
       </w:r>
-      <w:proofErr w:type="spellEnd"/>
       <w:r>
         <w:rPr>
           <w:rFonts w:ascii="Bookman Old Style" w:hAnsi="Bookman Old Style"/>
@@ -10625,47 +9174,16 @@
           <w:szCs w:val="24"/>
           <w:lang w:val="en-US"/>
         </w:rPr>
-        <w:t xml:space="preserve"> to AWS </w:t>
-      </w:r>
-      <w:proofErr w:type="gramStart"/>
-      <w:r>
-        <w:rPr>
-          <w:rFonts w:ascii="Bookman Old Style" w:hAnsi="Bookman Old Style"/>
-          <w:sz w:val="24"/>
-          <w:szCs w:val="24"/>
-          <w:lang w:val="en-US"/>
-        </w:rPr>
-        <w:t>network</w:t>
-      </w:r>
-      <w:r>
-        <w:rPr>
-          <w:rFonts w:ascii="Bookman Old Style" w:hAnsi="Bookman Old Style"/>
-          <w:sz w:val="24"/>
-          <w:szCs w:val="24"/>
-          <w:lang w:val="en-US"/>
-        </w:rPr>
-        <w:t>(</w:t>
-      </w:r>
-      <w:proofErr w:type="spellStart"/>
-      <w:proofErr w:type="gramEnd"/>
-      <w:r>
-        <w:rPr>
-          <w:rFonts w:ascii="Bookman Old Style" w:hAnsi="Bookman Old Style"/>
-          <w:sz w:val="24"/>
-          <w:szCs w:val="24"/>
-          <w:lang w:val="en-US"/>
-        </w:rPr>
-        <w:t>i.e</w:t>
-      </w:r>
-      <w:proofErr w:type="spellEnd"/>
-      <w:r>
-        <w:rPr>
-          <w:rFonts w:ascii="Bookman Old Style" w:hAnsi="Bookman Old Style"/>
-          <w:sz w:val="24"/>
-          <w:szCs w:val="24"/>
-          <w:lang w:val="en-US"/>
-        </w:rPr>
-        <w:t xml:space="preserve"> between company and AWS)</w:t>
+        <w:t xml:space="preserve"> to AWS network</w:t>
+      </w:r>
+      <w:r>
+        <w:rPr>
+          <w:rFonts w:ascii="Bookman Old Style" w:hAnsi="Bookman Old Style"/>
+          <w:sz w:val="24"/>
+          <w:szCs w:val="24"/>
+          <w:lang w:val="en-US"/>
+        </w:rPr>
+        <w:t>(i.e between company and AWS)</w:t>
       </w:r>
     </w:p>
     <w:p>
@@ -10920,7 +9438,6 @@
         </w:rPr>
         <w:t xml:space="preserve">While configure Edge location we will be configure </w:t>
       </w:r>
-      <w:proofErr w:type="gramStart"/>
       <w:r>
         <w:rPr>
           <w:rFonts w:ascii="Bookman Old Style" w:hAnsi="Bookman Old Style"/>
@@ -10930,19 +9447,7 @@
           <w:szCs w:val="24"/>
           <w:lang w:val="en-US"/>
         </w:rPr>
-        <w:t>TTL(</w:t>
-      </w:r>
-      <w:proofErr w:type="gramEnd"/>
-      <w:r>
-        <w:rPr>
-          <w:rFonts w:ascii="Bookman Old Style" w:hAnsi="Bookman Old Style"/>
-          <w:b/>
-          <w:bCs/>
-          <w:sz w:val="24"/>
-          <w:szCs w:val="24"/>
-          <w:lang w:val="en-US"/>
-        </w:rPr>
-        <w:t>Time To Live)</w:t>
+        <w:t>TTL(Time To Live)</w:t>
       </w:r>
       <w:r>
         <w:rPr>
@@ -11035,7 +9540,6 @@
           <w:szCs w:val="24"/>
           <w:lang w:val="en-US"/>
         </w:rPr>
-        <w:lastRenderedPageBreak/>
         <w:t>It is AWS internal network</w:t>
       </w:r>
     </w:p>
@@ -11375,33 +9879,7 @@
           <w:u w:val="single"/>
           <w:lang w:val="en-US"/>
         </w:rPr>
-        <w:t>IAM (</w:t>
-      </w:r>
-      <w:proofErr w:type="gramStart"/>
-      <w:r>
-        <w:rPr>
-          <w:rFonts w:ascii="Bookman Old Style" w:hAnsi="Bookman Old Style"/>
-          <w:b/>
-          <w:bCs/>
-          <w:sz w:val="18"/>
-          <w:szCs w:val="18"/>
-          <w:u w:val="single"/>
-          <w:lang w:val="en-US"/>
-        </w:rPr>
-        <w:t>IDENTITY  AND</w:t>
-      </w:r>
-      <w:proofErr w:type="gramEnd"/>
-      <w:r>
-        <w:rPr>
-          <w:rFonts w:ascii="Bookman Old Style" w:hAnsi="Bookman Old Style"/>
-          <w:b/>
-          <w:bCs/>
-          <w:sz w:val="18"/>
-          <w:szCs w:val="18"/>
-          <w:u w:val="single"/>
-          <w:lang w:val="en-US"/>
-        </w:rPr>
-        <w:t xml:space="preserve"> ACCESS MANAGEMENT)</w:t>
+        <w:t>IAM (IDENTITY  AND ACCESS MANAGEMENT)</w:t>
       </w:r>
     </w:p>
     <w:p>
@@ -11425,27 +9903,7 @@
           <w:szCs w:val="24"/>
           <w:lang w:val="en-US"/>
         </w:rPr>
-        <w:t xml:space="preserve">We can control the entire AWS account using IAM by giving proper permission to </w:t>
-      </w:r>
-      <w:proofErr w:type="gramStart"/>
-      <w:r>
-        <w:rPr>
-          <w:rFonts w:ascii="Bookman Old Style" w:hAnsi="Bookman Old Style"/>
-          <w:sz w:val="24"/>
-          <w:szCs w:val="24"/>
-          <w:lang w:val="en-US"/>
-        </w:rPr>
-        <w:t>the  IAM</w:t>
-      </w:r>
-      <w:proofErr w:type="gramEnd"/>
-      <w:r>
-        <w:rPr>
-          <w:rFonts w:ascii="Bookman Old Style" w:hAnsi="Bookman Old Style"/>
-          <w:sz w:val="24"/>
-          <w:szCs w:val="24"/>
-          <w:lang w:val="en-US"/>
-        </w:rPr>
-        <w:t xml:space="preserve"> users</w:t>
+        <w:t>We can control the entire AWS account using IAM by giving proper permission to the  IAM users</w:t>
       </w:r>
     </w:p>
     <w:p>
@@ -11469,27 +9927,7 @@
           <w:szCs w:val="24"/>
           <w:lang w:val="en-US"/>
         </w:rPr>
-        <w:t xml:space="preserve">The person who provides the card details he/she is the root </w:t>
-      </w:r>
-      <w:proofErr w:type="gramStart"/>
-      <w:r>
-        <w:rPr>
-          <w:rFonts w:ascii="Bookman Old Style" w:hAnsi="Bookman Old Style"/>
-          <w:sz w:val="24"/>
-          <w:szCs w:val="24"/>
-          <w:lang w:val="en-US"/>
-        </w:rPr>
-        <w:t>user,</w:t>
-      </w:r>
-      <w:proofErr w:type="gramEnd"/>
-      <w:r>
-        <w:rPr>
-          <w:rFonts w:ascii="Bookman Old Style" w:hAnsi="Bookman Old Style"/>
-          <w:sz w:val="24"/>
-          <w:szCs w:val="24"/>
-          <w:lang w:val="en-US"/>
-        </w:rPr>
-        <w:t xml:space="preserve"> the users how are using from that account they are called IAM users</w:t>
+        <w:t>The person who provides the card details he/she is the root user, the users how are using from that account they are called IAM users</w:t>
       </w:r>
     </w:p>
     <w:p>
@@ -11523,6 +9961,7 @@
           <w:szCs w:val="18"/>
           <w:lang w:val="en-US"/>
         </w:rPr>
+        <w:lastRenderedPageBreak/>
         <w:drawing>
           <wp:inline distT="0" distB="0" distL="0" distR="0" wp14:anchorId="035DB6BD" wp14:editId="704702C6">
             <wp:extent cx="3399896" cy="1194408"/>
@@ -11719,551 +10158,6 @@
           <w:lang w:val="en-US"/>
         </w:rPr>
       </w:pPr>
-    </w:p>
-    <w:p>
-      <w:pPr>
-        <w:pStyle w:val="ListParagraph"/>
-        <w:ind w:left="1440"/>
-        <w:jc w:val="center"/>
-        <w:rPr>
-          <w:rFonts w:ascii="Bookman Old Style" w:hAnsi="Bookman Old Style"/>
-          <w:b/>
-          <w:bCs/>
-          <w:sz w:val="18"/>
-          <w:szCs w:val="18"/>
-          <w:u w:val="single"/>
-          <w:lang w:val="en-US"/>
-        </w:rPr>
-      </w:pPr>
-      <w:r>
-        <w:rPr>
-          <w:rFonts w:ascii="Bookman Old Style" w:hAnsi="Bookman Old Style"/>
-          <w:b/>
-          <w:bCs/>
-          <w:sz w:val="18"/>
-          <w:szCs w:val="18"/>
-          <w:u w:val="single"/>
-          <w:lang w:val="en-US"/>
-        </w:rPr>
-        <w:t>CLOUDWATCH</w:t>
-      </w:r>
-    </w:p>
-    <w:p>
-      <w:pPr>
-        <w:pStyle w:val="ListParagraph"/>
-        <w:ind w:left="1440"/>
-        <w:jc w:val="center"/>
-        <w:rPr>
-          <w:rFonts w:ascii="Bookman Old Style" w:hAnsi="Bookman Old Style"/>
-          <w:b/>
-          <w:bCs/>
-          <w:sz w:val="18"/>
-          <w:szCs w:val="18"/>
-          <w:u w:val="single"/>
-          <w:lang w:val="en-US"/>
-        </w:rPr>
-      </w:pPr>
-    </w:p>
-    <w:p>
-      <w:pPr>
-        <w:pStyle w:val="ListParagraph"/>
-        <w:numPr>
-          <w:ilvl w:val="0"/>
-          <w:numId w:val="4"/>
-        </w:numPr>
-        <w:rPr>
-          <w:rFonts w:ascii="Bookman Old Style" w:hAnsi="Bookman Old Style"/>
-          <w:sz w:val="24"/>
-          <w:szCs w:val="24"/>
-          <w:lang w:val="en-US"/>
-        </w:rPr>
-      </w:pPr>
-      <w:r>
-        <w:rPr>
-          <w:rFonts w:ascii="Bookman Old Style" w:hAnsi="Bookman Old Style"/>
-          <w:sz w:val="24"/>
-          <w:szCs w:val="24"/>
-          <w:lang w:val="en-US"/>
-        </w:rPr>
-        <w:t>CloudWatch is used to monitor AWS services (EC</w:t>
-      </w:r>
-      <w:proofErr w:type="gramStart"/>
-      <w:r>
-        <w:rPr>
-          <w:rFonts w:ascii="Bookman Old Style" w:hAnsi="Bookman Old Style"/>
-          <w:sz w:val="24"/>
-          <w:szCs w:val="24"/>
-          <w:lang w:val="en-US"/>
-        </w:rPr>
-        <w:t>2,ELB</w:t>
-      </w:r>
-      <w:proofErr w:type="gramEnd"/>
-      <w:r>
-        <w:rPr>
-          <w:rFonts w:ascii="Bookman Old Style" w:hAnsi="Bookman Old Style"/>
-          <w:sz w:val="24"/>
-          <w:szCs w:val="24"/>
-          <w:lang w:val="en-US"/>
-        </w:rPr>
-        <w:t xml:space="preserve">,RDS,ASG </w:t>
-      </w:r>
-      <w:proofErr w:type="spellStart"/>
-      <w:r>
-        <w:rPr>
-          <w:rFonts w:ascii="Bookman Old Style" w:hAnsi="Bookman Old Style"/>
-          <w:sz w:val="24"/>
-          <w:szCs w:val="24"/>
-          <w:lang w:val="en-US"/>
-        </w:rPr>
-        <w:t>etc</w:t>
-      </w:r>
-      <w:proofErr w:type="spellEnd"/>
-      <w:r>
-        <w:rPr>
-          <w:rFonts w:ascii="Bookman Old Style" w:hAnsi="Bookman Old Style"/>
-          <w:sz w:val="24"/>
-          <w:szCs w:val="24"/>
-          <w:lang w:val="en-US"/>
-        </w:rPr>
-        <w:t>)</w:t>
-      </w:r>
-    </w:p>
-    <w:p>
-      <w:pPr>
-        <w:pStyle w:val="ListParagraph"/>
-        <w:numPr>
-          <w:ilvl w:val="0"/>
-          <w:numId w:val="4"/>
-        </w:numPr>
-        <w:rPr>
-          <w:rFonts w:ascii="Bookman Old Style" w:hAnsi="Bookman Old Style"/>
-          <w:sz w:val="24"/>
-          <w:szCs w:val="24"/>
-          <w:lang w:val="en-US"/>
-        </w:rPr>
-      </w:pPr>
-      <w:r>
-        <w:rPr>
-          <w:rFonts w:ascii="Bookman Old Style" w:hAnsi="Bookman Old Style"/>
-          <w:sz w:val="24"/>
-          <w:szCs w:val="24"/>
-          <w:lang w:val="en-US"/>
-        </w:rPr>
-        <w:t>CloudWatch Monitor performance</w:t>
-      </w:r>
-    </w:p>
-    <w:p>
-      <w:pPr>
-        <w:pStyle w:val="ListParagraph"/>
-        <w:numPr>
-          <w:ilvl w:val="0"/>
-          <w:numId w:val="4"/>
-        </w:numPr>
-        <w:rPr>
-          <w:rFonts w:ascii="Bookman Old Style" w:hAnsi="Bookman Old Style"/>
-          <w:sz w:val="24"/>
-          <w:szCs w:val="24"/>
-          <w:lang w:val="en-US"/>
-        </w:rPr>
-      </w:pPr>
-      <w:r>
-        <w:rPr>
-          <w:rFonts w:ascii="Bookman Old Style" w:hAnsi="Bookman Old Style"/>
-          <w:sz w:val="24"/>
-          <w:szCs w:val="24"/>
-          <w:lang w:val="en-US"/>
-        </w:rPr>
-        <w:t xml:space="preserve">CloudWatch monitors using </w:t>
-      </w:r>
-      <w:proofErr w:type="spellStart"/>
-      <w:r>
-        <w:rPr>
-          <w:rFonts w:ascii="Bookman Old Style" w:hAnsi="Bookman Old Style"/>
-          <w:sz w:val="24"/>
-          <w:szCs w:val="24"/>
-          <w:lang w:val="en-US"/>
-        </w:rPr>
-        <w:t>alaram</w:t>
-      </w:r>
-      <w:proofErr w:type="spellEnd"/>
-    </w:p>
-    <w:p>
-      <w:pPr>
-        <w:pStyle w:val="ListParagraph"/>
-        <w:numPr>
-          <w:ilvl w:val="0"/>
-          <w:numId w:val="4"/>
-        </w:numPr>
-        <w:rPr>
-          <w:rFonts w:ascii="Bookman Old Style" w:hAnsi="Bookman Old Style"/>
-          <w:sz w:val="24"/>
-          <w:szCs w:val="24"/>
-          <w:lang w:val="en-US"/>
-        </w:rPr>
-      </w:pPr>
-      <w:r>
-        <w:rPr>
-          <w:rFonts w:ascii="Bookman Old Style" w:hAnsi="Bookman Old Style"/>
-          <w:sz w:val="24"/>
-          <w:szCs w:val="24"/>
-          <w:lang w:val="en-US"/>
-        </w:rPr>
-        <w:t>Two types of Monitoring</w:t>
-      </w:r>
-    </w:p>
-    <w:p>
-      <w:pPr>
-        <w:pStyle w:val="ListParagraph"/>
-        <w:numPr>
-          <w:ilvl w:val="1"/>
-          <w:numId w:val="4"/>
-        </w:numPr>
-        <w:rPr>
-          <w:rFonts w:ascii="Bookman Old Style" w:hAnsi="Bookman Old Style"/>
-          <w:sz w:val="24"/>
-          <w:szCs w:val="24"/>
-          <w:lang w:val="en-US"/>
-        </w:rPr>
-      </w:pPr>
-      <w:r>
-        <w:rPr>
-          <w:rFonts w:ascii="Bookman Old Style" w:hAnsi="Bookman Old Style"/>
-          <w:sz w:val="24"/>
-          <w:szCs w:val="24"/>
-          <w:lang w:val="en-US"/>
-        </w:rPr>
-        <w:t>Basic Monitoring</w:t>
-      </w:r>
-    </w:p>
-    <w:p>
-      <w:pPr>
-        <w:pStyle w:val="ListParagraph"/>
-        <w:ind w:left="2160"/>
-        <w:rPr>
-          <w:rFonts w:ascii="Bookman Old Style" w:hAnsi="Bookman Old Style"/>
-          <w:sz w:val="24"/>
-          <w:szCs w:val="24"/>
-          <w:lang w:val="en-US"/>
-        </w:rPr>
-      </w:pPr>
-      <w:r>
-        <w:rPr>
-          <w:rFonts w:ascii="Bookman Old Style" w:hAnsi="Bookman Old Style"/>
-          <w:sz w:val="24"/>
-          <w:szCs w:val="24"/>
-          <w:lang w:val="en-US"/>
-        </w:rPr>
-        <w:t>We will get the data points every 5 mins</w:t>
-      </w:r>
-    </w:p>
-    <w:p>
-      <w:pPr>
-        <w:pStyle w:val="ListParagraph"/>
-        <w:ind w:left="2160"/>
-        <w:rPr>
-          <w:rFonts w:ascii="Bookman Old Style" w:hAnsi="Bookman Old Style"/>
-          <w:sz w:val="24"/>
-          <w:szCs w:val="24"/>
-          <w:lang w:val="en-US"/>
-        </w:rPr>
-      </w:pPr>
-      <w:r>
-        <w:rPr>
-          <w:rFonts w:ascii="Bookman Old Style" w:hAnsi="Bookman Old Style"/>
-          <w:sz w:val="24"/>
-          <w:szCs w:val="24"/>
-          <w:lang w:val="en-US"/>
-        </w:rPr>
-        <w:t>It is free service</w:t>
-      </w:r>
-    </w:p>
-    <w:p>
-      <w:pPr>
-        <w:pStyle w:val="ListParagraph"/>
-        <w:ind w:left="2160"/>
-        <w:rPr>
-          <w:rFonts w:ascii="Bookman Old Style" w:hAnsi="Bookman Old Style"/>
-          <w:sz w:val="24"/>
-          <w:szCs w:val="24"/>
-          <w:lang w:val="en-US"/>
-        </w:rPr>
-      </w:pPr>
-      <w:r>
-        <w:rPr>
-          <w:rFonts w:ascii="Bookman Old Style" w:hAnsi="Bookman Old Style"/>
-          <w:sz w:val="24"/>
-          <w:szCs w:val="24"/>
-          <w:lang w:val="en-US"/>
-        </w:rPr>
-        <w:t>Default monitoring always basic</w:t>
-      </w:r>
-    </w:p>
-    <w:p>
-      <w:pPr>
-        <w:pStyle w:val="ListParagraph"/>
-        <w:numPr>
-          <w:ilvl w:val="1"/>
-          <w:numId w:val="4"/>
-        </w:numPr>
-        <w:rPr>
-          <w:rFonts w:ascii="Bookman Old Style" w:hAnsi="Bookman Old Style"/>
-          <w:sz w:val="24"/>
-          <w:szCs w:val="24"/>
-          <w:lang w:val="en-US"/>
-        </w:rPr>
-      </w:pPr>
-      <w:r>
-        <w:rPr>
-          <w:rFonts w:ascii="Bookman Old Style" w:hAnsi="Bookman Old Style"/>
-          <w:sz w:val="24"/>
-          <w:szCs w:val="24"/>
-          <w:lang w:val="en-US"/>
-        </w:rPr>
-        <w:t>Detailed Monitoring</w:t>
-      </w:r>
-    </w:p>
-    <w:p>
-      <w:pPr>
-        <w:pStyle w:val="ListParagraph"/>
-        <w:ind w:left="2160"/>
-        <w:rPr>
-          <w:rFonts w:ascii="Bookman Old Style" w:hAnsi="Bookman Old Style"/>
-          <w:sz w:val="24"/>
-          <w:szCs w:val="24"/>
-          <w:lang w:val="en-US"/>
-        </w:rPr>
-      </w:pPr>
-      <w:r>
-        <w:rPr>
-          <w:rFonts w:ascii="Bookman Old Style" w:hAnsi="Bookman Old Style"/>
-          <w:sz w:val="24"/>
-          <w:szCs w:val="24"/>
-          <w:lang w:val="en-US"/>
-        </w:rPr>
-        <w:t>We will get the data points every 1min,</w:t>
-      </w:r>
-    </w:p>
-    <w:p>
-      <w:pPr>
-        <w:pStyle w:val="ListParagraph"/>
-        <w:ind w:left="2160"/>
-        <w:rPr>
-          <w:rFonts w:ascii="Bookman Old Style" w:hAnsi="Bookman Old Style"/>
-          <w:sz w:val="24"/>
-          <w:szCs w:val="24"/>
-          <w:lang w:val="en-US"/>
-        </w:rPr>
-      </w:pPr>
-      <w:r>
-        <w:rPr>
-          <w:rFonts w:ascii="Bookman Old Style" w:hAnsi="Bookman Old Style"/>
-          <w:sz w:val="24"/>
-          <w:szCs w:val="24"/>
-          <w:lang w:val="en-US"/>
-        </w:rPr>
-        <w:t>It is chargeable</w:t>
-      </w:r>
-    </w:p>
-    <w:p>
-      <w:pPr>
-        <w:rPr>
-          <w:rFonts w:ascii="Bookman Old Style" w:hAnsi="Bookman Old Style"/>
-          <w:b/>
-          <w:bCs/>
-          <w:sz w:val="18"/>
-          <w:szCs w:val="18"/>
-          <w:u w:val="single"/>
-          <w:lang w:val="en-US"/>
-        </w:rPr>
-      </w:pPr>
-      <w:r>
-        <w:rPr>
-          <w:rFonts w:ascii="Bookman Old Style" w:hAnsi="Bookman Old Style"/>
-          <w:b/>
-          <w:bCs/>
-          <w:sz w:val="18"/>
-          <w:szCs w:val="18"/>
-          <w:u w:val="single"/>
-          <w:lang w:val="en-US"/>
-        </w:rPr>
-        <w:t>CLOUDTRAIL</w:t>
-      </w:r>
-    </w:p>
-    <w:p>
-      <w:pPr>
-        <w:pStyle w:val="ListParagraph"/>
-        <w:numPr>
-          <w:ilvl w:val="0"/>
-          <w:numId w:val="4"/>
-        </w:numPr>
-        <w:rPr>
-          <w:rFonts w:ascii="Bookman Old Style" w:hAnsi="Bookman Old Style"/>
-          <w:sz w:val="24"/>
-          <w:szCs w:val="24"/>
-          <w:lang w:val="en-US"/>
-        </w:rPr>
-      </w:pPr>
-      <w:r>
-        <w:rPr>
-          <w:rFonts w:ascii="Bookman Old Style" w:hAnsi="Bookman Old Style"/>
-          <w:sz w:val="24"/>
-          <w:szCs w:val="24"/>
-          <w:lang w:val="en-US"/>
-        </w:rPr>
-        <w:t>Monitor entire AWS environment</w:t>
-      </w:r>
-    </w:p>
-    <w:p>
-      <w:pPr>
-        <w:pStyle w:val="ListParagraph"/>
-        <w:ind w:left="1080"/>
-        <w:rPr>
-          <w:rFonts w:ascii="Bookman Old Style" w:hAnsi="Bookman Old Style"/>
-          <w:sz w:val="24"/>
-          <w:szCs w:val="24"/>
-          <w:lang w:val="en-US"/>
-        </w:rPr>
-      </w:pPr>
-      <w:r>
-        <w:rPr>
-          <w:rFonts w:ascii="Bookman Old Style" w:hAnsi="Bookman Old Style"/>
-          <w:sz w:val="24"/>
-          <w:szCs w:val="24"/>
-          <w:lang w:val="en-US"/>
-        </w:rPr>
-        <w:t xml:space="preserve">Records, </w:t>
-      </w:r>
-      <w:proofErr w:type="spellStart"/>
-      <w:proofErr w:type="gramStart"/>
-      <w:r>
-        <w:rPr>
-          <w:rFonts w:ascii="Bookman Old Style" w:hAnsi="Bookman Old Style"/>
-          <w:sz w:val="24"/>
-          <w:szCs w:val="24"/>
-          <w:lang w:val="en-US"/>
-        </w:rPr>
-        <w:t>monitor,track</w:t>
-      </w:r>
-      <w:proofErr w:type="gramEnd"/>
-      <w:r>
-        <w:rPr>
-          <w:rFonts w:ascii="Bookman Old Style" w:hAnsi="Bookman Old Style"/>
-          <w:sz w:val="24"/>
-          <w:szCs w:val="24"/>
-          <w:lang w:val="en-US"/>
-        </w:rPr>
-        <w:t>,audit,logs</w:t>
-      </w:r>
-      <w:proofErr w:type="spellEnd"/>
-    </w:p>
-    <w:p>
-      <w:pPr>
-        <w:rPr>
-          <w:rFonts w:ascii="Bookman Old Style" w:hAnsi="Bookman Old Style"/>
-          <w:b/>
-          <w:bCs/>
-          <w:sz w:val="18"/>
-          <w:szCs w:val="18"/>
-          <w:u w:val="single"/>
-          <w:lang w:val="en-US"/>
-        </w:rPr>
-      </w:pPr>
-      <w:r>
-        <w:rPr>
-          <w:rFonts w:ascii="Bookman Old Style" w:hAnsi="Bookman Old Style"/>
-          <w:b/>
-          <w:bCs/>
-          <w:sz w:val="18"/>
-          <w:szCs w:val="18"/>
-          <w:u w:val="single"/>
-          <w:lang w:val="en-US"/>
-        </w:rPr>
-        <w:t>CONFIG</w:t>
-      </w:r>
-    </w:p>
-    <w:p>
-      <w:pPr>
-        <w:pStyle w:val="ListParagraph"/>
-        <w:numPr>
-          <w:ilvl w:val="0"/>
-          <w:numId w:val="4"/>
-        </w:numPr>
-        <w:rPr>
-          <w:rFonts w:ascii="Bookman Old Style" w:hAnsi="Bookman Old Style"/>
-          <w:sz w:val="24"/>
-          <w:szCs w:val="24"/>
-          <w:lang w:val="en-US"/>
-        </w:rPr>
-      </w:pPr>
-      <w:r>
-        <w:rPr>
-          <w:rFonts w:ascii="Bookman Old Style" w:hAnsi="Bookman Old Style"/>
-          <w:sz w:val="24"/>
-          <w:szCs w:val="24"/>
-          <w:lang w:val="en-US"/>
-        </w:rPr>
-        <w:t>Monitors the changes in AWS resources</w:t>
-      </w:r>
-    </w:p>
-    <w:p>
-      <w:pPr>
-        <w:rPr>
-          <w:rFonts w:ascii="Bookman Old Style" w:hAnsi="Bookman Old Style"/>
-          <w:b/>
-          <w:bCs/>
-          <w:sz w:val="24"/>
-          <w:szCs w:val="24"/>
-          <w:u w:val="single"/>
-          <w:lang w:val="en-US"/>
-        </w:rPr>
-      </w:pPr>
-      <w:r>
-        <w:rPr>
-          <w:rFonts w:ascii="Bookman Old Style" w:hAnsi="Bookman Old Style"/>
-          <w:b/>
-          <w:bCs/>
-          <w:sz w:val="18"/>
-          <w:szCs w:val="18"/>
-          <w:u w:val="single"/>
-          <w:lang w:val="en-US"/>
-        </w:rPr>
-        <w:t>METRICS</w:t>
-      </w:r>
-    </w:p>
-    <w:p>
-      <w:pPr>
-        <w:pStyle w:val="ListParagraph"/>
-        <w:numPr>
-          <w:ilvl w:val="0"/>
-          <w:numId w:val="4"/>
-        </w:numPr>
-        <w:rPr>
-          <w:rFonts w:ascii="Bookman Old Style" w:hAnsi="Bookman Old Style"/>
-          <w:sz w:val="24"/>
-          <w:szCs w:val="24"/>
-          <w:lang w:val="en-US"/>
-        </w:rPr>
-      </w:pPr>
-      <w:r>
-        <w:rPr>
-          <w:rFonts w:ascii="Bookman Old Style" w:hAnsi="Bookman Old Style"/>
-          <w:sz w:val="24"/>
-          <w:szCs w:val="24"/>
-          <w:lang w:val="en-US"/>
-        </w:rPr>
-        <w:t xml:space="preserve">Metrics = </w:t>
-      </w:r>
-      <w:proofErr w:type="spellStart"/>
-      <w:r>
-        <w:rPr>
-          <w:rFonts w:ascii="Bookman Old Style" w:hAnsi="Bookman Old Style"/>
-          <w:sz w:val="24"/>
-          <w:szCs w:val="24"/>
-          <w:lang w:val="en-US"/>
-        </w:rPr>
-        <w:t>CPU+Network+Memory</w:t>
-      </w:r>
-      <w:proofErr w:type="spellEnd"/>
     </w:p>
     <w:p>
       <w:pPr>

--- a/AWS-KEY-WORDS-V1.2.docx
+++ b/AWS-KEY-WORDS-V1.2.docx
@@ -185,6 +185,7 @@
         </w:rPr>
         <w:t xml:space="preserve">Scale </w:t>
       </w:r>
+      <w:proofErr w:type="gramStart"/>
       <w:r>
         <w:rPr>
           <w:rFonts w:ascii="Bookman Old Style" w:hAnsi="Bookman Old Style"/>
@@ -212,6 +213,7 @@
         </w:rPr>
         <w:t>:</w:t>
       </w:r>
+      <w:proofErr w:type="gramEnd"/>
       <w:r>
         <w:rPr>
           <w:rFonts w:ascii="Bookman Old Style" w:hAnsi="Bookman Old Style"/>
@@ -252,7 +254,17 @@
           <w:szCs w:val="24"/>
           <w:lang w:val="en-US"/>
         </w:rPr>
-        <w:t xml:space="preserve">    </w:t>
+        <w:t xml:space="preserve">  </w:t>
+      </w:r>
+      <w:proofErr w:type="gramStart"/>
+      <w:r>
+        <w:rPr>
+          <w:rFonts w:ascii="Bookman Old Style" w:hAnsi="Bookman Old Style"/>
+          <w:sz w:val="24"/>
+          <w:szCs w:val="24"/>
+          <w:lang w:val="en-US"/>
+        </w:rPr>
+        <w:t xml:space="preserve">  </w:t>
       </w:r>
       <w:r>
         <w:rPr>
@@ -263,6 +275,7 @@
         </w:rPr>
         <w:t>:</w:t>
       </w:r>
+      <w:proofErr w:type="gramEnd"/>
       <w:r>
         <w:rPr>
           <w:rFonts w:ascii="Bookman Old Style" w:hAnsi="Bookman Old Style"/>
@@ -364,7 +377,27 @@
           <w:szCs w:val="24"/>
           <w:lang w:val="en-US"/>
         </w:rPr>
-        <w:t xml:space="preserve">Increasing the capacity of the server (i.e same </w:t>
+        <w:t>Increasing the capacity of the server (</w:t>
+      </w:r>
+      <w:proofErr w:type="spellStart"/>
+      <w:r>
+        <w:rPr>
+          <w:rFonts w:ascii="Bookman Old Style" w:hAnsi="Bookman Old Style"/>
+          <w:sz w:val="24"/>
+          <w:szCs w:val="24"/>
+          <w:lang w:val="en-US"/>
+        </w:rPr>
+        <w:t>i.e</w:t>
+      </w:r>
+      <w:proofErr w:type="spellEnd"/>
+      <w:r>
+        <w:rPr>
+          <w:rFonts w:ascii="Bookman Old Style" w:hAnsi="Bookman Old Style"/>
+          <w:sz w:val="24"/>
+          <w:szCs w:val="24"/>
+          <w:lang w:val="en-US"/>
+        </w:rPr>
+        <w:t xml:space="preserve"> same </w:t>
       </w:r>
       <w:r>
         <w:rPr>
@@ -926,7 +959,27 @@
           <w:szCs w:val="24"/>
           <w:lang w:val="en-US"/>
         </w:rPr>
-        <w:t>Monitoring: Doing health check is called Monitoring (i.e LB will take care)</w:t>
+        <w:t>Monitoring: Doing health check is called Monitoring (</w:t>
+      </w:r>
+      <w:proofErr w:type="spellStart"/>
+      <w:r>
+        <w:rPr>
+          <w:rFonts w:ascii="Bookman Old Style" w:hAnsi="Bookman Old Style"/>
+          <w:sz w:val="24"/>
+          <w:szCs w:val="24"/>
+          <w:lang w:val="en-US"/>
+        </w:rPr>
+        <w:t>i.e</w:t>
+      </w:r>
+      <w:proofErr w:type="spellEnd"/>
+      <w:r>
+        <w:rPr>
+          <w:rFonts w:ascii="Bookman Old Style" w:hAnsi="Bookman Old Style"/>
+          <w:sz w:val="24"/>
+          <w:szCs w:val="24"/>
+          <w:lang w:val="en-US"/>
+        </w:rPr>
+        <w:t xml:space="preserve"> LB will take care)</w:t>
       </w:r>
     </w:p>
     <w:p>
@@ -1482,15 +1535,37 @@
           <w:lang w:val="en-US"/>
         </w:rPr>
       </w:pPr>
-      <w:r>
-        <w:rPr>
-          <w:rFonts w:ascii="Bookman Old Style" w:hAnsi="Bookman Old Style"/>
-          <w:sz w:val="24"/>
-          <w:szCs w:val="24"/>
-          <w:lang w:val="en-US"/>
-        </w:rPr>
-        <w:t>Example : Mumabai</w:t>
-      </w:r>
+      <w:proofErr w:type="gramStart"/>
+      <w:r>
+        <w:rPr>
+          <w:rFonts w:ascii="Bookman Old Style" w:hAnsi="Bookman Old Style"/>
+          <w:sz w:val="24"/>
+          <w:szCs w:val="24"/>
+          <w:lang w:val="en-US"/>
+        </w:rPr>
+        <w:t>Example :</w:t>
+      </w:r>
+      <w:proofErr w:type="gramEnd"/>
+      <w:r>
+        <w:rPr>
+          <w:rFonts w:ascii="Bookman Old Style" w:hAnsi="Bookman Old Style"/>
+          <w:sz w:val="24"/>
+          <w:szCs w:val="24"/>
+          <w:lang w:val="en-US"/>
+        </w:rPr>
+        <w:t xml:space="preserve"> </w:t>
+      </w:r>
+      <w:proofErr w:type="spellStart"/>
+      <w:r>
+        <w:rPr>
+          <w:rFonts w:ascii="Bookman Old Style" w:hAnsi="Bookman Old Style"/>
+          <w:sz w:val="24"/>
+          <w:szCs w:val="24"/>
+          <w:lang w:val="en-US"/>
+        </w:rPr>
+        <w:t>Mumabai</w:t>
+      </w:r>
+      <w:proofErr w:type="spellEnd"/>
     </w:p>
     <w:p>
       <w:pPr>
@@ -1688,7 +1763,27 @@
           <w:szCs w:val="24"/>
           <w:lang w:val="en-US"/>
         </w:rPr>
-        <w:t>Availability zones(AZ’s) can communicate with each other</w:t>
+        <w:t xml:space="preserve">Availability </w:t>
+      </w:r>
+      <w:proofErr w:type="gramStart"/>
+      <w:r>
+        <w:rPr>
+          <w:rFonts w:ascii="Bookman Old Style" w:hAnsi="Bookman Old Style"/>
+          <w:sz w:val="24"/>
+          <w:szCs w:val="24"/>
+          <w:lang w:val="en-US"/>
+        </w:rPr>
+        <w:t>zones(</w:t>
+      </w:r>
+      <w:proofErr w:type="gramEnd"/>
+      <w:r>
+        <w:rPr>
+          <w:rFonts w:ascii="Bookman Old Style" w:hAnsi="Bookman Old Style"/>
+          <w:sz w:val="24"/>
+          <w:szCs w:val="24"/>
+          <w:lang w:val="en-US"/>
+        </w:rPr>
+        <w:t>AZ’s) can communicate with each other</w:t>
       </w:r>
     </w:p>
     <w:p>
@@ -1712,7 +1807,27 @@
           <w:szCs w:val="24"/>
           <w:lang w:val="en-US"/>
         </w:rPr>
-        <w:t>Availability zones are sync with each other (i.e network) no the data</w:t>
+        <w:t>Availability zones are sync with each other (</w:t>
+      </w:r>
+      <w:proofErr w:type="spellStart"/>
+      <w:r>
+        <w:rPr>
+          <w:rFonts w:ascii="Bookman Old Style" w:hAnsi="Bookman Old Style"/>
+          <w:sz w:val="24"/>
+          <w:szCs w:val="24"/>
+          <w:lang w:val="en-US"/>
+        </w:rPr>
+        <w:t>i.e</w:t>
+      </w:r>
+      <w:proofErr w:type="spellEnd"/>
+      <w:r>
+        <w:rPr>
+          <w:rFonts w:ascii="Bookman Old Style" w:hAnsi="Bookman Old Style"/>
+          <w:sz w:val="24"/>
+          <w:szCs w:val="24"/>
+          <w:lang w:val="en-US"/>
+        </w:rPr>
+        <w:t xml:space="preserve"> network) no the data</w:t>
       </w:r>
     </w:p>
     <w:p>
@@ -1901,6 +2016,7 @@
           <w:lang w:val="en-US"/>
         </w:rPr>
       </w:pPr>
+      <w:proofErr w:type="gramStart"/>
       <w:r>
         <w:rPr>
           <w:rFonts w:ascii="Bookman Old Style" w:hAnsi="Bookman Old Style"/>
@@ -1911,7 +2027,20 @@
           <w:u w:val="single"/>
           <w:lang w:val="en-US"/>
         </w:rPr>
-        <w:t>VPC(Virtual Private Cloud)</w:t>
+        <w:t>VPC(</w:t>
+      </w:r>
+      <w:proofErr w:type="gramEnd"/>
+      <w:r>
+        <w:rPr>
+          <w:rFonts w:ascii="Bookman Old Style" w:hAnsi="Bookman Old Style"/>
+          <w:b/>
+          <w:bCs/>
+          <w:sz w:val="24"/>
+          <w:szCs w:val="24"/>
+          <w:u w:val="single"/>
+          <w:lang w:val="en-US"/>
+        </w:rPr>
+        <w:t>Virtual Private Cloud)</w:t>
       </w:r>
     </w:p>
     <w:p>
@@ -2423,7 +2552,27 @@
           <w:szCs w:val="24"/>
           <w:lang w:val="en-US"/>
         </w:rPr>
-        <w:t xml:space="preserve">(i.e </w:t>
+        <w:t>(</w:t>
+      </w:r>
+      <w:proofErr w:type="spellStart"/>
+      <w:r>
+        <w:rPr>
+          <w:rFonts w:ascii="Bookman Old Style" w:hAnsi="Bookman Old Style"/>
+          <w:sz w:val="24"/>
+          <w:szCs w:val="24"/>
+          <w:lang w:val="en-US"/>
+        </w:rPr>
+        <w:t>i.e</w:t>
+      </w:r>
+      <w:proofErr w:type="spellEnd"/>
+      <w:r>
+        <w:rPr>
+          <w:rFonts w:ascii="Bookman Old Style" w:hAnsi="Bookman Old Style"/>
+          <w:sz w:val="24"/>
+          <w:szCs w:val="24"/>
+          <w:lang w:val="en-US"/>
+        </w:rPr>
+        <w:t xml:space="preserve"> </w:t>
       </w:r>
       <w:r>
         <w:rPr>
@@ -2486,7 +2635,27 @@
           <w:szCs w:val="24"/>
           <w:lang w:val="en-US"/>
         </w:rPr>
-        <w:t>Performance etc)</w:t>
+        <w:t xml:space="preserve">Performance </w:t>
+      </w:r>
+      <w:proofErr w:type="spellStart"/>
+      <w:r>
+        <w:rPr>
+          <w:rFonts w:ascii="Bookman Old Style" w:hAnsi="Bookman Old Style"/>
+          <w:sz w:val="24"/>
+          <w:szCs w:val="24"/>
+          <w:lang w:val="en-US"/>
+        </w:rPr>
+        <w:t>etc</w:t>
+      </w:r>
+      <w:proofErr w:type="spellEnd"/>
+      <w:r>
+        <w:rPr>
+          <w:rFonts w:ascii="Bookman Old Style" w:hAnsi="Bookman Old Style"/>
+          <w:sz w:val="24"/>
+          <w:szCs w:val="24"/>
+          <w:lang w:val="en-US"/>
+        </w:rPr>
+        <w:t>)</w:t>
       </w:r>
     </w:p>
     <w:p>
@@ -2558,7 +2727,29 @@
           <w:szCs w:val="24"/>
           <w:lang w:val="en-US"/>
         </w:rPr>
-        <w:t>ELB doesn’t have AZ’s,it is created at reginal level</w:t>
+        <w:t xml:space="preserve">ELB doesn’t have </w:t>
+      </w:r>
+      <w:proofErr w:type="spellStart"/>
+      <w:proofErr w:type="gramStart"/>
+      <w:r>
+        <w:rPr>
+          <w:rFonts w:ascii="Bookman Old Style" w:hAnsi="Bookman Old Style"/>
+          <w:sz w:val="24"/>
+          <w:szCs w:val="24"/>
+          <w:lang w:val="en-US"/>
+        </w:rPr>
+        <w:t>AZ’s,it</w:t>
+      </w:r>
+      <w:proofErr w:type="spellEnd"/>
+      <w:proofErr w:type="gramEnd"/>
+      <w:r>
+        <w:rPr>
+          <w:rFonts w:ascii="Bookman Old Style" w:hAnsi="Bookman Old Style"/>
+          <w:sz w:val="24"/>
+          <w:szCs w:val="24"/>
+          <w:lang w:val="en-US"/>
+        </w:rPr>
+        <w:t xml:space="preserve"> is created at reginal level</w:t>
       </w:r>
     </w:p>
     <w:p>
@@ -2630,7 +2821,27 @@
           <w:szCs w:val="24"/>
           <w:lang w:val="en-US"/>
         </w:rPr>
-        <w:t>AWS always recommended to use DNS name not ip address</w:t>
+        <w:t xml:space="preserve">AWS always recommended to use DNS name not </w:t>
+      </w:r>
+      <w:proofErr w:type="spellStart"/>
+      <w:r>
+        <w:rPr>
+          <w:rFonts w:ascii="Bookman Old Style" w:hAnsi="Bookman Old Style"/>
+          <w:sz w:val="24"/>
+          <w:szCs w:val="24"/>
+          <w:lang w:val="en-US"/>
+        </w:rPr>
+        <w:t>ip</w:t>
+      </w:r>
+      <w:proofErr w:type="spellEnd"/>
+      <w:r>
+        <w:rPr>
+          <w:rFonts w:ascii="Bookman Old Style" w:hAnsi="Bookman Old Style"/>
+          <w:sz w:val="24"/>
+          <w:szCs w:val="24"/>
+          <w:lang w:val="en-US"/>
+        </w:rPr>
+        <w:t xml:space="preserve"> address</w:t>
       </w:r>
     </w:p>
     <w:p>
@@ -2654,7 +2865,27 @@
           <w:szCs w:val="24"/>
           <w:lang w:val="en-US"/>
         </w:rPr>
-        <w:t>ELB has dynamic ip address, if you need static IP, contact AWS support center (but keep in mind we are compromising performance of ELB by getting static IP)</w:t>
+        <w:t xml:space="preserve">ELB has dynamic </w:t>
+      </w:r>
+      <w:proofErr w:type="spellStart"/>
+      <w:r>
+        <w:rPr>
+          <w:rFonts w:ascii="Bookman Old Style" w:hAnsi="Bookman Old Style"/>
+          <w:sz w:val="24"/>
+          <w:szCs w:val="24"/>
+          <w:lang w:val="en-US"/>
+        </w:rPr>
+        <w:t>ip</w:t>
+      </w:r>
+      <w:proofErr w:type="spellEnd"/>
+      <w:r>
+        <w:rPr>
+          <w:rFonts w:ascii="Bookman Old Style" w:hAnsi="Bookman Old Style"/>
+          <w:sz w:val="24"/>
+          <w:szCs w:val="24"/>
+          <w:lang w:val="en-US"/>
+        </w:rPr>
+        <w:t xml:space="preserve"> address, if you need static IP, contact AWS support center (but keep in mind we are compromising performance of ELB by getting static IP)</w:t>
       </w:r>
     </w:p>
     <w:p>
@@ -3045,6 +3276,7 @@
           <w:lang w:val="en-US"/>
         </w:rPr>
       </w:pPr>
+      <w:proofErr w:type="spellStart"/>
       <w:r>
         <w:rPr>
           <w:rFonts w:ascii="Bookman Old Style" w:hAnsi="Bookman Old Style"/>
@@ -3066,7 +3298,18 @@
           <w:u w:val="single"/>
           <w:lang w:val="en-US"/>
         </w:rPr>
-        <w:t>Gateway Load Balancer</w:t>
+        <w:t>Gateway</w:t>
+      </w:r>
+      <w:proofErr w:type="spellEnd"/>
+      <w:r>
+        <w:rPr>
+          <w:rFonts w:ascii="Bookman Old Style" w:hAnsi="Bookman Old Style"/>
+          <w:sz w:val="24"/>
+          <w:szCs w:val="24"/>
+          <w:u w:val="single"/>
+          <w:lang w:val="en-US"/>
+        </w:rPr>
+        <w:t xml:space="preserve"> Load Balancer</w:t>
       </w:r>
     </w:p>
     <w:p>
@@ -3389,6 +3632,28 @@
         <w:contextualSpacing/>
         <w:rPr>
           <w:rFonts w:ascii="Bookman Old Style" w:hAnsi="Bookman Old Style"/>
+          <w:sz w:val="12"/>
+          <w:szCs w:val="12"/>
+          <w:lang w:val="en-US"/>
+        </w:rPr>
+      </w:pPr>
+    </w:p>
+    <w:p>
+      <w:pPr>
+        <w:contextualSpacing/>
+        <w:rPr>
+          <w:rFonts w:ascii="Bookman Old Style" w:hAnsi="Bookman Old Style"/>
+          <w:sz w:val="24"/>
+          <w:szCs w:val="24"/>
+          <w:lang w:val="en-US"/>
+        </w:rPr>
+      </w:pPr>
+    </w:p>
+    <w:p>
+      <w:pPr>
+        <w:contextualSpacing/>
+        <w:rPr>
+          <w:rFonts w:ascii="Bookman Old Style" w:hAnsi="Bookman Old Style"/>
           <w:b/>
           <w:bCs/>
           <w:sz w:val="24"/>
@@ -3397,10 +3662,7 @@
           <w:lang w:val="en-US"/>
         </w:rPr>
       </w:pPr>
-    </w:p>
-    <w:p>
-      <w:pPr>
-        <w:contextualSpacing/>
+      <w:r>
         <w:rPr>
           <w:rFonts w:ascii="Bookman Old Style" w:hAnsi="Bookman Old Style"/>
           <w:b/>
@@ -3410,7 +3672,8 @@
           <w:u w:val="single"/>
           <w:lang w:val="en-US"/>
         </w:rPr>
-      </w:pPr>
+        <w:t>LAM</w:t>
+      </w:r>
       <w:r>
         <w:rPr>
           <w:rFonts w:ascii="Bookman Old Style" w:hAnsi="Bookman Old Style"/>
@@ -3421,7 +3684,19 @@
           <w:u w:val="single"/>
           <w:lang w:val="en-US"/>
         </w:rPr>
-        <w:t>ELASTIC BEANS STALK:</w:t>
+        <w:t>B</w:t>
+      </w:r>
+      <w:r>
+        <w:rPr>
+          <w:rFonts w:ascii="Bookman Old Style" w:hAnsi="Bookman Old Style"/>
+          <w:b/>
+          <w:bCs/>
+          <w:sz w:val="24"/>
+          <w:szCs w:val="24"/>
+          <w:u w:val="single"/>
+          <w:lang w:val="en-US"/>
+        </w:rPr>
+        <w:t>DA:</w:t>
       </w:r>
     </w:p>
     <w:p>
@@ -3445,212 +3720,7 @@
           <w:szCs w:val="24"/>
           <w:lang w:val="en-US"/>
         </w:rPr>
-        <w:t xml:space="preserve">Easy and quick deployment </w:t>
-      </w:r>
-      <w:r>
-        <w:rPr>
-          <w:rFonts w:ascii="Bookman Old Style" w:hAnsi="Bookman Old Style"/>
-          <w:sz w:val="24"/>
-          <w:szCs w:val="24"/>
-          <w:lang w:val="en-US"/>
-        </w:rPr>
-        <w:t>of application in AWS</w:t>
-      </w:r>
-    </w:p>
-    <w:p>
-      <w:pPr>
-        <w:pStyle w:val="ListParagraph"/>
-        <w:ind w:left="1080"/>
-        <w:rPr>
-          <w:rFonts w:ascii="Bookman Old Style" w:hAnsi="Bookman Old Style"/>
-          <w:b/>
-          <w:bCs/>
-          <w:sz w:val="24"/>
-          <w:szCs w:val="24"/>
-          <w:u w:val="single"/>
-          <w:lang w:val="en-US"/>
-        </w:rPr>
-      </w:pPr>
-      <w:r>
-        <w:rPr>
-          <w:rFonts w:ascii="Bookman Old Style" w:hAnsi="Bookman Old Style"/>
-          <w:b/>
-          <w:bCs/>
-          <w:sz w:val="24"/>
-          <w:szCs w:val="24"/>
-          <w:u w:val="single"/>
-          <w:lang w:val="en-US"/>
-        </w:rPr>
-        <w:t xml:space="preserve">Note: </w:t>
-      </w:r>
-    </w:p>
-    <w:p>
-      <w:pPr>
-        <w:pStyle w:val="ListParagraph"/>
-        <w:numPr>
-          <w:ilvl w:val="0"/>
-          <w:numId w:val="6"/>
-        </w:numPr>
-        <w:rPr>
-          <w:rFonts w:ascii="Bookman Old Style" w:hAnsi="Bookman Old Style"/>
-          <w:sz w:val="24"/>
-          <w:szCs w:val="24"/>
-          <w:lang w:val="en-US"/>
-        </w:rPr>
-      </w:pPr>
-      <w:r>
-        <w:rPr>
-          <w:rFonts w:ascii="Bookman Old Style" w:hAnsi="Bookman Old Style"/>
-          <w:sz w:val="24"/>
-          <w:szCs w:val="24"/>
-          <w:lang w:val="en-US"/>
-        </w:rPr>
-        <w:t>In general (other provider) in PAAS  client don’t have  control on the server</w:t>
-      </w:r>
-    </w:p>
-    <w:p>
-      <w:pPr>
-        <w:pStyle w:val="ListParagraph"/>
-        <w:numPr>
-          <w:ilvl w:val="0"/>
-          <w:numId w:val="6"/>
-        </w:numPr>
-        <w:rPr>
-          <w:rFonts w:ascii="Bookman Old Style" w:hAnsi="Bookman Old Style"/>
-          <w:sz w:val="24"/>
-          <w:szCs w:val="24"/>
-          <w:lang w:val="en-US"/>
-        </w:rPr>
-      </w:pPr>
-      <w:r>
-        <w:rPr>
-          <w:rFonts w:ascii="Bookman Old Style" w:hAnsi="Bookman Old Style"/>
-          <w:sz w:val="24"/>
-          <w:szCs w:val="24"/>
-          <w:lang w:val="en-US"/>
-        </w:rPr>
-        <w:t>But</w:t>
-      </w:r>
-      <w:r>
-        <w:rPr>
-          <w:rFonts w:ascii="Bookman Old Style" w:hAnsi="Bookman Old Style"/>
-          <w:sz w:val="24"/>
-          <w:szCs w:val="24"/>
-          <w:lang w:val="en-US"/>
-        </w:rPr>
-        <w:t>,</w:t>
-      </w:r>
-      <w:r>
-        <w:rPr>
-          <w:rFonts w:ascii="Bookman Old Style" w:hAnsi="Bookman Old Style"/>
-          <w:sz w:val="24"/>
-          <w:szCs w:val="24"/>
-          <w:lang w:val="en-US"/>
-        </w:rPr>
-        <w:t xml:space="preserve"> in AWS (i.e PAAS) Client have full control on the EC2 instances which is launched beanstalk</w:t>
-      </w:r>
-    </w:p>
-    <w:p>
-      <w:pPr>
-        <w:pStyle w:val="ListParagraph"/>
-        <w:numPr>
-          <w:ilvl w:val="0"/>
-          <w:numId w:val="6"/>
-        </w:numPr>
-        <w:rPr>
-          <w:rFonts w:ascii="Bookman Old Style" w:hAnsi="Bookman Old Style"/>
-          <w:sz w:val="24"/>
-          <w:szCs w:val="24"/>
-          <w:lang w:val="en-US"/>
-        </w:rPr>
-      </w:pPr>
-      <w:r>
-        <w:rPr>
-          <w:rFonts w:ascii="Bookman Old Style" w:hAnsi="Bookman Old Style"/>
-          <w:sz w:val="24"/>
-          <w:szCs w:val="24"/>
-          <w:lang w:val="en-US"/>
-        </w:rPr>
-        <w:t xml:space="preserve">EBS handles EC2 </w:t>
-      </w:r>
-      <w:r>
-        <w:rPr>
-          <w:rFonts w:ascii="Bookman Old Style" w:hAnsi="Bookman Old Style"/>
-          <w:sz w:val="24"/>
-          <w:szCs w:val="24"/>
-          <w:lang w:val="en-US"/>
-        </w:rPr>
-        <w:t>instances (</w:t>
-      </w:r>
-      <w:r>
-        <w:rPr>
-          <w:rFonts w:ascii="Bookman Old Style" w:hAnsi="Bookman Old Style"/>
-          <w:sz w:val="24"/>
-          <w:szCs w:val="24"/>
-          <w:lang w:val="en-US"/>
-        </w:rPr>
-        <w:t>OS) behalf us</w:t>
-      </w:r>
-    </w:p>
-    <w:p>
-      <w:pPr>
-        <w:pStyle w:val="ListParagraph"/>
-        <w:numPr>
-          <w:ilvl w:val="0"/>
-          <w:numId w:val="6"/>
-        </w:numPr>
-        <w:rPr>
-          <w:rFonts w:ascii="Bookman Old Style" w:hAnsi="Bookman Old Style"/>
-          <w:sz w:val="24"/>
-          <w:szCs w:val="24"/>
-          <w:lang w:val="en-US"/>
-        </w:rPr>
-      </w:pPr>
-      <w:r>
-        <w:rPr>
-          <w:rFonts w:ascii="Bookman Old Style" w:hAnsi="Bookman Old Style"/>
-          <w:sz w:val="24"/>
-          <w:szCs w:val="24"/>
-          <w:lang w:val="en-US"/>
-        </w:rPr>
-        <w:t>EBS is PAAS</w:t>
-      </w:r>
-    </w:p>
-    <w:p>
-      <w:pPr>
-        <w:contextualSpacing/>
-        <w:rPr>
-          <w:rFonts w:ascii="Bookman Old Style" w:hAnsi="Bookman Old Style"/>
-          <w:sz w:val="12"/>
-          <w:szCs w:val="12"/>
-          <w:lang w:val="en-US"/>
-        </w:rPr>
-      </w:pPr>
-    </w:p>
-    <w:p>
-      <w:pPr>
-        <w:contextualSpacing/>
-        <w:rPr>
-          <w:rFonts w:ascii="Bookman Old Style" w:hAnsi="Bookman Old Style"/>
-          <w:b/>
-          <w:bCs/>
-          <w:sz w:val="24"/>
-          <w:szCs w:val="24"/>
-          <w:u w:val="single"/>
-          <w:lang w:val="en-US"/>
-        </w:rPr>
-      </w:pPr>
-      <w:r>
-        <w:rPr>
-          <w:rFonts w:ascii="Bookman Old Style" w:hAnsi="Bookman Old Style"/>
-          <w:b/>
-          <w:bCs/>
-          <w:sz w:val="24"/>
-          <w:szCs w:val="24"/>
-          <w:u w:val="single"/>
-          <w:lang w:val="en-US"/>
-        </w:rPr>
-        <w:t>LIGHTSAIL:</w:t>
+        <w:t>Lambda is used for automation</w:t>
       </w:r>
     </w:p>
     <w:p>
@@ -3674,55 +3744,7 @@
           <w:szCs w:val="24"/>
           <w:lang w:val="en-US"/>
         </w:rPr>
-        <w:t xml:space="preserve">If you want to setup and create a virtual private servers which already has everything installed </w:t>
-      </w:r>
-    </w:p>
-    <w:p>
-      <w:pPr>
-        <w:pStyle w:val="ListParagraph"/>
-        <w:ind w:left="1080"/>
-        <w:rPr>
-          <w:rFonts w:ascii="Bookman Old Style" w:hAnsi="Bookman Old Style"/>
-          <w:sz w:val="24"/>
-          <w:szCs w:val="24"/>
-          <w:lang w:val="en-US"/>
-        </w:rPr>
-      </w:pPr>
-      <w:r>
-        <w:rPr>
-          <w:rFonts w:ascii="Bookman Old Style" w:hAnsi="Bookman Old Style"/>
-          <w:sz w:val="24"/>
-          <w:szCs w:val="24"/>
-          <w:lang w:val="en-US"/>
-        </w:rPr>
-        <w:t xml:space="preserve">Example: </w:t>
-      </w:r>
-      <w:r>
-        <w:rPr>
-          <w:rFonts w:ascii="Bookman Old Style" w:hAnsi="Bookman Old Style"/>
-          <w:sz w:val="24"/>
-          <w:szCs w:val="24"/>
-          <w:lang w:val="en-US"/>
-        </w:rPr>
-        <w:t>wordpress,</w:t>
-      </w:r>
-      <w:r>
-        <w:rPr>
-          <w:rFonts w:ascii="Bookman Old Style" w:hAnsi="Bookman Old Style"/>
-          <w:sz w:val="24"/>
-          <w:szCs w:val="24"/>
-          <w:lang w:val="en-US"/>
-        </w:rPr>
-        <w:t xml:space="preserve"> </w:t>
-      </w:r>
-      <w:r>
-        <w:rPr>
-          <w:rFonts w:ascii="Bookman Old Style" w:hAnsi="Bookman Old Style"/>
-          <w:sz w:val="24"/>
-          <w:szCs w:val="24"/>
-          <w:lang w:val="en-US"/>
-        </w:rPr>
-        <w:t>gitlab,node.js,joomla,drupal,Django</w:t>
+        <w:t>Lambda is Serverless</w:t>
       </w:r>
     </w:p>
     <w:p>
@@ -3746,17 +3768,20 @@
           <w:szCs w:val="24"/>
           <w:lang w:val="en-US"/>
         </w:rPr>
-        <w:t>No Auto-Scaling</w:t>
-      </w:r>
-      <w:r>
-        <w:rPr>
-          <w:rFonts w:ascii="Bookman Old Style" w:hAnsi="Bookman Old Style"/>
-          <w:sz w:val="24"/>
-          <w:szCs w:val="24"/>
-          <w:lang w:val="en-US"/>
-        </w:rPr>
-        <w:t xml:space="preserve"> available </w:t>
-      </w:r>
+        <w:t>Lambda is invoked based on the triggers</w:t>
+      </w:r>
+    </w:p>
+    <w:p>
+      <w:pPr>
+        <w:pStyle w:val="ListParagraph"/>
+        <w:ind w:left="1080"/>
+        <w:rPr>
+          <w:rFonts w:ascii="Bookman Old Style" w:hAnsi="Bookman Old Style"/>
+          <w:sz w:val="24"/>
+          <w:szCs w:val="24"/>
+          <w:lang w:val="en-US"/>
+        </w:rPr>
+      </w:pPr>
     </w:p>
     <w:p>
       <w:pPr>
@@ -3772,6 +3797,14 @@
     <w:p>
       <w:pPr>
         <w:contextualSpacing/>
+        <w:rPr>
+          <w:rFonts w:ascii="Bookman Old Style" w:hAnsi="Bookman Old Style"/>
+          <w:sz w:val="24"/>
+          <w:szCs w:val="24"/>
+          <w:lang w:val="en-US"/>
+        </w:rPr>
+      </w:pPr>
+      <w:r>
         <w:rPr>
           <w:rFonts w:ascii="Bookman Old Style" w:hAnsi="Bookman Old Style"/>
           <w:b/>
@@ -3781,42 +3814,7 @@
           <w:u w:val="single"/>
           <w:lang w:val="en-US"/>
         </w:rPr>
-      </w:pPr>
-      <w:r>
-        <w:rPr>
-          <w:rFonts w:ascii="Bookman Old Style" w:hAnsi="Bookman Old Style"/>
-          <w:b/>
-          <w:bCs/>
-          <w:sz w:val="24"/>
-          <w:szCs w:val="24"/>
-          <w:u w:val="single"/>
-          <w:lang w:val="en-US"/>
-        </w:rPr>
-        <w:t>LAM</w:t>
-      </w:r>
-      <w:r>
-        <w:rPr>
-          <w:rFonts w:ascii="Bookman Old Style" w:hAnsi="Bookman Old Style"/>
-          <w:b/>
-          <w:bCs/>
-          <w:sz w:val="24"/>
-          <w:szCs w:val="24"/>
-          <w:u w:val="single"/>
-          <w:lang w:val="en-US"/>
-        </w:rPr>
-        <w:t>B</w:t>
-      </w:r>
-      <w:r>
-        <w:rPr>
-          <w:rFonts w:ascii="Bookman Old Style" w:hAnsi="Bookman Old Style"/>
-          <w:b/>
-          <w:bCs/>
-          <w:sz w:val="24"/>
-          <w:szCs w:val="24"/>
-          <w:u w:val="single"/>
-          <w:lang w:val="en-US"/>
-        </w:rPr>
-        <w:t>DA:</w:t>
+        <w:t>SIMPLE STORAGE SERVER(S3)</w:t>
       </w:r>
     </w:p>
     <w:p>
@@ -3840,7 +3838,27 @@
           <w:szCs w:val="24"/>
           <w:lang w:val="en-US"/>
         </w:rPr>
-        <w:t>Lambda is used for automation</w:t>
+        <w:t xml:space="preserve">In AWS, </w:t>
+      </w:r>
+      <w:proofErr w:type="gramStart"/>
+      <w:r>
+        <w:rPr>
+          <w:rFonts w:ascii="Bookman Old Style" w:hAnsi="Bookman Old Style"/>
+          <w:sz w:val="24"/>
+          <w:szCs w:val="24"/>
+          <w:lang w:val="en-US"/>
+        </w:rPr>
+        <w:t>All</w:t>
+      </w:r>
+      <w:proofErr w:type="gramEnd"/>
+      <w:r>
+        <w:rPr>
+          <w:rFonts w:ascii="Bookman Old Style" w:hAnsi="Bookman Old Style"/>
+          <w:sz w:val="24"/>
+          <w:szCs w:val="24"/>
+          <w:lang w:val="en-US"/>
+        </w:rPr>
+        <w:t xml:space="preserve"> services will start with SIMPLE and end with service.</w:t>
       </w:r>
     </w:p>
     <w:p>
@@ -3864,7 +3882,7 @@
           <w:szCs w:val="24"/>
           <w:lang w:val="en-US"/>
         </w:rPr>
-        <w:t>Lambda is Serverless</w:t>
+        <w:t>Ex: Simple Storage Service(S3)</w:t>
       </w:r>
     </w:p>
     <w:p>
@@ -3888,53 +3906,27 @@
           <w:szCs w:val="24"/>
           <w:lang w:val="en-US"/>
         </w:rPr>
-        <w:t>Lambda is invoked based on the triggers</w:t>
-      </w:r>
-    </w:p>
-    <w:p>
-      <w:pPr>
-        <w:pStyle w:val="ListParagraph"/>
-        <w:ind w:left="1080"/>
-        <w:rPr>
-          <w:rFonts w:ascii="Bookman Old Style" w:hAnsi="Bookman Old Style"/>
-          <w:sz w:val="24"/>
-          <w:szCs w:val="24"/>
-          <w:lang w:val="en-US"/>
-        </w:rPr>
-      </w:pPr>
-    </w:p>
-    <w:p>
-      <w:pPr>
-        <w:contextualSpacing/>
-        <w:rPr>
-          <w:rFonts w:ascii="Bookman Old Style" w:hAnsi="Bookman Old Style"/>
-          <w:sz w:val="24"/>
-          <w:szCs w:val="24"/>
-          <w:lang w:val="en-US"/>
-        </w:rPr>
-      </w:pPr>
-    </w:p>
-    <w:p>
-      <w:pPr>
-        <w:contextualSpacing/>
-        <w:rPr>
-          <w:rFonts w:ascii="Bookman Old Style" w:hAnsi="Bookman Old Style"/>
-          <w:sz w:val="24"/>
-          <w:szCs w:val="24"/>
-          <w:lang w:val="en-US"/>
-        </w:rPr>
-      </w:pPr>
-      <w:r>
-        <w:rPr>
-          <w:rFonts w:ascii="Bookman Old Style" w:hAnsi="Bookman Old Style"/>
-          <w:b/>
-          <w:bCs/>
-          <w:sz w:val="24"/>
-          <w:szCs w:val="24"/>
-          <w:u w:val="single"/>
-          <w:lang w:val="en-US"/>
-        </w:rPr>
-        <w:t>SIMPLE STORAGE SERVER(S3)</w:t>
+        <w:t xml:space="preserve">Simple Notification </w:t>
+      </w:r>
+      <w:proofErr w:type="gramStart"/>
+      <w:r>
+        <w:rPr>
+          <w:rFonts w:ascii="Bookman Old Style" w:hAnsi="Bookman Old Style"/>
+          <w:sz w:val="24"/>
+          <w:szCs w:val="24"/>
+          <w:lang w:val="en-US"/>
+        </w:rPr>
+        <w:t>Service(</w:t>
+      </w:r>
+      <w:proofErr w:type="gramEnd"/>
+      <w:r>
+        <w:rPr>
+          <w:rFonts w:ascii="Bookman Old Style" w:hAnsi="Bookman Old Style"/>
+          <w:sz w:val="24"/>
+          <w:szCs w:val="24"/>
+          <w:lang w:val="en-US"/>
+        </w:rPr>
+        <w:t>SNS)</w:t>
       </w:r>
     </w:p>
     <w:p>
@@ -3958,7 +3950,7 @@
           <w:szCs w:val="24"/>
           <w:lang w:val="en-US"/>
         </w:rPr>
-        <w:t>In AWS, All services will start with SIMPLE and end with service.</w:t>
+        <w:t>S3 is unlimited storage from AWS</w:t>
       </w:r>
     </w:p>
     <w:p>
@@ -3982,7 +3974,29 @@
           <w:szCs w:val="24"/>
           <w:lang w:val="en-US"/>
         </w:rPr>
-        <w:t>Ex: Simple Storage Service(S3)</w:t>
+        <w:t xml:space="preserve">S3 is used to store all FLAT file using S3 we can </w:t>
+      </w:r>
+      <w:proofErr w:type="spellStart"/>
+      <w:proofErr w:type="gramStart"/>
+      <w:r>
+        <w:rPr>
+          <w:rFonts w:ascii="Bookman Old Style" w:hAnsi="Bookman Old Style"/>
+          <w:sz w:val="24"/>
+          <w:szCs w:val="24"/>
+          <w:lang w:val="en-US"/>
+        </w:rPr>
+        <w:t>upload,download</w:t>
+      </w:r>
+      <w:proofErr w:type="spellEnd"/>
+      <w:proofErr w:type="gramEnd"/>
+      <w:r>
+        <w:rPr>
+          <w:rFonts w:ascii="Bookman Old Style" w:hAnsi="Bookman Old Style"/>
+          <w:sz w:val="24"/>
+          <w:szCs w:val="24"/>
+          <w:lang w:val="en-US"/>
+        </w:rPr>
+        <w:t xml:space="preserve"> and access our files</w:t>
       </w:r>
     </w:p>
     <w:p>
@@ -4006,7 +4020,7 @@
           <w:szCs w:val="24"/>
           <w:lang w:val="en-US"/>
         </w:rPr>
-        <w:t>Simple Notification Service(SNS)</w:t>
+        <w:t>We can execute any files in S3</w:t>
       </w:r>
     </w:p>
     <w:p>
@@ -4030,7 +4044,7 @@
           <w:szCs w:val="24"/>
           <w:lang w:val="en-US"/>
         </w:rPr>
-        <w:t>S3 is unlimited storage from AWS</w:t>
+        <w:t>Is it possible to install OS in S3? NO</w:t>
       </w:r>
     </w:p>
     <w:p>
@@ -4054,7 +4068,7 @@
           <w:szCs w:val="24"/>
           <w:lang w:val="en-US"/>
         </w:rPr>
-        <w:t>S3 is used to store all FLAT file using S3 we can upload,download and access our files</w:t>
+        <w:t>Is it possible to install DB in S3? NO</w:t>
       </w:r>
     </w:p>
     <w:p>
@@ -4078,7 +4092,67 @@
           <w:szCs w:val="24"/>
           <w:lang w:val="en-US"/>
         </w:rPr>
-        <w:t>We can execute any files in S3</w:t>
+        <w:t xml:space="preserve">Is it possible to run </w:t>
+      </w:r>
+      <w:proofErr w:type="gramStart"/>
+      <w:r>
+        <w:rPr>
+          <w:rFonts w:ascii="Bookman Old Style" w:hAnsi="Bookman Old Style"/>
+          <w:sz w:val="24"/>
+          <w:szCs w:val="24"/>
+          <w:lang w:val="en-US"/>
+        </w:rPr>
+        <w:t>.net,java</w:t>
+      </w:r>
+      <w:proofErr w:type="gramEnd"/>
+      <w:r>
+        <w:rPr>
+          <w:rFonts w:ascii="Bookman Old Style" w:hAnsi="Bookman Old Style"/>
+          <w:sz w:val="24"/>
+          <w:szCs w:val="24"/>
+          <w:lang w:val="en-US"/>
+        </w:rPr>
+        <w:t>,.</w:t>
+      </w:r>
+      <w:proofErr w:type="spellStart"/>
+      <w:r>
+        <w:rPr>
+          <w:rFonts w:ascii="Bookman Old Style" w:hAnsi="Bookman Old Style"/>
+          <w:sz w:val="24"/>
+          <w:szCs w:val="24"/>
+          <w:lang w:val="en-US"/>
+        </w:rPr>
+        <w:t>ext</w:t>
+      </w:r>
+      <w:proofErr w:type="spellEnd"/>
+      <w:r>
+        <w:rPr>
+          <w:rFonts w:ascii="Bookman Old Style" w:hAnsi="Bookman Old Style"/>
+          <w:sz w:val="24"/>
+          <w:szCs w:val="24"/>
+          <w:lang w:val="en-US"/>
+        </w:rPr>
+        <w:t xml:space="preserve"> files ..</w:t>
+      </w:r>
+      <w:proofErr w:type="spellStart"/>
+      <w:r>
+        <w:rPr>
+          <w:rFonts w:ascii="Bookman Old Style" w:hAnsi="Bookman Old Style"/>
+          <w:sz w:val="24"/>
+          <w:szCs w:val="24"/>
+          <w:lang w:val="en-US"/>
+        </w:rPr>
+        <w:t>etc</w:t>
+      </w:r>
+      <w:proofErr w:type="spellEnd"/>
+      <w:r>
+        <w:rPr>
+          <w:rFonts w:ascii="Bookman Old Style" w:hAnsi="Bookman Old Style"/>
+          <w:sz w:val="24"/>
+          <w:szCs w:val="24"/>
+          <w:lang w:val="en-US"/>
+        </w:rPr>
+        <w:t xml:space="preserve"> in S3? NO</w:t>
       </w:r>
     </w:p>
     <w:p>
@@ -4102,7 +4176,58 @@
           <w:szCs w:val="24"/>
           <w:lang w:val="en-US"/>
         </w:rPr>
-        <w:t>Is it possible to install OS in S3? NO</w:t>
+        <w:t xml:space="preserve">S3 is serverless and AWS will handle </w:t>
+      </w:r>
+      <w:proofErr w:type="spellStart"/>
+      <w:proofErr w:type="gramStart"/>
+      <w:r>
+        <w:rPr>
+          <w:rFonts w:ascii="Bookman Old Style" w:hAnsi="Bookman Old Style"/>
+          <w:sz w:val="24"/>
+          <w:szCs w:val="24"/>
+          <w:lang w:val="en-US"/>
+        </w:rPr>
+        <w:t>HighAvailabilty,Performance</w:t>
+      </w:r>
+      <w:proofErr w:type="gramEnd"/>
+      <w:r>
+        <w:rPr>
+          <w:rFonts w:ascii="Bookman Old Style" w:hAnsi="Bookman Old Style"/>
+          <w:sz w:val="24"/>
+          <w:szCs w:val="24"/>
+          <w:lang w:val="en-US"/>
+        </w:rPr>
+        <w:t>,Scalability</w:t>
+      </w:r>
+      <w:proofErr w:type="spellEnd"/>
+      <w:r>
+        <w:rPr>
+          <w:rFonts w:ascii="Bookman Old Style" w:hAnsi="Bookman Old Style"/>
+          <w:sz w:val="24"/>
+          <w:szCs w:val="24"/>
+          <w:lang w:val="en-US"/>
+        </w:rPr>
+        <w:t xml:space="preserve"> </w:t>
+      </w:r>
+      <w:proofErr w:type="spellStart"/>
+      <w:r>
+        <w:rPr>
+          <w:rFonts w:ascii="Bookman Old Style" w:hAnsi="Bookman Old Style"/>
+          <w:sz w:val="24"/>
+          <w:szCs w:val="24"/>
+          <w:lang w:val="en-US"/>
+        </w:rPr>
+        <w:t>etc</w:t>
+      </w:r>
+      <w:proofErr w:type="spellEnd"/>
+      <w:r>
+        <w:rPr>
+          <w:rFonts w:ascii="Bookman Old Style" w:hAnsi="Bookman Old Style"/>
+          <w:sz w:val="24"/>
+          <w:szCs w:val="24"/>
+          <w:lang w:val="en-US"/>
+        </w:rPr>
+        <w:t xml:space="preserve"> for S3</w:t>
       </w:r>
     </w:p>
     <w:p>
@@ -4126,7 +4251,122 @@
           <w:szCs w:val="24"/>
           <w:lang w:val="en-US"/>
         </w:rPr>
-        <w:t>Is it possible to install DB in S3? NO</w:t>
+        <w:t>S3 support Static Website Hosting (SWH</w:t>
+      </w:r>
+      <w:proofErr w:type="gramStart"/>
+      <w:r>
+        <w:rPr>
+          <w:rFonts w:ascii="Bookman Old Style" w:hAnsi="Bookman Old Style"/>
+          <w:sz w:val="24"/>
+          <w:szCs w:val="24"/>
+          <w:lang w:val="en-US"/>
+        </w:rPr>
+        <w:t>)</w:t>
+      </w:r>
+      <w:r>
+        <w:rPr>
+          <w:rFonts w:ascii="Bookman Old Style" w:hAnsi="Bookman Old Style"/>
+          <w:sz w:val="24"/>
+          <w:szCs w:val="24"/>
+          <w:lang w:val="en-US"/>
+        </w:rPr>
+        <w:t>(</w:t>
+      </w:r>
+      <w:proofErr w:type="gramEnd"/>
+      <w:r>
+        <w:rPr>
+          <w:rFonts w:ascii="Bookman Old Style" w:hAnsi="Bookman Old Style"/>
+          <w:sz w:val="24"/>
+          <w:szCs w:val="24"/>
+          <w:lang w:val="en-US"/>
+        </w:rPr>
+        <w:t>HTML files)</w:t>
+      </w:r>
+    </w:p>
+    <w:p>
+      <w:pPr>
+        <w:pStyle w:val="ListParagraph"/>
+        <w:numPr>
+          <w:ilvl w:val="1"/>
+          <w:numId w:val="4"/>
+        </w:numPr>
+        <w:rPr>
+          <w:rFonts w:ascii="Bookman Old Style" w:hAnsi="Bookman Old Style"/>
+          <w:sz w:val="24"/>
+          <w:szCs w:val="24"/>
+          <w:lang w:val="en-US"/>
+        </w:rPr>
+      </w:pPr>
+      <w:r>
+        <w:rPr>
+          <w:rFonts w:ascii="Bookman Old Style" w:hAnsi="Bookman Old Style"/>
+          <w:sz w:val="24"/>
+          <w:szCs w:val="24"/>
+          <w:lang w:val="en-US"/>
+        </w:rPr>
+        <w:t xml:space="preserve">Create </w:t>
+      </w:r>
+      <w:proofErr w:type="spellStart"/>
+      <w:proofErr w:type="gramStart"/>
+      <w:r>
+        <w:rPr>
+          <w:rFonts w:ascii="Bookman Old Style" w:hAnsi="Bookman Old Style"/>
+          <w:sz w:val="24"/>
+          <w:szCs w:val="24"/>
+          <w:lang w:val="en-US"/>
+        </w:rPr>
+        <w:t>bucket,upload</w:t>
+      </w:r>
+      <w:proofErr w:type="spellEnd"/>
+      <w:proofErr w:type="gramEnd"/>
+      <w:r>
+        <w:rPr>
+          <w:rFonts w:ascii="Bookman Old Style" w:hAnsi="Bookman Old Style"/>
+          <w:sz w:val="24"/>
+          <w:szCs w:val="24"/>
+          <w:lang w:val="en-US"/>
+        </w:rPr>
+        <w:t xml:space="preserve"> all your </w:t>
+      </w:r>
+      <w:proofErr w:type="spellStart"/>
+      <w:r>
+        <w:rPr>
+          <w:rFonts w:ascii="Bookman Old Style" w:hAnsi="Bookman Old Style"/>
+          <w:sz w:val="24"/>
+          <w:szCs w:val="24"/>
+          <w:lang w:val="en-US"/>
+        </w:rPr>
+        <w:t>files,enable</w:t>
+      </w:r>
+      <w:proofErr w:type="spellEnd"/>
+      <w:r>
+        <w:rPr>
+          <w:rFonts w:ascii="Bookman Old Style" w:hAnsi="Bookman Old Style"/>
+          <w:sz w:val="24"/>
+          <w:szCs w:val="24"/>
+          <w:lang w:val="en-US"/>
+        </w:rPr>
+        <w:t xml:space="preserve"> </w:t>
+      </w:r>
+      <w:proofErr w:type="spellStart"/>
+      <w:r>
+        <w:rPr>
+          <w:rFonts w:ascii="Bookman Old Style" w:hAnsi="Bookman Old Style"/>
+          <w:sz w:val="24"/>
+          <w:szCs w:val="24"/>
+          <w:lang w:val="en-US"/>
+        </w:rPr>
+        <w:t>satic</w:t>
+      </w:r>
+      <w:proofErr w:type="spellEnd"/>
+      <w:r>
+        <w:rPr>
+          <w:rFonts w:ascii="Bookman Old Style" w:hAnsi="Bookman Old Style"/>
+          <w:sz w:val="24"/>
+          <w:szCs w:val="24"/>
+          <w:lang w:val="en-US"/>
+        </w:rPr>
+        <w:t xml:space="preserve"> website hosting</w:t>
       </w:r>
     </w:p>
     <w:p>
@@ -4138,19 +4378,47 @@
         </w:numPr>
         <w:rPr>
           <w:rFonts w:ascii="Bookman Old Style" w:hAnsi="Bookman Old Style"/>
-          <w:sz w:val="24"/>
-          <w:szCs w:val="24"/>
-          <w:lang w:val="en-US"/>
-        </w:rPr>
-      </w:pPr>
-      <w:r>
-        <w:rPr>
-          <w:rFonts w:ascii="Bookman Old Style" w:hAnsi="Bookman Old Style"/>
-          <w:sz w:val="24"/>
-          <w:szCs w:val="24"/>
-          <w:lang w:val="en-US"/>
-        </w:rPr>
-        <w:t>Is it possible to run .net,java,.ext files ..etc in S3? NO</w:t>
+          <w:b/>
+          <w:bCs/>
+          <w:sz w:val="24"/>
+          <w:szCs w:val="24"/>
+          <w:lang w:val="en-US"/>
+        </w:rPr>
+      </w:pPr>
+      <w:r>
+        <w:rPr>
+          <w:rFonts w:ascii="Bookman Old Style" w:hAnsi="Bookman Old Style"/>
+          <w:b/>
+          <w:bCs/>
+          <w:sz w:val="24"/>
+          <w:szCs w:val="24"/>
+          <w:lang w:val="en-US"/>
+        </w:rPr>
+        <w:t xml:space="preserve">S3 is </w:t>
+      </w:r>
+      <w:proofErr w:type="gramStart"/>
+      <w:r>
+        <w:rPr>
+          <w:rFonts w:ascii="Bookman Old Style" w:hAnsi="Bookman Old Style"/>
+          <w:b/>
+          <w:bCs/>
+          <w:sz w:val="24"/>
+          <w:szCs w:val="24"/>
+          <w:lang w:val="en-US"/>
+        </w:rPr>
+        <w:t>object based</w:t>
+      </w:r>
+      <w:proofErr w:type="gramEnd"/>
+      <w:r>
+        <w:rPr>
+          <w:rFonts w:ascii="Bookman Old Style" w:hAnsi="Bookman Old Style"/>
+          <w:b/>
+          <w:bCs/>
+          <w:sz w:val="24"/>
+          <w:szCs w:val="24"/>
+          <w:lang w:val="en-US"/>
+        </w:rPr>
+        <w:t xml:space="preserve"> storage</w:t>
       </w:r>
     </w:p>
     <w:p>
@@ -4174,7 +4442,49 @@
           <w:szCs w:val="24"/>
           <w:lang w:val="en-US"/>
         </w:rPr>
-        <w:t>S3 is serverless and AWS will handle HighAvailabilty,Performance,Scalability etc for S3</w:t>
+        <w:t>S3 is GLOBAL and BUCKETS are reginal</w:t>
+      </w:r>
+    </w:p>
+    <w:p>
+      <w:pPr>
+        <w:pStyle w:val="ListParagraph"/>
+        <w:ind w:left="1080"/>
+        <w:rPr>
+          <w:rFonts w:ascii="Bookman Old Style" w:hAnsi="Bookman Old Style"/>
+          <w:b/>
+          <w:bCs/>
+          <w:sz w:val="24"/>
+          <w:szCs w:val="24"/>
+          <w:u w:val="single"/>
+          <w:lang w:val="en-US"/>
+        </w:rPr>
+      </w:pPr>
+    </w:p>
+    <w:p>
+      <w:pPr>
+        <w:pStyle w:val="ListParagraph"/>
+        <w:ind w:left="1080"/>
+        <w:rPr>
+          <w:rFonts w:ascii="Bookman Old Style" w:hAnsi="Bookman Old Style"/>
+          <w:b/>
+          <w:bCs/>
+          <w:sz w:val="24"/>
+          <w:szCs w:val="24"/>
+          <w:u w:val="single"/>
+          <w:lang w:val="en-US"/>
+        </w:rPr>
+      </w:pPr>
+      <w:r>
+        <w:rPr>
+          <w:rFonts w:ascii="Bookman Old Style" w:hAnsi="Bookman Old Style"/>
+          <w:b/>
+          <w:bCs/>
+          <w:sz w:val="24"/>
+          <w:szCs w:val="24"/>
+          <w:u w:val="single"/>
+          <w:lang w:val="en-US"/>
+        </w:rPr>
+        <w:t>ELASTIC FILE SYSTEM:</w:t>
       </w:r>
     </w:p>
     <w:p>
@@ -4198,41 +4508,94 @@
           <w:szCs w:val="24"/>
           <w:lang w:val="en-US"/>
         </w:rPr>
-        <w:lastRenderedPageBreak/>
-        <w:t>S3 support Static Website Hosting (SWH)</w:t>
-      </w:r>
-      <w:r>
-        <w:rPr>
-          <w:rFonts w:ascii="Bookman Old Style" w:hAnsi="Bookman Old Style"/>
-          <w:sz w:val="24"/>
-          <w:szCs w:val="24"/>
-          <w:lang w:val="en-US"/>
-        </w:rPr>
-        <w:t>(HTML files)</w:t>
-      </w:r>
-    </w:p>
-    <w:p>
-      <w:pPr>
-        <w:pStyle w:val="ListParagraph"/>
-        <w:numPr>
-          <w:ilvl w:val="1"/>
-          <w:numId w:val="4"/>
-        </w:numPr>
-        <w:rPr>
-          <w:rFonts w:ascii="Bookman Old Style" w:hAnsi="Bookman Old Style"/>
-          <w:sz w:val="24"/>
-          <w:szCs w:val="24"/>
-          <w:lang w:val="en-US"/>
-        </w:rPr>
-      </w:pPr>
-      <w:r>
-        <w:rPr>
-          <w:rFonts w:ascii="Bookman Old Style" w:hAnsi="Bookman Old Style"/>
-          <w:sz w:val="24"/>
-          <w:szCs w:val="24"/>
-          <w:lang w:val="en-US"/>
-        </w:rPr>
-        <w:t>Create bucket,upload all your files,enable satic website hosting</w:t>
+        <w:t xml:space="preserve">By using this </w:t>
+      </w:r>
+      <w:r>
+        <w:rPr>
+          <w:rFonts w:ascii="Bookman Old Style" w:hAnsi="Bookman Old Style"/>
+          <w:sz w:val="24"/>
+          <w:szCs w:val="24"/>
+          <w:lang w:val="en-US"/>
+        </w:rPr>
+        <w:t>service,</w:t>
+      </w:r>
+      <w:r>
+        <w:rPr>
+          <w:rFonts w:ascii="Bookman Old Style" w:hAnsi="Bookman Old Style"/>
+          <w:sz w:val="24"/>
+          <w:szCs w:val="24"/>
+          <w:lang w:val="en-US"/>
+        </w:rPr>
+        <w:t xml:space="preserve"> we can attach single volume to multiple EC2 instance at </w:t>
+      </w:r>
+      <w:r>
+        <w:rPr>
+          <w:rFonts w:ascii="Bookman Old Style" w:hAnsi="Bookman Old Style"/>
+          <w:sz w:val="24"/>
+          <w:szCs w:val="24"/>
+          <w:lang w:val="en-US"/>
+        </w:rPr>
+        <w:t>the same</w:t>
+      </w:r>
+      <w:r>
+        <w:rPr>
+          <w:rFonts w:ascii="Bookman Old Style" w:hAnsi="Bookman Old Style"/>
+          <w:sz w:val="24"/>
+          <w:szCs w:val="24"/>
+          <w:lang w:val="en-US"/>
+        </w:rPr>
+        <w:t xml:space="preserve"> time</w:t>
+      </w:r>
+      <w:r>
+        <w:rPr>
+          <w:rFonts w:ascii="Bookman Old Style" w:hAnsi="Bookman Old Style"/>
+          <w:sz w:val="24"/>
+          <w:szCs w:val="24"/>
+          <w:lang w:val="en-US"/>
+        </w:rPr>
+        <w:t xml:space="preserve"> across multiple </w:t>
+      </w:r>
+      <w:r>
+        <w:rPr>
+          <w:rFonts w:ascii="Bookman Old Style" w:hAnsi="Bookman Old Style"/>
+          <w:sz w:val="24"/>
+          <w:szCs w:val="24"/>
+          <w:lang w:val="en-US"/>
+        </w:rPr>
+        <w:t>AZ’s (</w:t>
+      </w:r>
+      <w:proofErr w:type="spellStart"/>
+      <w:r>
+        <w:rPr>
+          <w:rFonts w:ascii="Bookman Old Style" w:hAnsi="Bookman Old Style"/>
+          <w:i/>
+          <w:iCs/>
+          <w:sz w:val="24"/>
+          <w:szCs w:val="24"/>
+          <w:lang w:val="en-US"/>
+        </w:rPr>
+        <w:t>i.e</w:t>
+      </w:r>
+      <w:proofErr w:type="spellEnd"/>
+      <w:r>
+        <w:rPr>
+          <w:rFonts w:ascii="Bookman Old Style" w:hAnsi="Bookman Old Style"/>
+          <w:i/>
+          <w:iCs/>
+          <w:sz w:val="24"/>
+          <w:szCs w:val="24"/>
+          <w:lang w:val="en-US"/>
+        </w:rPr>
+        <w:t xml:space="preserve"> same REGION</w:t>
+      </w:r>
+      <w:r>
+        <w:rPr>
+          <w:rFonts w:ascii="Bookman Old Style" w:hAnsi="Bookman Old Style"/>
+          <w:sz w:val="24"/>
+          <w:szCs w:val="24"/>
+          <w:lang w:val="en-US"/>
+        </w:rPr>
+        <w:t xml:space="preserve">) </w:t>
       </w:r>
     </w:p>
     <w:p>
@@ -4244,23 +4607,19 @@
         </w:numPr>
         <w:rPr>
           <w:rFonts w:ascii="Bookman Old Style" w:hAnsi="Bookman Old Style"/>
-          <w:b/>
-          <w:bCs/>
-          <w:sz w:val="24"/>
-          <w:szCs w:val="24"/>
-          <w:lang w:val="en-US"/>
-        </w:rPr>
-      </w:pPr>
-      <w:r>
-        <w:rPr>
-          <w:rFonts w:ascii="Bookman Old Style" w:hAnsi="Bookman Old Style"/>
-          <w:b/>
-          <w:bCs/>
-          <w:sz w:val="24"/>
-          <w:szCs w:val="24"/>
-          <w:lang w:val="en-US"/>
-        </w:rPr>
-        <w:t>S3 is object based storage</w:t>
+          <w:sz w:val="24"/>
+          <w:szCs w:val="24"/>
+          <w:lang w:val="en-US"/>
+        </w:rPr>
+      </w:pPr>
+      <w:r>
+        <w:rPr>
+          <w:rFonts w:ascii="Bookman Old Style" w:hAnsi="Bookman Old Style"/>
+          <w:sz w:val="24"/>
+          <w:szCs w:val="24"/>
+          <w:lang w:val="en-US"/>
+        </w:rPr>
+        <w:t>EFS is unlimited storage</w:t>
       </w:r>
     </w:p>
     <w:p>
@@ -4284,49 +4643,16 @@
           <w:szCs w:val="24"/>
           <w:lang w:val="en-US"/>
         </w:rPr>
-        <w:t>S3 is GLOBAL and BUCKETS are reginal</w:t>
-      </w:r>
-    </w:p>
-    <w:p>
-      <w:pPr>
-        <w:pStyle w:val="ListParagraph"/>
-        <w:ind w:left="1080"/>
-        <w:rPr>
-          <w:rFonts w:ascii="Bookman Old Style" w:hAnsi="Bookman Old Style"/>
-          <w:b/>
-          <w:bCs/>
-          <w:sz w:val="24"/>
-          <w:szCs w:val="24"/>
-          <w:u w:val="single"/>
-          <w:lang w:val="en-US"/>
-        </w:rPr>
-      </w:pPr>
-    </w:p>
-    <w:p>
-      <w:pPr>
-        <w:pStyle w:val="ListParagraph"/>
-        <w:ind w:left="1080"/>
-        <w:rPr>
-          <w:rFonts w:ascii="Bookman Old Style" w:hAnsi="Bookman Old Style"/>
-          <w:b/>
-          <w:bCs/>
-          <w:sz w:val="24"/>
-          <w:szCs w:val="24"/>
-          <w:u w:val="single"/>
-          <w:lang w:val="en-US"/>
-        </w:rPr>
-      </w:pPr>
-      <w:r>
-        <w:rPr>
-          <w:rFonts w:ascii="Bookman Old Style" w:hAnsi="Bookman Old Style"/>
-          <w:b/>
-          <w:bCs/>
-          <w:sz w:val="24"/>
-          <w:szCs w:val="24"/>
-          <w:u w:val="single"/>
-          <w:lang w:val="en-US"/>
-        </w:rPr>
-        <w:t>ELASTIC FILE SYSTEM:</w:t>
+        <w:t xml:space="preserve">EFS will launch only LINUX </w:t>
+      </w:r>
+      <w:r>
+        <w:rPr>
+          <w:rFonts w:ascii="Bookman Old Style" w:hAnsi="Bookman Old Style"/>
+          <w:sz w:val="24"/>
+          <w:szCs w:val="24"/>
+          <w:lang w:val="en-US"/>
+        </w:rPr>
+        <w:t>machine and completely managed by AWS</w:t>
       </w:r>
     </w:p>
     <w:p>
@@ -4350,81 +4676,7 @@
           <w:szCs w:val="24"/>
           <w:lang w:val="en-US"/>
         </w:rPr>
-        <w:t xml:space="preserve">By using this </w:t>
-      </w:r>
-      <w:r>
-        <w:rPr>
-          <w:rFonts w:ascii="Bookman Old Style" w:hAnsi="Bookman Old Style"/>
-          <w:sz w:val="24"/>
-          <w:szCs w:val="24"/>
-          <w:lang w:val="en-US"/>
-        </w:rPr>
-        <w:t>service,</w:t>
-      </w:r>
-      <w:r>
-        <w:rPr>
-          <w:rFonts w:ascii="Bookman Old Style" w:hAnsi="Bookman Old Style"/>
-          <w:sz w:val="24"/>
-          <w:szCs w:val="24"/>
-          <w:lang w:val="en-US"/>
-        </w:rPr>
-        <w:t xml:space="preserve"> we can attach single volume to multiple EC2 instance at </w:t>
-      </w:r>
-      <w:r>
-        <w:rPr>
-          <w:rFonts w:ascii="Bookman Old Style" w:hAnsi="Bookman Old Style"/>
-          <w:sz w:val="24"/>
-          <w:szCs w:val="24"/>
-          <w:lang w:val="en-US"/>
-        </w:rPr>
-        <w:t>the same</w:t>
-      </w:r>
-      <w:r>
-        <w:rPr>
-          <w:rFonts w:ascii="Bookman Old Style" w:hAnsi="Bookman Old Style"/>
-          <w:sz w:val="24"/>
-          <w:szCs w:val="24"/>
-          <w:lang w:val="en-US"/>
-        </w:rPr>
-        <w:t xml:space="preserve"> time</w:t>
-      </w:r>
-      <w:r>
-        <w:rPr>
-          <w:rFonts w:ascii="Bookman Old Style" w:hAnsi="Bookman Old Style"/>
-          <w:sz w:val="24"/>
-          <w:szCs w:val="24"/>
-          <w:lang w:val="en-US"/>
-        </w:rPr>
-        <w:t xml:space="preserve"> across multiple </w:t>
-      </w:r>
-      <w:r>
-        <w:rPr>
-          <w:rFonts w:ascii="Bookman Old Style" w:hAnsi="Bookman Old Style"/>
-          <w:sz w:val="24"/>
-          <w:szCs w:val="24"/>
-          <w:lang w:val="en-US"/>
-        </w:rPr>
-        <w:t>AZ’s (</w:t>
-      </w:r>
-      <w:r>
-        <w:rPr>
-          <w:rFonts w:ascii="Bookman Old Style" w:hAnsi="Bookman Old Style"/>
-          <w:i/>
-          <w:iCs/>
-          <w:sz w:val="24"/>
-          <w:szCs w:val="24"/>
-          <w:lang w:val="en-US"/>
-        </w:rPr>
-        <w:t>i.e same REGION</w:t>
-      </w:r>
-      <w:r>
-        <w:rPr>
-          <w:rFonts w:ascii="Bookman Old Style" w:hAnsi="Bookman Old Style"/>
-          <w:sz w:val="24"/>
-          <w:szCs w:val="24"/>
-          <w:lang w:val="en-US"/>
-        </w:rPr>
-        <w:t xml:space="preserve">) </w:t>
+        <w:t>EFS is serverless for us</w:t>
       </w:r>
     </w:p>
     <w:p>
@@ -4448,7 +4700,16 @@
           <w:szCs w:val="24"/>
           <w:lang w:val="en-US"/>
         </w:rPr>
-        <w:t>EFS is unlimited storage</w:t>
+        <w:t xml:space="preserve">EFS </w:t>
+      </w:r>
+      <w:r>
+        <w:rPr>
+          <w:rFonts w:ascii="Bookman Old Style" w:hAnsi="Bookman Old Style"/>
+          <w:sz w:val="24"/>
+          <w:szCs w:val="24"/>
+          <w:lang w:val="en-US"/>
+        </w:rPr>
+        <w:t>works with NFSv4 Protocol</w:t>
       </w:r>
     </w:p>
     <w:p>
@@ -4472,16 +4733,29 @@
           <w:szCs w:val="24"/>
           <w:lang w:val="en-US"/>
         </w:rPr>
-        <w:t xml:space="preserve">EFS will launch only LINUX </w:t>
-      </w:r>
-      <w:r>
-        <w:rPr>
-          <w:rFonts w:ascii="Bookman Old Style" w:hAnsi="Bookman Old Style"/>
-          <w:sz w:val="24"/>
-          <w:szCs w:val="24"/>
-          <w:lang w:val="en-US"/>
-        </w:rPr>
-        <w:t>machine and completely managed by AWS</w:t>
+        <w:t xml:space="preserve">EFS is </w:t>
+      </w:r>
+      <w:r>
+        <w:rPr>
+          <w:rFonts w:ascii="Bookman Old Style" w:hAnsi="Bookman Old Style"/>
+          <w:b/>
+          <w:bCs/>
+          <w:i/>
+          <w:iCs/>
+          <w:sz w:val="24"/>
+          <w:szCs w:val="24"/>
+          <w:lang w:val="en-US"/>
+        </w:rPr>
+        <w:t>FILEBASE</w:t>
+      </w:r>
+      <w:r>
+        <w:rPr>
+          <w:rFonts w:ascii="Bookman Old Style" w:hAnsi="Bookman Old Style"/>
+          <w:sz w:val="24"/>
+          <w:szCs w:val="24"/>
+          <w:lang w:val="en-US"/>
+        </w:rPr>
+        <w:t xml:space="preserve"> storage</w:t>
       </w:r>
     </w:p>
     <w:p>
@@ -4505,7 +4779,16 @@
           <w:szCs w:val="24"/>
           <w:lang w:val="en-US"/>
         </w:rPr>
-        <w:t>EFS is serverless for us</w:t>
+        <w:t xml:space="preserve">EFS is file sharing purpose, we can install any software but not </w:t>
+      </w:r>
+      <w:r>
+        <w:rPr>
+          <w:rFonts w:ascii="Bookman Old Style" w:hAnsi="Bookman Old Style"/>
+          <w:sz w:val="24"/>
+          <w:szCs w:val="24"/>
+          <w:lang w:val="en-US"/>
+        </w:rPr>
+        <w:t>recommended</w:t>
       </w:r>
     </w:p>
     <w:p>
@@ -4529,118 +4812,7 @@
           <w:szCs w:val="24"/>
           <w:lang w:val="en-US"/>
         </w:rPr>
-        <w:t xml:space="preserve">EFS </w:t>
-      </w:r>
-      <w:r>
-        <w:rPr>
-          <w:rFonts w:ascii="Bookman Old Style" w:hAnsi="Bookman Old Style"/>
-          <w:sz w:val="24"/>
-          <w:szCs w:val="24"/>
-          <w:lang w:val="en-US"/>
-        </w:rPr>
-        <w:t>works with NFSv4 Protocol</w:t>
-      </w:r>
-    </w:p>
-    <w:p>
-      <w:pPr>
-        <w:pStyle w:val="ListParagraph"/>
-        <w:numPr>
-          <w:ilvl w:val="0"/>
-          <w:numId w:val="4"/>
-        </w:numPr>
-        <w:rPr>
-          <w:rFonts w:ascii="Bookman Old Style" w:hAnsi="Bookman Old Style"/>
-          <w:sz w:val="24"/>
-          <w:szCs w:val="24"/>
-          <w:lang w:val="en-US"/>
-        </w:rPr>
-      </w:pPr>
-      <w:r>
-        <w:rPr>
-          <w:rFonts w:ascii="Bookman Old Style" w:hAnsi="Bookman Old Style"/>
-          <w:sz w:val="24"/>
-          <w:szCs w:val="24"/>
-          <w:lang w:val="en-US"/>
-        </w:rPr>
-        <w:t xml:space="preserve">EFS is </w:t>
-      </w:r>
-      <w:r>
-        <w:rPr>
-          <w:rFonts w:ascii="Bookman Old Style" w:hAnsi="Bookman Old Style"/>
-          <w:b/>
-          <w:bCs/>
-          <w:i/>
-          <w:iCs/>
-          <w:sz w:val="24"/>
-          <w:szCs w:val="24"/>
-          <w:lang w:val="en-US"/>
-        </w:rPr>
-        <w:t>FILEBASE</w:t>
-      </w:r>
-      <w:r>
-        <w:rPr>
-          <w:rFonts w:ascii="Bookman Old Style" w:hAnsi="Bookman Old Style"/>
-          <w:sz w:val="24"/>
-          <w:szCs w:val="24"/>
-          <w:lang w:val="en-US"/>
-        </w:rPr>
-        <w:t xml:space="preserve"> storage</w:t>
-      </w:r>
-    </w:p>
-    <w:p>
-      <w:pPr>
-        <w:pStyle w:val="ListParagraph"/>
-        <w:numPr>
-          <w:ilvl w:val="0"/>
-          <w:numId w:val="4"/>
-        </w:numPr>
-        <w:rPr>
-          <w:rFonts w:ascii="Bookman Old Style" w:hAnsi="Bookman Old Style"/>
-          <w:sz w:val="24"/>
-          <w:szCs w:val="24"/>
-          <w:lang w:val="en-US"/>
-        </w:rPr>
-      </w:pPr>
-      <w:r>
-        <w:rPr>
-          <w:rFonts w:ascii="Bookman Old Style" w:hAnsi="Bookman Old Style"/>
-          <w:sz w:val="24"/>
-          <w:szCs w:val="24"/>
-          <w:lang w:val="en-US"/>
-        </w:rPr>
-        <w:t xml:space="preserve">EFS is file sharing purpose, we can install any software but not </w:t>
-      </w:r>
-      <w:r>
-        <w:rPr>
-          <w:rFonts w:ascii="Bookman Old Style" w:hAnsi="Bookman Old Style"/>
-          <w:sz w:val="24"/>
-          <w:szCs w:val="24"/>
-          <w:lang w:val="en-US"/>
-        </w:rPr>
-        <w:t>recommended</w:t>
-      </w:r>
-    </w:p>
-    <w:p>
-      <w:pPr>
-        <w:pStyle w:val="ListParagraph"/>
-        <w:numPr>
-          <w:ilvl w:val="0"/>
-          <w:numId w:val="4"/>
-        </w:numPr>
-        <w:rPr>
-          <w:rFonts w:ascii="Bookman Old Style" w:hAnsi="Bookman Old Style"/>
-          <w:sz w:val="24"/>
-          <w:szCs w:val="24"/>
-          <w:lang w:val="en-US"/>
-        </w:rPr>
-      </w:pPr>
-      <w:r>
-        <w:rPr>
-          <w:rFonts w:ascii="Bookman Old Style" w:hAnsi="Bookman Old Style"/>
-          <w:sz w:val="24"/>
-          <w:szCs w:val="24"/>
-          <w:lang w:val="en-US"/>
-        </w:rPr>
+        <w:lastRenderedPageBreak/>
         <w:t>EFS doesn’t require any pre-</w:t>
       </w:r>
       <w:r>
@@ -4652,14 +4824,25 @@
         </w:rPr>
         <w:t>provisioning (</w:t>
       </w:r>
-      <w:r>
-        <w:rPr>
-          <w:rFonts w:ascii="Bookman Old Style" w:hAnsi="Bookman Old Style"/>
-          <w:sz w:val="24"/>
-          <w:szCs w:val="24"/>
-          <w:lang w:val="en-US"/>
-        </w:rPr>
-        <w:t xml:space="preserve">i.e </w:t>
+      <w:proofErr w:type="spellStart"/>
+      <w:r>
+        <w:rPr>
+          <w:rFonts w:ascii="Bookman Old Style" w:hAnsi="Bookman Old Style"/>
+          <w:sz w:val="24"/>
+          <w:szCs w:val="24"/>
+          <w:lang w:val="en-US"/>
+        </w:rPr>
+        <w:t>i.e</w:t>
+      </w:r>
+      <w:proofErr w:type="spellEnd"/>
+      <w:r>
+        <w:rPr>
+          <w:rFonts w:ascii="Bookman Old Style" w:hAnsi="Bookman Old Style"/>
+          <w:sz w:val="24"/>
+          <w:szCs w:val="24"/>
+          <w:lang w:val="en-US"/>
+        </w:rPr>
+        <w:t xml:space="preserve"> </w:t>
       </w:r>
       <w:r>
         <w:rPr>
@@ -6400,8 +6583,9 @@
           <w:u w:val="single"/>
           <w:lang w:val="en-US"/>
         </w:rPr>
-        <w:t>SNOW FAMILIY</w:t>
-      </w:r>
+        <w:t xml:space="preserve">SNOW </w:t>
+      </w:r>
+      <w:proofErr w:type="gramStart"/>
       <w:r>
         <w:rPr>
           <w:rFonts w:ascii="Bookman Old Style" w:hAnsi="Bookman Old Style"/>
@@ -6412,8 +6596,21 @@
           <w:u w:val="single"/>
           <w:lang w:val="en-US"/>
         </w:rPr>
+        <w:t>FAMILIY</w:t>
+      </w:r>
+      <w:r>
+        <w:rPr>
+          <w:rFonts w:ascii="Bookman Old Style" w:hAnsi="Bookman Old Style"/>
+          <w:b/>
+          <w:bCs/>
+          <w:sz w:val="24"/>
+          <w:szCs w:val="24"/>
+          <w:u w:val="single"/>
+          <w:lang w:val="en-US"/>
+        </w:rPr>
         <w:t>(</w:t>
       </w:r>
+      <w:proofErr w:type="gramEnd"/>
       <w:r>
         <w:rPr>
           <w:rFonts w:ascii="Bookman Old Style" w:hAnsi="Bookman Old Style"/>
@@ -6453,6 +6650,7 @@
           <w:lang w:val="en-US"/>
         </w:rPr>
       </w:pPr>
+      <w:proofErr w:type="spellStart"/>
       <w:r>
         <w:rPr>
           <w:rFonts w:ascii="Bookman Old Style" w:hAnsi="Bookman Old Style"/>
@@ -6464,6 +6662,7 @@
         </w:rPr>
         <w:t>SnowFamily</w:t>
       </w:r>
+      <w:proofErr w:type="spellEnd"/>
       <w:r>
         <w:rPr>
           <w:rFonts w:ascii="Bookman Old Style" w:hAnsi="Bookman Old Style"/>
@@ -6539,6 +6738,7 @@
           <w:lang w:val="en-US"/>
         </w:rPr>
       </w:pPr>
+      <w:proofErr w:type="spellStart"/>
       <w:r>
         <w:rPr>
           <w:rFonts w:ascii="Bookman Old Style" w:hAnsi="Bookman Old Style"/>
@@ -6550,6 +6750,7 @@
         </w:rPr>
         <w:t>SnowFamily</w:t>
       </w:r>
+      <w:proofErr w:type="spellEnd"/>
       <w:r>
         <w:rPr>
           <w:rFonts w:ascii="Bookman Old Style" w:hAnsi="Bookman Old Style"/>
@@ -6730,6 +6931,7 @@
           <w:lang w:val="en-US"/>
         </w:rPr>
       </w:pPr>
+      <w:proofErr w:type="spellStart"/>
       <w:r>
         <w:rPr>
           <w:rFonts w:ascii="Bookman Old Style" w:hAnsi="Bookman Old Style"/>
@@ -6739,6 +6941,7 @@
         </w:rPr>
         <w:t>SnowCone</w:t>
       </w:r>
+      <w:proofErr w:type="spellEnd"/>
       <w:r>
         <w:rPr>
           <w:rFonts w:ascii="Bookman Old Style" w:hAnsi="Bookman Old Style"/>
@@ -6773,6 +6976,7 @@
           <w:lang w:val="en-US"/>
         </w:rPr>
       </w:pPr>
+      <w:proofErr w:type="spellStart"/>
       <w:r>
         <w:rPr>
           <w:rFonts w:ascii="Bookman Old Style" w:hAnsi="Bookman Old Style"/>
@@ -6782,6 +6986,7 @@
         </w:rPr>
         <w:t>SnowEdge</w:t>
       </w:r>
+      <w:proofErr w:type="spellEnd"/>
       <w:r>
         <w:rPr>
           <w:rFonts w:ascii="Bookman Old Style" w:hAnsi="Bookman Old Style"/>
@@ -6816,6 +7021,7 @@
           <w:lang w:val="en-US"/>
         </w:rPr>
       </w:pPr>
+      <w:proofErr w:type="spellStart"/>
       <w:r>
         <w:rPr>
           <w:rFonts w:ascii="Bookman Old Style" w:hAnsi="Bookman Old Style"/>
@@ -6825,6 +7031,7 @@
         </w:rPr>
         <w:t>SnowMobile</w:t>
       </w:r>
+      <w:proofErr w:type="spellEnd"/>
       <w:r>
         <w:rPr>
           <w:rFonts w:ascii="Bookman Old Style" w:hAnsi="Bookman Old Style"/>
@@ -7151,6 +7358,7 @@
           <w:noProof/>
           <w:lang w:val="en-US"/>
         </w:rPr>
+        <w:lastRenderedPageBreak/>
         <mc:AlternateContent>
           <mc:Choice Requires="wps">
             <w:drawing>
@@ -9174,16 +9382,47 @@
           <w:szCs w:val="24"/>
           <w:lang w:val="en-US"/>
         </w:rPr>
-        <w:t xml:space="preserve"> to AWS network</w:t>
-      </w:r>
-      <w:r>
-        <w:rPr>
-          <w:rFonts w:ascii="Bookman Old Style" w:hAnsi="Bookman Old Style"/>
-          <w:sz w:val="24"/>
-          <w:szCs w:val="24"/>
-          <w:lang w:val="en-US"/>
-        </w:rPr>
-        <w:t>(i.e between company and AWS)</w:t>
+        <w:t xml:space="preserve"> to AWS </w:t>
+      </w:r>
+      <w:proofErr w:type="gramStart"/>
+      <w:r>
+        <w:rPr>
+          <w:rFonts w:ascii="Bookman Old Style" w:hAnsi="Bookman Old Style"/>
+          <w:sz w:val="24"/>
+          <w:szCs w:val="24"/>
+          <w:lang w:val="en-US"/>
+        </w:rPr>
+        <w:t>network</w:t>
+      </w:r>
+      <w:r>
+        <w:rPr>
+          <w:rFonts w:ascii="Bookman Old Style" w:hAnsi="Bookman Old Style"/>
+          <w:sz w:val="24"/>
+          <w:szCs w:val="24"/>
+          <w:lang w:val="en-US"/>
+        </w:rPr>
+        <w:t>(</w:t>
+      </w:r>
+      <w:proofErr w:type="spellStart"/>
+      <w:proofErr w:type="gramEnd"/>
+      <w:r>
+        <w:rPr>
+          <w:rFonts w:ascii="Bookman Old Style" w:hAnsi="Bookman Old Style"/>
+          <w:sz w:val="24"/>
+          <w:szCs w:val="24"/>
+          <w:lang w:val="en-US"/>
+        </w:rPr>
+        <w:t>i.e</w:t>
+      </w:r>
+      <w:proofErr w:type="spellEnd"/>
+      <w:r>
+        <w:rPr>
+          <w:rFonts w:ascii="Bookman Old Style" w:hAnsi="Bookman Old Style"/>
+          <w:sz w:val="24"/>
+          <w:szCs w:val="24"/>
+          <w:lang w:val="en-US"/>
+        </w:rPr>
+        <w:t xml:space="preserve"> between company and AWS)</w:t>
       </w:r>
     </w:p>
     <w:p>
@@ -9438,6 +9677,7 @@
         </w:rPr>
         <w:t xml:space="preserve">While configure Edge location we will be configure </w:t>
       </w:r>
+      <w:proofErr w:type="gramStart"/>
       <w:r>
         <w:rPr>
           <w:rFonts w:ascii="Bookman Old Style" w:hAnsi="Bookman Old Style"/>
@@ -9447,7 +9687,19 @@
           <w:szCs w:val="24"/>
           <w:lang w:val="en-US"/>
         </w:rPr>
-        <w:t>TTL(Time To Live)</w:t>
+        <w:t>TTL(</w:t>
+      </w:r>
+      <w:proofErr w:type="gramEnd"/>
+      <w:r>
+        <w:rPr>
+          <w:rFonts w:ascii="Bookman Old Style" w:hAnsi="Bookman Old Style"/>
+          <w:b/>
+          <w:bCs/>
+          <w:sz w:val="24"/>
+          <w:szCs w:val="24"/>
+          <w:lang w:val="en-US"/>
+        </w:rPr>
+        <w:t>Time To Live)</w:t>
       </w:r>
       <w:r>
         <w:rPr>
@@ -9614,6 +9866,7 @@
           <w:u w:val="single"/>
           <w:lang w:val="en-US"/>
         </w:rPr>
+        <w:lastRenderedPageBreak/>
         <w:t>CLOUDFRONT:</w:t>
       </w:r>
     </w:p>
@@ -9879,7 +10132,33 @@
           <w:u w:val="single"/>
           <w:lang w:val="en-US"/>
         </w:rPr>
-        <w:t>IAM (IDENTITY  AND ACCESS MANAGEMENT)</w:t>
+        <w:t>IAM (</w:t>
+      </w:r>
+      <w:proofErr w:type="gramStart"/>
+      <w:r>
+        <w:rPr>
+          <w:rFonts w:ascii="Bookman Old Style" w:hAnsi="Bookman Old Style"/>
+          <w:b/>
+          <w:bCs/>
+          <w:sz w:val="18"/>
+          <w:szCs w:val="18"/>
+          <w:u w:val="single"/>
+          <w:lang w:val="en-US"/>
+        </w:rPr>
+        <w:t>IDENTITY  AND</w:t>
+      </w:r>
+      <w:proofErr w:type="gramEnd"/>
+      <w:r>
+        <w:rPr>
+          <w:rFonts w:ascii="Bookman Old Style" w:hAnsi="Bookman Old Style"/>
+          <w:b/>
+          <w:bCs/>
+          <w:sz w:val="18"/>
+          <w:szCs w:val="18"/>
+          <w:u w:val="single"/>
+          <w:lang w:val="en-US"/>
+        </w:rPr>
+        <w:t xml:space="preserve"> ACCESS MANAGEMENT)</w:t>
       </w:r>
     </w:p>
     <w:p>
@@ -9903,7 +10182,27 @@
           <w:szCs w:val="24"/>
           <w:lang w:val="en-US"/>
         </w:rPr>
-        <w:t>We can control the entire AWS account using IAM by giving proper permission to the  IAM users</w:t>
+        <w:t xml:space="preserve">We can control the entire AWS account using IAM by giving proper permission to </w:t>
+      </w:r>
+      <w:proofErr w:type="gramStart"/>
+      <w:r>
+        <w:rPr>
+          <w:rFonts w:ascii="Bookman Old Style" w:hAnsi="Bookman Old Style"/>
+          <w:sz w:val="24"/>
+          <w:szCs w:val="24"/>
+          <w:lang w:val="en-US"/>
+        </w:rPr>
+        <w:t>the  IAM</w:t>
+      </w:r>
+      <w:proofErr w:type="gramEnd"/>
+      <w:r>
+        <w:rPr>
+          <w:rFonts w:ascii="Bookman Old Style" w:hAnsi="Bookman Old Style"/>
+          <w:sz w:val="24"/>
+          <w:szCs w:val="24"/>
+          <w:lang w:val="en-US"/>
+        </w:rPr>
+        <w:t xml:space="preserve"> users</w:t>
       </w:r>
     </w:p>
     <w:p>
@@ -9927,7 +10226,27 @@
           <w:szCs w:val="24"/>
           <w:lang w:val="en-US"/>
         </w:rPr>
-        <w:t>The person who provides the card details he/she is the root user, the users how are using from that account they are called IAM users</w:t>
+        <w:t xml:space="preserve">The person who provides the card details he/she is the root </w:t>
+      </w:r>
+      <w:proofErr w:type="gramStart"/>
+      <w:r>
+        <w:rPr>
+          <w:rFonts w:ascii="Bookman Old Style" w:hAnsi="Bookman Old Style"/>
+          <w:sz w:val="24"/>
+          <w:szCs w:val="24"/>
+          <w:lang w:val="en-US"/>
+        </w:rPr>
+        <w:t>user,</w:t>
+      </w:r>
+      <w:proofErr w:type="gramEnd"/>
+      <w:r>
+        <w:rPr>
+          <w:rFonts w:ascii="Bookman Old Style" w:hAnsi="Bookman Old Style"/>
+          <w:sz w:val="24"/>
+          <w:szCs w:val="24"/>
+          <w:lang w:val="en-US"/>
+        </w:rPr>
+        <w:t xml:space="preserve"> the users how are using from that account they are called IAM users</w:t>
       </w:r>
     </w:p>
     <w:p>
@@ -9961,7 +10280,6 @@
           <w:szCs w:val="18"/>
           <w:lang w:val="en-US"/>
         </w:rPr>
-        <w:lastRenderedPageBreak/>
         <w:drawing>
           <wp:inline distT="0" distB="0" distL="0" distR="0" wp14:anchorId="035DB6BD" wp14:editId="704702C6">
             <wp:extent cx="3399896" cy="1194408"/>
@@ -10217,6 +10535,7 @@
           <w:szCs w:val="24"/>
           <w:lang w:val="en-US"/>
         </w:rPr>
+        <w:lastRenderedPageBreak/>
         <w:t>Basic Support</w:t>
       </w:r>
       <w:r>

--- a/AWS-KEY-WORDS-V1.2.docx
+++ b/AWS-KEY-WORDS-V1.2.docx
@@ -3651,7 +3651,31 @@
     </w:p>
     <w:p>
       <w:pPr>
+        <w:pStyle w:val="ListParagraph"/>
+        <w:ind w:left="1080"/>
+        <w:rPr>
+          <w:rFonts w:ascii="Bookman Old Style" w:hAnsi="Bookman Old Style"/>
+          <w:sz w:val="24"/>
+          <w:szCs w:val="24"/>
+          <w:lang w:val="en-US"/>
+        </w:rPr>
+      </w:pPr>
+    </w:p>
+    <w:p>
+      <w:pPr>
         <w:contextualSpacing/>
+        <w:rPr>
+          <w:rFonts w:ascii="Bookman Old Style" w:hAnsi="Bookman Old Style"/>
+          <w:sz w:val="24"/>
+          <w:szCs w:val="24"/>
+          <w:lang w:val="en-US"/>
+        </w:rPr>
+      </w:pPr>
+    </w:p>
+    <w:p>
+      <w:pPr>
+        <w:pStyle w:val="ListParagraph"/>
+        <w:ind w:left="1080"/>
         <w:rPr>
           <w:rFonts w:ascii="Bookman Old Style" w:hAnsi="Bookman Old Style"/>
           <w:b/>
@@ -3662,7 +3686,11 @@
           <w:lang w:val="en-US"/>
         </w:rPr>
       </w:pPr>
-      <w:r>
+    </w:p>
+    <w:p>
+      <w:pPr>
+        <w:pStyle w:val="ListParagraph"/>
+        <w:ind w:left="1080"/>
         <w:rPr>
           <w:rFonts w:ascii="Bookman Old Style" w:hAnsi="Bookman Old Style"/>
           <w:b/>
@@ -3672,8 +3700,7 @@
           <w:u w:val="single"/>
           <w:lang w:val="en-US"/>
         </w:rPr>
-        <w:t>LAM</w:t>
-      </w:r>
+      </w:pPr>
       <w:r>
         <w:rPr>
           <w:rFonts w:ascii="Bookman Old Style" w:hAnsi="Bookman Old Style"/>
@@ -3684,19 +3711,7 @@
           <w:u w:val="single"/>
           <w:lang w:val="en-US"/>
         </w:rPr>
-        <w:t>B</w:t>
-      </w:r>
-      <w:r>
-        <w:rPr>
-          <w:rFonts w:ascii="Bookman Old Style" w:hAnsi="Bookman Old Style"/>
-          <w:b/>
-          <w:bCs/>
-          <w:sz w:val="24"/>
-          <w:szCs w:val="24"/>
-          <w:u w:val="single"/>
-          <w:lang w:val="en-US"/>
-        </w:rPr>
-        <w:t>DA:</w:t>
+        <w:t>ELASTIC FILE SYSTEM:</w:t>
       </w:r>
     </w:p>
     <w:p>
@@ -3720,7 +3735,94 @@
           <w:szCs w:val="24"/>
           <w:lang w:val="en-US"/>
         </w:rPr>
-        <w:t>Lambda is used for automation</w:t>
+        <w:t xml:space="preserve">By using this </w:t>
+      </w:r>
+      <w:r>
+        <w:rPr>
+          <w:rFonts w:ascii="Bookman Old Style" w:hAnsi="Bookman Old Style"/>
+          <w:sz w:val="24"/>
+          <w:szCs w:val="24"/>
+          <w:lang w:val="en-US"/>
+        </w:rPr>
+        <w:t>service,</w:t>
+      </w:r>
+      <w:r>
+        <w:rPr>
+          <w:rFonts w:ascii="Bookman Old Style" w:hAnsi="Bookman Old Style"/>
+          <w:sz w:val="24"/>
+          <w:szCs w:val="24"/>
+          <w:lang w:val="en-US"/>
+        </w:rPr>
+        <w:t xml:space="preserve"> we can attach single volume to multiple EC2 instance at </w:t>
+      </w:r>
+      <w:r>
+        <w:rPr>
+          <w:rFonts w:ascii="Bookman Old Style" w:hAnsi="Bookman Old Style"/>
+          <w:sz w:val="24"/>
+          <w:szCs w:val="24"/>
+          <w:lang w:val="en-US"/>
+        </w:rPr>
+        <w:t>the same</w:t>
+      </w:r>
+      <w:r>
+        <w:rPr>
+          <w:rFonts w:ascii="Bookman Old Style" w:hAnsi="Bookman Old Style"/>
+          <w:sz w:val="24"/>
+          <w:szCs w:val="24"/>
+          <w:lang w:val="en-US"/>
+        </w:rPr>
+        <w:t xml:space="preserve"> time</w:t>
+      </w:r>
+      <w:r>
+        <w:rPr>
+          <w:rFonts w:ascii="Bookman Old Style" w:hAnsi="Bookman Old Style"/>
+          <w:sz w:val="24"/>
+          <w:szCs w:val="24"/>
+          <w:lang w:val="en-US"/>
+        </w:rPr>
+        <w:t xml:space="preserve"> across multiple </w:t>
+      </w:r>
+      <w:r>
+        <w:rPr>
+          <w:rFonts w:ascii="Bookman Old Style" w:hAnsi="Bookman Old Style"/>
+          <w:sz w:val="24"/>
+          <w:szCs w:val="24"/>
+          <w:lang w:val="en-US"/>
+        </w:rPr>
+        <w:t>AZ’s (</w:t>
+      </w:r>
+      <w:proofErr w:type="spellStart"/>
+      <w:r>
+        <w:rPr>
+          <w:rFonts w:ascii="Bookman Old Style" w:hAnsi="Bookman Old Style"/>
+          <w:i/>
+          <w:iCs/>
+          <w:sz w:val="24"/>
+          <w:szCs w:val="24"/>
+          <w:lang w:val="en-US"/>
+        </w:rPr>
+        <w:t>i.e</w:t>
+      </w:r>
+      <w:proofErr w:type="spellEnd"/>
+      <w:r>
+        <w:rPr>
+          <w:rFonts w:ascii="Bookman Old Style" w:hAnsi="Bookman Old Style"/>
+          <w:i/>
+          <w:iCs/>
+          <w:sz w:val="24"/>
+          <w:szCs w:val="24"/>
+          <w:lang w:val="en-US"/>
+        </w:rPr>
+        <w:t xml:space="preserve"> same REGION</w:t>
+      </w:r>
+      <w:r>
+        <w:rPr>
+          <w:rFonts w:ascii="Bookman Old Style" w:hAnsi="Bookman Old Style"/>
+          <w:sz w:val="24"/>
+          <w:szCs w:val="24"/>
+          <w:lang w:val="en-US"/>
+        </w:rPr>
+        <w:t xml:space="preserve">) </w:t>
       </w:r>
     </w:p>
     <w:p>
@@ -3744,7 +3846,7 @@
           <w:szCs w:val="24"/>
           <w:lang w:val="en-US"/>
         </w:rPr>
-        <w:t>Lambda is Serverless</w:t>
+        <w:t>EFS is unlimited storage</w:t>
       </w:r>
     </w:p>
     <w:p>
@@ -3768,53 +3870,16 @@
           <w:szCs w:val="24"/>
           <w:lang w:val="en-US"/>
         </w:rPr>
-        <w:t>Lambda is invoked based on the triggers</w:t>
-      </w:r>
-    </w:p>
-    <w:p>
-      <w:pPr>
-        <w:pStyle w:val="ListParagraph"/>
-        <w:ind w:left="1080"/>
-        <w:rPr>
-          <w:rFonts w:ascii="Bookman Old Style" w:hAnsi="Bookman Old Style"/>
-          <w:sz w:val="24"/>
-          <w:szCs w:val="24"/>
-          <w:lang w:val="en-US"/>
-        </w:rPr>
-      </w:pPr>
-    </w:p>
-    <w:p>
-      <w:pPr>
-        <w:contextualSpacing/>
-        <w:rPr>
-          <w:rFonts w:ascii="Bookman Old Style" w:hAnsi="Bookman Old Style"/>
-          <w:sz w:val="24"/>
-          <w:szCs w:val="24"/>
-          <w:lang w:val="en-US"/>
-        </w:rPr>
-      </w:pPr>
-    </w:p>
-    <w:p>
-      <w:pPr>
-        <w:contextualSpacing/>
-        <w:rPr>
-          <w:rFonts w:ascii="Bookman Old Style" w:hAnsi="Bookman Old Style"/>
-          <w:sz w:val="24"/>
-          <w:szCs w:val="24"/>
-          <w:lang w:val="en-US"/>
-        </w:rPr>
-      </w:pPr>
-      <w:r>
-        <w:rPr>
-          <w:rFonts w:ascii="Bookman Old Style" w:hAnsi="Bookman Old Style"/>
-          <w:b/>
-          <w:bCs/>
-          <w:sz w:val="24"/>
-          <w:szCs w:val="24"/>
-          <w:u w:val="single"/>
-          <w:lang w:val="en-US"/>
-        </w:rPr>
-        <w:t>SIMPLE STORAGE SERVER(S3)</w:t>
+        <w:t xml:space="preserve">EFS will launch only LINUX </w:t>
+      </w:r>
+      <w:r>
+        <w:rPr>
+          <w:rFonts w:ascii="Bookman Old Style" w:hAnsi="Bookman Old Style"/>
+          <w:sz w:val="24"/>
+          <w:szCs w:val="24"/>
+          <w:lang w:val="en-US"/>
+        </w:rPr>
+        <w:t>machine and completely managed by AWS</w:t>
       </w:r>
     </w:p>
     <w:p>
@@ -3838,27 +3903,7 @@
           <w:szCs w:val="24"/>
           <w:lang w:val="en-US"/>
         </w:rPr>
-        <w:t xml:space="preserve">In AWS, </w:t>
-      </w:r>
-      <w:proofErr w:type="gramStart"/>
-      <w:r>
-        <w:rPr>
-          <w:rFonts w:ascii="Bookman Old Style" w:hAnsi="Bookman Old Style"/>
-          <w:sz w:val="24"/>
-          <w:szCs w:val="24"/>
-          <w:lang w:val="en-US"/>
-        </w:rPr>
-        <w:t>All</w:t>
-      </w:r>
-      <w:proofErr w:type="gramEnd"/>
-      <w:r>
-        <w:rPr>
-          <w:rFonts w:ascii="Bookman Old Style" w:hAnsi="Bookman Old Style"/>
-          <w:sz w:val="24"/>
-          <w:szCs w:val="24"/>
-          <w:lang w:val="en-US"/>
-        </w:rPr>
-        <w:t xml:space="preserve"> services will start with SIMPLE and end with service.</w:t>
+        <w:t>EFS is serverless for us</w:t>
       </w:r>
     </w:p>
     <w:p>
@@ -3882,7 +3927,16 @@
           <w:szCs w:val="24"/>
           <w:lang w:val="en-US"/>
         </w:rPr>
-        <w:t>Ex: Simple Storage Service(S3)</w:t>
+        <w:t xml:space="preserve">EFS </w:t>
+      </w:r>
+      <w:r>
+        <w:rPr>
+          <w:rFonts w:ascii="Bookman Old Style" w:hAnsi="Bookman Old Style"/>
+          <w:sz w:val="24"/>
+          <w:szCs w:val="24"/>
+          <w:lang w:val="en-US"/>
+        </w:rPr>
+        <w:t>works with NFSv4 Protocol</w:t>
       </w:r>
     </w:p>
     <w:p>
@@ -3906,27 +3960,29 @@
           <w:szCs w:val="24"/>
           <w:lang w:val="en-US"/>
         </w:rPr>
-        <w:t xml:space="preserve">Simple Notification </w:t>
-      </w:r>
-      <w:proofErr w:type="gramStart"/>
-      <w:r>
-        <w:rPr>
-          <w:rFonts w:ascii="Bookman Old Style" w:hAnsi="Bookman Old Style"/>
-          <w:sz w:val="24"/>
-          <w:szCs w:val="24"/>
-          <w:lang w:val="en-US"/>
-        </w:rPr>
-        <w:t>Service(</w:t>
-      </w:r>
-      <w:proofErr w:type="gramEnd"/>
-      <w:r>
-        <w:rPr>
-          <w:rFonts w:ascii="Bookman Old Style" w:hAnsi="Bookman Old Style"/>
-          <w:sz w:val="24"/>
-          <w:szCs w:val="24"/>
-          <w:lang w:val="en-US"/>
-        </w:rPr>
-        <w:t>SNS)</w:t>
+        <w:t xml:space="preserve">EFS is </w:t>
+      </w:r>
+      <w:r>
+        <w:rPr>
+          <w:rFonts w:ascii="Bookman Old Style" w:hAnsi="Bookman Old Style"/>
+          <w:b/>
+          <w:bCs/>
+          <w:i/>
+          <w:iCs/>
+          <w:sz w:val="24"/>
+          <w:szCs w:val="24"/>
+          <w:lang w:val="en-US"/>
+        </w:rPr>
+        <w:t>FILEBASE</w:t>
+      </w:r>
+      <w:r>
+        <w:rPr>
+          <w:rFonts w:ascii="Bookman Old Style" w:hAnsi="Bookman Old Style"/>
+          <w:sz w:val="24"/>
+          <w:szCs w:val="24"/>
+          <w:lang w:val="en-US"/>
+        </w:rPr>
+        <w:t xml:space="preserve"> storage</w:t>
       </w:r>
     </w:p>
     <w:p>
@@ -3950,7 +4006,16 @@
           <w:szCs w:val="24"/>
           <w:lang w:val="en-US"/>
         </w:rPr>
-        <w:t>S3 is unlimited storage from AWS</w:t>
+        <w:t xml:space="preserve">EFS is file sharing purpose, we can install any software but not </w:t>
+      </w:r>
+      <w:r>
+        <w:rPr>
+          <w:rFonts w:ascii="Bookman Old Style" w:hAnsi="Bookman Old Style"/>
+          <w:sz w:val="24"/>
+          <w:szCs w:val="24"/>
+          <w:lang w:val="en-US"/>
+        </w:rPr>
+        <w:t>recommended</w:t>
       </w:r>
     </w:p>
     <w:p>
@@ -3974,845 +4039,6 @@
           <w:szCs w:val="24"/>
           <w:lang w:val="en-US"/>
         </w:rPr>
-        <w:t xml:space="preserve">S3 is used to store all FLAT file using S3 we can </w:t>
-      </w:r>
-      <w:proofErr w:type="spellStart"/>
-      <w:proofErr w:type="gramStart"/>
-      <w:r>
-        <w:rPr>
-          <w:rFonts w:ascii="Bookman Old Style" w:hAnsi="Bookman Old Style"/>
-          <w:sz w:val="24"/>
-          <w:szCs w:val="24"/>
-          <w:lang w:val="en-US"/>
-        </w:rPr>
-        <w:t>upload,download</w:t>
-      </w:r>
-      <w:proofErr w:type="spellEnd"/>
-      <w:proofErr w:type="gramEnd"/>
-      <w:r>
-        <w:rPr>
-          <w:rFonts w:ascii="Bookman Old Style" w:hAnsi="Bookman Old Style"/>
-          <w:sz w:val="24"/>
-          <w:szCs w:val="24"/>
-          <w:lang w:val="en-US"/>
-        </w:rPr>
-        <w:t xml:space="preserve"> and access our files</w:t>
-      </w:r>
-    </w:p>
-    <w:p>
-      <w:pPr>
-        <w:pStyle w:val="ListParagraph"/>
-        <w:numPr>
-          <w:ilvl w:val="0"/>
-          <w:numId w:val="4"/>
-        </w:numPr>
-        <w:rPr>
-          <w:rFonts w:ascii="Bookman Old Style" w:hAnsi="Bookman Old Style"/>
-          <w:sz w:val="24"/>
-          <w:szCs w:val="24"/>
-          <w:lang w:val="en-US"/>
-        </w:rPr>
-      </w:pPr>
-      <w:r>
-        <w:rPr>
-          <w:rFonts w:ascii="Bookman Old Style" w:hAnsi="Bookman Old Style"/>
-          <w:sz w:val="24"/>
-          <w:szCs w:val="24"/>
-          <w:lang w:val="en-US"/>
-        </w:rPr>
-        <w:t>We can execute any files in S3</w:t>
-      </w:r>
-    </w:p>
-    <w:p>
-      <w:pPr>
-        <w:pStyle w:val="ListParagraph"/>
-        <w:numPr>
-          <w:ilvl w:val="0"/>
-          <w:numId w:val="4"/>
-        </w:numPr>
-        <w:rPr>
-          <w:rFonts w:ascii="Bookman Old Style" w:hAnsi="Bookman Old Style"/>
-          <w:sz w:val="24"/>
-          <w:szCs w:val="24"/>
-          <w:lang w:val="en-US"/>
-        </w:rPr>
-      </w:pPr>
-      <w:r>
-        <w:rPr>
-          <w:rFonts w:ascii="Bookman Old Style" w:hAnsi="Bookman Old Style"/>
-          <w:sz w:val="24"/>
-          <w:szCs w:val="24"/>
-          <w:lang w:val="en-US"/>
-        </w:rPr>
-        <w:t>Is it possible to install OS in S3? NO</w:t>
-      </w:r>
-    </w:p>
-    <w:p>
-      <w:pPr>
-        <w:pStyle w:val="ListParagraph"/>
-        <w:numPr>
-          <w:ilvl w:val="0"/>
-          <w:numId w:val="4"/>
-        </w:numPr>
-        <w:rPr>
-          <w:rFonts w:ascii="Bookman Old Style" w:hAnsi="Bookman Old Style"/>
-          <w:sz w:val="24"/>
-          <w:szCs w:val="24"/>
-          <w:lang w:val="en-US"/>
-        </w:rPr>
-      </w:pPr>
-      <w:r>
-        <w:rPr>
-          <w:rFonts w:ascii="Bookman Old Style" w:hAnsi="Bookman Old Style"/>
-          <w:sz w:val="24"/>
-          <w:szCs w:val="24"/>
-          <w:lang w:val="en-US"/>
-        </w:rPr>
-        <w:t>Is it possible to install DB in S3? NO</w:t>
-      </w:r>
-    </w:p>
-    <w:p>
-      <w:pPr>
-        <w:pStyle w:val="ListParagraph"/>
-        <w:numPr>
-          <w:ilvl w:val="0"/>
-          <w:numId w:val="4"/>
-        </w:numPr>
-        <w:rPr>
-          <w:rFonts w:ascii="Bookman Old Style" w:hAnsi="Bookman Old Style"/>
-          <w:sz w:val="24"/>
-          <w:szCs w:val="24"/>
-          <w:lang w:val="en-US"/>
-        </w:rPr>
-      </w:pPr>
-      <w:r>
-        <w:rPr>
-          <w:rFonts w:ascii="Bookman Old Style" w:hAnsi="Bookman Old Style"/>
-          <w:sz w:val="24"/>
-          <w:szCs w:val="24"/>
-          <w:lang w:val="en-US"/>
-        </w:rPr>
-        <w:t xml:space="preserve">Is it possible to run </w:t>
-      </w:r>
-      <w:proofErr w:type="gramStart"/>
-      <w:r>
-        <w:rPr>
-          <w:rFonts w:ascii="Bookman Old Style" w:hAnsi="Bookman Old Style"/>
-          <w:sz w:val="24"/>
-          <w:szCs w:val="24"/>
-          <w:lang w:val="en-US"/>
-        </w:rPr>
-        <w:t>.net,java</w:t>
-      </w:r>
-      <w:proofErr w:type="gramEnd"/>
-      <w:r>
-        <w:rPr>
-          <w:rFonts w:ascii="Bookman Old Style" w:hAnsi="Bookman Old Style"/>
-          <w:sz w:val="24"/>
-          <w:szCs w:val="24"/>
-          <w:lang w:val="en-US"/>
-        </w:rPr>
-        <w:t>,.</w:t>
-      </w:r>
-      <w:proofErr w:type="spellStart"/>
-      <w:r>
-        <w:rPr>
-          <w:rFonts w:ascii="Bookman Old Style" w:hAnsi="Bookman Old Style"/>
-          <w:sz w:val="24"/>
-          <w:szCs w:val="24"/>
-          <w:lang w:val="en-US"/>
-        </w:rPr>
-        <w:t>ext</w:t>
-      </w:r>
-      <w:proofErr w:type="spellEnd"/>
-      <w:r>
-        <w:rPr>
-          <w:rFonts w:ascii="Bookman Old Style" w:hAnsi="Bookman Old Style"/>
-          <w:sz w:val="24"/>
-          <w:szCs w:val="24"/>
-          <w:lang w:val="en-US"/>
-        </w:rPr>
-        <w:t xml:space="preserve"> files ..</w:t>
-      </w:r>
-      <w:proofErr w:type="spellStart"/>
-      <w:r>
-        <w:rPr>
-          <w:rFonts w:ascii="Bookman Old Style" w:hAnsi="Bookman Old Style"/>
-          <w:sz w:val="24"/>
-          <w:szCs w:val="24"/>
-          <w:lang w:val="en-US"/>
-        </w:rPr>
-        <w:t>etc</w:t>
-      </w:r>
-      <w:proofErr w:type="spellEnd"/>
-      <w:r>
-        <w:rPr>
-          <w:rFonts w:ascii="Bookman Old Style" w:hAnsi="Bookman Old Style"/>
-          <w:sz w:val="24"/>
-          <w:szCs w:val="24"/>
-          <w:lang w:val="en-US"/>
-        </w:rPr>
-        <w:t xml:space="preserve"> in S3? NO</w:t>
-      </w:r>
-    </w:p>
-    <w:p>
-      <w:pPr>
-        <w:pStyle w:val="ListParagraph"/>
-        <w:numPr>
-          <w:ilvl w:val="0"/>
-          <w:numId w:val="4"/>
-        </w:numPr>
-        <w:rPr>
-          <w:rFonts w:ascii="Bookman Old Style" w:hAnsi="Bookman Old Style"/>
-          <w:sz w:val="24"/>
-          <w:szCs w:val="24"/>
-          <w:lang w:val="en-US"/>
-        </w:rPr>
-      </w:pPr>
-      <w:r>
-        <w:rPr>
-          <w:rFonts w:ascii="Bookman Old Style" w:hAnsi="Bookman Old Style"/>
-          <w:sz w:val="24"/>
-          <w:szCs w:val="24"/>
-          <w:lang w:val="en-US"/>
-        </w:rPr>
-        <w:t xml:space="preserve">S3 is serverless and AWS will handle </w:t>
-      </w:r>
-      <w:proofErr w:type="spellStart"/>
-      <w:proofErr w:type="gramStart"/>
-      <w:r>
-        <w:rPr>
-          <w:rFonts w:ascii="Bookman Old Style" w:hAnsi="Bookman Old Style"/>
-          <w:sz w:val="24"/>
-          <w:szCs w:val="24"/>
-          <w:lang w:val="en-US"/>
-        </w:rPr>
-        <w:t>HighAvailabilty,Performance</w:t>
-      </w:r>
-      <w:proofErr w:type="gramEnd"/>
-      <w:r>
-        <w:rPr>
-          <w:rFonts w:ascii="Bookman Old Style" w:hAnsi="Bookman Old Style"/>
-          <w:sz w:val="24"/>
-          <w:szCs w:val="24"/>
-          <w:lang w:val="en-US"/>
-        </w:rPr>
-        <w:t>,Scalability</w:t>
-      </w:r>
-      <w:proofErr w:type="spellEnd"/>
-      <w:r>
-        <w:rPr>
-          <w:rFonts w:ascii="Bookman Old Style" w:hAnsi="Bookman Old Style"/>
-          <w:sz w:val="24"/>
-          <w:szCs w:val="24"/>
-          <w:lang w:val="en-US"/>
-        </w:rPr>
-        <w:t xml:space="preserve"> </w:t>
-      </w:r>
-      <w:proofErr w:type="spellStart"/>
-      <w:r>
-        <w:rPr>
-          <w:rFonts w:ascii="Bookman Old Style" w:hAnsi="Bookman Old Style"/>
-          <w:sz w:val="24"/>
-          <w:szCs w:val="24"/>
-          <w:lang w:val="en-US"/>
-        </w:rPr>
-        <w:t>etc</w:t>
-      </w:r>
-      <w:proofErr w:type="spellEnd"/>
-      <w:r>
-        <w:rPr>
-          <w:rFonts w:ascii="Bookman Old Style" w:hAnsi="Bookman Old Style"/>
-          <w:sz w:val="24"/>
-          <w:szCs w:val="24"/>
-          <w:lang w:val="en-US"/>
-        </w:rPr>
-        <w:t xml:space="preserve"> for S3</w:t>
-      </w:r>
-    </w:p>
-    <w:p>
-      <w:pPr>
-        <w:pStyle w:val="ListParagraph"/>
-        <w:numPr>
-          <w:ilvl w:val="0"/>
-          <w:numId w:val="4"/>
-        </w:numPr>
-        <w:rPr>
-          <w:rFonts w:ascii="Bookman Old Style" w:hAnsi="Bookman Old Style"/>
-          <w:sz w:val="24"/>
-          <w:szCs w:val="24"/>
-          <w:lang w:val="en-US"/>
-        </w:rPr>
-      </w:pPr>
-      <w:r>
-        <w:rPr>
-          <w:rFonts w:ascii="Bookman Old Style" w:hAnsi="Bookman Old Style"/>
-          <w:sz w:val="24"/>
-          <w:szCs w:val="24"/>
-          <w:lang w:val="en-US"/>
-        </w:rPr>
-        <w:t>S3 support Static Website Hosting (SWH</w:t>
-      </w:r>
-      <w:proofErr w:type="gramStart"/>
-      <w:r>
-        <w:rPr>
-          <w:rFonts w:ascii="Bookman Old Style" w:hAnsi="Bookman Old Style"/>
-          <w:sz w:val="24"/>
-          <w:szCs w:val="24"/>
-          <w:lang w:val="en-US"/>
-        </w:rPr>
-        <w:t>)</w:t>
-      </w:r>
-      <w:r>
-        <w:rPr>
-          <w:rFonts w:ascii="Bookman Old Style" w:hAnsi="Bookman Old Style"/>
-          <w:sz w:val="24"/>
-          <w:szCs w:val="24"/>
-          <w:lang w:val="en-US"/>
-        </w:rPr>
-        <w:t>(</w:t>
-      </w:r>
-      <w:proofErr w:type="gramEnd"/>
-      <w:r>
-        <w:rPr>
-          <w:rFonts w:ascii="Bookman Old Style" w:hAnsi="Bookman Old Style"/>
-          <w:sz w:val="24"/>
-          <w:szCs w:val="24"/>
-          <w:lang w:val="en-US"/>
-        </w:rPr>
-        <w:t>HTML files)</w:t>
-      </w:r>
-    </w:p>
-    <w:p>
-      <w:pPr>
-        <w:pStyle w:val="ListParagraph"/>
-        <w:numPr>
-          <w:ilvl w:val="1"/>
-          <w:numId w:val="4"/>
-        </w:numPr>
-        <w:rPr>
-          <w:rFonts w:ascii="Bookman Old Style" w:hAnsi="Bookman Old Style"/>
-          <w:sz w:val="24"/>
-          <w:szCs w:val="24"/>
-          <w:lang w:val="en-US"/>
-        </w:rPr>
-      </w:pPr>
-      <w:r>
-        <w:rPr>
-          <w:rFonts w:ascii="Bookman Old Style" w:hAnsi="Bookman Old Style"/>
-          <w:sz w:val="24"/>
-          <w:szCs w:val="24"/>
-          <w:lang w:val="en-US"/>
-        </w:rPr>
-        <w:t xml:space="preserve">Create </w:t>
-      </w:r>
-      <w:proofErr w:type="spellStart"/>
-      <w:proofErr w:type="gramStart"/>
-      <w:r>
-        <w:rPr>
-          <w:rFonts w:ascii="Bookman Old Style" w:hAnsi="Bookman Old Style"/>
-          <w:sz w:val="24"/>
-          <w:szCs w:val="24"/>
-          <w:lang w:val="en-US"/>
-        </w:rPr>
-        <w:t>bucket,upload</w:t>
-      </w:r>
-      <w:proofErr w:type="spellEnd"/>
-      <w:proofErr w:type="gramEnd"/>
-      <w:r>
-        <w:rPr>
-          <w:rFonts w:ascii="Bookman Old Style" w:hAnsi="Bookman Old Style"/>
-          <w:sz w:val="24"/>
-          <w:szCs w:val="24"/>
-          <w:lang w:val="en-US"/>
-        </w:rPr>
-        <w:t xml:space="preserve"> all your </w:t>
-      </w:r>
-      <w:proofErr w:type="spellStart"/>
-      <w:r>
-        <w:rPr>
-          <w:rFonts w:ascii="Bookman Old Style" w:hAnsi="Bookman Old Style"/>
-          <w:sz w:val="24"/>
-          <w:szCs w:val="24"/>
-          <w:lang w:val="en-US"/>
-        </w:rPr>
-        <w:t>files,enable</w:t>
-      </w:r>
-      <w:proofErr w:type="spellEnd"/>
-      <w:r>
-        <w:rPr>
-          <w:rFonts w:ascii="Bookman Old Style" w:hAnsi="Bookman Old Style"/>
-          <w:sz w:val="24"/>
-          <w:szCs w:val="24"/>
-          <w:lang w:val="en-US"/>
-        </w:rPr>
-        <w:t xml:space="preserve"> </w:t>
-      </w:r>
-      <w:proofErr w:type="spellStart"/>
-      <w:r>
-        <w:rPr>
-          <w:rFonts w:ascii="Bookman Old Style" w:hAnsi="Bookman Old Style"/>
-          <w:sz w:val="24"/>
-          <w:szCs w:val="24"/>
-          <w:lang w:val="en-US"/>
-        </w:rPr>
-        <w:t>satic</w:t>
-      </w:r>
-      <w:proofErr w:type="spellEnd"/>
-      <w:r>
-        <w:rPr>
-          <w:rFonts w:ascii="Bookman Old Style" w:hAnsi="Bookman Old Style"/>
-          <w:sz w:val="24"/>
-          <w:szCs w:val="24"/>
-          <w:lang w:val="en-US"/>
-        </w:rPr>
-        <w:t xml:space="preserve"> website hosting</w:t>
-      </w:r>
-    </w:p>
-    <w:p>
-      <w:pPr>
-        <w:pStyle w:val="ListParagraph"/>
-        <w:numPr>
-          <w:ilvl w:val="0"/>
-          <w:numId w:val="4"/>
-        </w:numPr>
-        <w:rPr>
-          <w:rFonts w:ascii="Bookman Old Style" w:hAnsi="Bookman Old Style"/>
-          <w:b/>
-          <w:bCs/>
-          <w:sz w:val="24"/>
-          <w:szCs w:val="24"/>
-          <w:lang w:val="en-US"/>
-        </w:rPr>
-      </w:pPr>
-      <w:r>
-        <w:rPr>
-          <w:rFonts w:ascii="Bookman Old Style" w:hAnsi="Bookman Old Style"/>
-          <w:b/>
-          <w:bCs/>
-          <w:sz w:val="24"/>
-          <w:szCs w:val="24"/>
-          <w:lang w:val="en-US"/>
-        </w:rPr>
-        <w:t xml:space="preserve">S3 is </w:t>
-      </w:r>
-      <w:proofErr w:type="gramStart"/>
-      <w:r>
-        <w:rPr>
-          <w:rFonts w:ascii="Bookman Old Style" w:hAnsi="Bookman Old Style"/>
-          <w:b/>
-          <w:bCs/>
-          <w:sz w:val="24"/>
-          <w:szCs w:val="24"/>
-          <w:lang w:val="en-US"/>
-        </w:rPr>
-        <w:t>object based</w:t>
-      </w:r>
-      <w:proofErr w:type="gramEnd"/>
-      <w:r>
-        <w:rPr>
-          <w:rFonts w:ascii="Bookman Old Style" w:hAnsi="Bookman Old Style"/>
-          <w:b/>
-          <w:bCs/>
-          <w:sz w:val="24"/>
-          <w:szCs w:val="24"/>
-          <w:lang w:val="en-US"/>
-        </w:rPr>
-        <w:t xml:space="preserve"> storage</w:t>
-      </w:r>
-    </w:p>
-    <w:p>
-      <w:pPr>
-        <w:pStyle w:val="ListParagraph"/>
-        <w:numPr>
-          <w:ilvl w:val="0"/>
-          <w:numId w:val="4"/>
-        </w:numPr>
-        <w:rPr>
-          <w:rFonts w:ascii="Bookman Old Style" w:hAnsi="Bookman Old Style"/>
-          <w:sz w:val="24"/>
-          <w:szCs w:val="24"/>
-          <w:lang w:val="en-US"/>
-        </w:rPr>
-      </w:pPr>
-      <w:r>
-        <w:rPr>
-          <w:rFonts w:ascii="Bookman Old Style" w:hAnsi="Bookman Old Style"/>
-          <w:sz w:val="24"/>
-          <w:szCs w:val="24"/>
-          <w:lang w:val="en-US"/>
-        </w:rPr>
-        <w:t>S3 is GLOBAL and BUCKETS are reginal</w:t>
-      </w:r>
-    </w:p>
-    <w:p>
-      <w:pPr>
-        <w:pStyle w:val="ListParagraph"/>
-        <w:ind w:left="1080"/>
-        <w:rPr>
-          <w:rFonts w:ascii="Bookman Old Style" w:hAnsi="Bookman Old Style"/>
-          <w:b/>
-          <w:bCs/>
-          <w:sz w:val="24"/>
-          <w:szCs w:val="24"/>
-          <w:u w:val="single"/>
-          <w:lang w:val="en-US"/>
-        </w:rPr>
-      </w:pPr>
-    </w:p>
-    <w:p>
-      <w:pPr>
-        <w:pStyle w:val="ListParagraph"/>
-        <w:ind w:left="1080"/>
-        <w:rPr>
-          <w:rFonts w:ascii="Bookman Old Style" w:hAnsi="Bookman Old Style"/>
-          <w:b/>
-          <w:bCs/>
-          <w:sz w:val="24"/>
-          <w:szCs w:val="24"/>
-          <w:u w:val="single"/>
-          <w:lang w:val="en-US"/>
-        </w:rPr>
-      </w:pPr>
-      <w:r>
-        <w:rPr>
-          <w:rFonts w:ascii="Bookman Old Style" w:hAnsi="Bookman Old Style"/>
-          <w:b/>
-          <w:bCs/>
-          <w:sz w:val="24"/>
-          <w:szCs w:val="24"/>
-          <w:u w:val="single"/>
-          <w:lang w:val="en-US"/>
-        </w:rPr>
-        <w:t>ELASTIC FILE SYSTEM:</w:t>
-      </w:r>
-    </w:p>
-    <w:p>
-      <w:pPr>
-        <w:pStyle w:val="ListParagraph"/>
-        <w:numPr>
-          <w:ilvl w:val="0"/>
-          <w:numId w:val="4"/>
-        </w:numPr>
-        <w:rPr>
-          <w:rFonts w:ascii="Bookman Old Style" w:hAnsi="Bookman Old Style"/>
-          <w:sz w:val="24"/>
-          <w:szCs w:val="24"/>
-          <w:lang w:val="en-US"/>
-        </w:rPr>
-      </w:pPr>
-      <w:r>
-        <w:rPr>
-          <w:rFonts w:ascii="Bookman Old Style" w:hAnsi="Bookman Old Style"/>
-          <w:sz w:val="24"/>
-          <w:szCs w:val="24"/>
-          <w:lang w:val="en-US"/>
-        </w:rPr>
-        <w:t xml:space="preserve">By using this </w:t>
-      </w:r>
-      <w:r>
-        <w:rPr>
-          <w:rFonts w:ascii="Bookman Old Style" w:hAnsi="Bookman Old Style"/>
-          <w:sz w:val="24"/>
-          <w:szCs w:val="24"/>
-          <w:lang w:val="en-US"/>
-        </w:rPr>
-        <w:t>service,</w:t>
-      </w:r>
-      <w:r>
-        <w:rPr>
-          <w:rFonts w:ascii="Bookman Old Style" w:hAnsi="Bookman Old Style"/>
-          <w:sz w:val="24"/>
-          <w:szCs w:val="24"/>
-          <w:lang w:val="en-US"/>
-        </w:rPr>
-        <w:t xml:space="preserve"> we can attach single volume to multiple EC2 instance at </w:t>
-      </w:r>
-      <w:r>
-        <w:rPr>
-          <w:rFonts w:ascii="Bookman Old Style" w:hAnsi="Bookman Old Style"/>
-          <w:sz w:val="24"/>
-          <w:szCs w:val="24"/>
-          <w:lang w:val="en-US"/>
-        </w:rPr>
-        <w:t>the same</w:t>
-      </w:r>
-      <w:r>
-        <w:rPr>
-          <w:rFonts w:ascii="Bookman Old Style" w:hAnsi="Bookman Old Style"/>
-          <w:sz w:val="24"/>
-          <w:szCs w:val="24"/>
-          <w:lang w:val="en-US"/>
-        </w:rPr>
-        <w:t xml:space="preserve"> time</w:t>
-      </w:r>
-      <w:r>
-        <w:rPr>
-          <w:rFonts w:ascii="Bookman Old Style" w:hAnsi="Bookman Old Style"/>
-          <w:sz w:val="24"/>
-          <w:szCs w:val="24"/>
-          <w:lang w:val="en-US"/>
-        </w:rPr>
-        <w:t xml:space="preserve"> across multiple </w:t>
-      </w:r>
-      <w:r>
-        <w:rPr>
-          <w:rFonts w:ascii="Bookman Old Style" w:hAnsi="Bookman Old Style"/>
-          <w:sz w:val="24"/>
-          <w:szCs w:val="24"/>
-          <w:lang w:val="en-US"/>
-        </w:rPr>
-        <w:t>AZ’s (</w:t>
-      </w:r>
-      <w:proofErr w:type="spellStart"/>
-      <w:r>
-        <w:rPr>
-          <w:rFonts w:ascii="Bookman Old Style" w:hAnsi="Bookman Old Style"/>
-          <w:i/>
-          <w:iCs/>
-          <w:sz w:val="24"/>
-          <w:szCs w:val="24"/>
-          <w:lang w:val="en-US"/>
-        </w:rPr>
-        <w:t>i.e</w:t>
-      </w:r>
-      <w:proofErr w:type="spellEnd"/>
-      <w:r>
-        <w:rPr>
-          <w:rFonts w:ascii="Bookman Old Style" w:hAnsi="Bookman Old Style"/>
-          <w:i/>
-          <w:iCs/>
-          <w:sz w:val="24"/>
-          <w:szCs w:val="24"/>
-          <w:lang w:val="en-US"/>
-        </w:rPr>
-        <w:t xml:space="preserve"> same REGION</w:t>
-      </w:r>
-      <w:r>
-        <w:rPr>
-          <w:rFonts w:ascii="Bookman Old Style" w:hAnsi="Bookman Old Style"/>
-          <w:sz w:val="24"/>
-          <w:szCs w:val="24"/>
-          <w:lang w:val="en-US"/>
-        </w:rPr>
-        <w:t xml:space="preserve">) </w:t>
-      </w:r>
-    </w:p>
-    <w:p>
-      <w:pPr>
-        <w:pStyle w:val="ListParagraph"/>
-        <w:numPr>
-          <w:ilvl w:val="0"/>
-          <w:numId w:val="4"/>
-        </w:numPr>
-        <w:rPr>
-          <w:rFonts w:ascii="Bookman Old Style" w:hAnsi="Bookman Old Style"/>
-          <w:sz w:val="24"/>
-          <w:szCs w:val="24"/>
-          <w:lang w:val="en-US"/>
-        </w:rPr>
-      </w:pPr>
-      <w:r>
-        <w:rPr>
-          <w:rFonts w:ascii="Bookman Old Style" w:hAnsi="Bookman Old Style"/>
-          <w:sz w:val="24"/>
-          <w:szCs w:val="24"/>
-          <w:lang w:val="en-US"/>
-        </w:rPr>
-        <w:t>EFS is unlimited storage</w:t>
-      </w:r>
-    </w:p>
-    <w:p>
-      <w:pPr>
-        <w:pStyle w:val="ListParagraph"/>
-        <w:numPr>
-          <w:ilvl w:val="0"/>
-          <w:numId w:val="4"/>
-        </w:numPr>
-        <w:rPr>
-          <w:rFonts w:ascii="Bookman Old Style" w:hAnsi="Bookman Old Style"/>
-          <w:sz w:val="24"/>
-          <w:szCs w:val="24"/>
-          <w:lang w:val="en-US"/>
-        </w:rPr>
-      </w:pPr>
-      <w:r>
-        <w:rPr>
-          <w:rFonts w:ascii="Bookman Old Style" w:hAnsi="Bookman Old Style"/>
-          <w:sz w:val="24"/>
-          <w:szCs w:val="24"/>
-          <w:lang w:val="en-US"/>
-        </w:rPr>
-        <w:t xml:space="preserve">EFS will launch only LINUX </w:t>
-      </w:r>
-      <w:r>
-        <w:rPr>
-          <w:rFonts w:ascii="Bookman Old Style" w:hAnsi="Bookman Old Style"/>
-          <w:sz w:val="24"/>
-          <w:szCs w:val="24"/>
-          <w:lang w:val="en-US"/>
-        </w:rPr>
-        <w:t>machine and completely managed by AWS</w:t>
-      </w:r>
-    </w:p>
-    <w:p>
-      <w:pPr>
-        <w:pStyle w:val="ListParagraph"/>
-        <w:numPr>
-          <w:ilvl w:val="0"/>
-          <w:numId w:val="4"/>
-        </w:numPr>
-        <w:rPr>
-          <w:rFonts w:ascii="Bookman Old Style" w:hAnsi="Bookman Old Style"/>
-          <w:sz w:val="24"/>
-          <w:szCs w:val="24"/>
-          <w:lang w:val="en-US"/>
-        </w:rPr>
-      </w:pPr>
-      <w:r>
-        <w:rPr>
-          <w:rFonts w:ascii="Bookman Old Style" w:hAnsi="Bookman Old Style"/>
-          <w:sz w:val="24"/>
-          <w:szCs w:val="24"/>
-          <w:lang w:val="en-US"/>
-        </w:rPr>
-        <w:t>EFS is serverless for us</w:t>
-      </w:r>
-    </w:p>
-    <w:p>
-      <w:pPr>
-        <w:pStyle w:val="ListParagraph"/>
-        <w:numPr>
-          <w:ilvl w:val="0"/>
-          <w:numId w:val="4"/>
-        </w:numPr>
-        <w:rPr>
-          <w:rFonts w:ascii="Bookman Old Style" w:hAnsi="Bookman Old Style"/>
-          <w:sz w:val="24"/>
-          <w:szCs w:val="24"/>
-          <w:lang w:val="en-US"/>
-        </w:rPr>
-      </w:pPr>
-      <w:r>
-        <w:rPr>
-          <w:rFonts w:ascii="Bookman Old Style" w:hAnsi="Bookman Old Style"/>
-          <w:sz w:val="24"/>
-          <w:szCs w:val="24"/>
-          <w:lang w:val="en-US"/>
-        </w:rPr>
-        <w:t xml:space="preserve">EFS </w:t>
-      </w:r>
-      <w:r>
-        <w:rPr>
-          <w:rFonts w:ascii="Bookman Old Style" w:hAnsi="Bookman Old Style"/>
-          <w:sz w:val="24"/>
-          <w:szCs w:val="24"/>
-          <w:lang w:val="en-US"/>
-        </w:rPr>
-        <w:t>works with NFSv4 Protocol</w:t>
-      </w:r>
-    </w:p>
-    <w:p>
-      <w:pPr>
-        <w:pStyle w:val="ListParagraph"/>
-        <w:numPr>
-          <w:ilvl w:val="0"/>
-          <w:numId w:val="4"/>
-        </w:numPr>
-        <w:rPr>
-          <w:rFonts w:ascii="Bookman Old Style" w:hAnsi="Bookman Old Style"/>
-          <w:sz w:val="24"/>
-          <w:szCs w:val="24"/>
-          <w:lang w:val="en-US"/>
-        </w:rPr>
-      </w:pPr>
-      <w:r>
-        <w:rPr>
-          <w:rFonts w:ascii="Bookman Old Style" w:hAnsi="Bookman Old Style"/>
-          <w:sz w:val="24"/>
-          <w:szCs w:val="24"/>
-          <w:lang w:val="en-US"/>
-        </w:rPr>
-        <w:t xml:space="preserve">EFS is </w:t>
-      </w:r>
-      <w:r>
-        <w:rPr>
-          <w:rFonts w:ascii="Bookman Old Style" w:hAnsi="Bookman Old Style"/>
-          <w:b/>
-          <w:bCs/>
-          <w:i/>
-          <w:iCs/>
-          <w:sz w:val="24"/>
-          <w:szCs w:val="24"/>
-          <w:lang w:val="en-US"/>
-        </w:rPr>
-        <w:t>FILEBASE</w:t>
-      </w:r>
-      <w:r>
-        <w:rPr>
-          <w:rFonts w:ascii="Bookman Old Style" w:hAnsi="Bookman Old Style"/>
-          <w:sz w:val="24"/>
-          <w:szCs w:val="24"/>
-          <w:lang w:val="en-US"/>
-        </w:rPr>
-        <w:t xml:space="preserve"> storage</w:t>
-      </w:r>
-    </w:p>
-    <w:p>
-      <w:pPr>
-        <w:pStyle w:val="ListParagraph"/>
-        <w:numPr>
-          <w:ilvl w:val="0"/>
-          <w:numId w:val="4"/>
-        </w:numPr>
-        <w:rPr>
-          <w:rFonts w:ascii="Bookman Old Style" w:hAnsi="Bookman Old Style"/>
-          <w:sz w:val="24"/>
-          <w:szCs w:val="24"/>
-          <w:lang w:val="en-US"/>
-        </w:rPr>
-      </w:pPr>
-      <w:r>
-        <w:rPr>
-          <w:rFonts w:ascii="Bookman Old Style" w:hAnsi="Bookman Old Style"/>
-          <w:sz w:val="24"/>
-          <w:szCs w:val="24"/>
-          <w:lang w:val="en-US"/>
-        </w:rPr>
-        <w:t xml:space="preserve">EFS is file sharing purpose, we can install any software but not </w:t>
-      </w:r>
-      <w:r>
-        <w:rPr>
-          <w:rFonts w:ascii="Bookman Old Style" w:hAnsi="Bookman Old Style"/>
-          <w:sz w:val="24"/>
-          <w:szCs w:val="24"/>
-          <w:lang w:val="en-US"/>
-        </w:rPr>
-        <w:t>recommended</w:t>
-      </w:r>
-    </w:p>
-    <w:p>
-      <w:pPr>
-        <w:pStyle w:val="ListParagraph"/>
-        <w:numPr>
-          <w:ilvl w:val="0"/>
-          <w:numId w:val="4"/>
-        </w:numPr>
-        <w:rPr>
-          <w:rFonts w:ascii="Bookman Old Style" w:hAnsi="Bookman Old Style"/>
-          <w:sz w:val="24"/>
-          <w:szCs w:val="24"/>
-          <w:lang w:val="en-US"/>
-        </w:rPr>
-      </w:pPr>
-      <w:r>
-        <w:rPr>
-          <w:rFonts w:ascii="Bookman Old Style" w:hAnsi="Bookman Old Style"/>
-          <w:sz w:val="24"/>
-          <w:szCs w:val="24"/>
-          <w:lang w:val="en-US"/>
-        </w:rPr>
-        <w:lastRenderedPageBreak/>
         <w:t>EFS doesn’t require any pre-</w:t>
       </w:r>
       <w:r>
@@ -6748,6 +5974,7 @@
           <w:szCs w:val="24"/>
           <w:lang w:val="en-US"/>
         </w:rPr>
+        <w:lastRenderedPageBreak/>
         <w:t>SnowFamily</w:t>
       </w:r>
       <w:proofErr w:type="spellEnd"/>
@@ -7358,7 +6585,6 @@
           <w:noProof/>
           <w:lang w:val="en-US"/>
         </w:rPr>
-        <w:lastRenderedPageBreak/>
         <mc:AlternateContent>
           <mc:Choice Requires="wps">
             <w:drawing>
@@ -9340,6 +8566,7 @@
           <w:u w:val="single"/>
           <w:lang w:val="en-US"/>
         </w:rPr>
+        <w:lastRenderedPageBreak/>
         <w:t>DIRECT CONNECT</w:t>
       </w:r>
     </w:p>
@@ -9866,7 +9093,6 @@
           <w:u w:val="single"/>
           <w:lang w:val="en-US"/>
         </w:rPr>
-        <w:lastRenderedPageBreak/>
         <w:t>CLOUDFRONT:</w:t>
       </w:r>
     </w:p>
@@ -10182,6 +9408,7 @@
           <w:szCs w:val="24"/>
           <w:lang w:val="en-US"/>
         </w:rPr>
+        <w:lastRenderedPageBreak/>
         <w:t xml:space="preserve">We can control the entire AWS account using IAM by giving proper permission to </w:t>
       </w:r>
       <w:proofErr w:type="gramStart"/>
@@ -10535,7 +9762,6 @@
           <w:szCs w:val="24"/>
           <w:lang w:val="en-US"/>
         </w:rPr>
-        <w:lastRenderedPageBreak/>
         <w:t>Basic Support</w:t>
       </w:r>
       <w:r>

--- a/AWS-KEY-WORDS-V1.2.docx
+++ b/AWS-KEY-WORDS-V1.2.docx
@@ -3678,6 +3678,54 @@
         <w:ind w:left="1080"/>
         <w:rPr>
           <w:rFonts w:ascii="Bookman Old Style" w:hAnsi="Bookman Old Style"/>
+          <w:sz w:val="24"/>
+          <w:szCs w:val="24"/>
+          <w:lang w:val="en-US"/>
+        </w:rPr>
+      </w:pPr>
+    </w:p>
+    <w:p>
+      <w:pPr>
+        <w:pStyle w:val="ListParagraph"/>
+        <w:ind w:left="1080"/>
+        <w:rPr>
+          <w:rFonts w:ascii="Bookman Old Style" w:hAnsi="Bookman Old Style"/>
+          <w:sz w:val="24"/>
+          <w:szCs w:val="24"/>
+          <w:lang w:val="en-US"/>
+        </w:rPr>
+      </w:pPr>
+    </w:p>
+    <w:p>
+      <w:pPr>
+        <w:pStyle w:val="ListParagraph"/>
+        <w:ind w:left="1080"/>
+        <w:rPr>
+          <w:rFonts w:ascii="Bookman Old Style" w:hAnsi="Bookman Old Style"/>
+          <w:sz w:val="24"/>
+          <w:szCs w:val="24"/>
+          <w:lang w:val="en-US"/>
+        </w:rPr>
+      </w:pPr>
+    </w:p>
+    <w:p>
+      <w:pPr>
+        <w:pStyle w:val="ListParagraph"/>
+        <w:ind w:left="1080"/>
+        <w:rPr>
+          <w:rFonts w:ascii="Bookman Old Style" w:hAnsi="Bookman Old Style"/>
+          <w:sz w:val="24"/>
+          <w:szCs w:val="24"/>
+          <w:lang w:val="en-US"/>
+        </w:rPr>
+      </w:pPr>
+    </w:p>
+    <w:p>
+      <w:pPr>
+        <w:pStyle w:val="ListParagraph"/>
+        <w:ind w:left="1080"/>
+        <w:rPr>
+          <w:rFonts w:ascii="Bookman Old Style" w:hAnsi="Bookman Old Style"/>
           <w:b/>
           <w:bCs/>
           <w:sz w:val="24"/>
@@ -3686,11 +3734,7 @@
           <w:lang w:val="en-US"/>
         </w:rPr>
       </w:pPr>
-    </w:p>
-    <w:p>
-      <w:pPr>
-        <w:pStyle w:val="ListParagraph"/>
-        <w:ind w:left="1080"/>
+      <w:r>
         <w:rPr>
           <w:rFonts w:ascii="Bookman Old Style" w:hAnsi="Bookman Old Style"/>
           <w:b/>
@@ -3700,7 +3744,9 @@
           <w:u w:val="single"/>
           <w:lang w:val="en-US"/>
         </w:rPr>
-      </w:pPr>
+        <w:t xml:space="preserve">SNOW </w:t>
+      </w:r>
+      <w:proofErr w:type="gramStart"/>
       <w:r>
         <w:rPr>
           <w:rFonts w:ascii="Bookman Old Style" w:hAnsi="Bookman Old Style"/>
@@ -3711,7 +3757,44 @@
           <w:u w:val="single"/>
           <w:lang w:val="en-US"/>
         </w:rPr>
-        <w:t>ELASTIC FILE SYSTEM:</w:t>
+        <w:t>FAMILIY</w:t>
+      </w:r>
+      <w:r>
+        <w:rPr>
+          <w:rFonts w:ascii="Bookman Old Style" w:hAnsi="Bookman Old Style"/>
+          <w:b/>
+          <w:bCs/>
+          <w:sz w:val="24"/>
+          <w:szCs w:val="24"/>
+          <w:u w:val="single"/>
+          <w:lang w:val="en-US"/>
+        </w:rPr>
+        <w:t>(</w:t>
+      </w:r>
+      <w:proofErr w:type="gramEnd"/>
+      <w:r>
+        <w:rPr>
+          <w:rFonts w:ascii="Bookman Old Style" w:hAnsi="Bookman Old Style"/>
+          <w:b/>
+          <w:bCs/>
+          <w:sz w:val="24"/>
+          <w:szCs w:val="24"/>
+          <w:u w:val="single"/>
+          <w:lang w:val="en-US"/>
+        </w:rPr>
+        <w:t xml:space="preserve">Physical </w:t>
+      </w:r>
+      <w:r>
+        <w:rPr>
+          <w:rFonts w:ascii="Bookman Old Style" w:hAnsi="Bookman Old Style"/>
+          <w:b/>
+          <w:bCs/>
+          <w:sz w:val="24"/>
+          <w:szCs w:val="24"/>
+          <w:u w:val="single"/>
+          <w:lang w:val="en-US"/>
+        </w:rPr>
+        <w:t>BOX)</w:t>
       </w:r>
     </w:p>
     <w:p>
@@ -3728,69 +3811,6 @@
           <w:lang w:val="en-US"/>
         </w:rPr>
       </w:pPr>
-      <w:r>
-        <w:rPr>
-          <w:rFonts w:ascii="Bookman Old Style" w:hAnsi="Bookman Old Style"/>
-          <w:sz w:val="24"/>
-          <w:szCs w:val="24"/>
-          <w:lang w:val="en-US"/>
-        </w:rPr>
-        <w:t xml:space="preserve">By using this </w:t>
-      </w:r>
-      <w:r>
-        <w:rPr>
-          <w:rFonts w:ascii="Bookman Old Style" w:hAnsi="Bookman Old Style"/>
-          <w:sz w:val="24"/>
-          <w:szCs w:val="24"/>
-          <w:lang w:val="en-US"/>
-        </w:rPr>
-        <w:t>service,</w:t>
-      </w:r>
-      <w:r>
-        <w:rPr>
-          <w:rFonts w:ascii="Bookman Old Style" w:hAnsi="Bookman Old Style"/>
-          <w:sz w:val="24"/>
-          <w:szCs w:val="24"/>
-          <w:lang w:val="en-US"/>
-        </w:rPr>
-        <w:t xml:space="preserve"> we can attach single volume to multiple EC2 instance at </w:t>
-      </w:r>
-      <w:r>
-        <w:rPr>
-          <w:rFonts w:ascii="Bookman Old Style" w:hAnsi="Bookman Old Style"/>
-          <w:sz w:val="24"/>
-          <w:szCs w:val="24"/>
-          <w:lang w:val="en-US"/>
-        </w:rPr>
-        <w:t>the same</w:t>
-      </w:r>
-      <w:r>
-        <w:rPr>
-          <w:rFonts w:ascii="Bookman Old Style" w:hAnsi="Bookman Old Style"/>
-          <w:sz w:val="24"/>
-          <w:szCs w:val="24"/>
-          <w:lang w:val="en-US"/>
-        </w:rPr>
-        <w:t xml:space="preserve"> time</w:t>
-      </w:r>
-      <w:r>
-        <w:rPr>
-          <w:rFonts w:ascii="Bookman Old Style" w:hAnsi="Bookman Old Style"/>
-          <w:sz w:val="24"/>
-          <w:szCs w:val="24"/>
-          <w:lang w:val="en-US"/>
-        </w:rPr>
-        <w:t xml:space="preserve"> across multiple </w:t>
-      </w:r>
-      <w:r>
-        <w:rPr>
-          <w:rFonts w:ascii="Bookman Old Style" w:hAnsi="Bookman Old Style"/>
-          <w:sz w:val="24"/>
-          <w:szCs w:val="24"/>
-          <w:lang w:val="en-US"/>
-        </w:rPr>
-        <w:t>AZ’s (</w:t>
-      </w:r>
       <w:proofErr w:type="spellStart"/>
       <w:r>
         <w:rPr>
@@ -3801,28 +3821,44 @@
           <w:szCs w:val="24"/>
           <w:lang w:val="en-US"/>
         </w:rPr>
-        <w:t>i.e</w:t>
+        <w:t>SnowFamily</w:t>
       </w:r>
       <w:proofErr w:type="spellEnd"/>
       <w:r>
         <w:rPr>
           <w:rFonts w:ascii="Bookman Old Style" w:hAnsi="Bookman Old Style"/>
-          <w:i/>
-          <w:iCs/>
-          <w:sz w:val="24"/>
-          <w:szCs w:val="24"/>
-          <w:lang w:val="en-US"/>
-        </w:rPr>
-        <w:t xml:space="preserve"> same REGION</w:t>
-      </w:r>
-      <w:r>
-        <w:rPr>
-          <w:rFonts w:ascii="Bookman Old Style" w:hAnsi="Bookman Old Style"/>
-          <w:sz w:val="24"/>
-          <w:szCs w:val="24"/>
-          <w:lang w:val="en-US"/>
-        </w:rPr>
-        <w:t xml:space="preserve">) </w:t>
+          <w:sz w:val="24"/>
+          <w:szCs w:val="24"/>
+          <w:lang w:val="en-US"/>
+        </w:rPr>
+        <w:t xml:space="preserve"> is physical transfer</w:t>
+      </w:r>
+      <w:r>
+        <w:rPr>
+          <w:rFonts w:ascii="Bookman Old Style" w:hAnsi="Bookman Old Style"/>
+          <w:sz w:val="24"/>
+          <w:szCs w:val="24"/>
+          <w:lang w:val="en-US"/>
+        </w:rPr>
+        <w:t xml:space="preserve"> and it is </w:t>
+      </w:r>
+      <w:r>
+        <w:rPr>
+          <w:rFonts w:ascii="Bookman Old Style" w:hAnsi="Bookman Old Style"/>
+          <w:sz w:val="24"/>
+          <w:szCs w:val="24"/>
+          <w:lang w:val="en-US"/>
+        </w:rPr>
+        <w:t xml:space="preserve">a </w:t>
+      </w:r>
+      <w:r>
+        <w:rPr>
+          <w:rFonts w:ascii="Bookman Old Style" w:hAnsi="Bookman Old Style"/>
+          <w:sz w:val="24"/>
+          <w:szCs w:val="24"/>
+          <w:lang w:val="en-US"/>
+        </w:rPr>
+        <w:t>service in AWS</w:t>
       </w:r>
     </w:p>
     <w:p>
@@ -3846,7 +3882,7 @@
           <w:szCs w:val="24"/>
           <w:lang w:val="en-US"/>
         </w:rPr>
-        <w:t>EFS is unlimited storage</w:t>
+        <w:t>We can transfer data only S3</w:t>
       </w:r>
     </w:p>
     <w:p>
@@ -3863,2118 +3899,16 @@
           <w:lang w:val="en-US"/>
         </w:rPr>
       </w:pPr>
-      <w:r>
-        <w:rPr>
-          <w:rFonts w:ascii="Bookman Old Style" w:hAnsi="Bookman Old Style"/>
-          <w:sz w:val="24"/>
-          <w:szCs w:val="24"/>
-          <w:lang w:val="en-US"/>
-        </w:rPr>
-        <w:t xml:space="preserve">EFS will launch only LINUX </w:t>
-      </w:r>
-      <w:r>
-        <w:rPr>
-          <w:rFonts w:ascii="Bookman Old Style" w:hAnsi="Bookman Old Style"/>
-          <w:sz w:val="24"/>
-          <w:szCs w:val="24"/>
-          <w:lang w:val="en-US"/>
-        </w:rPr>
-        <w:t>machine and completely managed by AWS</w:t>
-      </w:r>
-    </w:p>
-    <w:p>
-      <w:pPr>
-        <w:pStyle w:val="ListParagraph"/>
-        <w:numPr>
-          <w:ilvl w:val="0"/>
-          <w:numId w:val="4"/>
-        </w:numPr>
-        <w:rPr>
-          <w:rFonts w:ascii="Bookman Old Style" w:hAnsi="Bookman Old Style"/>
-          <w:sz w:val="24"/>
-          <w:szCs w:val="24"/>
-          <w:lang w:val="en-US"/>
-        </w:rPr>
-      </w:pPr>
-      <w:r>
-        <w:rPr>
-          <w:rFonts w:ascii="Bookman Old Style" w:hAnsi="Bookman Old Style"/>
-          <w:sz w:val="24"/>
-          <w:szCs w:val="24"/>
-          <w:lang w:val="en-US"/>
-        </w:rPr>
-        <w:t>EFS is serverless for us</w:t>
-      </w:r>
-    </w:p>
-    <w:p>
-      <w:pPr>
-        <w:pStyle w:val="ListParagraph"/>
-        <w:numPr>
-          <w:ilvl w:val="0"/>
-          <w:numId w:val="4"/>
-        </w:numPr>
-        <w:rPr>
-          <w:rFonts w:ascii="Bookman Old Style" w:hAnsi="Bookman Old Style"/>
-          <w:sz w:val="24"/>
-          <w:szCs w:val="24"/>
-          <w:lang w:val="en-US"/>
-        </w:rPr>
-      </w:pPr>
-      <w:r>
-        <w:rPr>
-          <w:rFonts w:ascii="Bookman Old Style" w:hAnsi="Bookman Old Style"/>
-          <w:sz w:val="24"/>
-          <w:szCs w:val="24"/>
-          <w:lang w:val="en-US"/>
-        </w:rPr>
-        <w:t xml:space="preserve">EFS </w:t>
-      </w:r>
-      <w:r>
-        <w:rPr>
-          <w:rFonts w:ascii="Bookman Old Style" w:hAnsi="Bookman Old Style"/>
-          <w:sz w:val="24"/>
-          <w:szCs w:val="24"/>
-          <w:lang w:val="en-US"/>
-        </w:rPr>
-        <w:t>works with NFSv4 Protocol</w:t>
-      </w:r>
-    </w:p>
-    <w:p>
-      <w:pPr>
-        <w:pStyle w:val="ListParagraph"/>
-        <w:numPr>
-          <w:ilvl w:val="0"/>
-          <w:numId w:val="4"/>
-        </w:numPr>
-        <w:rPr>
-          <w:rFonts w:ascii="Bookman Old Style" w:hAnsi="Bookman Old Style"/>
-          <w:sz w:val="24"/>
-          <w:szCs w:val="24"/>
-          <w:lang w:val="en-US"/>
-        </w:rPr>
-      </w:pPr>
-      <w:r>
-        <w:rPr>
-          <w:rFonts w:ascii="Bookman Old Style" w:hAnsi="Bookman Old Style"/>
-          <w:sz w:val="24"/>
-          <w:szCs w:val="24"/>
-          <w:lang w:val="en-US"/>
-        </w:rPr>
-        <w:t xml:space="preserve">EFS is </w:t>
-      </w:r>
-      <w:r>
-        <w:rPr>
-          <w:rFonts w:ascii="Bookman Old Style" w:hAnsi="Bookman Old Style"/>
-          <w:b/>
-          <w:bCs/>
+      <w:proofErr w:type="spellStart"/>
+      <w:r>
+        <w:rPr>
+          <w:rFonts w:ascii="Bookman Old Style" w:hAnsi="Bookman Old Style"/>
           <w:i/>
           <w:iCs/>
           <w:sz w:val="24"/>
           <w:szCs w:val="24"/>
           <w:lang w:val="en-US"/>
         </w:rPr>
-        <w:t>FILEBASE</w:t>
-      </w:r>
-      <w:r>
-        <w:rPr>
-          <w:rFonts w:ascii="Bookman Old Style" w:hAnsi="Bookman Old Style"/>
-          <w:sz w:val="24"/>
-          <w:szCs w:val="24"/>
-          <w:lang w:val="en-US"/>
-        </w:rPr>
-        <w:t xml:space="preserve"> storage</w:t>
-      </w:r>
-    </w:p>
-    <w:p>
-      <w:pPr>
-        <w:pStyle w:val="ListParagraph"/>
-        <w:numPr>
-          <w:ilvl w:val="0"/>
-          <w:numId w:val="4"/>
-        </w:numPr>
-        <w:rPr>
-          <w:rFonts w:ascii="Bookman Old Style" w:hAnsi="Bookman Old Style"/>
-          <w:sz w:val="24"/>
-          <w:szCs w:val="24"/>
-          <w:lang w:val="en-US"/>
-        </w:rPr>
-      </w:pPr>
-      <w:r>
-        <w:rPr>
-          <w:rFonts w:ascii="Bookman Old Style" w:hAnsi="Bookman Old Style"/>
-          <w:sz w:val="24"/>
-          <w:szCs w:val="24"/>
-          <w:lang w:val="en-US"/>
-        </w:rPr>
-        <w:t xml:space="preserve">EFS is file sharing purpose, we can install any software but not </w:t>
-      </w:r>
-      <w:r>
-        <w:rPr>
-          <w:rFonts w:ascii="Bookman Old Style" w:hAnsi="Bookman Old Style"/>
-          <w:sz w:val="24"/>
-          <w:szCs w:val="24"/>
-          <w:lang w:val="en-US"/>
-        </w:rPr>
-        <w:t>recommended</w:t>
-      </w:r>
-    </w:p>
-    <w:p>
-      <w:pPr>
-        <w:pStyle w:val="ListParagraph"/>
-        <w:numPr>
-          <w:ilvl w:val="0"/>
-          <w:numId w:val="4"/>
-        </w:numPr>
-        <w:rPr>
-          <w:rFonts w:ascii="Bookman Old Style" w:hAnsi="Bookman Old Style"/>
-          <w:sz w:val="24"/>
-          <w:szCs w:val="24"/>
-          <w:lang w:val="en-US"/>
-        </w:rPr>
-      </w:pPr>
-      <w:r>
-        <w:rPr>
-          <w:rFonts w:ascii="Bookman Old Style" w:hAnsi="Bookman Old Style"/>
-          <w:sz w:val="24"/>
-          <w:szCs w:val="24"/>
-          <w:lang w:val="en-US"/>
-        </w:rPr>
-        <w:t>EFS doesn’t require any pre-</w:t>
-      </w:r>
-      <w:r>
-        <w:rPr>
-          <w:rFonts w:ascii="Bookman Old Style" w:hAnsi="Bookman Old Style"/>
-          <w:sz w:val="24"/>
-          <w:szCs w:val="24"/>
-          <w:lang w:val="en-US"/>
-        </w:rPr>
-        <w:t>provisioning (</w:t>
-      </w:r>
-      <w:proofErr w:type="spellStart"/>
-      <w:r>
-        <w:rPr>
-          <w:rFonts w:ascii="Bookman Old Style" w:hAnsi="Bookman Old Style"/>
-          <w:sz w:val="24"/>
-          <w:szCs w:val="24"/>
-          <w:lang w:val="en-US"/>
-        </w:rPr>
-        <w:t>i.e</w:t>
-      </w:r>
-      <w:proofErr w:type="spellEnd"/>
-      <w:r>
-        <w:rPr>
-          <w:rFonts w:ascii="Bookman Old Style" w:hAnsi="Bookman Old Style"/>
-          <w:sz w:val="24"/>
-          <w:szCs w:val="24"/>
-          <w:lang w:val="en-US"/>
-        </w:rPr>
-        <w:t xml:space="preserve"> </w:t>
-      </w:r>
-      <w:r>
-        <w:rPr>
-          <w:rFonts w:ascii="Bookman Old Style" w:hAnsi="Bookman Old Style"/>
-          <w:sz w:val="24"/>
-          <w:szCs w:val="24"/>
-          <w:lang w:val="en-US"/>
-        </w:rPr>
-        <w:t xml:space="preserve">it will automatically increase and shrink based on the data you </w:t>
-      </w:r>
-      <w:r>
-        <w:rPr>
-          <w:rFonts w:ascii="Bookman Old Style" w:hAnsi="Bookman Old Style"/>
-          <w:sz w:val="24"/>
-          <w:szCs w:val="24"/>
-          <w:lang w:val="en-US"/>
-        </w:rPr>
-        <w:t>put on</w:t>
-      </w:r>
-      <w:r>
-        <w:rPr>
-          <w:rFonts w:ascii="Bookman Old Style" w:hAnsi="Bookman Old Style"/>
-          <w:sz w:val="24"/>
-          <w:szCs w:val="24"/>
-          <w:lang w:val="en-US"/>
-        </w:rPr>
-        <w:t xml:space="preserve"> EFS)</w:t>
-      </w:r>
-    </w:p>
-    <w:p>
-      <w:pPr>
-        <w:pStyle w:val="ListParagraph"/>
-        <w:numPr>
-          <w:ilvl w:val="0"/>
-          <w:numId w:val="4"/>
-        </w:numPr>
-        <w:rPr>
-          <w:rFonts w:ascii="Bookman Old Style" w:hAnsi="Bookman Old Style"/>
-          <w:sz w:val="24"/>
-          <w:szCs w:val="24"/>
-          <w:lang w:val="en-US"/>
-        </w:rPr>
-      </w:pPr>
-      <w:r>
-        <w:rPr>
-          <w:rFonts w:ascii="Bookman Old Style" w:hAnsi="Bookman Old Style"/>
-          <w:sz w:val="24"/>
-          <w:szCs w:val="24"/>
-          <w:lang w:val="en-US"/>
-        </w:rPr>
-        <w:t>Same EFS can be mounted(attached) multiple EC2 instance</w:t>
-      </w:r>
-    </w:p>
-    <w:p>
-      <w:pPr>
-        <w:pStyle w:val="ListParagraph"/>
-        <w:ind w:left="1080"/>
-        <w:rPr>
-          <w:rFonts w:ascii="Bookman Old Style" w:hAnsi="Bookman Old Style"/>
-          <w:sz w:val="24"/>
-          <w:szCs w:val="24"/>
-          <w:lang w:val="en-US"/>
-        </w:rPr>
-      </w:pPr>
-      <w:r>
-        <w:rPr>
-          <w:rFonts w:ascii="Bookman Old Style" w:hAnsi="Bookman Old Style"/>
-          <w:sz w:val="24"/>
-          <w:szCs w:val="24"/>
-          <w:lang w:val="en-US"/>
-        </w:rPr>
-        <w:t>Example:</w:t>
-      </w:r>
-      <w:r>
-        <w:rPr>
-          <w:rFonts w:ascii="Bookman Old Style" w:hAnsi="Bookman Old Style"/>
-          <w:sz w:val="24"/>
-          <w:szCs w:val="24"/>
-          <w:lang w:val="en-US"/>
-        </w:rPr>
-        <w:t xml:space="preserve"> </w:t>
-      </w:r>
-      <w:r>
-        <w:rPr>
-          <w:rFonts w:ascii="Bookman Old Style" w:hAnsi="Bookman Old Style"/>
-          <w:sz w:val="24"/>
-          <w:szCs w:val="24"/>
-          <w:lang w:val="en-US"/>
-        </w:rPr>
-        <w:t>Pen drive</w:t>
-      </w:r>
-      <w:r>
-        <w:rPr>
-          <w:rFonts w:ascii="Bookman Old Style" w:hAnsi="Bookman Old Style"/>
-          <w:sz w:val="24"/>
-          <w:szCs w:val="24"/>
-          <w:lang w:val="en-US"/>
-        </w:rPr>
-        <w:t>, separate</w:t>
-      </w:r>
-      <w:r>
-        <w:rPr>
-          <w:rFonts w:ascii="Bookman Old Style" w:hAnsi="Bookman Old Style"/>
-          <w:sz w:val="24"/>
-          <w:szCs w:val="24"/>
-          <w:lang w:val="en-US"/>
-        </w:rPr>
-        <w:t>(device)</w:t>
-      </w:r>
-      <w:r>
-        <w:rPr>
-          <w:rFonts w:ascii="Bookman Old Style" w:hAnsi="Bookman Old Style"/>
-          <w:sz w:val="24"/>
-          <w:szCs w:val="24"/>
-          <w:lang w:val="en-US"/>
-        </w:rPr>
-        <w:t xml:space="preserve"> mount point</w:t>
-      </w:r>
-    </w:p>
-    <w:p>
-      <w:pPr>
-        <w:pStyle w:val="ListParagraph"/>
-        <w:ind w:left="1080"/>
-        <w:rPr>
-          <w:rFonts w:ascii="Bookman Old Style" w:hAnsi="Bookman Old Style"/>
-          <w:sz w:val="24"/>
-          <w:szCs w:val="24"/>
-          <w:lang w:val="en-US"/>
-        </w:rPr>
-      </w:pPr>
-    </w:p>
-    <w:p>
-      <w:pPr>
-        <w:pStyle w:val="ListParagraph"/>
-        <w:ind w:left="1080"/>
-        <w:rPr>
-          <w:rFonts w:ascii="Bookman Old Style" w:hAnsi="Bookman Old Style"/>
-          <w:lang w:val="en-US"/>
-        </w:rPr>
-      </w:pPr>
-      <w:r>
-        <w:rPr>
-          <w:rFonts w:ascii="Bookman Old Style" w:hAnsi="Bookman Old Style"/>
-          <w:lang w:val="en-US"/>
-        </w:rPr>
-        <w:t>ap-south-1a          ap-south-1b               ap-south-1c</w:t>
-      </w:r>
-    </w:p>
-    <w:p>
-      <w:pPr>
-        <w:pStyle w:val="ListParagraph"/>
-        <w:ind w:left="1080"/>
-        <w:rPr>
-          <w:rFonts w:ascii="Bookman Old Style" w:hAnsi="Bookman Old Style"/>
-          <w:sz w:val="18"/>
-          <w:szCs w:val="18"/>
-          <w:lang w:val="en-US"/>
-        </w:rPr>
-      </w:pPr>
-      <w:r>
-        <w:rPr>
-          <w:rFonts w:ascii="Bookman Old Style" w:hAnsi="Bookman Old Style"/>
-          <w:noProof/>
-          <w:sz w:val="18"/>
-          <w:szCs w:val="18"/>
-          <w:lang w:val="en-US"/>
-        </w:rPr>
-        <mc:AlternateContent>
-          <mc:Choice Requires="wps">
-            <w:drawing>
-              <wp:anchor distT="0" distB="0" distL="114300" distR="114300" simplePos="0" relativeHeight="251659776" behindDoc="0" locked="0" layoutInCell="1" allowOverlap="1" wp14:anchorId="1A37D9BC" wp14:editId="2F12BE3A">
-                <wp:simplePos x="0" y="0"/>
-                <wp:positionH relativeFrom="column">
-                  <wp:posOffset>677333</wp:posOffset>
-                </wp:positionH>
-                <wp:positionV relativeFrom="paragraph">
-                  <wp:posOffset>4445</wp:posOffset>
-                </wp:positionV>
-                <wp:extent cx="1171787" cy="959485"/>
-                <wp:effectExtent l="0" t="0" r="28575" b="12065"/>
-                <wp:wrapNone/>
-                <wp:docPr id="4" name="Rectangle 4"/>
-                <wp:cNvGraphicFramePr/>
-                <a:graphic xmlns:a="http://schemas.openxmlformats.org/drawingml/2006/main">
-                  <a:graphicData uri="http://schemas.microsoft.com/office/word/2010/wordprocessingShape">
-                    <wps:wsp>
-                      <wps:cNvSpPr/>
-                      <wps:spPr>
-                        <a:xfrm>
-                          <a:off x="0" y="0"/>
-                          <a:ext cx="1171787" cy="959485"/>
-                        </a:xfrm>
-                        <a:prstGeom prst="rect">
-                          <a:avLst/>
-                        </a:prstGeom>
-                      </wps:spPr>
-                      <wps:style>
-                        <a:lnRef idx="2">
-                          <a:schemeClr val="accent6"/>
-                        </a:lnRef>
-                        <a:fillRef idx="1">
-                          <a:schemeClr val="lt1"/>
-                        </a:fillRef>
-                        <a:effectRef idx="0">
-                          <a:schemeClr val="accent6"/>
-                        </a:effectRef>
-                        <a:fontRef idx="minor">
-                          <a:schemeClr val="dk1"/>
-                        </a:fontRef>
-                      </wps:style>
-                      <wps:txbx>
-                        <w:txbxContent>
-                          <w:p>
-                            <w:pPr>
-                              <w:jc w:val="center"/>
-                              <w:rPr>
-                                <w:lang w:val="en-US"/>
-                              </w:rPr>
-                            </w:pPr>
-                            <w:r>
-                              <w:rPr>
-                                <w:lang w:val="en-US"/>
-                              </w:rPr>
-                              <w:t>EC2</w:t>
-                            </w:r>
-                          </w:p>
-                        </w:txbxContent>
-                      </wps:txbx>
-                      <wps:bodyPr rot="0" spcFirstLastPara="0" vertOverflow="overflow" horzOverflow="overflow" vert="horz" wrap="square" lIns="91440" tIns="45720" rIns="91440" bIns="45720" numCol="1" spcCol="0" rtlCol="0" fromWordArt="0" anchor="ctr" anchorCtr="0" forceAA="0" compatLnSpc="1">
-                        <a:prstTxWarp prst="textNoShape">
-                          <a:avLst/>
-                        </a:prstTxWarp>
-                        <a:noAutofit/>
-                      </wps:bodyPr>
-                    </wps:wsp>
-                  </a:graphicData>
-                </a:graphic>
-                <wp14:sizeRelH relativeFrom="margin">
-                  <wp14:pctWidth>0</wp14:pctWidth>
-                </wp14:sizeRelH>
-                <wp14:sizeRelV relativeFrom="margin">
-                  <wp14:pctHeight>0</wp14:pctHeight>
-                </wp14:sizeRelV>
-              </wp:anchor>
-            </w:drawing>
-          </mc:Choice>
-          <mc:Fallback>
-            <w:pict>
-              <v:rect w14:anchorId="1A37D9BC" id="Rectangle 4" o:spid="_x0000_s1026" style="position:absolute;left:0;text-align:left;margin-left:53.35pt;margin-top:.35pt;width:92.25pt;height:75.55pt;z-index:251659776;visibility:visible;mso-wrap-style:square;mso-width-percent:0;mso-height-percent:0;mso-wrap-distance-left:9pt;mso-wrap-distance-top:0;mso-wrap-distance-right:9pt;mso-wrap-distance-bottom:0;mso-position-horizontal:absolute;mso-position-horizontal-relative:text;mso-position-vertical:absolute;mso-position-vertical-relative:text;mso-width-percent:0;mso-height-percent:0;mso-width-relative:margin;mso-height-relative:margin;v-text-anchor:middle" o:gfxdata="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" fillcolor="white [3201]" strokecolor="#f79646 [3209]" strokeweight="2pt">
-                <v:textbox>
-                  <w:txbxContent>
-                    <w:p>
-                      <w:pPr>
-                        <w:jc w:val="center"/>
-                        <w:rPr>
-                          <w:lang w:val="en-US"/>
-                        </w:rPr>
-                      </w:pPr>
-                      <w:r>
-                        <w:rPr>
-                          <w:lang w:val="en-US"/>
-                        </w:rPr>
-                        <w:t>EC2</w:t>
-                      </w:r>
-                    </w:p>
-                  </w:txbxContent>
-                </v:textbox>
-              </v:rect>
-            </w:pict>
-          </mc:Fallback>
-        </mc:AlternateContent>
-      </w:r>
-      <w:r>
-        <w:rPr>
-          <w:rFonts w:ascii="Bookman Old Style" w:hAnsi="Bookman Old Style"/>
-          <w:noProof/>
-          <w:sz w:val="24"/>
-          <w:szCs w:val="24"/>
-          <w:lang w:val="en-US"/>
-        </w:rPr>
-        <mc:AlternateContent>
-          <mc:Choice Requires="wps">
-            <w:drawing>
-              <wp:anchor distT="0" distB="0" distL="114300" distR="114300" simplePos="0" relativeHeight="251661824" behindDoc="0" locked="0" layoutInCell="1" allowOverlap="1" wp14:anchorId="457B334A" wp14:editId="27BD9BE2">
-                <wp:simplePos x="0" y="0"/>
-                <wp:positionH relativeFrom="column">
-                  <wp:posOffset>1937173</wp:posOffset>
-                </wp:positionH>
-                <wp:positionV relativeFrom="paragraph">
-                  <wp:posOffset>11218</wp:posOffset>
-                </wp:positionV>
-                <wp:extent cx="1256030" cy="925195"/>
-                <wp:effectExtent l="0" t="0" r="20320" b="27305"/>
-                <wp:wrapNone/>
-                <wp:docPr id="5" name="Rectangle 5"/>
-                <wp:cNvGraphicFramePr/>
-                <a:graphic xmlns:a="http://schemas.openxmlformats.org/drawingml/2006/main">
-                  <a:graphicData uri="http://schemas.microsoft.com/office/word/2010/wordprocessingShape">
-                    <wps:wsp>
-                      <wps:cNvSpPr/>
-                      <wps:spPr>
-                        <a:xfrm>
-                          <a:off x="0" y="0"/>
-                          <a:ext cx="1256030" cy="925195"/>
-                        </a:xfrm>
-                        <a:prstGeom prst="rect">
-                          <a:avLst/>
-                        </a:prstGeom>
-                      </wps:spPr>
-                      <wps:style>
-                        <a:lnRef idx="2">
-                          <a:schemeClr val="accent6"/>
-                        </a:lnRef>
-                        <a:fillRef idx="1">
-                          <a:schemeClr val="lt1"/>
-                        </a:fillRef>
-                        <a:effectRef idx="0">
-                          <a:schemeClr val="accent6"/>
-                        </a:effectRef>
-                        <a:fontRef idx="minor">
-                          <a:schemeClr val="dk1"/>
-                        </a:fontRef>
-                      </wps:style>
-                      <wps:txbx>
-                        <w:txbxContent>
-                          <w:p>
-                            <w:pPr>
-                              <w:jc w:val="center"/>
-                              <w:rPr>
-                                <w:lang w:val="en-US"/>
-                              </w:rPr>
-                            </w:pPr>
-                            <w:r>
-                              <w:rPr>
-                                <w:lang w:val="en-US"/>
-                              </w:rPr>
-                              <w:t>EC2</w:t>
-                            </w:r>
-                          </w:p>
-                        </w:txbxContent>
-                      </wps:txbx>
-                      <wps:bodyPr rot="0" spcFirstLastPara="0" vertOverflow="overflow" horzOverflow="overflow" vert="horz" wrap="square" lIns="91440" tIns="45720" rIns="91440" bIns="45720" numCol="1" spcCol="0" rtlCol="0" fromWordArt="0" anchor="ctr" anchorCtr="0" forceAA="0" compatLnSpc="1">
-                        <a:prstTxWarp prst="textNoShape">
-                          <a:avLst/>
-                        </a:prstTxWarp>
-                        <a:noAutofit/>
-                      </wps:bodyPr>
-                    </wps:wsp>
-                  </a:graphicData>
-                </a:graphic>
-                <wp14:sizeRelH relativeFrom="margin">
-                  <wp14:pctWidth>0</wp14:pctWidth>
-                </wp14:sizeRelH>
-                <wp14:sizeRelV relativeFrom="margin">
-                  <wp14:pctHeight>0</wp14:pctHeight>
-                </wp14:sizeRelV>
-              </wp:anchor>
-            </w:drawing>
-          </mc:Choice>
-          <mc:Fallback>
-            <w:pict>
-              <v:rect w14:anchorId="457B334A" id="Rectangle 5" o:spid="_x0000_s1027" style="position:absolute;left:0;text-align:left;margin-left:152.55pt;margin-top:.9pt;width:98.9pt;height:72.85pt;z-index:251661824;visibility:visible;mso-wrap-style:square;mso-width-percent:0;mso-height-percent:0;mso-wrap-distance-left:9pt;mso-wrap-distance-top:0;mso-wrap-distance-right:9pt;mso-wrap-distance-bottom:0;mso-position-horizontal:absolute;mso-position-horizontal-relative:text;mso-position-vertical:absolute;mso-position-vertical-relative:text;mso-width-percent:0;mso-height-percent:0;mso-width-relative:margin;mso-height-relative:margin;v-text-anchor:middle" o:gfxdata="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" fillcolor="white [3201]" strokecolor="#f79646 [3209]" strokeweight="2pt">
-                <v:textbox>
-                  <w:txbxContent>
-                    <w:p>
-                      <w:pPr>
-                        <w:jc w:val="center"/>
-                        <w:rPr>
-                          <w:lang w:val="en-US"/>
-                        </w:rPr>
-                      </w:pPr>
-                      <w:r>
-                        <w:rPr>
-                          <w:lang w:val="en-US"/>
-                        </w:rPr>
-                        <w:t>EC2</w:t>
-                      </w:r>
-                    </w:p>
-                  </w:txbxContent>
-                </v:textbox>
-              </v:rect>
-            </w:pict>
-          </mc:Fallback>
-        </mc:AlternateContent>
-      </w:r>
-      <w:r>
-        <w:rPr>
-          <w:rFonts w:ascii="Bookman Old Style" w:hAnsi="Bookman Old Style"/>
-          <w:noProof/>
-          <w:sz w:val="24"/>
-          <w:szCs w:val="24"/>
-          <w:lang w:val="en-US"/>
-        </w:rPr>
-        <mc:AlternateContent>
-          <mc:Choice Requires="wps">
-            <w:drawing>
-              <wp:anchor distT="0" distB="0" distL="114300" distR="114300" simplePos="0" relativeHeight="251663872" behindDoc="0" locked="0" layoutInCell="1" allowOverlap="1" wp14:anchorId="3A491192" wp14:editId="49E9D5F1">
-                <wp:simplePos x="0" y="0"/>
-                <wp:positionH relativeFrom="column">
-                  <wp:posOffset>3430693</wp:posOffset>
-                </wp:positionH>
-                <wp:positionV relativeFrom="paragraph">
-                  <wp:posOffset>24765</wp:posOffset>
-                </wp:positionV>
-                <wp:extent cx="1286934" cy="909108"/>
-                <wp:effectExtent l="0" t="0" r="27940" b="24765"/>
-                <wp:wrapNone/>
-                <wp:docPr id="6" name="Rectangle 6"/>
-                <wp:cNvGraphicFramePr/>
-                <a:graphic xmlns:a="http://schemas.openxmlformats.org/drawingml/2006/main">
-                  <a:graphicData uri="http://schemas.microsoft.com/office/word/2010/wordprocessingShape">
-                    <wps:wsp>
-                      <wps:cNvSpPr/>
-                      <wps:spPr>
-                        <a:xfrm>
-                          <a:off x="0" y="0"/>
-                          <a:ext cx="1286934" cy="909108"/>
-                        </a:xfrm>
-                        <a:prstGeom prst="rect">
-                          <a:avLst/>
-                        </a:prstGeom>
-                      </wps:spPr>
-                      <wps:style>
-                        <a:lnRef idx="2">
-                          <a:schemeClr val="accent6"/>
-                        </a:lnRef>
-                        <a:fillRef idx="1">
-                          <a:schemeClr val="lt1"/>
-                        </a:fillRef>
-                        <a:effectRef idx="0">
-                          <a:schemeClr val="accent6"/>
-                        </a:effectRef>
-                        <a:fontRef idx="minor">
-                          <a:schemeClr val="dk1"/>
-                        </a:fontRef>
-                      </wps:style>
-                      <wps:txbx>
-                        <w:txbxContent>
-                          <w:p>
-                            <w:pPr>
-                              <w:jc w:val="center"/>
-                              <w:rPr>
-                                <w:lang w:val="en-US"/>
-                              </w:rPr>
-                            </w:pPr>
-                            <w:r>
-                              <w:rPr>
-                                <w:lang w:val="en-US"/>
-                              </w:rPr>
-                              <w:t>EC2</w:t>
-                            </w:r>
-                          </w:p>
-                        </w:txbxContent>
-                      </wps:txbx>
-                      <wps:bodyPr rot="0" spcFirstLastPara="0" vertOverflow="overflow" horzOverflow="overflow" vert="horz" wrap="square" lIns="91440" tIns="45720" rIns="91440" bIns="45720" numCol="1" spcCol="0" rtlCol="0" fromWordArt="0" anchor="ctr" anchorCtr="0" forceAA="0" compatLnSpc="1">
-                        <a:prstTxWarp prst="textNoShape">
-                          <a:avLst/>
-                        </a:prstTxWarp>
-                        <a:noAutofit/>
-                      </wps:bodyPr>
-                    </wps:wsp>
-                  </a:graphicData>
-                </a:graphic>
-                <wp14:sizeRelH relativeFrom="margin">
-                  <wp14:pctWidth>0</wp14:pctWidth>
-                </wp14:sizeRelH>
-                <wp14:sizeRelV relativeFrom="margin">
-                  <wp14:pctHeight>0</wp14:pctHeight>
-                </wp14:sizeRelV>
-              </wp:anchor>
-            </w:drawing>
-          </mc:Choice>
-          <mc:Fallback>
-            <w:pict>
-              <v:rect w14:anchorId="3A491192" id="Rectangle 6" o:spid="_x0000_s1028" style="position:absolute;left:0;text-align:left;margin-left:270.15pt;margin-top:1.95pt;width:101.35pt;height:71.6pt;z-index:251663872;visibility:visible;mso-wrap-style:square;mso-width-percent:0;mso-height-percent:0;mso-wrap-distance-left:9pt;mso-wrap-distance-top:0;mso-wrap-distance-right:9pt;mso-wrap-distance-bottom:0;mso-position-horizontal:absolute;mso-position-horizontal-relative:text;mso-position-vertical:absolute;mso-position-vertical-relative:text;mso-width-percent:0;mso-height-percent:0;mso-width-relative:margin;mso-height-relative:margin;v-text-anchor:middle" o:gfxdata="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" fillcolor="white [3201]" strokecolor="#f79646 [3209]" strokeweight="2pt">
-                <v:textbox>
-                  <w:txbxContent>
-                    <w:p>
-                      <w:pPr>
-                        <w:jc w:val="center"/>
-                        <w:rPr>
-                          <w:lang w:val="en-US"/>
-                        </w:rPr>
-                      </w:pPr>
-                      <w:r>
-                        <w:rPr>
-                          <w:lang w:val="en-US"/>
-                        </w:rPr>
-                        <w:t>EC2</w:t>
-                      </w:r>
-                    </w:p>
-                  </w:txbxContent>
-                </v:textbox>
-              </v:rect>
-            </w:pict>
-          </mc:Fallback>
-        </mc:AlternateContent>
-      </w:r>
-      <w:r>
-        <w:rPr>
-          <w:rFonts w:ascii="Bookman Old Style" w:hAnsi="Bookman Old Style"/>
-          <w:sz w:val="18"/>
-          <w:szCs w:val="18"/>
-          <w:lang w:val="en-US"/>
-        </w:rPr>
-        <w:t xml:space="preserve">   </w:t>
-      </w:r>
-    </w:p>
-    <w:p>
-      <w:pPr>
-        <w:contextualSpacing/>
-        <w:rPr>
-          <w:rFonts w:ascii="Bookman Old Style" w:hAnsi="Bookman Old Style"/>
-          <w:b/>
-          <w:bCs/>
-          <w:sz w:val="24"/>
-          <w:szCs w:val="24"/>
-          <w:u w:val="single"/>
-          <w:lang w:val="en-US"/>
-        </w:rPr>
-      </w:pPr>
-    </w:p>
-    <w:p>
-      <w:pPr>
-        <w:pStyle w:val="ListParagraph"/>
-        <w:ind w:left="1080"/>
-        <w:rPr>
-          <w:rFonts w:ascii="Bookman Old Style" w:hAnsi="Bookman Old Style"/>
-          <w:sz w:val="24"/>
-          <w:szCs w:val="24"/>
-          <w:lang w:val="en-US"/>
-        </w:rPr>
-      </w:pPr>
-      <w:r>
-        <w:rPr>
-          <w:rFonts w:ascii="Bookman Old Style" w:hAnsi="Bookman Old Style"/>
-          <w:noProof/>
-          <w:sz w:val="24"/>
-          <w:szCs w:val="24"/>
-          <w:lang w:val="en-US"/>
-        </w:rPr>
-        <mc:AlternateContent>
-          <mc:Choice Requires="wps">
-            <w:drawing>
-              <wp:anchor distT="0" distB="0" distL="114300" distR="114300" simplePos="0" relativeHeight="251675136" behindDoc="0" locked="0" layoutInCell="1" allowOverlap="1" wp14:anchorId="02E305AA" wp14:editId="7A2E680E">
-                <wp:simplePos x="0" y="0"/>
-                <wp:positionH relativeFrom="column">
-                  <wp:posOffset>2005781</wp:posOffset>
-                </wp:positionH>
-                <wp:positionV relativeFrom="paragraph">
-                  <wp:posOffset>160430</wp:posOffset>
-                </wp:positionV>
-                <wp:extent cx="501445" cy="392921"/>
-                <wp:effectExtent l="0" t="0" r="13335" b="26670"/>
-                <wp:wrapNone/>
-                <wp:docPr id="18" name="Rectangle: Rounded Corners 18"/>
-                <wp:cNvGraphicFramePr/>
-                <a:graphic xmlns:a="http://schemas.openxmlformats.org/drawingml/2006/main">
-                  <a:graphicData uri="http://schemas.microsoft.com/office/word/2010/wordprocessingShape">
-                    <wps:wsp>
-                      <wps:cNvSpPr/>
-                      <wps:spPr>
-                        <a:xfrm>
-                          <a:off x="0" y="0"/>
-                          <a:ext cx="501445" cy="392921"/>
-                        </a:xfrm>
-                        <a:prstGeom prst="roundRect">
-                          <a:avLst/>
-                        </a:prstGeom>
-                      </wps:spPr>
-                      <wps:style>
-                        <a:lnRef idx="2">
-                          <a:schemeClr val="accent6"/>
-                        </a:lnRef>
-                        <a:fillRef idx="1">
-                          <a:schemeClr val="lt1"/>
-                        </a:fillRef>
-                        <a:effectRef idx="0">
-                          <a:schemeClr val="accent6"/>
-                        </a:effectRef>
-                        <a:fontRef idx="minor">
-                          <a:schemeClr val="dk1"/>
-                        </a:fontRef>
-                      </wps:style>
-                      <wps:txbx>
-                        <w:txbxContent>
-                          <w:p>
-                            <w:pPr>
-                              <w:rPr>
-                                <w:color w:val="000000" w:themeColor="text1"/>
-                                <w:lang w:val="en-US"/>
-                                <w14:shadow w14:blurRad="38100" w14:dist="19050" w14:dir="2700000" w14:sx="100000" w14:sy="100000" w14:kx="0" w14:ky="0" w14:algn="tl">
-                                  <w14:schemeClr w14:val="dk1">
-                                    <w14:alpha w14:val="60000"/>
-                                  </w14:schemeClr>
-                                </w14:shadow>
-                                <w14:textOutline w14:w="0" w14:cap="flat" w14:cmpd="sng" w14:algn="ctr">
-                                  <w14:noFill/>
-                                  <w14:prstDash w14:val="solid"/>
-                                  <w14:round/>
-                                </w14:textOutline>
-                              </w:rPr>
-                            </w:pPr>
-                            <w:r>
-                              <w:rPr>
-                                <w:color w:val="000000" w:themeColor="text1"/>
-                                <w:lang w:val="en-US"/>
-                                <w14:shadow w14:blurRad="38100" w14:dist="19050" w14:dir="2700000" w14:sx="100000" w14:sy="100000" w14:kx="0" w14:ky="0" w14:algn="tl">
-                                  <w14:schemeClr w14:val="dk1">
-                                    <w14:alpha w14:val="60000"/>
-                                  </w14:schemeClr>
-                                </w14:shadow>
-                                <w14:textOutline w14:w="0" w14:cap="flat" w14:cmpd="sng" w14:algn="ctr">
-                                  <w14:noFill/>
-                                  <w14:prstDash w14:val="solid"/>
-                                  <w14:round/>
-                                </w14:textOutline>
-                              </w:rPr>
-                              <w:t>root</w:t>
-                            </w:r>
-                          </w:p>
-                        </w:txbxContent>
-                      </wps:txbx>
-                      <wps:bodyPr rot="0" spcFirstLastPara="0" vertOverflow="overflow" horzOverflow="overflow" vert="horz" wrap="square" lIns="91440" tIns="45720" rIns="91440" bIns="45720" numCol="1" spcCol="0" rtlCol="0" fromWordArt="0" anchor="ctr" anchorCtr="0" forceAA="0" compatLnSpc="1">
-                        <a:prstTxWarp prst="textNoShape">
-                          <a:avLst/>
-                        </a:prstTxWarp>
-                        <a:noAutofit/>
-                      </wps:bodyPr>
-                    </wps:wsp>
-                  </a:graphicData>
-                </a:graphic>
-                <wp14:sizeRelH relativeFrom="margin">
-                  <wp14:pctWidth>0</wp14:pctWidth>
-                </wp14:sizeRelH>
-                <wp14:sizeRelV relativeFrom="margin">
-                  <wp14:pctHeight>0</wp14:pctHeight>
-                </wp14:sizeRelV>
-              </wp:anchor>
-            </w:drawing>
-          </mc:Choice>
-          <mc:Fallback>
-            <w:pict>
-              <v:roundrect w14:anchorId="02E305AA" id="Rectangle: Rounded Corners 18" o:spid="_x0000_s1029" style="position:absolute;left:0;text-align:left;margin-left:157.95pt;margin-top:12.65pt;width:39.5pt;height:30.95pt;z-index:251675136;visibility:visible;mso-wrap-style:square;mso-width-percent:0;mso-height-percent:0;mso-wrap-distance-left:9pt;mso-wrap-distance-top:0;mso-wrap-distance-right:9pt;mso-wrap-distance-bottom:0;mso-position-horizontal:absolute;mso-position-horizontal-relative:text;mso-position-vertical:absolute;mso-position-vertical-relative:text;mso-width-percent:0;mso-height-percent:0;mso-width-relative:margin;mso-height-relative:margin;v-text-anchor:middle" arcsize="10923f" o:gfxdata="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" fillcolor="white [3201]" strokecolor="#f79646 [3209]" strokeweight="2pt">
-                <v:textbox>
-                  <w:txbxContent>
-                    <w:p>
-                      <w:pPr>
-                        <w:rPr>
-                          <w:color w:val="000000" w:themeColor="text1"/>
-                          <w:lang w:val="en-US"/>
-                          <w14:shadow w14:blurRad="38100" w14:dist="19050" w14:dir="2700000" w14:sx="100000" w14:sy="100000" w14:kx="0" w14:ky="0" w14:algn="tl">
-                            <w14:schemeClr w14:val="dk1">
-                              <w14:alpha w14:val="60000"/>
-                            </w14:schemeClr>
-                          </w14:shadow>
-                          <w14:textOutline w14:w="0" w14:cap="flat" w14:cmpd="sng" w14:algn="ctr">
-                            <w14:noFill/>
-                            <w14:prstDash w14:val="solid"/>
-                            <w14:round/>
-                          </w14:textOutline>
-                        </w:rPr>
-                      </w:pPr>
-                      <w:r>
-                        <w:rPr>
-                          <w:color w:val="000000" w:themeColor="text1"/>
-                          <w:lang w:val="en-US"/>
-                          <w14:shadow w14:blurRad="38100" w14:dist="19050" w14:dir="2700000" w14:sx="100000" w14:sy="100000" w14:kx="0" w14:ky="0" w14:algn="tl">
-                            <w14:schemeClr w14:val="dk1">
-                              <w14:alpha w14:val="60000"/>
-                            </w14:schemeClr>
-                          </w14:shadow>
-                          <w14:textOutline w14:w="0" w14:cap="flat" w14:cmpd="sng" w14:algn="ctr">
-                            <w14:noFill/>
-                            <w14:prstDash w14:val="solid"/>
-                            <w14:round/>
-                          </w14:textOutline>
-                        </w:rPr>
-                        <w:t>root</w:t>
-                      </w:r>
-                    </w:p>
-                  </w:txbxContent>
-                </v:textbox>
-              </v:roundrect>
-            </w:pict>
-          </mc:Fallback>
-        </mc:AlternateContent>
-      </w:r>
-      <w:r>
-        <w:rPr>
-          <w:rFonts w:ascii="Bookman Old Style" w:hAnsi="Bookman Old Style"/>
-          <w:noProof/>
-          <w:sz w:val="24"/>
-          <w:szCs w:val="24"/>
-          <w:lang w:val="en-US"/>
-        </w:rPr>
-        <mc:AlternateContent>
-          <mc:Choice Requires="wps">
-            <w:drawing>
-              <wp:anchor distT="0" distB="0" distL="114300" distR="114300" simplePos="0" relativeHeight="251677184" behindDoc="0" locked="0" layoutInCell="1" allowOverlap="1" wp14:anchorId="7AF1EF63" wp14:editId="3643ED71">
-                <wp:simplePos x="0" y="0"/>
-                <wp:positionH relativeFrom="column">
-                  <wp:posOffset>3488266</wp:posOffset>
-                </wp:positionH>
-                <wp:positionV relativeFrom="paragraph">
-                  <wp:posOffset>149013</wp:posOffset>
-                </wp:positionV>
-                <wp:extent cx="504613" cy="450215"/>
-                <wp:effectExtent l="0" t="0" r="10160" b="26035"/>
-                <wp:wrapNone/>
-                <wp:docPr id="19" name="Rectangle: Rounded Corners 19"/>
-                <wp:cNvGraphicFramePr/>
-                <a:graphic xmlns:a="http://schemas.openxmlformats.org/drawingml/2006/main">
-                  <a:graphicData uri="http://schemas.microsoft.com/office/word/2010/wordprocessingShape">
-                    <wps:wsp>
-                      <wps:cNvSpPr/>
-                      <wps:spPr>
-                        <a:xfrm>
-                          <a:off x="0" y="0"/>
-                          <a:ext cx="504613" cy="450215"/>
-                        </a:xfrm>
-                        <a:prstGeom prst="roundRect">
-                          <a:avLst/>
-                        </a:prstGeom>
-                      </wps:spPr>
-                      <wps:style>
-                        <a:lnRef idx="2">
-                          <a:schemeClr val="accent6"/>
-                        </a:lnRef>
-                        <a:fillRef idx="1">
-                          <a:schemeClr val="lt1"/>
-                        </a:fillRef>
-                        <a:effectRef idx="0">
-                          <a:schemeClr val="accent6"/>
-                        </a:effectRef>
-                        <a:fontRef idx="minor">
-                          <a:schemeClr val="dk1"/>
-                        </a:fontRef>
-                      </wps:style>
-                      <wps:txbx>
-                        <w:txbxContent>
-                          <w:p>
-                            <w:pPr>
-                              <w:rPr>
-                                <w:color w:val="000000" w:themeColor="text1"/>
-                                <w:lang w:val="en-US"/>
-                                <w14:shadow w14:blurRad="38100" w14:dist="19050" w14:dir="2700000" w14:sx="100000" w14:sy="100000" w14:kx="0" w14:ky="0" w14:algn="tl">
-                                  <w14:schemeClr w14:val="dk1">
-                                    <w14:alpha w14:val="60000"/>
-                                  </w14:schemeClr>
-                                </w14:shadow>
-                                <w14:textOutline w14:w="0" w14:cap="flat" w14:cmpd="sng" w14:algn="ctr">
-                                  <w14:noFill/>
-                                  <w14:prstDash w14:val="solid"/>
-                                  <w14:round/>
-                                </w14:textOutline>
-                              </w:rPr>
-                            </w:pPr>
-                            <w:r>
-                              <w:rPr>
-                                <w:color w:val="000000" w:themeColor="text1"/>
-                                <w:lang w:val="en-US"/>
-                                <w14:shadow w14:blurRad="38100" w14:dist="19050" w14:dir="2700000" w14:sx="100000" w14:sy="100000" w14:kx="0" w14:ky="0" w14:algn="tl">
-                                  <w14:schemeClr w14:val="dk1">
-                                    <w14:alpha w14:val="60000"/>
-                                  </w14:schemeClr>
-                                </w14:shadow>
-                                <w14:textOutline w14:w="0" w14:cap="flat" w14:cmpd="sng" w14:algn="ctr">
-                                  <w14:noFill/>
-                                  <w14:prstDash w14:val="solid"/>
-                                  <w14:round/>
-                                </w14:textOutline>
-                              </w:rPr>
-                              <w:t>root</w:t>
-                            </w:r>
-                          </w:p>
-                        </w:txbxContent>
-                      </wps:txbx>
-                      <wps:bodyPr rot="0" spcFirstLastPara="0" vertOverflow="overflow" horzOverflow="overflow" vert="horz" wrap="square" lIns="91440" tIns="45720" rIns="91440" bIns="45720" numCol="1" spcCol="0" rtlCol="0" fromWordArt="0" anchor="ctr" anchorCtr="0" forceAA="0" compatLnSpc="1">
-                        <a:prstTxWarp prst="textNoShape">
-                          <a:avLst/>
-                        </a:prstTxWarp>
-                        <a:noAutofit/>
-                      </wps:bodyPr>
-                    </wps:wsp>
-                  </a:graphicData>
-                </a:graphic>
-                <wp14:sizeRelH relativeFrom="margin">
-                  <wp14:pctWidth>0</wp14:pctWidth>
-                </wp14:sizeRelH>
-                <wp14:sizeRelV relativeFrom="margin">
-                  <wp14:pctHeight>0</wp14:pctHeight>
-                </wp14:sizeRelV>
-              </wp:anchor>
-            </w:drawing>
-          </mc:Choice>
-          <mc:Fallback>
-            <w:pict>
-              <v:roundrect w14:anchorId="7AF1EF63" id="Rectangle: Rounded Corners 19" o:spid="_x0000_s1030" style="position:absolute;left:0;text-align:left;margin-left:274.65pt;margin-top:11.75pt;width:39.75pt;height:35.45pt;z-index:251677184;visibility:visible;mso-wrap-style:square;mso-width-percent:0;mso-height-percent:0;mso-wrap-distance-left:9pt;mso-wrap-distance-top:0;mso-wrap-distance-right:9pt;mso-wrap-distance-bottom:0;mso-position-horizontal:absolute;mso-position-horizontal-relative:text;mso-position-vertical:absolute;mso-position-vertical-relative:text;mso-width-percent:0;mso-height-percent:0;mso-width-relative:margin;mso-height-relative:margin;v-text-anchor:middle" arcsize="10923f" o:gfxdata="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" fillcolor="white [3201]" strokecolor="#f79646 [3209]" strokeweight="2pt">
-                <v:textbox>
-                  <w:txbxContent>
-                    <w:p>
-                      <w:pPr>
-                        <w:rPr>
-                          <w:color w:val="000000" w:themeColor="text1"/>
-                          <w:lang w:val="en-US"/>
-                          <w14:shadow w14:blurRad="38100" w14:dist="19050" w14:dir="2700000" w14:sx="100000" w14:sy="100000" w14:kx="0" w14:ky="0" w14:algn="tl">
-                            <w14:schemeClr w14:val="dk1">
-                              <w14:alpha w14:val="60000"/>
-                            </w14:schemeClr>
-                          </w14:shadow>
-                          <w14:textOutline w14:w="0" w14:cap="flat" w14:cmpd="sng" w14:algn="ctr">
-                            <w14:noFill/>
-                            <w14:prstDash w14:val="solid"/>
-                            <w14:round/>
-                          </w14:textOutline>
-                        </w:rPr>
-                      </w:pPr>
-                      <w:r>
-                        <w:rPr>
-                          <w:color w:val="000000" w:themeColor="text1"/>
-                          <w:lang w:val="en-US"/>
-                          <w14:shadow w14:blurRad="38100" w14:dist="19050" w14:dir="2700000" w14:sx="100000" w14:sy="100000" w14:kx="0" w14:ky="0" w14:algn="tl">
-                            <w14:schemeClr w14:val="dk1">
-                              <w14:alpha w14:val="60000"/>
-                            </w14:schemeClr>
-                          </w14:shadow>
-                          <w14:textOutline w14:w="0" w14:cap="flat" w14:cmpd="sng" w14:algn="ctr">
-                            <w14:noFill/>
-                            <w14:prstDash w14:val="solid"/>
-                            <w14:round/>
-                          </w14:textOutline>
-                        </w:rPr>
-                        <w:t>root</w:t>
-                      </w:r>
-                    </w:p>
-                  </w:txbxContent>
-                </v:textbox>
-              </v:roundrect>
-            </w:pict>
-          </mc:Fallback>
-        </mc:AlternateContent>
-      </w:r>
-      <w:r>
-        <w:rPr>
-          <w:rFonts w:ascii="Bookman Old Style" w:hAnsi="Bookman Old Style"/>
-          <w:noProof/>
-          <w:sz w:val="24"/>
-          <w:szCs w:val="24"/>
-          <w:lang w:val="en-US"/>
-        </w:rPr>
-        <mc:AlternateContent>
-          <mc:Choice Requires="wps">
-            <w:drawing>
-              <wp:anchor distT="0" distB="0" distL="114300" distR="114300" simplePos="0" relativeHeight="251673088" behindDoc="0" locked="0" layoutInCell="1" allowOverlap="1" wp14:anchorId="37FDE663" wp14:editId="2E7D3233">
-                <wp:simplePos x="0" y="0"/>
-                <wp:positionH relativeFrom="column">
-                  <wp:posOffset>755227</wp:posOffset>
-                </wp:positionH>
-                <wp:positionV relativeFrom="paragraph">
-                  <wp:posOffset>125307</wp:posOffset>
-                </wp:positionV>
-                <wp:extent cx="500803" cy="435610"/>
-                <wp:effectExtent l="0" t="0" r="13970" b="21590"/>
-                <wp:wrapNone/>
-                <wp:docPr id="17" name="Rectangle: Rounded Corners 17"/>
-                <wp:cNvGraphicFramePr/>
-                <a:graphic xmlns:a="http://schemas.openxmlformats.org/drawingml/2006/main">
-                  <a:graphicData uri="http://schemas.microsoft.com/office/word/2010/wordprocessingShape">
-                    <wps:wsp>
-                      <wps:cNvSpPr/>
-                      <wps:spPr>
-                        <a:xfrm>
-                          <a:off x="0" y="0"/>
-                          <a:ext cx="500803" cy="435610"/>
-                        </a:xfrm>
-                        <a:prstGeom prst="roundRect">
-                          <a:avLst/>
-                        </a:prstGeom>
-                      </wps:spPr>
-                      <wps:style>
-                        <a:lnRef idx="2">
-                          <a:schemeClr val="accent6"/>
-                        </a:lnRef>
-                        <a:fillRef idx="1">
-                          <a:schemeClr val="lt1"/>
-                        </a:fillRef>
-                        <a:effectRef idx="0">
-                          <a:schemeClr val="accent6"/>
-                        </a:effectRef>
-                        <a:fontRef idx="minor">
-                          <a:schemeClr val="dk1"/>
-                        </a:fontRef>
-                      </wps:style>
-                      <wps:txbx>
-                        <w:txbxContent>
-                          <w:p>
-                            <w:pPr>
-                              <w:rPr>
-                                <w:color w:val="000000" w:themeColor="text1"/>
-                                <w:lang w:val="en-US"/>
-                                <w14:shadow w14:blurRad="38100" w14:dist="19050" w14:dir="2700000" w14:sx="100000" w14:sy="100000" w14:kx="0" w14:ky="0" w14:algn="tl">
-                                  <w14:schemeClr w14:val="dk1">
-                                    <w14:alpha w14:val="60000"/>
-                                  </w14:schemeClr>
-                                </w14:shadow>
-                                <w14:textOutline w14:w="0" w14:cap="flat" w14:cmpd="sng" w14:algn="ctr">
-                                  <w14:noFill/>
-                                  <w14:prstDash w14:val="solid"/>
-                                  <w14:round/>
-                                </w14:textOutline>
-                              </w:rPr>
-                            </w:pPr>
-                            <w:r>
-                              <w:rPr>
-                                <w:color w:val="000000" w:themeColor="text1"/>
-                                <w:lang w:val="en-US"/>
-                                <w14:shadow w14:blurRad="38100" w14:dist="19050" w14:dir="2700000" w14:sx="100000" w14:sy="100000" w14:kx="0" w14:ky="0" w14:algn="tl">
-                                  <w14:schemeClr w14:val="dk1">
-                                    <w14:alpha w14:val="60000"/>
-                                  </w14:schemeClr>
-                                </w14:shadow>
-                                <w14:textOutline w14:w="0" w14:cap="flat" w14:cmpd="sng" w14:algn="ctr">
-                                  <w14:noFill/>
-                                  <w14:prstDash w14:val="solid"/>
-                                  <w14:round/>
-                                </w14:textOutline>
-                              </w:rPr>
-                              <w:t>root</w:t>
-                            </w:r>
-                          </w:p>
-                        </w:txbxContent>
-                      </wps:txbx>
-                      <wps:bodyPr rot="0" spcFirstLastPara="0" vertOverflow="overflow" horzOverflow="overflow" vert="horz" wrap="square" lIns="91440" tIns="45720" rIns="91440" bIns="45720" numCol="1" spcCol="0" rtlCol="0" fromWordArt="0" anchor="ctr" anchorCtr="0" forceAA="0" compatLnSpc="1">
-                        <a:prstTxWarp prst="textNoShape">
-                          <a:avLst/>
-                        </a:prstTxWarp>
-                        <a:noAutofit/>
-                      </wps:bodyPr>
-                    </wps:wsp>
-                  </a:graphicData>
-                </a:graphic>
-                <wp14:sizeRelH relativeFrom="margin">
-                  <wp14:pctWidth>0</wp14:pctWidth>
-                </wp14:sizeRelH>
-                <wp14:sizeRelV relativeFrom="margin">
-                  <wp14:pctHeight>0</wp14:pctHeight>
-                </wp14:sizeRelV>
-              </wp:anchor>
-            </w:drawing>
-          </mc:Choice>
-          <mc:Fallback>
-            <w:pict>
-              <v:roundrect w14:anchorId="37FDE663" id="Rectangle: Rounded Corners 17" o:spid="_x0000_s1031" style="position:absolute;left:0;text-align:left;margin-left:59.45pt;margin-top:9.85pt;width:39.45pt;height:34.3pt;z-index:251673088;visibility:visible;mso-wrap-style:square;mso-width-percent:0;mso-height-percent:0;mso-wrap-distance-left:9pt;mso-wrap-distance-top:0;mso-wrap-distance-right:9pt;mso-wrap-distance-bottom:0;mso-position-horizontal:absolute;mso-position-horizontal-relative:text;mso-position-vertical:absolute;mso-position-vertical-relative:text;mso-width-percent:0;mso-height-percent:0;mso-width-relative:margin;mso-height-relative:margin;v-text-anchor:middle" arcsize="10923f" o:gfxdata="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" fillcolor="white [3201]" strokecolor="#f79646 [3209]" strokeweight="2pt">
-                <v:textbox>
-                  <w:txbxContent>
-                    <w:p>
-                      <w:pPr>
-                        <w:rPr>
-                          <w:color w:val="000000" w:themeColor="text1"/>
-                          <w:lang w:val="en-US"/>
-                          <w14:shadow w14:blurRad="38100" w14:dist="19050" w14:dir="2700000" w14:sx="100000" w14:sy="100000" w14:kx="0" w14:ky="0" w14:algn="tl">
-                            <w14:schemeClr w14:val="dk1">
-                              <w14:alpha w14:val="60000"/>
-                            </w14:schemeClr>
-                          </w14:shadow>
-                          <w14:textOutline w14:w="0" w14:cap="flat" w14:cmpd="sng" w14:algn="ctr">
-                            <w14:noFill/>
-                            <w14:prstDash w14:val="solid"/>
-                            <w14:round/>
-                          </w14:textOutline>
-                        </w:rPr>
-                      </w:pPr>
-                      <w:r>
-                        <w:rPr>
-                          <w:color w:val="000000" w:themeColor="text1"/>
-                          <w:lang w:val="en-US"/>
-                          <w14:shadow w14:blurRad="38100" w14:dist="19050" w14:dir="2700000" w14:sx="100000" w14:sy="100000" w14:kx="0" w14:ky="0" w14:algn="tl">
-                            <w14:schemeClr w14:val="dk1">
-                              <w14:alpha w14:val="60000"/>
-                            </w14:schemeClr>
-                          </w14:shadow>
-                          <w14:textOutline w14:w="0" w14:cap="flat" w14:cmpd="sng" w14:algn="ctr">
-                            <w14:noFill/>
-                            <w14:prstDash w14:val="solid"/>
-                            <w14:round/>
-                          </w14:textOutline>
-                        </w:rPr>
-                        <w:t>root</w:t>
-                      </w:r>
-                    </w:p>
-                  </w:txbxContent>
-                </v:textbox>
-              </v:roundrect>
-            </w:pict>
-          </mc:Fallback>
-        </mc:AlternateContent>
-      </w:r>
-    </w:p>
-    <w:p>
-      <w:pPr>
-        <w:pStyle w:val="ListParagraph"/>
-        <w:ind w:left="1080"/>
-        <w:rPr>
-          <w:rFonts w:ascii="Bookman Old Style" w:hAnsi="Bookman Old Style"/>
-          <w:sz w:val="24"/>
-          <w:szCs w:val="24"/>
-          <w:lang w:val="en-US"/>
-        </w:rPr>
-      </w:pPr>
-      <w:r>
-        <w:rPr>
-          <w:rFonts w:ascii="Bookman Old Style" w:hAnsi="Bookman Old Style"/>
-          <w:noProof/>
-          <w:sz w:val="24"/>
-          <w:szCs w:val="24"/>
-          <w:lang w:val="en-US"/>
-        </w:rPr>
-        <mc:AlternateContent>
-          <mc:Choice Requires="wps">
-            <w:drawing>
-              <wp:anchor distT="0" distB="0" distL="114300" distR="114300" simplePos="0" relativeHeight="251688448" behindDoc="0" locked="0" layoutInCell="1" allowOverlap="1" wp14:anchorId="38E4D971" wp14:editId="2523CD58">
-                <wp:simplePos x="0" y="0"/>
-                <wp:positionH relativeFrom="column">
-                  <wp:posOffset>1576916</wp:posOffset>
-                </wp:positionH>
-                <wp:positionV relativeFrom="paragraph">
-                  <wp:posOffset>22860</wp:posOffset>
-                </wp:positionV>
-                <wp:extent cx="96097" cy="614256"/>
-                <wp:effectExtent l="19050" t="19050" r="37465" b="14605"/>
-                <wp:wrapNone/>
-                <wp:docPr id="25" name="Arrow: Up 25"/>
-                <wp:cNvGraphicFramePr/>
-                <a:graphic xmlns:a="http://schemas.openxmlformats.org/drawingml/2006/main">
-                  <a:graphicData uri="http://schemas.microsoft.com/office/word/2010/wordprocessingShape">
-                    <wps:wsp>
-                      <wps:cNvSpPr/>
-                      <wps:spPr>
-                        <a:xfrm>
-                          <a:off x="0" y="0"/>
-                          <a:ext cx="96097" cy="614256"/>
-                        </a:xfrm>
-                        <a:prstGeom prst="upArrow">
-                          <a:avLst/>
-                        </a:prstGeom>
-                      </wps:spPr>
-                      <wps:style>
-                        <a:lnRef idx="2">
-                          <a:schemeClr val="accent1">
-                            <a:shade val="50000"/>
-                          </a:schemeClr>
-                        </a:lnRef>
-                        <a:fillRef idx="1">
-                          <a:schemeClr val="accent1"/>
-                        </a:fillRef>
-                        <a:effectRef idx="0">
-                          <a:schemeClr val="accent1"/>
-                        </a:effectRef>
-                        <a:fontRef idx="minor">
-                          <a:schemeClr val="lt1"/>
-                        </a:fontRef>
-                      </wps:style>
-                      <wps:bodyPr rot="0" spcFirstLastPara="0" vertOverflow="overflow" horzOverflow="overflow" vert="horz" wrap="square" lIns="91440" tIns="45720" rIns="91440" bIns="45720" numCol="1" spcCol="0" rtlCol="0" fromWordArt="0" anchor="ctr" anchorCtr="0" forceAA="0" compatLnSpc="1">
-                        <a:prstTxWarp prst="textNoShape">
-                          <a:avLst/>
-                        </a:prstTxWarp>
-                        <a:noAutofit/>
-                      </wps:bodyPr>
-                    </wps:wsp>
-                  </a:graphicData>
-                </a:graphic>
-                <wp14:sizeRelH relativeFrom="margin">
-                  <wp14:pctWidth>0</wp14:pctWidth>
-                </wp14:sizeRelH>
-                <wp14:sizeRelV relativeFrom="margin">
-                  <wp14:pctHeight>0</wp14:pctHeight>
-                </wp14:sizeRelV>
-              </wp:anchor>
-            </w:drawing>
-          </mc:Choice>
-          <mc:Fallback>
-            <w:pict>
-              <v:shapetype w14:anchorId="394A27D7" id="_x0000_t68" coordsize="21600,21600" o:spt="68" adj="5400,5400" path="m0@0l@1@0@1,21600@2,21600@2@0,21600@0,10800,xe">
-                <v:stroke joinstyle="miter"/>
-                <v:formulas>
-                  <v:f eqn="val #0"/>
-                  <v:f eqn="val #1"/>
-                  <v:f eqn="sum 21600 0 #1"/>
-                  <v:f eqn="prod #0 #1 10800"/>
-                  <v:f eqn="sum #0 0 @3"/>
-                </v:formulas>
-                <v:path o:connecttype="custom" o:connectlocs="10800,0;0,@0;10800,21600;21600,@0" o:connectangles="270,180,90,0" textboxrect="@1,@4,@2,21600"/>
-                <v:handles>
-                  <v:h position="#1,#0" xrange="0,10800" yrange="0,21600"/>
-                </v:handles>
-              </v:shapetype>
-              <v:shape id="Arrow: Up 25" o:spid="_x0000_s1026" type="#_x0000_t68" style="position:absolute;margin-left:124.15pt;margin-top:1.8pt;width:7.55pt;height:48.35pt;z-index:251688448;visibility:visible;mso-wrap-style:square;mso-width-percent:0;mso-height-percent:0;mso-wrap-distance-left:9pt;mso-wrap-distance-top:0;mso-wrap-distance-right:9pt;mso-wrap-distance-bottom:0;mso-position-horizontal:absolute;mso-position-horizontal-relative:text;mso-position-vertical:absolute;mso-position-vertical-relative:text;mso-width-percent:0;mso-height-percent:0;mso-width-relative:margin;mso-height-relative:margin;v-text-anchor:middle" o:gfxdata="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" adj="1690" fillcolor="#4f81bd [3204]" strokecolor="#243f60 [1604]" strokeweight="2pt"/>
-            </w:pict>
-          </mc:Fallback>
-        </mc:AlternateContent>
-      </w:r>
-      <w:r>
-        <w:rPr>
-          <w:rFonts w:ascii="Bookman Old Style" w:hAnsi="Bookman Old Style"/>
-          <w:noProof/>
-          <w:sz w:val="24"/>
-          <w:szCs w:val="24"/>
-          <w:lang w:val="en-US"/>
-        </w:rPr>
-        <mc:AlternateContent>
-          <mc:Choice Requires="wps">
-            <w:drawing>
-              <wp:anchor distT="0" distB="0" distL="114300" distR="114300" simplePos="0" relativeHeight="251686400" behindDoc="0" locked="0" layoutInCell="1" allowOverlap="1" wp14:anchorId="2299CDEC" wp14:editId="05C70D3C">
-                <wp:simplePos x="0" y="0"/>
-                <wp:positionH relativeFrom="column">
-                  <wp:posOffset>4397587</wp:posOffset>
-                </wp:positionH>
-                <wp:positionV relativeFrom="paragraph">
-                  <wp:posOffset>23072</wp:posOffset>
-                </wp:positionV>
-                <wp:extent cx="96097" cy="614256"/>
-                <wp:effectExtent l="19050" t="19050" r="37465" b="14605"/>
-                <wp:wrapNone/>
-                <wp:docPr id="24" name="Arrow: Up 24"/>
-                <wp:cNvGraphicFramePr/>
-                <a:graphic xmlns:a="http://schemas.openxmlformats.org/drawingml/2006/main">
-                  <a:graphicData uri="http://schemas.microsoft.com/office/word/2010/wordprocessingShape">
-                    <wps:wsp>
-                      <wps:cNvSpPr/>
-                      <wps:spPr>
-                        <a:xfrm>
-                          <a:off x="0" y="0"/>
-                          <a:ext cx="96097" cy="614256"/>
-                        </a:xfrm>
-                        <a:prstGeom prst="upArrow">
-                          <a:avLst/>
-                        </a:prstGeom>
-                      </wps:spPr>
-                      <wps:style>
-                        <a:lnRef idx="2">
-                          <a:schemeClr val="accent1">
-                            <a:shade val="50000"/>
-                          </a:schemeClr>
-                        </a:lnRef>
-                        <a:fillRef idx="1">
-                          <a:schemeClr val="accent1"/>
-                        </a:fillRef>
-                        <a:effectRef idx="0">
-                          <a:schemeClr val="accent1"/>
-                        </a:effectRef>
-                        <a:fontRef idx="minor">
-                          <a:schemeClr val="lt1"/>
-                        </a:fontRef>
-                      </wps:style>
-                      <wps:bodyPr rot="0" spcFirstLastPara="0" vertOverflow="overflow" horzOverflow="overflow" vert="horz" wrap="square" lIns="91440" tIns="45720" rIns="91440" bIns="45720" numCol="1" spcCol="0" rtlCol="0" fromWordArt="0" anchor="ctr" anchorCtr="0" forceAA="0" compatLnSpc="1">
-                        <a:prstTxWarp prst="textNoShape">
-                          <a:avLst/>
-                        </a:prstTxWarp>
-                        <a:noAutofit/>
-                      </wps:bodyPr>
-                    </wps:wsp>
-                  </a:graphicData>
-                </a:graphic>
-                <wp14:sizeRelH relativeFrom="margin">
-                  <wp14:pctWidth>0</wp14:pctWidth>
-                </wp14:sizeRelH>
-                <wp14:sizeRelV relativeFrom="margin">
-                  <wp14:pctHeight>0</wp14:pctHeight>
-                </wp14:sizeRelV>
-              </wp:anchor>
-            </w:drawing>
-          </mc:Choice>
-          <mc:Fallback>
-            <w:pict>
-              <v:shape w14:anchorId="55D631BE" id="Arrow: Up 24" o:spid="_x0000_s1026" type="#_x0000_t68" style="position:absolute;margin-left:346.25pt;margin-top:1.8pt;width:7.55pt;height:48.35pt;z-index:251686400;visibility:visible;mso-wrap-style:square;mso-width-percent:0;mso-height-percent:0;mso-wrap-distance-left:9pt;mso-wrap-distance-top:0;mso-wrap-distance-right:9pt;mso-wrap-distance-bottom:0;mso-position-horizontal:absolute;mso-position-horizontal-relative:text;mso-position-vertical:absolute;mso-position-vertical-relative:text;mso-width-percent:0;mso-height-percent:0;mso-width-relative:margin;mso-height-relative:margin;v-text-anchor:middle" o:gfxdata="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" adj="1690" fillcolor="#4f81bd [3204]" strokecolor="#243f60 [1604]" strokeweight="2pt"/>
-            </w:pict>
-          </mc:Fallback>
-        </mc:AlternateContent>
-      </w:r>
-      <w:r>
-        <w:rPr>
-          <w:rFonts w:ascii="Bookman Old Style" w:hAnsi="Bookman Old Style"/>
-          <w:noProof/>
-          <w:sz w:val="24"/>
-          <w:szCs w:val="24"/>
-          <w:lang w:val="en-US"/>
-        </w:rPr>
-        <mc:AlternateContent>
-          <mc:Choice Requires="wps">
-            <w:drawing>
-              <wp:anchor distT="0" distB="0" distL="114300" distR="114300" simplePos="0" relativeHeight="251684352" behindDoc="0" locked="0" layoutInCell="1" allowOverlap="1" wp14:anchorId="2BEC7905" wp14:editId="4FBA0981">
-                <wp:simplePos x="0" y="0"/>
-                <wp:positionH relativeFrom="column">
-                  <wp:posOffset>2860463</wp:posOffset>
-                </wp:positionH>
-                <wp:positionV relativeFrom="paragraph">
-                  <wp:posOffset>40217</wp:posOffset>
-                </wp:positionV>
-                <wp:extent cx="96097" cy="614256"/>
-                <wp:effectExtent l="19050" t="19050" r="37465" b="14605"/>
-                <wp:wrapNone/>
-                <wp:docPr id="23" name="Arrow: Up 23"/>
-                <wp:cNvGraphicFramePr/>
-                <a:graphic xmlns:a="http://schemas.openxmlformats.org/drawingml/2006/main">
-                  <a:graphicData uri="http://schemas.microsoft.com/office/word/2010/wordprocessingShape">
-                    <wps:wsp>
-                      <wps:cNvSpPr/>
-                      <wps:spPr>
-                        <a:xfrm>
-                          <a:off x="0" y="0"/>
-                          <a:ext cx="96097" cy="614256"/>
-                        </a:xfrm>
-                        <a:prstGeom prst="upArrow">
-                          <a:avLst/>
-                        </a:prstGeom>
-                      </wps:spPr>
-                      <wps:style>
-                        <a:lnRef idx="2">
-                          <a:schemeClr val="accent1">
-                            <a:shade val="50000"/>
-                          </a:schemeClr>
-                        </a:lnRef>
-                        <a:fillRef idx="1">
-                          <a:schemeClr val="accent1"/>
-                        </a:fillRef>
-                        <a:effectRef idx="0">
-                          <a:schemeClr val="accent1"/>
-                        </a:effectRef>
-                        <a:fontRef idx="minor">
-                          <a:schemeClr val="lt1"/>
-                        </a:fontRef>
-                      </wps:style>
-                      <wps:bodyPr rot="0" spcFirstLastPara="0" vertOverflow="overflow" horzOverflow="overflow" vert="horz" wrap="square" lIns="91440" tIns="45720" rIns="91440" bIns="45720" numCol="1" spcCol="0" rtlCol="0" fromWordArt="0" anchor="ctr" anchorCtr="0" forceAA="0" compatLnSpc="1">
-                        <a:prstTxWarp prst="textNoShape">
-                          <a:avLst/>
-                        </a:prstTxWarp>
-                        <a:noAutofit/>
-                      </wps:bodyPr>
-                    </wps:wsp>
-                  </a:graphicData>
-                </a:graphic>
-                <wp14:sizeRelH relativeFrom="margin">
-                  <wp14:pctWidth>0</wp14:pctWidth>
-                </wp14:sizeRelH>
-                <wp14:sizeRelV relativeFrom="margin">
-                  <wp14:pctHeight>0</wp14:pctHeight>
-                </wp14:sizeRelV>
-              </wp:anchor>
-            </w:drawing>
-          </mc:Choice>
-          <mc:Fallback>
-            <w:pict>
-              <v:shape w14:anchorId="12F85528" id="Arrow: Up 23" o:spid="_x0000_s1026" type="#_x0000_t68" style="position:absolute;margin-left:225.25pt;margin-top:3.15pt;width:7.55pt;height:48.35pt;z-index:251684352;visibility:visible;mso-wrap-style:square;mso-width-percent:0;mso-height-percent:0;mso-wrap-distance-left:9pt;mso-wrap-distance-top:0;mso-wrap-distance-right:9pt;mso-wrap-distance-bottom:0;mso-position-horizontal:absolute;mso-position-horizontal-relative:text;mso-position-vertical:absolute;mso-position-vertical-relative:text;mso-width-percent:0;mso-height-percent:0;mso-width-relative:margin;mso-height-relative:margin;v-text-anchor:middle" o:gfxdata="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" adj="1690" fillcolor="#4f81bd [3204]" strokecolor="#243f60 [1604]" strokeweight="2pt"/>
-            </w:pict>
-          </mc:Fallback>
-        </mc:AlternateContent>
-      </w:r>
-      <w:r>
-        <w:rPr>
-          <w:rFonts w:ascii="Bookman Old Style" w:hAnsi="Bookman Old Style"/>
-          <w:noProof/>
-          <w:sz w:val="24"/>
-          <w:szCs w:val="24"/>
-          <w:lang w:val="en-US"/>
-        </w:rPr>
-        <mc:AlternateContent>
-          <mc:Choice Requires="wps">
-            <w:drawing>
-              <wp:anchor distT="0" distB="0" distL="114300" distR="114300" simplePos="0" relativeHeight="251679232" behindDoc="0" locked="0" layoutInCell="1" allowOverlap="1" wp14:anchorId="498845AB" wp14:editId="58CB3199">
-                <wp:simplePos x="0" y="0"/>
-                <wp:positionH relativeFrom="column">
-                  <wp:posOffset>1388533</wp:posOffset>
-                </wp:positionH>
-                <wp:positionV relativeFrom="paragraph">
-                  <wp:posOffset>126153</wp:posOffset>
-                </wp:positionV>
-                <wp:extent cx="405977" cy="435899"/>
-                <wp:effectExtent l="0" t="0" r="13335" b="21590"/>
-                <wp:wrapNone/>
-                <wp:docPr id="20" name="Rectangle: Rounded Corners 20"/>
-                <wp:cNvGraphicFramePr/>
-                <a:graphic xmlns:a="http://schemas.openxmlformats.org/drawingml/2006/main">
-                  <a:graphicData uri="http://schemas.microsoft.com/office/word/2010/wordprocessingShape">
-                    <wps:wsp>
-                      <wps:cNvSpPr/>
-                      <wps:spPr>
-                        <a:xfrm>
-                          <a:off x="0" y="0"/>
-                          <a:ext cx="405977" cy="435899"/>
-                        </a:xfrm>
-                        <a:prstGeom prst="roundRect">
-                          <a:avLst/>
-                        </a:prstGeom>
-                      </wps:spPr>
-                      <wps:style>
-                        <a:lnRef idx="2">
-                          <a:schemeClr val="accent1">
-                            <a:shade val="50000"/>
-                          </a:schemeClr>
-                        </a:lnRef>
-                        <a:fillRef idx="1">
-                          <a:schemeClr val="accent1"/>
-                        </a:fillRef>
-                        <a:effectRef idx="0">
-                          <a:schemeClr val="accent1"/>
-                        </a:effectRef>
-                        <a:fontRef idx="minor">
-                          <a:schemeClr val="lt1"/>
-                        </a:fontRef>
-                      </wps:style>
-                      <wps:bodyPr rot="0" spcFirstLastPara="0" vertOverflow="overflow" horzOverflow="overflow" vert="horz" wrap="square" lIns="91440" tIns="45720" rIns="91440" bIns="45720" numCol="1" spcCol="0" rtlCol="0" fromWordArt="0" anchor="ctr" anchorCtr="0" forceAA="0" compatLnSpc="1">
-                        <a:prstTxWarp prst="textNoShape">
-                          <a:avLst/>
-                        </a:prstTxWarp>
-                        <a:noAutofit/>
-                      </wps:bodyPr>
-                    </wps:wsp>
-                  </a:graphicData>
-                </a:graphic>
-                <wp14:sizeRelH relativeFrom="margin">
-                  <wp14:pctWidth>0</wp14:pctWidth>
-                </wp14:sizeRelH>
-                <wp14:sizeRelV relativeFrom="margin">
-                  <wp14:pctHeight>0</wp14:pctHeight>
-                </wp14:sizeRelV>
-              </wp:anchor>
-            </w:drawing>
-          </mc:Choice>
-          <mc:Fallback>
-            <w:pict>
-              <v:roundrect w14:anchorId="052AB81D" id="Rectangle: Rounded Corners 20" o:spid="_x0000_s1026" style="position:absolute;margin-left:109.35pt;margin-top:9.95pt;width:31.95pt;height:34.3pt;z-index:251679232;visibility:visible;mso-wrap-style:square;mso-width-percent:0;mso-height-percent:0;mso-wrap-distance-left:9pt;mso-wrap-distance-top:0;mso-wrap-distance-right:9pt;mso-wrap-distance-bottom:0;mso-position-horizontal:absolute;mso-position-horizontal-relative:text;mso-position-vertical:absolute;mso-position-vertical-relative:text;mso-width-percent:0;mso-height-percent:0;mso-width-relative:margin;mso-height-relative:margin;v-text-anchor:middle" arcsize="10923f" o:gfxdata="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" fillcolor="#4f81bd [3204]" strokecolor="#243f60 [1604]" strokeweight="2pt"/>
-            </w:pict>
-          </mc:Fallback>
-        </mc:AlternateContent>
-      </w:r>
-      <w:r>
-        <w:rPr>
-          <w:rFonts w:ascii="Bookman Old Style" w:hAnsi="Bookman Old Style"/>
-          <w:noProof/>
-          <w:sz w:val="24"/>
-          <w:szCs w:val="24"/>
-          <w:lang w:val="en-US"/>
-        </w:rPr>
-        <mc:AlternateContent>
-          <mc:Choice Requires="wps">
-            <w:drawing>
-              <wp:anchor distT="0" distB="0" distL="114300" distR="114300" simplePos="0" relativeHeight="251681280" behindDoc="0" locked="0" layoutInCell="1" allowOverlap="1" wp14:anchorId="544184EA" wp14:editId="37CFFE38">
-                <wp:simplePos x="0" y="0"/>
-                <wp:positionH relativeFrom="margin">
-                  <wp:posOffset>2604347</wp:posOffset>
-                </wp:positionH>
-                <wp:positionV relativeFrom="paragraph">
-                  <wp:posOffset>122767</wp:posOffset>
-                </wp:positionV>
-                <wp:extent cx="487680" cy="435899"/>
-                <wp:effectExtent l="0" t="0" r="26670" b="21590"/>
-                <wp:wrapNone/>
-                <wp:docPr id="21" name="Rectangle: Rounded Corners 21"/>
-                <wp:cNvGraphicFramePr/>
-                <a:graphic xmlns:a="http://schemas.openxmlformats.org/drawingml/2006/main">
-                  <a:graphicData uri="http://schemas.microsoft.com/office/word/2010/wordprocessingShape">
-                    <wps:wsp>
-                      <wps:cNvSpPr/>
-                      <wps:spPr>
-                        <a:xfrm>
-                          <a:off x="0" y="0"/>
-                          <a:ext cx="487680" cy="435899"/>
-                        </a:xfrm>
-                        <a:prstGeom prst="roundRect">
-                          <a:avLst/>
-                        </a:prstGeom>
-                      </wps:spPr>
-                      <wps:style>
-                        <a:lnRef idx="2">
-                          <a:schemeClr val="accent1">
-                            <a:shade val="50000"/>
-                          </a:schemeClr>
-                        </a:lnRef>
-                        <a:fillRef idx="1">
-                          <a:schemeClr val="accent1"/>
-                        </a:fillRef>
-                        <a:effectRef idx="0">
-                          <a:schemeClr val="accent1"/>
-                        </a:effectRef>
-                        <a:fontRef idx="minor">
-                          <a:schemeClr val="lt1"/>
-                        </a:fontRef>
-                      </wps:style>
-                      <wps:bodyPr rot="0" spcFirstLastPara="0" vertOverflow="overflow" horzOverflow="overflow" vert="horz" wrap="square" lIns="91440" tIns="45720" rIns="91440" bIns="45720" numCol="1" spcCol="0" rtlCol="0" fromWordArt="0" anchor="ctr" anchorCtr="0" forceAA="0" compatLnSpc="1">
-                        <a:prstTxWarp prst="textNoShape">
-                          <a:avLst/>
-                        </a:prstTxWarp>
-                        <a:noAutofit/>
-                      </wps:bodyPr>
-                    </wps:wsp>
-                  </a:graphicData>
-                </a:graphic>
-                <wp14:sizeRelH relativeFrom="margin">
-                  <wp14:pctWidth>0</wp14:pctWidth>
-                </wp14:sizeRelH>
-                <wp14:sizeRelV relativeFrom="margin">
-                  <wp14:pctHeight>0</wp14:pctHeight>
-                </wp14:sizeRelV>
-              </wp:anchor>
-            </w:drawing>
-          </mc:Choice>
-          <mc:Fallback>
-            <w:pict>
-              <v:roundrect w14:anchorId="31472AAA" id="Rectangle: Rounded Corners 21" o:spid="_x0000_s1026" style="position:absolute;margin-left:205.05pt;margin-top:9.65pt;width:38.4pt;height:34.3pt;z-index:251681280;visibility:visible;mso-wrap-style:square;mso-width-percent:0;mso-height-percent:0;mso-wrap-distance-left:9pt;mso-wrap-distance-top:0;mso-wrap-distance-right:9pt;mso-wrap-distance-bottom:0;mso-position-horizontal:absolute;mso-position-horizontal-relative:margin;mso-position-vertical:absolute;mso-position-vertical-relative:text;mso-width-percent:0;mso-height-percent:0;mso-width-relative:margin;mso-height-relative:margin;v-text-anchor:middle" arcsize="10923f" o:gfxdata="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" fillcolor="#4f81bd [3204]" strokecolor="#243f60 [1604]" strokeweight="2pt">
-                <w10:wrap anchorx="margin"/>
-              </v:roundrect>
-            </w:pict>
-          </mc:Fallback>
-        </mc:AlternateContent>
-      </w:r>
-      <w:r>
-        <w:rPr>
-          <w:rFonts w:ascii="Bookman Old Style" w:hAnsi="Bookman Old Style"/>
-          <w:noProof/>
-          <w:sz w:val="24"/>
-          <w:szCs w:val="24"/>
-          <w:lang w:val="en-US"/>
-        </w:rPr>
-        <mc:AlternateContent>
-          <mc:Choice Requires="wps">
-            <w:drawing>
-              <wp:anchor distT="0" distB="0" distL="114300" distR="114300" simplePos="0" relativeHeight="251683328" behindDoc="0" locked="0" layoutInCell="1" allowOverlap="1" wp14:anchorId="3B826001" wp14:editId="1A3D5078">
-                <wp:simplePos x="0" y="0"/>
-                <wp:positionH relativeFrom="column">
-                  <wp:posOffset>4172373</wp:posOffset>
-                </wp:positionH>
-                <wp:positionV relativeFrom="paragraph">
-                  <wp:posOffset>51647</wp:posOffset>
-                </wp:positionV>
-                <wp:extent cx="480484" cy="435899"/>
-                <wp:effectExtent l="0" t="0" r="15240" b="21590"/>
-                <wp:wrapNone/>
-                <wp:docPr id="22" name="Rectangle: Rounded Corners 22"/>
-                <wp:cNvGraphicFramePr/>
-                <a:graphic xmlns:a="http://schemas.openxmlformats.org/drawingml/2006/main">
-                  <a:graphicData uri="http://schemas.microsoft.com/office/word/2010/wordprocessingShape">
-                    <wps:wsp>
-                      <wps:cNvSpPr/>
-                      <wps:spPr>
-                        <a:xfrm>
-                          <a:off x="0" y="0"/>
-                          <a:ext cx="480484" cy="435899"/>
-                        </a:xfrm>
-                        <a:prstGeom prst="roundRect">
-                          <a:avLst/>
-                        </a:prstGeom>
-                      </wps:spPr>
-                      <wps:style>
-                        <a:lnRef idx="2">
-                          <a:schemeClr val="accent1">
-                            <a:shade val="50000"/>
-                          </a:schemeClr>
-                        </a:lnRef>
-                        <a:fillRef idx="1">
-                          <a:schemeClr val="accent1"/>
-                        </a:fillRef>
-                        <a:effectRef idx="0">
-                          <a:schemeClr val="accent1"/>
-                        </a:effectRef>
-                        <a:fontRef idx="minor">
-                          <a:schemeClr val="lt1"/>
-                        </a:fontRef>
-                      </wps:style>
-                      <wps:bodyPr rot="0" spcFirstLastPara="0" vertOverflow="overflow" horzOverflow="overflow" vert="horz" wrap="square" lIns="91440" tIns="45720" rIns="91440" bIns="45720" numCol="1" spcCol="0" rtlCol="0" fromWordArt="0" anchor="ctr" anchorCtr="0" forceAA="0" compatLnSpc="1">
-                        <a:prstTxWarp prst="textNoShape">
-                          <a:avLst/>
-                        </a:prstTxWarp>
-                        <a:noAutofit/>
-                      </wps:bodyPr>
-                    </wps:wsp>
-                  </a:graphicData>
-                </a:graphic>
-                <wp14:sizeRelH relativeFrom="margin">
-                  <wp14:pctWidth>0</wp14:pctWidth>
-                </wp14:sizeRelH>
-                <wp14:sizeRelV relativeFrom="margin">
-                  <wp14:pctHeight>0</wp14:pctHeight>
-                </wp14:sizeRelV>
-              </wp:anchor>
-            </w:drawing>
-          </mc:Choice>
-          <mc:Fallback>
-            <w:pict>
-              <v:roundrect w14:anchorId="07A99B6E" id="Rectangle: Rounded Corners 22" o:spid="_x0000_s1026" style="position:absolute;margin-left:328.55pt;margin-top:4.05pt;width:37.85pt;height:34.3pt;z-index:251683328;visibility:visible;mso-wrap-style:square;mso-width-percent:0;mso-height-percent:0;mso-wrap-distance-left:9pt;mso-wrap-distance-top:0;mso-wrap-distance-right:9pt;mso-wrap-distance-bottom:0;mso-position-horizontal:absolute;mso-position-horizontal-relative:text;mso-position-vertical:absolute;mso-position-vertical-relative:text;mso-width-percent:0;mso-height-percent:0;mso-width-relative:margin;mso-height-relative:margin;v-text-anchor:middle" arcsize="10923f" o:gfxdata="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" fillcolor="#4f81bd [3204]" strokecolor="#243f60 [1604]" strokeweight="2pt"/>
-            </w:pict>
-          </mc:Fallback>
-        </mc:AlternateContent>
-      </w:r>
-    </w:p>
-    <w:p>
-      <w:pPr>
-        <w:contextualSpacing/>
-        <w:rPr>
-          <w:lang w:val="en-US"/>
-        </w:rPr>
-      </w:pPr>
-      <w:r>
-        <w:rPr>
-          <w:noProof/>
-        </w:rPr>
-        <mc:AlternateContent>
-          <mc:Choice Requires="wps">
-            <w:drawing>
-              <wp:anchor distT="0" distB="0" distL="114300" distR="114300" simplePos="0" relativeHeight="251664896" behindDoc="0" locked="0" layoutInCell="1" allowOverlap="1" wp14:anchorId="55BE2DCC" wp14:editId="266EAC49">
-                <wp:simplePos x="0" y="0"/>
-                <wp:positionH relativeFrom="column">
-                  <wp:posOffset>636693</wp:posOffset>
-                </wp:positionH>
-                <wp:positionV relativeFrom="paragraph">
-                  <wp:posOffset>159173</wp:posOffset>
-                </wp:positionV>
-                <wp:extent cx="4080087" cy="359834"/>
-                <wp:effectExtent l="0" t="0" r="15875" b="21590"/>
-                <wp:wrapNone/>
-                <wp:docPr id="7" name="Rectangle: Diagonal Corners Rounded 7"/>
-                <wp:cNvGraphicFramePr/>
-                <a:graphic xmlns:a="http://schemas.openxmlformats.org/drawingml/2006/main">
-                  <a:graphicData uri="http://schemas.microsoft.com/office/word/2010/wordprocessingShape">
-                    <wps:wsp>
-                      <wps:cNvSpPr/>
-                      <wps:spPr>
-                        <a:xfrm>
-                          <a:off x="0" y="0"/>
-                          <a:ext cx="4080087" cy="359834"/>
-                        </a:xfrm>
-                        <a:prstGeom prst="round2DiagRect">
-                          <a:avLst/>
-                        </a:prstGeom>
-                      </wps:spPr>
-                      <wps:style>
-                        <a:lnRef idx="2">
-                          <a:schemeClr val="accent1">
-                            <a:shade val="50000"/>
-                          </a:schemeClr>
-                        </a:lnRef>
-                        <a:fillRef idx="1">
-                          <a:schemeClr val="accent1"/>
-                        </a:fillRef>
-                        <a:effectRef idx="0">
-                          <a:schemeClr val="accent1"/>
-                        </a:effectRef>
-                        <a:fontRef idx="minor">
-                          <a:schemeClr val="lt1"/>
-                        </a:fontRef>
-                      </wps:style>
-                      <wps:txbx>
-                        <w:txbxContent>
-                          <w:p>
-                            <w:pPr>
-                              <w:jc w:val="center"/>
-                              <w:rPr>
-                                <w:b/>
-                                <w:bCs/>
-                                <w:color w:val="984806" w:themeColor="accent6" w:themeShade="80"/>
-                                <w:lang w:val="en-US"/>
-                              </w:rPr>
-                            </w:pPr>
-                            <w:r>
-                              <w:rPr>
-                                <w:b/>
-                                <w:bCs/>
-                                <w:color w:val="984806" w:themeColor="accent6" w:themeShade="80"/>
-                                <w:lang w:val="en-US"/>
-                              </w:rPr>
-                              <w:t>EFS</w:t>
-                            </w:r>
-                            <w:r>
-                              <w:rPr>
-                                <w:b/>
-                                <w:bCs/>
-                                <w:color w:val="984806" w:themeColor="accent6" w:themeShade="80"/>
-                                <w:lang w:val="en-US"/>
-                              </w:rPr>
-                              <w:t>(Elastic File System)</w:t>
-                            </w:r>
-                          </w:p>
-                        </w:txbxContent>
-                      </wps:txbx>
-                      <wps:bodyPr rot="0" spcFirstLastPara="0" vertOverflow="overflow" horzOverflow="overflow" vert="horz" wrap="square" lIns="91440" tIns="45720" rIns="91440" bIns="45720" numCol="1" spcCol="0" rtlCol="0" fromWordArt="0" anchor="ctr" anchorCtr="0" forceAA="0" compatLnSpc="1">
-                        <a:prstTxWarp prst="textNoShape">
-                          <a:avLst/>
-                        </a:prstTxWarp>
-                        <a:noAutofit/>
-                      </wps:bodyPr>
-                    </wps:wsp>
-                  </a:graphicData>
-                </a:graphic>
-                <wp14:sizeRelH relativeFrom="margin">
-                  <wp14:pctWidth>0</wp14:pctWidth>
-                </wp14:sizeRelH>
-              </wp:anchor>
-            </w:drawing>
-          </mc:Choice>
-          <mc:Fallback>
-            <w:pict>
-              <v:shape w14:anchorId="55BE2DCC" id="Rectangle: Diagonal Corners Rounded 7" o:spid="_x0000_s1032" style="position:absolute;margin-left:50.15pt;margin-top:12.55pt;width:321.25pt;height:28.35pt;z-index:251664896;visibility:visible;mso-wrap-style:square;mso-width-percent:0;mso-wrap-distance-left:9pt;mso-wrap-distance-top:0;mso-wrap-distance-right:9pt;mso-wrap-distance-bottom:0;mso-position-horizontal:absolute;mso-position-horizontal-relative:text;mso-position-vertical:absolute;mso-position-vertical-relative:text;mso-width-percent:0;mso-width-relative:margin;v-text-anchor:middle" coordsize="4080087,359834" o:spt="100" o:gfxdata="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" adj="-11796480,,5400" path="m59974,l4080087,r,l4080087,299860v,33123,-26851,59974,-59974,59974l,359834r,l,59974c,26851,26851,,59974,xe" fillcolor="#4f81bd [3204]" strokecolor="#243f60 [1604]" strokeweight="2pt">
-                <v:stroke joinstyle="miter"/>
-                <v:formulas/>
-                <v:path arrowok="t" o:connecttype="custom" o:connectlocs="59974,0;4080087,0;4080087,0;4080087,299860;4020113,359834;0,359834;0,359834;0,59974;59974,0" o:connectangles="0,0,0,0,0,0,0,0,0" textboxrect="0,0,4080087,359834"/>
-                <v:textbox>
-                  <w:txbxContent>
-                    <w:p>
-                      <w:pPr>
-                        <w:jc w:val="center"/>
-                        <w:rPr>
-                          <w:b/>
-                          <w:bCs/>
-                          <w:color w:val="984806" w:themeColor="accent6" w:themeShade="80"/>
-                          <w:lang w:val="en-US"/>
-                        </w:rPr>
-                      </w:pPr>
-                      <w:r>
-                        <w:rPr>
-                          <w:b/>
-                          <w:bCs/>
-                          <w:color w:val="984806" w:themeColor="accent6" w:themeShade="80"/>
-                          <w:lang w:val="en-US"/>
-                        </w:rPr>
-                        <w:t>EFS</w:t>
-                      </w:r>
-                      <w:r>
-                        <w:rPr>
-                          <w:b/>
-                          <w:bCs/>
-                          <w:color w:val="984806" w:themeColor="accent6" w:themeShade="80"/>
-                          <w:lang w:val="en-US"/>
-                        </w:rPr>
-                        <w:t>(Elastic File System)</w:t>
-                      </w:r>
-                    </w:p>
-                  </w:txbxContent>
-                </v:textbox>
-              </v:shape>
-            </w:pict>
-          </mc:Fallback>
-        </mc:AlternateContent>
-      </w:r>
-    </w:p>
-    <w:p>
-      <w:pPr>
-        <w:pStyle w:val="ListParagraph"/>
-        <w:ind w:left="1080"/>
-        <w:rPr>
-          <w:rFonts w:ascii="Bookman Old Style" w:hAnsi="Bookman Old Style"/>
-          <w:sz w:val="24"/>
-          <w:szCs w:val="24"/>
-          <w:lang w:val="en-US"/>
-        </w:rPr>
-      </w:pPr>
-    </w:p>
-    <w:p>
-      <w:pPr>
-        <w:pStyle w:val="ListParagraph"/>
-        <w:ind w:left="1080"/>
-        <w:rPr>
-          <w:rFonts w:ascii="Bookman Old Style" w:hAnsi="Bookman Old Style"/>
-          <w:sz w:val="24"/>
-          <w:szCs w:val="24"/>
-          <w:lang w:val="en-US"/>
-        </w:rPr>
-      </w:pPr>
-    </w:p>
-    <w:p>
-      <w:pPr>
-        <w:pStyle w:val="ListParagraph"/>
-        <w:ind w:left="1080"/>
-        <w:rPr>
-          <w:rFonts w:ascii="Bookman Old Style" w:hAnsi="Bookman Old Style"/>
-          <w:sz w:val="24"/>
-          <w:szCs w:val="24"/>
-          <w:lang w:val="en-US"/>
-        </w:rPr>
-      </w:pPr>
-    </w:p>
-    <w:p>
-      <w:pPr>
-        <w:pStyle w:val="ListParagraph"/>
-        <w:numPr>
-          <w:ilvl w:val="0"/>
-          <w:numId w:val="4"/>
-        </w:numPr>
-        <w:rPr>
-          <w:rFonts w:ascii="Bookman Old Style" w:hAnsi="Bookman Old Style"/>
-          <w:sz w:val="24"/>
-          <w:szCs w:val="24"/>
-          <w:lang w:val="en-US"/>
-        </w:rPr>
-      </w:pPr>
-      <w:r>
-        <w:rPr>
-          <w:rFonts w:ascii="Bookman Old Style" w:hAnsi="Bookman Old Style"/>
-          <w:sz w:val="24"/>
-          <w:szCs w:val="24"/>
-          <w:lang w:val="en-US"/>
-        </w:rPr>
-        <w:t>File share concept will use NFS protocol</w:t>
-      </w:r>
-    </w:p>
-    <w:p>
-      <w:pPr>
-        <w:pStyle w:val="ListParagraph"/>
-        <w:ind w:left="1080"/>
-        <w:rPr>
-          <w:rFonts w:ascii="Bookman Old Style" w:hAnsi="Bookman Old Style"/>
-          <w:sz w:val="24"/>
-          <w:szCs w:val="24"/>
-          <w:lang w:val="en-US"/>
-        </w:rPr>
-      </w:pPr>
-    </w:p>
-    <w:p>
-      <w:pPr>
-        <w:pStyle w:val="ListParagraph"/>
-        <w:ind w:left="1080"/>
-        <w:rPr>
-          <w:rFonts w:ascii="Bookman Old Style" w:hAnsi="Bookman Old Style"/>
-          <w:b/>
-          <w:bCs/>
-          <w:sz w:val="24"/>
-          <w:szCs w:val="24"/>
-          <w:u w:val="single"/>
-          <w:lang w:val="en-US"/>
-        </w:rPr>
-      </w:pPr>
-      <w:r>
-        <w:rPr>
-          <w:rFonts w:ascii="Bookman Old Style" w:hAnsi="Bookman Old Style"/>
-          <w:b/>
-          <w:bCs/>
-          <w:sz w:val="24"/>
-          <w:szCs w:val="24"/>
-          <w:u w:val="single"/>
-          <w:lang w:val="en-US"/>
-        </w:rPr>
-        <w:t xml:space="preserve">SNOW </w:t>
-      </w:r>
-      <w:proofErr w:type="gramStart"/>
-      <w:r>
-        <w:rPr>
-          <w:rFonts w:ascii="Bookman Old Style" w:hAnsi="Bookman Old Style"/>
-          <w:b/>
-          <w:bCs/>
-          <w:sz w:val="24"/>
-          <w:szCs w:val="24"/>
-          <w:u w:val="single"/>
-          <w:lang w:val="en-US"/>
-        </w:rPr>
-        <w:t>FAMILIY</w:t>
-      </w:r>
-      <w:r>
-        <w:rPr>
-          <w:rFonts w:ascii="Bookman Old Style" w:hAnsi="Bookman Old Style"/>
-          <w:b/>
-          <w:bCs/>
-          <w:sz w:val="24"/>
-          <w:szCs w:val="24"/>
-          <w:u w:val="single"/>
-          <w:lang w:val="en-US"/>
-        </w:rPr>
-        <w:t>(</w:t>
-      </w:r>
-      <w:proofErr w:type="gramEnd"/>
-      <w:r>
-        <w:rPr>
-          <w:rFonts w:ascii="Bookman Old Style" w:hAnsi="Bookman Old Style"/>
-          <w:b/>
-          <w:bCs/>
-          <w:sz w:val="24"/>
-          <w:szCs w:val="24"/>
-          <w:u w:val="single"/>
-          <w:lang w:val="en-US"/>
-        </w:rPr>
-        <w:t xml:space="preserve">Physical </w:t>
-      </w:r>
-      <w:r>
-        <w:rPr>
-          <w:rFonts w:ascii="Bookman Old Style" w:hAnsi="Bookman Old Style"/>
-          <w:b/>
-          <w:bCs/>
-          <w:sz w:val="24"/>
-          <w:szCs w:val="24"/>
-          <w:u w:val="single"/>
-          <w:lang w:val="en-US"/>
-        </w:rPr>
-        <w:t>BOX)</w:t>
-      </w:r>
-    </w:p>
-    <w:p>
-      <w:pPr>
-        <w:pStyle w:val="ListParagraph"/>
-        <w:numPr>
-          <w:ilvl w:val="0"/>
-          <w:numId w:val="4"/>
-        </w:numPr>
-        <w:rPr>
-          <w:rFonts w:ascii="Bookman Old Style" w:hAnsi="Bookman Old Style"/>
-          <w:sz w:val="24"/>
-          <w:szCs w:val="24"/>
-          <w:lang w:val="en-US"/>
-        </w:rPr>
-      </w:pPr>
-      <w:proofErr w:type="spellStart"/>
-      <w:r>
-        <w:rPr>
-          <w:rFonts w:ascii="Bookman Old Style" w:hAnsi="Bookman Old Style"/>
-          <w:i/>
-          <w:iCs/>
-          <w:sz w:val="24"/>
-          <w:szCs w:val="24"/>
-          <w:lang w:val="en-US"/>
-        </w:rPr>
-        <w:t>SnowFamily</w:t>
-      </w:r>
-      <w:proofErr w:type="spellEnd"/>
-      <w:r>
-        <w:rPr>
-          <w:rFonts w:ascii="Bookman Old Style" w:hAnsi="Bookman Old Style"/>
-          <w:sz w:val="24"/>
-          <w:szCs w:val="24"/>
-          <w:lang w:val="en-US"/>
-        </w:rPr>
-        <w:t xml:space="preserve"> is physical transfer</w:t>
-      </w:r>
-      <w:r>
-        <w:rPr>
-          <w:rFonts w:ascii="Bookman Old Style" w:hAnsi="Bookman Old Style"/>
-          <w:sz w:val="24"/>
-          <w:szCs w:val="24"/>
-          <w:lang w:val="en-US"/>
-        </w:rPr>
-        <w:t xml:space="preserve"> and it is </w:t>
-      </w:r>
-      <w:r>
-        <w:rPr>
-          <w:rFonts w:ascii="Bookman Old Style" w:hAnsi="Bookman Old Style"/>
-          <w:sz w:val="24"/>
-          <w:szCs w:val="24"/>
-          <w:lang w:val="en-US"/>
-        </w:rPr>
-        <w:t xml:space="preserve">a </w:t>
-      </w:r>
-      <w:r>
-        <w:rPr>
-          <w:rFonts w:ascii="Bookman Old Style" w:hAnsi="Bookman Old Style"/>
-          <w:sz w:val="24"/>
-          <w:szCs w:val="24"/>
-          <w:lang w:val="en-US"/>
-        </w:rPr>
-        <w:t>service in AWS</w:t>
-      </w:r>
-    </w:p>
-    <w:p>
-      <w:pPr>
-        <w:pStyle w:val="ListParagraph"/>
-        <w:numPr>
-          <w:ilvl w:val="0"/>
-          <w:numId w:val="4"/>
-        </w:numPr>
-        <w:rPr>
-          <w:rFonts w:ascii="Bookman Old Style" w:hAnsi="Bookman Old Style"/>
-          <w:sz w:val="24"/>
-          <w:szCs w:val="24"/>
-          <w:lang w:val="en-US"/>
-        </w:rPr>
-      </w:pPr>
-      <w:r>
-        <w:rPr>
-          <w:rFonts w:ascii="Bookman Old Style" w:hAnsi="Bookman Old Style"/>
-          <w:sz w:val="24"/>
-          <w:szCs w:val="24"/>
-          <w:lang w:val="en-US"/>
-        </w:rPr>
-        <w:t>We can transfer data only S3</w:t>
-      </w:r>
-    </w:p>
-    <w:p>
-      <w:pPr>
-        <w:pStyle w:val="ListParagraph"/>
-        <w:numPr>
-          <w:ilvl w:val="0"/>
-          <w:numId w:val="4"/>
-        </w:numPr>
-        <w:rPr>
-          <w:rFonts w:ascii="Bookman Old Style" w:hAnsi="Bookman Old Style"/>
-          <w:sz w:val="24"/>
-          <w:szCs w:val="24"/>
-          <w:lang w:val="en-US"/>
-        </w:rPr>
-      </w:pPr>
-      <w:proofErr w:type="spellStart"/>
-      <w:r>
-        <w:rPr>
-          <w:rFonts w:ascii="Bookman Old Style" w:hAnsi="Bookman Old Style"/>
-          <w:i/>
-          <w:iCs/>
-          <w:sz w:val="24"/>
-          <w:szCs w:val="24"/>
-          <w:lang w:val="en-US"/>
-        </w:rPr>
-        <w:lastRenderedPageBreak/>
         <w:t>SnowFamily</w:t>
       </w:r>
       <w:proofErr w:type="spellEnd"/>
@@ -6306,6 +4240,28 @@
         <w:contextualSpacing/>
         <w:rPr>
           <w:rFonts w:ascii="Bookman Old Style" w:hAnsi="Bookman Old Style"/>
+          <w:sz w:val="24"/>
+          <w:szCs w:val="24"/>
+          <w:lang w:val="en-US"/>
+        </w:rPr>
+      </w:pPr>
+    </w:p>
+    <w:p>
+      <w:pPr>
+        <w:contextualSpacing/>
+        <w:rPr>
+          <w:rFonts w:ascii="Bookman Old Style" w:hAnsi="Bookman Old Style"/>
+          <w:sz w:val="24"/>
+          <w:szCs w:val="24"/>
+          <w:lang w:val="en-US"/>
+        </w:rPr>
+      </w:pPr>
+    </w:p>
+    <w:p>
+      <w:pPr>
+        <w:contextualSpacing/>
+        <w:rPr>
+          <w:rFonts w:ascii="Bookman Old Style" w:hAnsi="Bookman Old Style"/>
           <w:b/>
           <w:bCs/>
           <w:sz w:val="24"/>
@@ -6324,837 +4280,8 @@
           <w:u w:val="single"/>
           <w:lang w:val="en-US"/>
         </w:rPr>
-        <w:t>GLACIER:</w:t>
-      </w:r>
-    </w:p>
-    <w:p>
-      <w:pPr>
-        <w:pStyle w:val="ListParagraph"/>
-        <w:numPr>
-          <w:ilvl w:val="0"/>
-          <w:numId w:val="4"/>
-        </w:numPr>
-        <w:rPr>
-          <w:rFonts w:ascii="Bookman Old Style" w:hAnsi="Bookman Old Style"/>
-          <w:sz w:val="24"/>
-          <w:szCs w:val="24"/>
-          <w:lang w:val="en-US"/>
-        </w:rPr>
-      </w:pPr>
-      <w:r>
-        <w:rPr>
-          <w:rFonts w:ascii="Bookman Old Style" w:hAnsi="Bookman Old Style"/>
-          <w:sz w:val="24"/>
-          <w:szCs w:val="24"/>
-          <w:lang w:val="en-US"/>
-        </w:rPr>
-        <w:t>If we are not using data frequently then we can move that data in to Glacier(archive/backup)</w:t>
-      </w:r>
-    </w:p>
-    <w:p>
-      <w:pPr>
-        <w:pStyle w:val="ListParagraph"/>
-        <w:numPr>
-          <w:ilvl w:val="0"/>
-          <w:numId w:val="4"/>
-        </w:numPr>
-        <w:rPr>
-          <w:rFonts w:ascii="Bookman Old Style" w:hAnsi="Bookman Old Style"/>
-          <w:sz w:val="24"/>
-          <w:szCs w:val="24"/>
-          <w:lang w:val="en-US"/>
-        </w:rPr>
-      </w:pPr>
-      <w:r>
-        <w:rPr>
-          <w:rFonts w:ascii="Bookman Old Style" w:hAnsi="Bookman Old Style"/>
-          <w:sz w:val="24"/>
-          <w:szCs w:val="24"/>
-          <w:lang w:val="en-US"/>
-        </w:rPr>
-        <w:t>Glacier is cheaper than S3</w:t>
-      </w:r>
-    </w:p>
-    <w:p>
-      <w:pPr>
-        <w:contextualSpacing/>
-        <w:rPr>
-          <w:rFonts w:ascii="Bookman Old Style" w:hAnsi="Bookman Old Style"/>
-          <w:sz w:val="24"/>
-          <w:szCs w:val="24"/>
-          <w:lang w:val="en-US"/>
-        </w:rPr>
-      </w:pPr>
-    </w:p>
-    <w:p>
-      <w:pPr>
-        <w:contextualSpacing/>
-        <w:rPr>
-          <w:rFonts w:ascii="Bookman Old Style" w:hAnsi="Bookman Old Style"/>
-          <w:sz w:val="24"/>
-          <w:szCs w:val="24"/>
-          <w:lang w:val="en-US"/>
-        </w:rPr>
-      </w:pPr>
-    </w:p>
-    <w:p>
-      <w:pPr>
-        <w:contextualSpacing/>
-        <w:rPr>
-          <w:rFonts w:ascii="Bookman Old Style" w:hAnsi="Bookman Old Style"/>
-          <w:sz w:val="24"/>
-          <w:szCs w:val="24"/>
-          <w:lang w:val="en-US"/>
-        </w:rPr>
-      </w:pPr>
-    </w:p>
-    <w:p>
-      <w:pPr>
-        <w:contextualSpacing/>
-        <w:rPr>
-          <w:rFonts w:ascii="Bookman Old Style" w:hAnsi="Bookman Old Style"/>
-          <w:b/>
-          <w:bCs/>
-          <w:sz w:val="24"/>
-          <w:szCs w:val="24"/>
-          <w:u w:val="single"/>
-          <w:lang w:val="en-US"/>
-        </w:rPr>
-      </w:pPr>
-      <w:r>
-        <w:rPr>
-          <w:rFonts w:ascii="Bookman Old Style" w:hAnsi="Bookman Old Style"/>
-          <w:b/>
-          <w:bCs/>
-          <w:sz w:val="24"/>
-          <w:szCs w:val="24"/>
-          <w:u w:val="single"/>
-          <w:lang w:val="en-US"/>
-        </w:rPr>
         <w:t>STORAGE GATE WAY(SG)</w:t>
       </w:r>
-    </w:p>
-    <w:p>
-      <w:pPr>
-        <w:pStyle w:val="ListParagraph"/>
-        <w:numPr>
-          <w:ilvl w:val="0"/>
-          <w:numId w:val="4"/>
-        </w:numPr>
-        <w:rPr>
-          <w:rFonts w:ascii="Bookman Old Style" w:hAnsi="Bookman Old Style"/>
-          <w:sz w:val="24"/>
-          <w:szCs w:val="24"/>
-          <w:lang w:val="en-US"/>
-        </w:rPr>
-      </w:pPr>
-      <w:r>
-        <w:rPr>
-          <w:rFonts w:ascii="Bookman Old Style" w:hAnsi="Bookman Old Style"/>
-          <w:noProof/>
-          <w:sz w:val="24"/>
-          <w:szCs w:val="24"/>
-          <w:lang w:val="en-US"/>
-        </w:rPr>
-        <mc:AlternateContent>
-          <mc:Choice Requires="wps">
-            <w:drawing>
-              <wp:anchor distT="0" distB="0" distL="114300" distR="114300" simplePos="0" relativeHeight="251666944" behindDoc="0" locked="0" layoutInCell="1" allowOverlap="1" wp14:anchorId="2B5E1B09" wp14:editId="7A02AEB6">
-                <wp:simplePos x="0" y="0"/>
-                <wp:positionH relativeFrom="column">
-                  <wp:posOffset>2451100</wp:posOffset>
-                </wp:positionH>
-                <wp:positionV relativeFrom="paragraph">
-                  <wp:posOffset>302260</wp:posOffset>
-                </wp:positionV>
-                <wp:extent cx="465667" cy="1257300"/>
-                <wp:effectExtent l="0" t="0" r="10795" b="19050"/>
-                <wp:wrapNone/>
-                <wp:docPr id="10" name="Rectangle: Diagonal Corners Rounded 10"/>
-                <wp:cNvGraphicFramePr/>
-                <a:graphic xmlns:a="http://schemas.openxmlformats.org/drawingml/2006/main">
-                  <a:graphicData uri="http://schemas.microsoft.com/office/word/2010/wordprocessingShape">
-                    <wps:wsp>
-                      <wps:cNvSpPr/>
-                      <wps:spPr>
-                        <a:xfrm>
-                          <a:off x="0" y="0"/>
-                          <a:ext cx="465667" cy="1257300"/>
-                        </a:xfrm>
-                        <a:prstGeom prst="round2DiagRect">
-                          <a:avLst/>
-                        </a:prstGeom>
-                      </wps:spPr>
-                      <wps:style>
-                        <a:lnRef idx="2">
-                          <a:schemeClr val="accent6"/>
-                        </a:lnRef>
-                        <a:fillRef idx="1">
-                          <a:schemeClr val="lt1"/>
-                        </a:fillRef>
-                        <a:effectRef idx="0">
-                          <a:schemeClr val="accent6"/>
-                        </a:effectRef>
-                        <a:fontRef idx="minor">
-                          <a:schemeClr val="dk1"/>
-                        </a:fontRef>
-                      </wps:style>
-                      <wps:txbx>
-                        <w:txbxContent>
-                          <w:p>
-                            <w:pPr>
-                              <w:jc w:val="center"/>
-                              <w:rPr>
-                                <w:lang w:val="en-US"/>
-                              </w:rPr>
-                            </w:pPr>
-                            <w:r>
-                              <w:rPr>
-                                <w:lang w:val="en-US"/>
-                              </w:rPr>
-                              <w:t>SG</w:t>
-                            </w:r>
-                          </w:p>
-                        </w:txbxContent>
-                      </wps:txbx>
-                      <wps:bodyPr rot="0" spcFirstLastPara="0" vertOverflow="overflow" horzOverflow="overflow" vert="horz" wrap="square" lIns="91440" tIns="45720" rIns="91440" bIns="45720" numCol="1" spcCol="0" rtlCol="0" fromWordArt="0" anchor="ctr" anchorCtr="0" forceAA="0" compatLnSpc="1">
-                        <a:prstTxWarp prst="textNoShape">
-                          <a:avLst/>
-                        </a:prstTxWarp>
-                        <a:noAutofit/>
-                      </wps:bodyPr>
-                    </wps:wsp>
-                  </a:graphicData>
-                </a:graphic>
-              </wp:anchor>
-            </w:drawing>
-          </mc:Choice>
-          <mc:Fallback>
-            <w:pict>
-              <v:shape w14:anchorId="2B5E1B09" id="Rectangle: Diagonal Corners Rounded 10" o:spid="_x0000_s1033" style="position:absolute;left:0;text-align:left;margin-left:193pt;margin-top:23.8pt;width:36.65pt;height:99pt;z-index:251666944;visibility:visible;mso-wrap-style:square;mso-wrap-distance-left:9pt;mso-wrap-distance-top:0;mso-wrap-distance-right:9pt;mso-wrap-distance-bottom:0;mso-position-horizontal:absolute;mso-position-horizontal-relative:text;mso-position-vertical:absolute;mso-position-vertical-relative:text;v-text-anchor:middle" coordsize="465667,1257300" o:spt="100" o:gfxdata="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" adj="-11796480,,5400" path="m77613,l465667,r,l465667,1179687v,42864,-34749,77613,-77613,77613l,1257300r,l,77613c,34749,34749,,77613,xe" fillcolor="white [3201]" strokecolor="#f79646 [3209]" strokeweight="2pt">
-                <v:stroke joinstyle="miter"/>
-                <v:formulas/>
-                <v:path arrowok="t" o:connecttype="custom" o:connectlocs="77613,0;465667,0;465667,0;465667,1179687;388054,1257300;0,1257300;0,1257300;0,77613;77613,0" o:connectangles="0,0,0,0,0,0,0,0,0" textboxrect="0,0,465667,1257300"/>
-                <v:textbox>
-                  <w:txbxContent>
-                    <w:p>
-                      <w:pPr>
-                        <w:jc w:val="center"/>
-                        <w:rPr>
-                          <w:lang w:val="en-US"/>
-                        </w:rPr>
-                      </w:pPr>
-                      <w:r>
-                        <w:rPr>
-                          <w:lang w:val="en-US"/>
-                        </w:rPr>
-                        <w:t>SG</w:t>
-                      </w:r>
-                    </w:p>
-                  </w:txbxContent>
-                </v:textbox>
-              </v:shape>
-            </w:pict>
-          </mc:Fallback>
-        </mc:AlternateContent>
-      </w:r>
-      <w:r>
-        <w:rPr>
-          <w:rFonts w:ascii="Bookman Old Style" w:hAnsi="Bookman Old Style"/>
-          <w:sz w:val="24"/>
-          <w:szCs w:val="24"/>
-          <w:lang w:val="en-US"/>
-        </w:rPr>
-        <w:t>It is used to synchronizing data from on-premises to AWS</w:t>
-      </w:r>
-    </w:p>
-    <w:p>
-      <w:pPr>
-        <w:ind w:left="1440"/>
-        <w:contextualSpacing/>
-        <w:rPr>
-          <w:b/>
-          <w:bCs/>
-          <w:lang w:val="en-US"/>
-        </w:rPr>
-      </w:pPr>
-      <w:r>
-        <w:rPr>
-          <w:b/>
-          <w:bCs/>
-          <w:noProof/>
-          <w:lang w:val="en-US"/>
-        </w:rPr>
-        <mc:AlternateContent>
-          <mc:Choice Requires="wps">
-            <w:drawing>
-              <wp:anchor distT="0" distB="0" distL="114300" distR="114300" simplePos="0" relativeHeight="251667968" behindDoc="0" locked="0" layoutInCell="1" allowOverlap="1" wp14:anchorId="7182EDB2" wp14:editId="010CC70E">
-                <wp:simplePos x="0" y="0"/>
-                <wp:positionH relativeFrom="column">
-                  <wp:posOffset>3754967</wp:posOffset>
-                </wp:positionH>
-                <wp:positionV relativeFrom="paragraph">
-                  <wp:posOffset>3387</wp:posOffset>
-                </wp:positionV>
-                <wp:extent cx="1253066" cy="1252855"/>
-                <wp:effectExtent l="0" t="0" r="23495" b="23495"/>
-                <wp:wrapNone/>
-                <wp:docPr id="11" name="Oval 11"/>
-                <wp:cNvGraphicFramePr/>
-                <a:graphic xmlns:a="http://schemas.openxmlformats.org/drawingml/2006/main">
-                  <a:graphicData uri="http://schemas.microsoft.com/office/word/2010/wordprocessingShape">
-                    <wps:wsp>
-                      <wps:cNvSpPr/>
-                      <wps:spPr>
-                        <a:xfrm>
-                          <a:off x="0" y="0"/>
-                          <a:ext cx="1253066" cy="1252855"/>
-                        </a:xfrm>
-                        <a:prstGeom prst="ellipse">
-                          <a:avLst/>
-                        </a:prstGeom>
-                      </wps:spPr>
-                      <wps:style>
-                        <a:lnRef idx="2">
-                          <a:schemeClr val="accent6"/>
-                        </a:lnRef>
-                        <a:fillRef idx="1">
-                          <a:schemeClr val="lt1"/>
-                        </a:fillRef>
-                        <a:effectRef idx="0">
-                          <a:schemeClr val="accent6"/>
-                        </a:effectRef>
-                        <a:fontRef idx="minor">
-                          <a:schemeClr val="dk1"/>
-                        </a:fontRef>
-                      </wps:style>
-                      <wps:txbx>
-                        <w:txbxContent>
-                          <w:p>
-                            <w:pPr>
-                              <w:jc w:val="center"/>
-                              <w:rPr>
-                                <w:b/>
-                                <w:bCs/>
-                                <w:lang w:val="en-US"/>
-                              </w:rPr>
-                            </w:pPr>
-                            <w:r>
-                              <w:rPr>
-                                <w:b/>
-                                <w:bCs/>
-                                <w:lang w:val="en-US"/>
-                              </w:rPr>
-                              <w:t>AWS</w:t>
-                            </w:r>
-                          </w:p>
-                        </w:txbxContent>
-                      </wps:txbx>
-                      <wps:bodyPr rot="0" spcFirstLastPara="0" vertOverflow="overflow" horzOverflow="overflow" vert="horz" wrap="square" lIns="91440" tIns="45720" rIns="91440" bIns="45720" numCol="1" spcCol="0" rtlCol="0" fromWordArt="0" anchor="ctr" anchorCtr="0" forceAA="0" compatLnSpc="1">
-                        <a:prstTxWarp prst="textNoShape">
-                          <a:avLst/>
-                        </a:prstTxWarp>
-                        <a:noAutofit/>
-                      </wps:bodyPr>
-                    </wps:wsp>
-                  </a:graphicData>
-                </a:graphic>
-                <wp14:sizeRelH relativeFrom="margin">
-                  <wp14:pctWidth>0</wp14:pctWidth>
-                </wp14:sizeRelH>
-                <wp14:sizeRelV relativeFrom="margin">
-                  <wp14:pctHeight>0</wp14:pctHeight>
-                </wp14:sizeRelV>
-              </wp:anchor>
-            </w:drawing>
-          </mc:Choice>
-          <mc:Fallback>
-            <w:pict>
-              <v:oval w14:anchorId="7182EDB2" id="Oval 11" o:spid="_x0000_s1034" style="position:absolute;left:0;text-align:left;margin-left:295.65pt;margin-top:.25pt;width:98.65pt;height:98.65pt;z-index:251667968;visibility:visible;mso-wrap-style:square;mso-width-percent:0;mso-height-percent:0;mso-wrap-distance-left:9pt;mso-wrap-distance-top:0;mso-wrap-distance-right:9pt;mso-wrap-distance-bottom:0;mso-position-horizontal:absolute;mso-position-horizontal-relative:text;mso-position-vertical:absolute;mso-position-vertical-relative:text;mso-width-percent:0;mso-height-percent:0;mso-width-relative:margin;mso-height-relative:margin;v-text-anchor:middle" o:gfxdata="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" fillcolor="white [3201]" strokecolor="#f79646 [3209]" strokeweight="2pt">
-                <v:textbox>
-                  <w:txbxContent>
-                    <w:p>
-                      <w:pPr>
-                        <w:jc w:val="center"/>
-                        <w:rPr>
-                          <w:b/>
-                          <w:bCs/>
-                          <w:lang w:val="en-US"/>
-                        </w:rPr>
-                      </w:pPr>
-                      <w:r>
-                        <w:rPr>
-                          <w:b/>
-                          <w:bCs/>
-                          <w:lang w:val="en-US"/>
-                        </w:rPr>
-                        <w:t>AWS</w:t>
-                      </w:r>
-                    </w:p>
-                  </w:txbxContent>
-                </v:textbox>
-              </v:oval>
-            </w:pict>
-          </mc:Fallback>
-        </mc:AlternateContent>
-      </w:r>
-      <w:r>
-        <w:rPr>
-          <w:b/>
-          <w:bCs/>
-          <w:noProof/>
-          <w:color w:val="000000" w:themeColor="text1"/>
-          <w:sz w:val="24"/>
-          <w:szCs w:val="24"/>
-          <w14:shadow w14:blurRad="38100" w14:dist="19050" w14:dir="2700000" w14:sx="100000" w14:sy="100000" w14:kx="0" w14:ky="0" w14:algn="tl">
-            <w14:schemeClr w14:val="dk1">
-              <w14:alpha w14:val="60000"/>
-            </w14:schemeClr>
-          </w14:shadow>
-          <w14:textOutline w14:w="0" w14:cap="flat" w14:cmpd="sng" w14:algn="ctr">
-            <w14:noFill/>
-            <w14:prstDash w14:val="solid"/>
-            <w14:round/>
-          </w14:textOutline>
-        </w:rPr>
-        <mc:AlternateContent>
-          <mc:Choice Requires="wps">
-            <w:drawing>
-              <wp:anchor distT="0" distB="0" distL="114300" distR="114300" simplePos="0" relativeHeight="251665920" behindDoc="0" locked="0" layoutInCell="1" allowOverlap="1" wp14:anchorId="05A49304" wp14:editId="579FF363">
-                <wp:simplePos x="0" y="0"/>
-                <wp:positionH relativeFrom="column">
-                  <wp:posOffset>897467</wp:posOffset>
-                </wp:positionH>
-                <wp:positionV relativeFrom="paragraph">
-                  <wp:posOffset>181187</wp:posOffset>
-                </wp:positionV>
-                <wp:extent cx="965200" cy="884766"/>
-                <wp:effectExtent l="0" t="0" r="25400" b="10795"/>
-                <wp:wrapNone/>
-                <wp:docPr id="9" name="Rectangle: Diagonal Corners Snipped 9"/>
-                <wp:cNvGraphicFramePr/>
-                <a:graphic xmlns:a="http://schemas.openxmlformats.org/drawingml/2006/main">
-                  <a:graphicData uri="http://schemas.microsoft.com/office/word/2010/wordprocessingShape">
-                    <wps:wsp>
-                      <wps:cNvSpPr/>
-                      <wps:spPr>
-                        <a:xfrm>
-                          <a:off x="0" y="0"/>
-                          <a:ext cx="965200" cy="884766"/>
-                        </a:xfrm>
-                        <a:prstGeom prst="snip2DiagRect">
-                          <a:avLst/>
-                        </a:prstGeom>
-                      </wps:spPr>
-                      <wps:style>
-                        <a:lnRef idx="2">
-                          <a:schemeClr val="accent6"/>
-                        </a:lnRef>
-                        <a:fillRef idx="1">
-                          <a:schemeClr val="lt1"/>
-                        </a:fillRef>
-                        <a:effectRef idx="0">
-                          <a:schemeClr val="accent6"/>
-                        </a:effectRef>
-                        <a:fontRef idx="minor">
-                          <a:schemeClr val="dk1"/>
-                        </a:fontRef>
-                      </wps:style>
-                      <wps:txbx>
-                        <w:txbxContent>
-                          <w:p>
-                            <w:pPr>
-                              <w:jc w:val="center"/>
-                              <w:rPr>
-                                <w:lang w:val="en-US"/>
-                              </w:rPr>
-                            </w:pPr>
-                            <w:r>
-                              <w:rPr>
-                                <w:lang w:val="en-US"/>
-                              </w:rPr>
-                              <w:t>2TB</w:t>
-                            </w:r>
-                            <w:r>
-                              <w:rPr>
-                                <w:lang w:val="en-US"/>
-                              </w:rPr>
-                              <w:t>/8TB ..etc</w:t>
-                            </w:r>
-                          </w:p>
-                        </w:txbxContent>
-                      </wps:txbx>
-                      <wps:bodyPr rot="0" spcFirstLastPara="0" vertOverflow="overflow" horzOverflow="overflow" vert="horz" wrap="square" lIns="91440" tIns="45720" rIns="91440" bIns="45720" numCol="1" spcCol="0" rtlCol="0" fromWordArt="0" anchor="ctr" anchorCtr="0" forceAA="0" compatLnSpc="1">
-                        <a:prstTxWarp prst="textNoShape">
-                          <a:avLst/>
-                        </a:prstTxWarp>
-                        <a:noAutofit/>
-                      </wps:bodyPr>
-                    </wps:wsp>
-                  </a:graphicData>
-                </a:graphic>
-                <wp14:sizeRelH relativeFrom="margin">
-                  <wp14:pctWidth>0</wp14:pctWidth>
-                </wp14:sizeRelH>
-                <wp14:sizeRelV relativeFrom="margin">
-                  <wp14:pctHeight>0</wp14:pctHeight>
-                </wp14:sizeRelV>
-              </wp:anchor>
-            </w:drawing>
-          </mc:Choice>
-          <mc:Fallback>
-            <w:pict>
-              <v:shape w14:anchorId="05A49304" id="Rectangle: Diagonal Corners Snipped 9" o:spid="_x0000_s1035" style="position:absolute;left:0;text-align:left;margin-left:70.65pt;margin-top:14.25pt;width:76pt;height:69.65pt;z-index:251665920;visibility:visible;mso-wrap-style:square;mso-width-percent:0;mso-height-percent:0;mso-wrap-distance-left:9pt;mso-wrap-distance-top:0;mso-wrap-distance-right:9pt;mso-wrap-distance-bottom:0;mso-position-horizontal:absolute;mso-position-horizontal-relative:text;mso-position-vertical:absolute;mso-position-vertical-relative:text;mso-width-percent:0;mso-height-percent:0;mso-width-relative:margin;mso-height-relative:margin;v-text-anchor:middle" coordsize="965200,884766" o:spt="100" o:gfxdata="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" adj="-11796480,,5400" path="m,l817736,,965200,147464r,737302l965200,884766r-817736,l,737302,,xe" fillcolor="white [3201]" strokecolor="#f79646 [3209]" strokeweight="2pt">
-                <v:stroke joinstyle="miter"/>
-                <v:formulas/>
-                <v:path arrowok="t" o:connecttype="custom" o:connectlocs="0,0;817736,0;965200,147464;965200,884766;965200,884766;147464,884766;0,737302;0,0" o:connectangles="0,0,0,0,0,0,0,0" textboxrect="0,0,965200,884766"/>
-                <v:textbox>
-                  <w:txbxContent>
-                    <w:p>
-                      <w:pPr>
-                        <w:jc w:val="center"/>
-                        <w:rPr>
-                          <w:lang w:val="en-US"/>
-                        </w:rPr>
-                      </w:pPr>
-                      <w:r>
-                        <w:rPr>
-                          <w:lang w:val="en-US"/>
-                        </w:rPr>
-                        <w:t>2TB</w:t>
-                      </w:r>
-                      <w:r>
-                        <w:rPr>
-                          <w:lang w:val="en-US"/>
-                        </w:rPr>
-                        <w:t>/8TB ..etc</w:t>
-                      </w:r>
-                    </w:p>
-                  </w:txbxContent>
-                </v:textbox>
-              </v:shape>
-            </w:pict>
-          </mc:Fallback>
-        </mc:AlternateContent>
-      </w:r>
-      <w:r>
-        <w:rPr>
-          <w:b/>
-          <w:bCs/>
-          <w:lang w:val="en-US"/>
-        </w:rPr>
-        <w:t>ON-PREMISES</w:t>
-      </w:r>
-    </w:p>
-    <w:p>
-      <w:pPr>
-        <w:pStyle w:val="ListParagraph"/>
-        <w:ind w:left="1080"/>
-        <w:rPr>
-          <w:rFonts w:ascii="Bookman Old Style" w:hAnsi="Bookman Old Style"/>
-          <w:b/>
-          <w:bCs/>
-          <w:sz w:val="24"/>
-          <w:szCs w:val="24"/>
-          <w:u w:val="single"/>
-          <w:lang w:val="en-US"/>
-        </w:rPr>
-      </w:pPr>
-      <w:r>
-        <w:rPr>
-          <w:rFonts w:ascii="Bookman Old Style" w:hAnsi="Bookman Old Style"/>
-          <w:b/>
-          <w:bCs/>
-          <w:noProof/>
-          <w:sz w:val="24"/>
-          <w:szCs w:val="24"/>
-          <w:u w:val="single"/>
-          <w:lang w:val="en-US"/>
-        </w:rPr>
-        <mc:AlternateContent>
-          <mc:Choice Requires="wps">
-            <w:drawing>
-              <wp:anchor distT="0" distB="0" distL="114300" distR="114300" simplePos="0" relativeHeight="251672064" behindDoc="0" locked="0" layoutInCell="1" allowOverlap="1" wp14:anchorId="256D9792" wp14:editId="0911254B">
-                <wp:simplePos x="0" y="0"/>
-                <wp:positionH relativeFrom="column">
-                  <wp:posOffset>1892299</wp:posOffset>
-                </wp:positionH>
-                <wp:positionV relativeFrom="paragraph">
-                  <wp:posOffset>52705</wp:posOffset>
-                </wp:positionV>
-                <wp:extent cx="1934633" cy="198755"/>
-                <wp:effectExtent l="0" t="57150" r="27940" b="29845"/>
-                <wp:wrapNone/>
-                <wp:docPr id="16" name="Straight Arrow Connector 16"/>
-                <wp:cNvGraphicFramePr/>
-                <a:graphic xmlns:a="http://schemas.openxmlformats.org/drawingml/2006/main">
-                  <a:graphicData uri="http://schemas.microsoft.com/office/word/2010/wordprocessingShape">
-                    <wps:wsp>
-                      <wps:cNvCnPr/>
-                      <wps:spPr>
-                        <a:xfrm flipV="1">
-                          <a:off x="0" y="0"/>
-                          <a:ext cx="1934633" cy="198755"/>
-                        </a:xfrm>
-                        <a:prstGeom prst="straightConnector1">
-                          <a:avLst/>
-                        </a:prstGeom>
-                        <a:ln>
-                          <a:tailEnd type="triangle"/>
-                        </a:ln>
-                      </wps:spPr>
-                      <wps:style>
-                        <a:lnRef idx="1">
-                          <a:schemeClr val="accent1"/>
-                        </a:lnRef>
-                        <a:fillRef idx="0">
-                          <a:schemeClr val="accent1"/>
-                        </a:fillRef>
-                        <a:effectRef idx="0">
-                          <a:schemeClr val="accent1"/>
-                        </a:effectRef>
-                        <a:fontRef idx="minor">
-                          <a:schemeClr val="tx1"/>
-                        </a:fontRef>
-                      </wps:style>
-                      <wps:bodyPr/>
-                    </wps:wsp>
-                  </a:graphicData>
-                </a:graphic>
-              </wp:anchor>
-            </w:drawing>
-          </mc:Choice>
-          <mc:Fallback>
-            <w:pict>
-              <v:shapetype w14:anchorId="3CB132B7" id="_x0000_t32" coordsize="21600,21600" o:spt="32" o:oned="t" path="m,l21600,21600e" filled="f">
-                <v:path arrowok="t" fillok="f" o:connecttype="none"/>
-                <o:lock v:ext="edit" shapetype="t"/>
-              </v:shapetype>
-              <v:shape id="Straight Arrow Connector 16" o:spid="_x0000_s1026" type="#_x0000_t32" style="position:absolute;margin-left:149pt;margin-top:4.15pt;width:152.35pt;height:15.65pt;flip:y;z-index:251672064;visibility:visible;mso-wrap-style:square;mso-wrap-distance-left:9pt;mso-wrap-distance-top:0;mso-wrap-distance-right:9pt;mso-wrap-distance-bottom:0;mso-position-horizontal:absolute;mso-position-horizontal-relative:text;mso-position-vertical:absolute;mso-position-vertical-relative:text" o:gfxdata="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" strokecolor="#4579b8 [3044]">
-                <v:stroke endarrow="block"/>
-              </v:shape>
-            </w:pict>
-          </mc:Fallback>
-        </mc:AlternateContent>
-      </w:r>
-      <w:r>
-        <w:rPr>
-          <w:rFonts w:ascii="Bookman Old Style" w:hAnsi="Bookman Old Style"/>
-          <w:b/>
-          <w:bCs/>
-          <w:noProof/>
-          <w:sz w:val="24"/>
-          <w:szCs w:val="24"/>
-          <w:u w:val="single"/>
-          <w:lang w:val="en-US"/>
-        </w:rPr>
-        <mc:AlternateContent>
-          <mc:Choice Requires="wps">
-            <w:drawing>
-              <wp:anchor distT="0" distB="0" distL="114300" distR="114300" simplePos="0" relativeHeight="251671040" behindDoc="0" locked="0" layoutInCell="1" allowOverlap="1" wp14:anchorId="749152A5" wp14:editId="077A6ED8">
-                <wp:simplePos x="0" y="0"/>
-                <wp:positionH relativeFrom="column">
-                  <wp:posOffset>1896533</wp:posOffset>
-                </wp:positionH>
-                <wp:positionV relativeFrom="paragraph">
-                  <wp:posOffset>260138</wp:posOffset>
-                </wp:positionV>
-                <wp:extent cx="1917700" cy="198967"/>
-                <wp:effectExtent l="0" t="0" r="82550" b="86995"/>
-                <wp:wrapNone/>
-                <wp:docPr id="15" name="Straight Arrow Connector 15"/>
-                <wp:cNvGraphicFramePr/>
-                <a:graphic xmlns:a="http://schemas.openxmlformats.org/drawingml/2006/main">
-                  <a:graphicData uri="http://schemas.microsoft.com/office/word/2010/wordprocessingShape">
-                    <wps:wsp>
-                      <wps:cNvCnPr/>
-                      <wps:spPr>
-                        <a:xfrm>
-                          <a:off x="0" y="0"/>
-                          <a:ext cx="1917700" cy="198967"/>
-                        </a:xfrm>
-                        <a:prstGeom prst="straightConnector1">
-                          <a:avLst/>
-                        </a:prstGeom>
-                        <a:ln>
-                          <a:tailEnd type="triangle"/>
-                        </a:ln>
-                      </wps:spPr>
-                      <wps:style>
-                        <a:lnRef idx="1">
-                          <a:schemeClr val="accent1"/>
-                        </a:lnRef>
-                        <a:fillRef idx="0">
-                          <a:schemeClr val="accent1"/>
-                        </a:fillRef>
-                        <a:effectRef idx="0">
-                          <a:schemeClr val="accent1"/>
-                        </a:effectRef>
-                        <a:fontRef idx="minor">
-                          <a:schemeClr val="tx1"/>
-                        </a:fontRef>
-                      </wps:style>
-                      <wps:bodyPr/>
-                    </wps:wsp>
-                  </a:graphicData>
-                </a:graphic>
-              </wp:anchor>
-            </w:drawing>
-          </mc:Choice>
-          <mc:Fallback>
-            <w:pict>
-              <v:shape w14:anchorId="48A18BF7" id="Straight Arrow Connector 15" o:spid="_x0000_s1026" type="#_x0000_t32" style="position:absolute;margin-left:149.35pt;margin-top:20.5pt;width:151pt;height:15.65pt;z-index:251671040;visibility:visible;mso-wrap-style:square;mso-wrap-distance-left:9pt;mso-wrap-distance-top:0;mso-wrap-distance-right:9pt;mso-wrap-distance-bottom:0;mso-position-horizontal:absolute;mso-position-horizontal-relative:text;mso-position-vertical:absolute;mso-position-vertical-relative:text" o:gfxdata="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" strokecolor="#4579b8 [3044]">
-                <v:stroke endarrow="block"/>
-              </v:shape>
-            </w:pict>
-          </mc:Fallback>
-        </mc:AlternateContent>
-      </w:r>
-      <w:r>
-        <w:rPr>
-          <w:rFonts w:ascii="Bookman Old Style" w:hAnsi="Bookman Old Style"/>
-          <w:b/>
-          <w:bCs/>
-          <w:noProof/>
-          <w:sz w:val="24"/>
-          <w:szCs w:val="24"/>
-          <w:u w:val="single"/>
-          <w:lang w:val="en-US"/>
-        </w:rPr>
-        <mc:AlternateContent>
-          <mc:Choice Requires="wps">
-            <w:drawing>
-              <wp:anchor distT="0" distB="0" distL="114300" distR="114300" simplePos="0" relativeHeight="251670016" behindDoc="0" locked="0" layoutInCell="1" allowOverlap="1" wp14:anchorId="5E11036F" wp14:editId="7B8610F2">
-                <wp:simplePos x="0" y="0"/>
-                <wp:positionH relativeFrom="column">
-                  <wp:posOffset>1892299</wp:posOffset>
-                </wp:positionH>
-                <wp:positionV relativeFrom="paragraph">
-                  <wp:posOffset>243205</wp:posOffset>
-                </wp:positionV>
-                <wp:extent cx="1888067" cy="8467"/>
-                <wp:effectExtent l="0" t="76200" r="17145" b="86995"/>
-                <wp:wrapNone/>
-                <wp:docPr id="14" name="Straight Arrow Connector 14"/>
-                <wp:cNvGraphicFramePr/>
-                <a:graphic xmlns:a="http://schemas.openxmlformats.org/drawingml/2006/main">
-                  <a:graphicData uri="http://schemas.microsoft.com/office/word/2010/wordprocessingShape">
-                    <wps:wsp>
-                      <wps:cNvCnPr/>
-                      <wps:spPr>
-                        <a:xfrm flipV="1">
-                          <a:off x="0" y="0"/>
-                          <a:ext cx="1888067" cy="8467"/>
-                        </a:xfrm>
-                        <a:prstGeom prst="straightConnector1">
-                          <a:avLst/>
-                        </a:prstGeom>
-                        <a:ln>
-                          <a:tailEnd type="triangle"/>
-                        </a:ln>
-                      </wps:spPr>
-                      <wps:style>
-                        <a:lnRef idx="1">
-                          <a:schemeClr val="accent1"/>
-                        </a:lnRef>
-                        <a:fillRef idx="0">
-                          <a:schemeClr val="accent1"/>
-                        </a:fillRef>
-                        <a:effectRef idx="0">
-                          <a:schemeClr val="accent1"/>
-                        </a:effectRef>
-                        <a:fontRef idx="minor">
-                          <a:schemeClr val="tx1"/>
-                        </a:fontRef>
-                      </wps:style>
-                      <wps:bodyPr/>
-                    </wps:wsp>
-                  </a:graphicData>
-                </a:graphic>
-              </wp:anchor>
-            </w:drawing>
-          </mc:Choice>
-          <mc:Fallback>
-            <w:pict>
-              <v:shape w14:anchorId="461D42F8" id="Straight Arrow Connector 14" o:spid="_x0000_s1026" type="#_x0000_t32" style="position:absolute;margin-left:149pt;margin-top:19.15pt;width:148.65pt;height:.65pt;flip:y;z-index:251670016;visibility:visible;mso-wrap-style:square;mso-wrap-distance-left:9pt;mso-wrap-distance-top:0;mso-wrap-distance-right:9pt;mso-wrap-distance-bottom:0;mso-position-horizontal:absolute;mso-position-horizontal-relative:text;mso-position-vertical:absolute;mso-position-vertical-relative:text" o:gfxdata="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" strokecolor="#4579b8 [3044]">
-                <v:stroke endarrow="block"/>
-              </v:shape>
-            </w:pict>
-          </mc:Fallback>
-        </mc:AlternateContent>
-      </w:r>
-    </w:p>
-    <w:p>
-      <w:pPr>
-        <w:contextualSpacing/>
-        <w:rPr>
-          <w:rFonts w:ascii="Bookman Old Style" w:hAnsi="Bookman Old Style"/>
-          <w:sz w:val="24"/>
-          <w:szCs w:val="24"/>
-          <w:lang w:val="en-US"/>
-        </w:rPr>
-      </w:pPr>
-    </w:p>
-    <w:p>
-      <w:pPr>
-        <w:contextualSpacing/>
-        <w:jc w:val="center"/>
-        <w:rPr>
-          <w:rFonts w:ascii="Bookman Old Style" w:hAnsi="Bookman Old Style"/>
-          <w:color w:val="000000" w:themeColor="text1"/>
-          <w:sz w:val="24"/>
-          <w:szCs w:val="24"/>
-          <w:lang w:val="en-US"/>
-          <w14:shadow w14:blurRad="38100" w14:dist="19050" w14:dir="2700000" w14:sx="100000" w14:sy="100000" w14:kx="0" w14:ky="0" w14:algn="tl">
-            <w14:schemeClr w14:val="dk1">
-              <w14:alpha w14:val="60000"/>
-            </w14:schemeClr>
-          </w14:shadow>
-          <w14:textOutline w14:w="0" w14:cap="flat" w14:cmpd="sng" w14:algn="ctr">
-            <w14:noFill/>
-            <w14:prstDash w14:val="solid"/>
-            <w14:round/>
-          </w14:textOutline>
-        </w:rPr>
-      </w:pPr>
-    </w:p>
-    <w:p>
-      <w:pPr>
-        <w:ind w:left="2880" w:firstLine="720"/>
-        <w:contextualSpacing/>
-        <w:rPr>
-          <w:rFonts w:ascii="Bookman Old Style" w:hAnsi="Bookman Old Style"/>
-          <w:b/>
-          <w:bCs/>
-          <w:sz w:val="18"/>
-          <w:szCs w:val="18"/>
-          <w:lang w:val="en-US"/>
-        </w:rPr>
-      </w:pPr>
-      <w:r>
-        <w:rPr>
-          <w:rFonts w:ascii="Bookman Old Style" w:hAnsi="Bookman Old Style"/>
-          <w:b/>
-          <w:bCs/>
-          <w:sz w:val="18"/>
-          <w:szCs w:val="18"/>
-          <w:lang w:val="en-US"/>
-        </w:rPr>
-        <w:t>STORAGE GATE WAY</w:t>
-      </w:r>
-    </w:p>
-    <w:p>
-      <w:pPr>
-        <w:contextualSpacing/>
-        <w:rPr>
-          <w:rFonts w:ascii="Bookman Old Style" w:hAnsi="Bookman Old Style"/>
-          <w:b/>
-          <w:bCs/>
-          <w:sz w:val="18"/>
-          <w:szCs w:val="18"/>
-          <w:lang w:val="en-US"/>
-        </w:rPr>
-      </w:pPr>
     </w:p>
     <w:p>
       <w:pPr>
@@ -7330,7 +4457,7 @@
           </mc:Choice>
           <mc:Fallback>
             <w:pict>
-              <v:roundrect w14:anchorId="374E9AE9" id="Rectangle: Rounded Corners 33" o:spid="_x0000_s1036" style="position:absolute;left:0;text-align:left;margin-left:255.6pt;margin-top:4.8pt;width:38.25pt;height:25.8pt;z-index:251696640;visibility:visible;mso-wrap-style:square;mso-width-percent:0;mso-wrap-distance-left:9pt;mso-wrap-distance-top:0;mso-wrap-distance-right:9pt;mso-wrap-distance-bottom:0;mso-position-horizontal:absolute;mso-position-horizontal-relative:text;mso-position-vertical:absolute;mso-position-vertical-relative:text;mso-width-percent:0;mso-width-relative:margin;v-text-anchor:middle" arcsize="10923f" o:gfxdata="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" fillcolor="white [3201]" strokecolor="#f79646 [3209]" strokeweight="2pt">
+              <v:roundrect w14:anchorId="374E9AE9" id="Rectangle: Rounded Corners 33" o:spid="_x0000_s1026" style="position:absolute;left:0;text-align:left;margin-left:255.6pt;margin-top:4.8pt;width:38.25pt;height:25.8pt;z-index:251696640;visibility:visible;mso-wrap-style:square;mso-width-percent:0;mso-wrap-distance-left:9pt;mso-wrap-distance-top:0;mso-wrap-distance-right:9pt;mso-wrap-distance-bottom:0;mso-position-horizontal:absolute;mso-position-horizontal-relative:text;mso-position-vertical:absolute;mso-position-vertical-relative:text;mso-width-percent:0;mso-width-relative:margin;v-text-anchor:middle" arcsize="10923f" o:gfxdata="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" fillcolor="white [3201]" strokecolor="#f79646 [3209]" strokeweight="2pt">
                 <v:textbox>
                   <w:txbxContent>
                     <w:p>
@@ -7532,7 +4659,7 @@
                 </v:formulas>
                 <v:path gradientshapeok="t" limo="10800,10800" o:connecttype="custom" o:connectlocs="@8,0;0,@9;@8,@7;@6,@9" textboxrect="@3,@3,@4,@5"/>
               </v:shapetype>
-              <v:shape id="Flowchart: Alternate Process 28" o:spid="_x0000_s1037" type="#_x0000_t176" style="position:absolute;left:0;text-align:left;margin-left:130.2pt;margin-top:14.45pt;width:41.3pt;height:66.5pt;z-index:251691520;visibility:visible;mso-wrap-style:square;mso-height-percent:0;mso-wrap-distance-left:9pt;mso-wrap-distance-top:0;mso-wrap-distance-right:9pt;mso-wrap-distance-bottom:0;mso-position-horizontal:absolute;mso-position-horizontal-relative:text;mso-position-vertical:absolute;mso-position-vertical-relative:text;mso-height-percent:0;mso-height-relative:margin;v-text-anchor:middle" o:gfxdata="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" fillcolor="white [3201]" strokecolor="#f79646 [3209]" strokeweight="2pt">
+              <v:shape id="Flowchart: Alternate Process 28" o:spid="_x0000_s1027" type="#_x0000_t176" style="position:absolute;left:0;text-align:left;margin-left:130.2pt;margin-top:14.45pt;width:41.3pt;height:66.5pt;z-index:251691520;visibility:visible;mso-wrap-style:square;mso-height-percent:0;mso-wrap-distance-left:9pt;mso-wrap-distance-top:0;mso-wrap-distance-right:9pt;mso-wrap-distance-bottom:0;mso-position-horizontal:absolute;mso-position-horizontal-relative:text;mso-position-vertical:absolute;mso-position-vertical-relative:text;mso-height-percent:0;mso-height-relative:margin;v-text-anchor:middle" o:gfxdata="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" fillcolor="white [3201]" strokecolor="#f79646 [3209]" strokeweight="2pt">
                 <v:textbox>
                   <w:txbxContent>
                     <w:p>
@@ -7756,7 +4883,7 @@
           </mc:Choice>
           <mc:Fallback>
             <w:pict>
-              <v:shape w14:anchorId="24A7FF1E" id="Flowchart: Alternate Process 34" o:spid="_x0000_s1038" type="#_x0000_t176" style="position:absolute;margin-left:257.7pt;margin-top:15.05pt;width:33.05pt;height:25.45pt;z-index:251697664;visibility:visible;mso-wrap-style:square;mso-width-percent:0;mso-height-percent:0;mso-wrap-distance-left:9pt;mso-wrap-distance-top:0;mso-wrap-distance-right:9pt;mso-wrap-distance-bottom:0;mso-position-horizontal:absolute;mso-position-horizontal-relative:text;mso-position-vertical:absolute;mso-position-vertical-relative:text;mso-width-percent:0;mso-height-percent:0;mso-width-relative:margin;mso-height-relative:margin;v-text-anchor:middle" o:gfxdata="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" fillcolor="white [3201]" strokecolor="#f79646 [3209]" strokeweight="2pt">
+              <v:shape w14:anchorId="24A7FF1E" id="Flowchart: Alternate Process 34" o:spid="_x0000_s1028" type="#_x0000_t176" style="position:absolute;margin-left:257.7pt;margin-top:15.05pt;width:33.05pt;height:25.45pt;z-index:251697664;visibility:visible;mso-wrap-style:square;mso-width-percent:0;mso-height-percent:0;mso-wrap-distance-left:9pt;mso-wrap-distance-top:0;mso-wrap-distance-right:9pt;mso-wrap-distance-bottom:0;mso-position-horizontal:absolute;mso-position-horizontal-relative:text;mso-position-vertical:absolute;mso-position-vertical-relative:text;mso-width-percent:0;mso-height-percent:0;mso-width-relative:margin;mso-height-relative:margin;v-text-anchor:middle" o:gfxdata="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" fillcolor="white [3201]" strokecolor="#f79646 [3209]" strokeweight="2pt">
                 <v:textbox>
                   <w:txbxContent>
                     <w:p>
@@ -8003,7 +5130,7 @@
           </mc:Choice>
           <mc:Fallback>
             <w:pict>
-              <v:roundrect w14:anchorId="7D100D6F" id="Rectangle: Rounded Corners 8" o:spid="_x0000_s1039" style="position:absolute;margin-left:56.15pt;margin-top:9.85pt;width:41.7pt;height:27.2pt;z-index:251689472;visibility:visible;mso-wrap-style:square;mso-wrap-distance-left:9pt;mso-wrap-distance-top:0;mso-wrap-distance-right:9pt;mso-wrap-distance-bottom:0;mso-position-horizontal:absolute;mso-position-horizontal-relative:text;mso-position-vertical:absolute;mso-position-vertical-relative:text;v-text-anchor:middle" arcsize="10923f" o:gfxdata="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" fillcolor="white [3201]" strokecolor="#f79646 [3209]" strokeweight="2pt">
+              <v:roundrect w14:anchorId="7D100D6F" id="Rectangle: Rounded Corners 8" o:spid="_x0000_s1029" style="position:absolute;margin-left:56.15pt;margin-top:9.85pt;width:41.7pt;height:27.2pt;z-index:251689472;visibility:visible;mso-wrap-style:square;mso-wrap-distance-left:9pt;mso-wrap-distance-top:0;mso-wrap-distance-right:9pt;mso-wrap-distance-bottom:0;mso-position-horizontal:absolute;mso-position-horizontal-relative:text;mso-position-vertical:absolute;mso-position-vertical-relative:text;v-text-anchor:middle" arcsize="10923f" o:gfxdata="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" fillcolor="white [3201]" strokecolor="#f79646 [3209]" strokeweight="2pt">
                 <v:textbox>
                   <w:txbxContent>
                     <w:p>
@@ -8211,7 +5338,7 @@
           </mc:Choice>
           <mc:Fallback>
             <w:pict>
-              <v:shape w14:anchorId="4EF4D60F" id="Flowchart: Alternate Process 35" o:spid="_x0000_s1040" type="#_x0000_t176" style="position:absolute;margin-left:260.45pt;margin-top:2.45pt;width:32.05pt;height:22.4pt;z-index:251699712;visibility:visible;mso-wrap-style:square;mso-width-percent:0;mso-height-percent:0;mso-wrap-distance-left:9pt;mso-wrap-distance-top:0;mso-wrap-distance-right:9pt;mso-wrap-distance-bottom:0;mso-position-horizontal:absolute;mso-position-horizontal-relative:text;mso-position-vertical:absolute;mso-position-vertical-relative:text;mso-width-percent:0;mso-height-percent:0;mso-width-relative:margin;mso-height-relative:margin;v-text-anchor:middle" o:gfxdata="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" fillcolor="white [3201]" strokecolor="#f79646 [3209]" strokeweight="2pt">
+              <v:shape w14:anchorId="4EF4D60F" id="Flowchart: Alternate Process 35" o:spid="_x0000_s1030" type="#_x0000_t176" style="position:absolute;margin-left:260.45pt;margin-top:2.45pt;width:32.05pt;height:22.4pt;z-index:251699712;visibility:visible;mso-wrap-style:square;mso-width-percent:0;mso-height-percent:0;mso-wrap-distance-left:9pt;mso-wrap-distance-top:0;mso-wrap-distance-right:9pt;mso-wrap-distance-bottom:0;mso-position-horizontal:absolute;mso-position-horizontal-relative:text;mso-position-vertical:absolute;mso-position-vertical-relative:text;mso-width-percent:0;mso-height-percent:0;mso-width-relative:margin;mso-height-relative:margin;v-text-anchor:middle" o:gfxdata="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" fillcolor="white [3201]" strokecolor="#f79646 [3209]" strokeweight="2pt">
                 <v:textbox>
                   <w:txbxContent>
                     <w:p>

--- a/AWS-KEY-WORDS-V1.2.docx
+++ b/AWS-KEY-WORDS-V1.2.docx
@@ -185,7 +185,6 @@
         </w:rPr>
         <w:t xml:space="preserve">Scale </w:t>
       </w:r>
-      <w:proofErr w:type="gramStart"/>
       <w:r>
         <w:rPr>
           <w:rFonts w:ascii="Bookman Old Style" w:hAnsi="Bookman Old Style"/>
@@ -213,7 +212,6 @@
         </w:rPr>
         <w:t>:</w:t>
       </w:r>
-      <w:proofErr w:type="gramEnd"/>
       <w:r>
         <w:rPr>
           <w:rFonts w:ascii="Bookman Old Style" w:hAnsi="Bookman Old Style"/>
@@ -254,17 +252,7 @@
           <w:szCs w:val="24"/>
           <w:lang w:val="en-US"/>
         </w:rPr>
-        <w:t xml:space="preserve">  </w:t>
-      </w:r>
-      <w:proofErr w:type="gramStart"/>
-      <w:r>
-        <w:rPr>
-          <w:rFonts w:ascii="Bookman Old Style" w:hAnsi="Bookman Old Style"/>
-          <w:sz w:val="24"/>
-          <w:szCs w:val="24"/>
-          <w:lang w:val="en-US"/>
-        </w:rPr>
-        <w:t xml:space="preserve">  </w:t>
+        <w:t xml:space="preserve">    </w:t>
       </w:r>
       <w:r>
         <w:rPr>
@@ -275,7 +263,6 @@
         </w:rPr>
         <w:t>:</w:t>
       </w:r>
-      <w:proofErr w:type="gramEnd"/>
       <w:r>
         <w:rPr>
           <w:rFonts w:ascii="Bookman Old Style" w:hAnsi="Bookman Old Style"/>
@@ -377,27 +364,7 @@
           <w:szCs w:val="24"/>
           <w:lang w:val="en-US"/>
         </w:rPr>
-        <w:t>Increasing the capacity of the server (</w:t>
-      </w:r>
-      <w:proofErr w:type="spellStart"/>
-      <w:r>
-        <w:rPr>
-          <w:rFonts w:ascii="Bookman Old Style" w:hAnsi="Bookman Old Style"/>
-          <w:sz w:val="24"/>
-          <w:szCs w:val="24"/>
-          <w:lang w:val="en-US"/>
-        </w:rPr>
-        <w:t>i.e</w:t>
-      </w:r>
-      <w:proofErr w:type="spellEnd"/>
-      <w:r>
-        <w:rPr>
-          <w:rFonts w:ascii="Bookman Old Style" w:hAnsi="Bookman Old Style"/>
-          <w:sz w:val="24"/>
-          <w:szCs w:val="24"/>
-          <w:lang w:val="en-US"/>
-        </w:rPr>
-        <w:t xml:space="preserve"> same </w:t>
+        <w:t xml:space="preserve">Increasing the capacity of the server (i.e same </w:t>
       </w:r>
       <w:r>
         <w:rPr>
@@ -959,27 +926,7 @@
           <w:szCs w:val="24"/>
           <w:lang w:val="en-US"/>
         </w:rPr>
-        <w:t>Monitoring: Doing health check is called Monitoring (</w:t>
-      </w:r>
-      <w:proofErr w:type="spellStart"/>
-      <w:r>
-        <w:rPr>
-          <w:rFonts w:ascii="Bookman Old Style" w:hAnsi="Bookman Old Style"/>
-          <w:sz w:val="24"/>
-          <w:szCs w:val="24"/>
-          <w:lang w:val="en-US"/>
-        </w:rPr>
-        <w:t>i.e</w:t>
-      </w:r>
-      <w:proofErr w:type="spellEnd"/>
-      <w:r>
-        <w:rPr>
-          <w:rFonts w:ascii="Bookman Old Style" w:hAnsi="Bookman Old Style"/>
-          <w:sz w:val="24"/>
-          <w:szCs w:val="24"/>
-          <w:lang w:val="en-US"/>
-        </w:rPr>
-        <w:t xml:space="preserve"> LB will take care)</w:t>
+        <w:t>Monitoring: Doing health check is called Monitoring (i.e LB will take care)</w:t>
       </w:r>
     </w:p>
     <w:p>
@@ -1535,37 +1482,15 @@
           <w:lang w:val="en-US"/>
         </w:rPr>
       </w:pPr>
-      <w:proofErr w:type="gramStart"/>
-      <w:r>
-        <w:rPr>
-          <w:rFonts w:ascii="Bookman Old Style" w:hAnsi="Bookman Old Style"/>
-          <w:sz w:val="24"/>
-          <w:szCs w:val="24"/>
-          <w:lang w:val="en-US"/>
-        </w:rPr>
-        <w:t>Example :</w:t>
-      </w:r>
-      <w:proofErr w:type="gramEnd"/>
-      <w:r>
-        <w:rPr>
-          <w:rFonts w:ascii="Bookman Old Style" w:hAnsi="Bookman Old Style"/>
-          <w:sz w:val="24"/>
-          <w:szCs w:val="24"/>
-          <w:lang w:val="en-US"/>
-        </w:rPr>
-        <w:t xml:space="preserve"> </w:t>
-      </w:r>
-      <w:proofErr w:type="spellStart"/>
-      <w:r>
-        <w:rPr>
-          <w:rFonts w:ascii="Bookman Old Style" w:hAnsi="Bookman Old Style"/>
-          <w:sz w:val="24"/>
-          <w:szCs w:val="24"/>
-          <w:lang w:val="en-US"/>
-        </w:rPr>
-        <w:t>Mumabai</w:t>
-      </w:r>
-      <w:proofErr w:type="spellEnd"/>
+      <w:r>
+        <w:rPr>
+          <w:rFonts w:ascii="Bookman Old Style" w:hAnsi="Bookman Old Style"/>
+          <w:sz w:val="24"/>
+          <w:szCs w:val="24"/>
+          <w:lang w:val="en-US"/>
+        </w:rPr>
+        <w:t>Example : Mumabai</w:t>
+      </w:r>
     </w:p>
     <w:p>
       <w:pPr>
@@ -1763,27 +1688,7 @@
           <w:szCs w:val="24"/>
           <w:lang w:val="en-US"/>
         </w:rPr>
-        <w:t xml:space="preserve">Availability </w:t>
-      </w:r>
-      <w:proofErr w:type="gramStart"/>
-      <w:r>
-        <w:rPr>
-          <w:rFonts w:ascii="Bookman Old Style" w:hAnsi="Bookman Old Style"/>
-          <w:sz w:val="24"/>
-          <w:szCs w:val="24"/>
-          <w:lang w:val="en-US"/>
-        </w:rPr>
-        <w:t>zones(</w:t>
-      </w:r>
-      <w:proofErr w:type="gramEnd"/>
-      <w:r>
-        <w:rPr>
-          <w:rFonts w:ascii="Bookman Old Style" w:hAnsi="Bookman Old Style"/>
-          <w:sz w:val="24"/>
-          <w:szCs w:val="24"/>
-          <w:lang w:val="en-US"/>
-        </w:rPr>
-        <w:t>AZ’s) can communicate with each other</w:t>
+        <w:t>Availability zones(AZ’s) can communicate with each other</w:t>
       </w:r>
     </w:p>
     <w:p>
@@ -1807,27 +1712,7 @@
           <w:szCs w:val="24"/>
           <w:lang w:val="en-US"/>
         </w:rPr>
-        <w:t>Availability zones are sync with each other (</w:t>
-      </w:r>
-      <w:proofErr w:type="spellStart"/>
-      <w:r>
-        <w:rPr>
-          <w:rFonts w:ascii="Bookman Old Style" w:hAnsi="Bookman Old Style"/>
-          <w:sz w:val="24"/>
-          <w:szCs w:val="24"/>
-          <w:lang w:val="en-US"/>
-        </w:rPr>
-        <w:t>i.e</w:t>
-      </w:r>
-      <w:proofErr w:type="spellEnd"/>
-      <w:r>
-        <w:rPr>
-          <w:rFonts w:ascii="Bookman Old Style" w:hAnsi="Bookman Old Style"/>
-          <w:sz w:val="24"/>
-          <w:szCs w:val="24"/>
-          <w:lang w:val="en-US"/>
-        </w:rPr>
-        <w:t xml:space="preserve"> network) no the data</w:t>
+        <w:t>Availability zones are sync with each other (i.e network) no the data</w:t>
       </w:r>
     </w:p>
     <w:p>
@@ -2016,7 +1901,6 @@
           <w:lang w:val="en-US"/>
         </w:rPr>
       </w:pPr>
-      <w:proofErr w:type="gramStart"/>
       <w:r>
         <w:rPr>
           <w:rFonts w:ascii="Bookman Old Style" w:hAnsi="Bookman Old Style"/>
@@ -2027,20 +1911,7 @@
           <w:u w:val="single"/>
           <w:lang w:val="en-US"/>
         </w:rPr>
-        <w:t>VPC(</w:t>
-      </w:r>
-      <w:proofErr w:type="gramEnd"/>
-      <w:r>
-        <w:rPr>
-          <w:rFonts w:ascii="Bookman Old Style" w:hAnsi="Bookman Old Style"/>
-          <w:b/>
-          <w:bCs/>
-          <w:sz w:val="24"/>
-          <w:szCs w:val="24"/>
-          <w:u w:val="single"/>
-          <w:lang w:val="en-US"/>
-        </w:rPr>
-        <w:t>Virtual Private Cloud)</w:t>
+        <w:t>VPC(Virtual Private Cloud)</w:t>
       </w:r>
     </w:p>
     <w:p>
@@ -2552,19 +2423,26 @@
           <w:szCs w:val="24"/>
           <w:lang w:val="en-US"/>
         </w:rPr>
-        <w:t>(</w:t>
-      </w:r>
-      <w:proofErr w:type="spellStart"/>
-      <w:r>
-        <w:rPr>
-          <w:rFonts w:ascii="Bookman Old Style" w:hAnsi="Bookman Old Style"/>
-          <w:sz w:val="24"/>
-          <w:szCs w:val="24"/>
-          <w:lang w:val="en-US"/>
-        </w:rPr>
-        <w:t>i.e</w:t>
-      </w:r>
-      <w:proofErr w:type="spellEnd"/>
+        <w:t xml:space="preserve">(i.e </w:t>
+      </w:r>
+      <w:r>
+        <w:rPr>
+          <w:rFonts w:ascii="Bookman Old Style" w:hAnsi="Bookman Old Style"/>
+          <w:sz w:val="24"/>
+          <w:szCs w:val="24"/>
+          <w:lang w:val="en-US"/>
+        </w:rPr>
+        <w:t>HA, AS</w:t>
+      </w:r>
+      <w:r>
+        <w:rPr>
+          <w:rFonts w:ascii="Bookman Old Style" w:hAnsi="Bookman Old Style"/>
+          <w:sz w:val="24"/>
+          <w:szCs w:val="24"/>
+          <w:lang w:val="en-US"/>
+        </w:rPr>
+        <w:t>,</w:t>
+      </w:r>
       <w:r>
         <w:rPr>
           <w:rFonts w:ascii="Bookman Old Style" w:hAnsi="Bookman Old Style"/>
@@ -2581,7 +2459,7 @@
           <w:szCs w:val="24"/>
           <w:lang w:val="en-US"/>
         </w:rPr>
-        <w:t>HA, AS</w:t>
+        <w:t>Scalability</w:t>
       </w:r>
       <w:r>
         <w:rPr>
@@ -2608,54 +2486,7 @@
           <w:szCs w:val="24"/>
           <w:lang w:val="en-US"/>
         </w:rPr>
-        <w:t>Scalability</w:t>
-      </w:r>
-      <w:r>
-        <w:rPr>
-          <w:rFonts w:ascii="Bookman Old Style" w:hAnsi="Bookman Old Style"/>
-          <w:sz w:val="24"/>
-          <w:szCs w:val="24"/>
-          <w:lang w:val="en-US"/>
-        </w:rPr>
-        <w:t>,</w:t>
-      </w:r>
-      <w:r>
-        <w:rPr>
-          <w:rFonts w:ascii="Bookman Old Style" w:hAnsi="Bookman Old Style"/>
-          <w:sz w:val="24"/>
-          <w:szCs w:val="24"/>
-          <w:lang w:val="en-US"/>
-        </w:rPr>
-        <w:t xml:space="preserve"> </w:t>
-      </w:r>
-      <w:r>
-        <w:rPr>
-          <w:rFonts w:ascii="Bookman Old Style" w:hAnsi="Bookman Old Style"/>
-          <w:sz w:val="24"/>
-          <w:szCs w:val="24"/>
-          <w:lang w:val="en-US"/>
-        </w:rPr>
-        <w:t xml:space="preserve">Performance </w:t>
-      </w:r>
-      <w:proofErr w:type="spellStart"/>
-      <w:r>
-        <w:rPr>
-          <w:rFonts w:ascii="Bookman Old Style" w:hAnsi="Bookman Old Style"/>
-          <w:sz w:val="24"/>
-          <w:szCs w:val="24"/>
-          <w:lang w:val="en-US"/>
-        </w:rPr>
-        <w:t>etc</w:t>
-      </w:r>
-      <w:proofErr w:type="spellEnd"/>
-      <w:r>
-        <w:rPr>
-          <w:rFonts w:ascii="Bookman Old Style" w:hAnsi="Bookman Old Style"/>
-          <w:sz w:val="24"/>
-          <w:szCs w:val="24"/>
-          <w:lang w:val="en-US"/>
-        </w:rPr>
-        <w:t>)</w:t>
+        <w:t>Performance etc)</w:t>
       </w:r>
     </w:p>
     <w:p>
@@ -2727,29 +2558,7 @@
           <w:szCs w:val="24"/>
           <w:lang w:val="en-US"/>
         </w:rPr>
-        <w:t xml:space="preserve">ELB doesn’t have </w:t>
-      </w:r>
-      <w:proofErr w:type="spellStart"/>
-      <w:proofErr w:type="gramStart"/>
-      <w:r>
-        <w:rPr>
-          <w:rFonts w:ascii="Bookman Old Style" w:hAnsi="Bookman Old Style"/>
-          <w:sz w:val="24"/>
-          <w:szCs w:val="24"/>
-          <w:lang w:val="en-US"/>
-        </w:rPr>
-        <w:t>AZ’s,it</w:t>
-      </w:r>
-      <w:proofErr w:type="spellEnd"/>
-      <w:proofErr w:type="gramEnd"/>
-      <w:r>
-        <w:rPr>
-          <w:rFonts w:ascii="Bookman Old Style" w:hAnsi="Bookman Old Style"/>
-          <w:sz w:val="24"/>
-          <w:szCs w:val="24"/>
-          <w:lang w:val="en-US"/>
-        </w:rPr>
-        <w:t xml:space="preserve"> is created at reginal level</w:t>
+        <w:t>ELB doesn’t have AZ’s,it is created at reginal level</w:t>
       </w:r>
     </w:p>
     <w:p>
@@ -2821,27 +2630,7 @@
           <w:szCs w:val="24"/>
           <w:lang w:val="en-US"/>
         </w:rPr>
-        <w:t xml:space="preserve">AWS always recommended to use DNS name not </w:t>
-      </w:r>
-      <w:proofErr w:type="spellStart"/>
-      <w:r>
-        <w:rPr>
-          <w:rFonts w:ascii="Bookman Old Style" w:hAnsi="Bookman Old Style"/>
-          <w:sz w:val="24"/>
-          <w:szCs w:val="24"/>
-          <w:lang w:val="en-US"/>
-        </w:rPr>
-        <w:t>ip</w:t>
-      </w:r>
-      <w:proofErr w:type="spellEnd"/>
-      <w:r>
-        <w:rPr>
-          <w:rFonts w:ascii="Bookman Old Style" w:hAnsi="Bookman Old Style"/>
-          <w:sz w:val="24"/>
-          <w:szCs w:val="24"/>
-          <w:lang w:val="en-US"/>
-        </w:rPr>
-        <w:t xml:space="preserve"> address</w:t>
+        <w:t>AWS always recommended to use DNS name not ip address</w:t>
       </w:r>
     </w:p>
     <w:p>
@@ -2865,27 +2654,7 @@
           <w:szCs w:val="24"/>
           <w:lang w:val="en-US"/>
         </w:rPr>
-        <w:t xml:space="preserve">ELB has dynamic </w:t>
-      </w:r>
-      <w:proofErr w:type="spellStart"/>
-      <w:r>
-        <w:rPr>
-          <w:rFonts w:ascii="Bookman Old Style" w:hAnsi="Bookman Old Style"/>
-          <w:sz w:val="24"/>
-          <w:szCs w:val="24"/>
-          <w:lang w:val="en-US"/>
-        </w:rPr>
-        <w:t>ip</w:t>
-      </w:r>
-      <w:proofErr w:type="spellEnd"/>
-      <w:r>
-        <w:rPr>
-          <w:rFonts w:ascii="Bookman Old Style" w:hAnsi="Bookman Old Style"/>
-          <w:sz w:val="24"/>
-          <w:szCs w:val="24"/>
-          <w:lang w:val="en-US"/>
-        </w:rPr>
-        <w:t xml:space="preserve"> address, if you need static IP, contact AWS support center (but keep in mind we are compromising performance of ELB by getting static IP)</w:t>
+        <w:t>ELB has dynamic ip address, if you need static IP, contact AWS support center (but keep in mind we are compromising performance of ELB by getting static IP)</w:t>
       </w:r>
     </w:p>
     <w:p>
@@ -3276,7 +3045,6 @@
           <w:lang w:val="en-US"/>
         </w:rPr>
       </w:pPr>
-      <w:proofErr w:type="spellStart"/>
       <w:r>
         <w:rPr>
           <w:rFonts w:ascii="Bookman Old Style" w:hAnsi="Bookman Old Style"/>
@@ -3298,18 +3066,7 @@
           <w:u w:val="single"/>
           <w:lang w:val="en-US"/>
         </w:rPr>
-        <w:t>Gateway</w:t>
-      </w:r>
-      <w:proofErr w:type="spellEnd"/>
-      <w:r>
-        <w:rPr>
-          <w:rFonts w:ascii="Bookman Old Style" w:hAnsi="Bookman Old Style"/>
-          <w:sz w:val="24"/>
-          <w:szCs w:val="24"/>
-          <w:u w:val="single"/>
-          <w:lang w:val="en-US"/>
-        </w:rPr>
-        <w:t xml:space="preserve"> Load Balancer</w:t>
+        <w:t>Gateway Load Balancer</w:t>
       </w:r>
     </w:p>
     <w:p>
@@ -3744,9 +3501,8 @@
           <w:u w:val="single"/>
           <w:lang w:val="en-US"/>
         </w:rPr>
-        <w:t xml:space="preserve">SNOW </w:t>
-      </w:r>
-      <w:proofErr w:type="gramStart"/>
+        <w:t>SNOW FAMILIY</w:t>
+      </w:r>
       <w:r>
         <w:rPr>
           <w:rFonts w:ascii="Bookman Old Style" w:hAnsi="Bookman Old Style"/>
@@ -3757,7 +3513,7 @@
           <w:u w:val="single"/>
           <w:lang w:val="en-US"/>
         </w:rPr>
-        <w:t>FAMILIY</w:t>
+        <w:t>(</w:t>
       </w:r>
       <w:r>
         <w:rPr>
@@ -3769,9 +3525,8 @@
           <w:u w:val="single"/>
           <w:lang w:val="en-US"/>
         </w:rPr>
-        <w:t>(</w:t>
-      </w:r>
-      <w:proofErr w:type="gramEnd"/>
+        <w:t xml:space="preserve">Physical </w:t>
+      </w:r>
       <w:r>
         <w:rPr>
           <w:rFonts w:ascii="Bookman Old Style" w:hAnsi="Bookman Old Style"/>
@@ -3782,18 +3537,6 @@
           <w:u w:val="single"/>
           <w:lang w:val="en-US"/>
         </w:rPr>
-        <w:t xml:space="preserve">Physical </w:t>
-      </w:r>
-      <w:r>
-        <w:rPr>
-          <w:rFonts w:ascii="Bookman Old Style" w:hAnsi="Bookman Old Style"/>
-          <w:b/>
-          <w:bCs/>
-          <w:sz w:val="24"/>
-          <w:szCs w:val="24"/>
-          <w:u w:val="single"/>
-          <w:lang w:val="en-US"/>
-        </w:rPr>
         <w:t>BOX)</w:t>
       </w:r>
     </w:p>
@@ -3811,7 +3554,6 @@
           <w:lang w:val="en-US"/>
         </w:rPr>
       </w:pPr>
-      <w:proofErr w:type="spellStart"/>
       <w:r>
         <w:rPr>
           <w:rFonts w:ascii="Bookman Old Style" w:hAnsi="Bookman Old Style"/>
@@ -3823,7 +3565,6 @@
         </w:rPr>
         <w:t>SnowFamily</w:t>
       </w:r>
-      <w:proofErr w:type="spellEnd"/>
       <w:r>
         <w:rPr>
           <w:rFonts w:ascii="Bookman Old Style" w:hAnsi="Bookman Old Style"/>
@@ -3899,7 +3640,6 @@
           <w:lang w:val="en-US"/>
         </w:rPr>
       </w:pPr>
-      <w:proofErr w:type="spellStart"/>
       <w:r>
         <w:rPr>
           <w:rFonts w:ascii="Bookman Old Style" w:hAnsi="Bookman Old Style"/>
@@ -3911,7 +3651,6 @@
         </w:rPr>
         <w:t>SnowFamily</w:t>
       </w:r>
-      <w:proofErr w:type="spellEnd"/>
       <w:r>
         <w:rPr>
           <w:rFonts w:ascii="Bookman Old Style" w:hAnsi="Bookman Old Style"/>
@@ -4092,7 +3831,6 @@
           <w:lang w:val="en-US"/>
         </w:rPr>
       </w:pPr>
-      <w:proofErr w:type="spellStart"/>
       <w:r>
         <w:rPr>
           <w:rFonts w:ascii="Bookman Old Style" w:hAnsi="Bookman Old Style"/>
@@ -4102,7 +3840,6 @@
         </w:rPr>
         <w:t>SnowCone</w:t>
       </w:r>
-      <w:proofErr w:type="spellEnd"/>
       <w:r>
         <w:rPr>
           <w:rFonts w:ascii="Bookman Old Style" w:hAnsi="Bookman Old Style"/>
@@ -4137,7 +3874,6 @@
           <w:lang w:val="en-US"/>
         </w:rPr>
       </w:pPr>
-      <w:proofErr w:type="spellStart"/>
       <w:r>
         <w:rPr>
           <w:rFonts w:ascii="Bookman Old Style" w:hAnsi="Bookman Old Style"/>
@@ -4147,7 +3883,6 @@
         </w:rPr>
         <w:t>SnowEdge</w:t>
       </w:r>
-      <w:proofErr w:type="spellEnd"/>
       <w:r>
         <w:rPr>
           <w:rFonts w:ascii="Bookman Old Style" w:hAnsi="Bookman Old Style"/>
@@ -4182,7 +3917,6 @@
           <w:lang w:val="en-US"/>
         </w:rPr>
       </w:pPr>
-      <w:proofErr w:type="spellStart"/>
       <w:r>
         <w:rPr>
           <w:rFonts w:ascii="Bookman Old Style" w:hAnsi="Bookman Old Style"/>
@@ -4192,7 +3926,6 @@
         </w:rPr>
         <w:t>SnowMobile</w:t>
       </w:r>
-      <w:proofErr w:type="spellEnd"/>
       <w:r>
         <w:rPr>
           <w:rFonts w:ascii="Bookman Old Style" w:hAnsi="Bookman Old Style"/>
@@ -4245,43 +3978,6 @@
           <w:lang w:val="en-US"/>
         </w:rPr>
       </w:pPr>
-    </w:p>
-    <w:p>
-      <w:pPr>
-        <w:contextualSpacing/>
-        <w:rPr>
-          <w:rFonts w:ascii="Bookman Old Style" w:hAnsi="Bookman Old Style"/>
-          <w:sz w:val="24"/>
-          <w:szCs w:val="24"/>
-          <w:lang w:val="en-US"/>
-        </w:rPr>
-      </w:pPr>
-    </w:p>
-    <w:p>
-      <w:pPr>
-        <w:contextualSpacing/>
-        <w:rPr>
-          <w:rFonts w:ascii="Bookman Old Style" w:hAnsi="Bookman Old Style"/>
-          <w:b/>
-          <w:bCs/>
-          <w:sz w:val="24"/>
-          <w:szCs w:val="24"/>
-          <w:u w:val="single"/>
-          <w:lang w:val="en-US"/>
-        </w:rPr>
-      </w:pPr>
-      <w:r>
-        <w:rPr>
-          <w:rFonts w:ascii="Bookman Old Style" w:hAnsi="Bookman Old Style"/>
-          <w:b/>
-          <w:bCs/>
-          <w:sz w:val="24"/>
-          <w:szCs w:val="24"/>
-          <w:u w:val="single"/>
-          <w:lang w:val="en-US"/>
-        </w:rPr>
-        <w:t>STORAGE GATE WAY(SG)</w:t>
-      </w:r>
     </w:p>
     <w:p>
       <w:pPr>
@@ -5693,7 +5389,6 @@
           <w:u w:val="single"/>
           <w:lang w:val="en-US"/>
         </w:rPr>
-        <w:lastRenderedPageBreak/>
         <w:t>DIRECT CONNECT</w:t>
       </w:r>
     </w:p>
@@ -5718,6 +5413,7 @@
           <w:szCs w:val="24"/>
           <w:lang w:val="en-US"/>
         </w:rPr>
+        <w:lastRenderedPageBreak/>
         <w:t>AWS will provide dedication connection from on-</w:t>
       </w:r>
       <w:r>
@@ -5736,47 +5432,16 @@
           <w:szCs w:val="24"/>
           <w:lang w:val="en-US"/>
         </w:rPr>
-        <w:t xml:space="preserve"> to AWS </w:t>
-      </w:r>
-      <w:proofErr w:type="gramStart"/>
-      <w:r>
-        <w:rPr>
-          <w:rFonts w:ascii="Bookman Old Style" w:hAnsi="Bookman Old Style"/>
-          <w:sz w:val="24"/>
-          <w:szCs w:val="24"/>
-          <w:lang w:val="en-US"/>
-        </w:rPr>
-        <w:t>network</w:t>
-      </w:r>
-      <w:r>
-        <w:rPr>
-          <w:rFonts w:ascii="Bookman Old Style" w:hAnsi="Bookman Old Style"/>
-          <w:sz w:val="24"/>
-          <w:szCs w:val="24"/>
-          <w:lang w:val="en-US"/>
-        </w:rPr>
-        <w:t>(</w:t>
-      </w:r>
-      <w:proofErr w:type="spellStart"/>
-      <w:proofErr w:type="gramEnd"/>
-      <w:r>
-        <w:rPr>
-          <w:rFonts w:ascii="Bookman Old Style" w:hAnsi="Bookman Old Style"/>
-          <w:sz w:val="24"/>
-          <w:szCs w:val="24"/>
-          <w:lang w:val="en-US"/>
-        </w:rPr>
-        <w:t>i.e</w:t>
-      </w:r>
-      <w:proofErr w:type="spellEnd"/>
-      <w:r>
-        <w:rPr>
-          <w:rFonts w:ascii="Bookman Old Style" w:hAnsi="Bookman Old Style"/>
-          <w:sz w:val="24"/>
-          <w:szCs w:val="24"/>
-          <w:lang w:val="en-US"/>
-        </w:rPr>
-        <w:t xml:space="preserve"> between company and AWS)</w:t>
+        <w:t xml:space="preserve"> to AWS network</w:t>
+      </w:r>
+      <w:r>
+        <w:rPr>
+          <w:rFonts w:ascii="Bookman Old Style" w:hAnsi="Bookman Old Style"/>
+          <w:sz w:val="24"/>
+          <w:szCs w:val="24"/>
+          <w:lang w:val="en-US"/>
+        </w:rPr>
+        <w:t>(i.e between company and AWS)</w:t>
       </w:r>
     </w:p>
     <w:p>
@@ -6031,7 +5696,6 @@
         </w:rPr>
         <w:t xml:space="preserve">While configure Edge location we will be configure </w:t>
       </w:r>
-      <w:proofErr w:type="gramStart"/>
       <w:r>
         <w:rPr>
           <w:rFonts w:ascii="Bookman Old Style" w:hAnsi="Bookman Old Style"/>
@@ -6041,19 +5705,7 @@
           <w:szCs w:val="24"/>
           <w:lang w:val="en-US"/>
         </w:rPr>
-        <w:t>TTL(</w:t>
-      </w:r>
-      <w:proofErr w:type="gramEnd"/>
-      <w:r>
-        <w:rPr>
-          <w:rFonts w:ascii="Bookman Old Style" w:hAnsi="Bookman Old Style"/>
-          <w:b/>
-          <w:bCs/>
-          <w:sz w:val="24"/>
-          <w:szCs w:val="24"/>
-          <w:lang w:val="en-US"/>
-        </w:rPr>
-        <w:t>Time To Live)</w:t>
+        <w:t>TTL(Time To Live)</w:t>
       </w:r>
       <w:r>
         <w:rPr>
@@ -6485,33 +6137,7 @@
           <w:u w:val="single"/>
           <w:lang w:val="en-US"/>
         </w:rPr>
-        <w:t>IAM (</w:t>
-      </w:r>
-      <w:proofErr w:type="gramStart"/>
-      <w:r>
-        <w:rPr>
-          <w:rFonts w:ascii="Bookman Old Style" w:hAnsi="Bookman Old Style"/>
-          <w:b/>
-          <w:bCs/>
-          <w:sz w:val="18"/>
-          <w:szCs w:val="18"/>
-          <w:u w:val="single"/>
-          <w:lang w:val="en-US"/>
-        </w:rPr>
-        <w:t>IDENTITY  AND</w:t>
-      </w:r>
-      <w:proofErr w:type="gramEnd"/>
-      <w:r>
-        <w:rPr>
-          <w:rFonts w:ascii="Bookman Old Style" w:hAnsi="Bookman Old Style"/>
-          <w:b/>
-          <w:bCs/>
-          <w:sz w:val="18"/>
-          <w:szCs w:val="18"/>
-          <w:u w:val="single"/>
-          <w:lang w:val="en-US"/>
-        </w:rPr>
-        <w:t xml:space="preserve"> ACCESS MANAGEMENT)</w:t>
+        <w:t>IAM (IDENTITY  AND ACCESS MANAGEMENT)</w:t>
       </w:r>
     </w:p>
     <w:p>
@@ -6536,27 +6162,7 @@
           <w:lang w:val="en-US"/>
         </w:rPr>
         <w:lastRenderedPageBreak/>
-        <w:t xml:space="preserve">We can control the entire AWS account using IAM by giving proper permission to </w:t>
-      </w:r>
-      <w:proofErr w:type="gramStart"/>
-      <w:r>
-        <w:rPr>
-          <w:rFonts w:ascii="Bookman Old Style" w:hAnsi="Bookman Old Style"/>
-          <w:sz w:val="24"/>
-          <w:szCs w:val="24"/>
-          <w:lang w:val="en-US"/>
-        </w:rPr>
-        <w:t>the  IAM</w:t>
-      </w:r>
-      <w:proofErr w:type="gramEnd"/>
-      <w:r>
-        <w:rPr>
-          <w:rFonts w:ascii="Bookman Old Style" w:hAnsi="Bookman Old Style"/>
-          <w:sz w:val="24"/>
-          <w:szCs w:val="24"/>
-          <w:lang w:val="en-US"/>
-        </w:rPr>
-        <w:t xml:space="preserve"> users</w:t>
+        <w:t>We can control the entire AWS account using IAM by giving proper permission to the  IAM users</w:t>
       </w:r>
     </w:p>
     <w:p>
@@ -6580,27 +6186,7 @@
           <w:szCs w:val="24"/>
           <w:lang w:val="en-US"/>
         </w:rPr>
-        <w:t xml:space="preserve">The person who provides the card details he/she is the root </w:t>
-      </w:r>
-      <w:proofErr w:type="gramStart"/>
-      <w:r>
-        <w:rPr>
-          <w:rFonts w:ascii="Bookman Old Style" w:hAnsi="Bookman Old Style"/>
-          <w:sz w:val="24"/>
-          <w:szCs w:val="24"/>
-          <w:lang w:val="en-US"/>
-        </w:rPr>
-        <w:t>user,</w:t>
-      </w:r>
-      <w:proofErr w:type="gramEnd"/>
-      <w:r>
-        <w:rPr>
-          <w:rFonts w:ascii="Bookman Old Style" w:hAnsi="Bookman Old Style"/>
-          <w:sz w:val="24"/>
-          <w:szCs w:val="24"/>
-          <w:lang w:val="en-US"/>
-        </w:rPr>
-        <w:t xml:space="preserve"> the users how are using from that account they are called IAM users</w:t>
+        <w:t>The person who provides the card details he/she is the root user, the users how are using from that account they are called IAM users</w:t>
       </w:r>
     </w:p>
     <w:p>
